--- a/Software Systems Development/AE2/Development Report - SSD - AE2 1.0.3.docx
+++ b/Software Systems Development/AE2/Development Report - SSD - AE2 1.0.3.docx
@@ -15,8 +15,12 @@
         <w:p>
           <w:pPr>
             <w:sectPr>
-              <w:footerReference w:type="default" r:id="rId9"/>
-              <w:footerReference w:type="first" r:id="rId10"/>
+              <w:headerReference w:type="even" r:id="rId9"/>
+              <w:headerReference w:type="default" r:id="rId10"/>
+              <w:footerReference w:type="even" r:id="rId11"/>
+              <w:footerReference w:type="default" r:id="rId12"/>
+              <w:headerReference w:type="first" r:id="rId13"/>
+              <w:footerReference w:type="first" r:id="rId14"/>
               <w:pgSz w:w="12240" w:h="15840"/>
               <w:pgMar w:top="1440" w:right="1440" w:bottom="1440" w:left="1440" w:header="708" w:footer="708" w:gutter="0"/>
               <w:pgNumType w:fmt="lowerRoman" w:start="1"/>
@@ -2214,7 +2218,7 @@
     <w:p>
       <w:pPr>
         <w:sectPr>
-          <w:footerReference w:type="first" r:id="rId11"/>
+          <w:footerReference w:type="first" r:id="rId15"/>
           <w:type w:val="continuous"/>
           <w:pgSz w:w="12240" w:h="15840"/>
           <w:pgMar w:top="1440" w:right="1440" w:bottom="1440" w:left="1440" w:header="708" w:footer="708" w:gutter="0"/>
@@ -2265,7 +2269,7 @@
                     </pic:cNvPicPr>
                   </pic:nvPicPr>
                   <pic:blipFill>
-                    <a:blip r:embed="rId12">
+                    <a:blip r:embed="rId16">
                       <a:extLst>
                         <a:ext uri="{28A0092B-C50C-407E-A947-70E740481C1C}">
                           <a14:useLocalDpi xmlns:a14="http://schemas.microsoft.com/office/drawing/2010/main" val="0"/>
@@ -2324,12 +2328,7 @@
         <w:fldChar w:fldCharType="end"/>
       </w:r>
       <w:r>
-        <w:t xml:space="preserve">: The base Game Cafe Mind Map, </w:t>
-      </w:r>
-      <w:bookmarkStart w:id="0" w:name="_GoBack"/>
-      <w:bookmarkEnd w:id="0"/>
-      <w:r>
-        <w:t>based on the requirements noted on the previous page.</w:t>
+        <w:t>: The base Game Cafe Mind Map, based on the requirements noted on the previous page.</w:t>
       </w:r>
     </w:p>
     <w:p/>
@@ -2343,10 +2342,64 @@
     <w:p/>
     <w:p/>
     <w:p/>
+    <w:p/>
+    <w:p/>
+    <w:p/>
+    <w:p/>
+    <w:p/>
+    <w:p/>
+    <w:p/>
     <w:p>
+      <w:r>
+        <w:t>From this, a Work Breakdown Structure (WBS) for the project can be formed, this is detailed on the next page.</w:t>
+      </w:r>
+    </w:p>
+    <w:p>
+      <w:pPr>
+        <w:pStyle w:val="Heading2"/>
+      </w:pPr>
+      <w:r>
+        <w:rPr>
+          <w:noProof/>
+        </w:rPr>
+        <w:lastRenderedPageBreak/>
+        <w:drawing>
+          <wp:anchor distT="0" distB="0" distL="114300" distR="114300" simplePos="0" relativeHeight="251669504" behindDoc="1" locked="0" layoutInCell="1" allowOverlap="1" wp14:anchorId="1F1C2BB1" wp14:editId="3EECA6DA">
+            <wp:simplePos x="0" y="0"/>
+            <wp:positionH relativeFrom="margin">
+              <wp:align>center</wp:align>
+            </wp:positionH>
+            <wp:positionV relativeFrom="paragraph">
+              <wp:posOffset>396986</wp:posOffset>
+            </wp:positionV>
+            <wp:extent cx="7306945" cy="5506720"/>
+            <wp:effectExtent l="0" t="38100" r="0" b="36830"/>
+            <wp:wrapSquare wrapText="bothSides"/>
+            <wp:docPr id="1" name="Diagram 1"/>
+            <wp:cNvGraphicFramePr/>
+            <a:graphic xmlns:a="http://schemas.openxmlformats.org/drawingml/2006/main">
+              <a:graphicData uri="http://schemas.openxmlformats.org/drawingml/2006/diagram">
+                <dgm:relIds xmlns:dgm="http://schemas.openxmlformats.org/drawingml/2006/diagram" xmlns:r="http://schemas.openxmlformats.org/officeDocument/2006/relationships" r:dm="rId17" r:lo="rId18" r:qs="rId19" r:cs="rId20"/>
+              </a:graphicData>
+            </a:graphic>
+            <wp14:sizeRelH relativeFrom="page">
+              <wp14:pctWidth>0</wp14:pctWidth>
+            </wp14:sizeRelH>
+            <wp14:sizeRelV relativeFrom="page">
+              <wp14:pctHeight>0</wp14:pctHeight>
+            </wp14:sizeRelV>
+          </wp:anchor>
+        </w:drawing>
+      </w:r>
+      <w:r>
+        <w:t>Work Breakdown Structure (WBS)</w:t>
+      </w:r>
+    </w:p>
+    <w:p>
       <w:pPr>
         <w:sectPr>
-          <w:footerReference w:type="first" r:id="rId13"/>
+          <w:footerReference w:type="default" r:id="rId22"/>
+          <w:footerReference w:type="first" r:id="rId23"/>
           <w:pgSz w:w="15840" w:h="12240" w:orient="landscape"/>
           <w:pgMar w:top="1440" w:right="1440" w:bottom="1440" w:left="1440" w:header="708" w:footer="708" w:gutter="0"/>
           <w:pgNumType w:start="0"/>
@@ -2357,6 +2410,176 @@
       </w:pPr>
     </w:p>
     <w:p>
+      <w:r>
+        <w:lastRenderedPageBreak/>
+        <w:t>Project duration: 15 weeks (23/01 – 11/05)</w:t>
+      </w:r>
+    </w:p>
+    <w:p>
+      <w:pPr>
+        <w:pStyle w:val="Heading3"/>
+        <w:rPr>
+          <w:b/>
+          <w:color w:val="auto"/>
+          <w:u w:val="single"/>
+        </w:rPr>
+      </w:pPr>
+      <w:r>
+        <w:rPr>
+          <w:b/>
+          <w:color w:val="auto"/>
+          <w:u w:val="single"/>
+        </w:rPr>
+        <w:t>Sprint Breakdown</w:t>
+      </w:r>
+    </w:p>
+    <w:p/>
+    <w:p>
+      <w:pPr>
+        <w:pStyle w:val="ListParagraph"/>
+        <w:widowControl/>
+        <w:numPr>
+          <w:ilvl w:val="0"/>
+          <w:numId w:val="12"/>
+        </w:numPr>
+        <w:spacing w:after="160" w:line="259" w:lineRule="auto"/>
+        <w:rPr>
+          <w:rFonts w:ascii="Trebuchet MS" w:hAnsi="Trebuchet MS"/>
+        </w:rPr>
+      </w:pPr>
+      <w:r>
+        <w:rPr>
+          <w:rFonts w:ascii="Trebuchet MS" w:hAnsi="Trebuchet MS"/>
+        </w:rPr>
+        <w:t>Project broken down into 3 sprints</w:t>
+      </w:r>
+    </w:p>
+    <w:p>
+      <w:pPr>
+        <w:pStyle w:val="ListParagraph"/>
+        <w:widowControl/>
+        <w:numPr>
+          <w:ilvl w:val="0"/>
+          <w:numId w:val="12"/>
+        </w:numPr>
+        <w:spacing w:after="160" w:line="259" w:lineRule="auto"/>
+        <w:rPr>
+          <w:rFonts w:ascii="Trebuchet MS" w:hAnsi="Trebuchet MS"/>
+        </w:rPr>
+      </w:pPr>
+      <w:r>
+        <w:rPr>
+          <w:rFonts w:ascii="Trebuchet MS" w:hAnsi="Trebuchet MS"/>
+        </w:rPr>
+        <w:t>Sprint duration is 5 weeks per sprint</w:t>
+      </w:r>
+    </w:p>
+    <w:p>
+      <w:pPr>
+        <w:pStyle w:val="ListParagraph"/>
+        <w:widowControl/>
+        <w:numPr>
+          <w:ilvl w:val="0"/>
+          <w:numId w:val="12"/>
+        </w:numPr>
+        <w:spacing w:after="160" w:line="259" w:lineRule="auto"/>
+        <w:rPr>
+          <w:rFonts w:ascii="Trebuchet MS" w:hAnsi="Trebuchet MS"/>
+        </w:rPr>
+      </w:pPr>
+      <w:r>
+        <w:rPr>
+          <w:rFonts w:ascii="Trebuchet MS" w:hAnsi="Trebuchet MS"/>
+        </w:rPr>
+        <w:t>Sprint tasks will be broken up into tasks to be accomplished each week</w:t>
+      </w:r>
+    </w:p>
+    <w:p>
+      <w:pPr>
+        <w:pStyle w:val="ListParagraph"/>
+        <w:widowControl/>
+        <w:numPr>
+          <w:ilvl w:val="0"/>
+          <w:numId w:val="12"/>
+        </w:numPr>
+        <w:spacing w:after="160" w:line="259" w:lineRule="auto"/>
+        <w:rPr>
+          <w:rFonts w:ascii="Trebuchet MS" w:hAnsi="Trebuchet MS"/>
+        </w:rPr>
+      </w:pPr>
+      <w:r>
+        <w:rPr>
+          <w:rFonts w:ascii="Trebuchet MS" w:hAnsi="Trebuchet MS"/>
+        </w:rPr>
+        <w:t>Team will hold a weekly meeting to discuss progress and establish new targets</w:t>
+      </w:r>
+    </w:p>
+    <w:p>
+      <w:pPr>
+        <w:pStyle w:val="Heading4"/>
+        <w:rPr>
+          <w:i w:val="0"/>
+          <w:color w:val="auto"/>
+          <w:u w:val="single"/>
+        </w:rPr>
+      </w:pPr>
+      <w:r>
+        <w:rPr>
+          <w:i w:val="0"/>
+          <w:color w:val="auto"/>
+          <w:u w:val="single"/>
+        </w:rPr>
+        <w:t>Sprint 1: 23/01 – 27/02</w:t>
+      </w:r>
+    </w:p>
+    <w:p>
+      <w:r>
+        <w:t>In this sprint we aim to establish our goals as a group to successfully plan our approach for completing this project. The main target for this sprint is to complete all the planning, analysis and design documents which will allow us to fully flesh out our ideas so that we understand how to build our system and how it will work, ensuring that all requirements are met. We will then work on an initial prototype build so that we have something to show the client at the end of the sprint to show our progress and guarantee the feasibility of the program.</w:t>
+      </w:r>
+    </w:p>
+    <w:p>
+      <w:r>
+        <w:rPr>
+          <w:b/>
+        </w:rPr>
+        <w:t>Sprint Deliverables:</w:t>
+      </w:r>
+      <w:r>
+        <w:t xml:space="preserve"> All planning, analysis &amp; design documentation, working prototype which demonstrates feasibility – should be able to ‘</w:t>
+      </w:r>
+      <w:r>
+        <w:rPr>
+          <w:rFonts w:cstheme="minorHAnsi"/>
+          <w:snapToGrid w:val="0"/>
+          <w:szCs w:val="24"/>
+        </w:rPr>
+        <w:t xml:space="preserve">access, add to and otherwise manipulate appropriate data within </w:t>
+      </w:r>
+      <w:r>
+        <w:rPr>
+          <w:rFonts w:cstheme="minorHAnsi"/>
+          <w:snapToGrid w:val="0"/>
+          <w:szCs w:val="24"/>
+        </w:rPr>
+        <w:t>a storage medium of your choice’.</w:t>
+      </w:r>
+    </w:p>
+    <w:p/>
+    <w:p/>
+    <w:p>
+      <w:pPr>
+        <w:sectPr>
+          <w:footerReference w:type="first" r:id="rId24"/>
+          <w:type w:val="continuous"/>
+          <w:pgSz w:w="15840" w:h="12240" w:orient="landscape"/>
+          <w:pgMar w:top="1440" w:right="1440" w:bottom="1440" w:left="1440" w:header="708" w:footer="708" w:gutter="0"/>
+          <w:cols w:space="708"/>
+          <w:titlePg/>
+          <w:docGrid w:linePitch="360"/>
+        </w:sectPr>
+      </w:pPr>
+    </w:p>
+    <w:p>
       <w:pPr>
         <w:pStyle w:val="Heading1"/>
         <w:numPr>
@@ -2382,7 +2605,7 @@
         <w:rPr>
           <w:noProof/>
         </w:rPr>
-        <w:object w:dxaOrig="225" w:dyaOrig="225" w14:anchorId="1B96166B">
+        <w:object w:dxaOrig="1440" w:dyaOrig="1440" w14:anchorId="1B96166B">
           <v:shapetype id="_x0000_t75" coordsize="21600,21600" o:spt="75" o:preferrelative="t" path="m@4@5l@4@11@9@11@9@5xe" filled="f" stroked="f">
             <v:stroke joinstyle="miter"/>
             <v:formulas>
@@ -2403,10 +2626,10 @@
             <o:lock v:ext="edit" aspectratio="t"/>
           </v:shapetype>
           <v:shape id="_x0000_s1026" type="#_x0000_t75" style="position:absolute;margin-left:0;margin-top:81.9pt;width:456.2pt;height:419.1pt;z-index:251667456;mso-position-horizontal-relative:text;mso-position-vertical-relative:text">
-            <v:imagedata r:id="rId14" o:title=""/>
+            <v:imagedata r:id="rId25" o:title=""/>
             <w10:wrap type="square"/>
           </v:shape>
-          <o:OLEObject Type="Embed" ProgID="Visio.Drawing.15" ShapeID="_x0000_s1026" DrawAspect="Content" ObjectID="_1587138132" r:id="rId15"/>
+          <o:OLEObject Type="Embed" ProgID="Visio.Drawing.15" ShapeID="_x0000_s1026" DrawAspect="Content" ObjectID="_1587218117" r:id="rId26"/>
         </w:object>
       </w:r>
       <w:r>
@@ -2424,41 +2647,304 @@
         <w:t xml:space="preserve">Figure </w:t>
       </w:r>
       <w:r>
-        <w:fldChar w:fldCharType="begin"/>
-      </w:r>
-      <w:r>
-        <w:instrText xml:space="preserve"> SEQ Figure \* ARABIC </w:instrText>
-      </w:r>
-      <w:r>
-        <w:fldChar w:fldCharType="separate"/>
-      </w:r>
-      <w:r>
-        <w:rPr>
-          <w:noProof/>
-        </w:rPr>
-        <w:t>2</w:t>
-      </w:r>
-      <w:r>
-        <w:fldChar w:fldCharType="end"/>
+        <w:t>3</w:t>
       </w:r>
       <w:r>
         <w:t>: Game Cafe Robustness Diagram for Staff Members.</w:t>
+      </w:r>
+    </w:p>
+    <w:p/>
+    <w:p/>
+    <w:p/>
+    <w:p/>
+    <w:p/>
+    <w:p>
+      <w:r>
+        <w:lastRenderedPageBreak/>
+        <w:t xml:space="preserve">From </w:t>
+      </w:r>
+      <w:r>
+        <w:t>Figure 2, it is now possible to define the User Stories for a Game Café Staff Member, which then can be used to determine the functional-requirements of the system:</w:t>
+      </w:r>
+    </w:p>
+    <w:p>
+      <w:pPr>
+        <w:pStyle w:val="ListParagraph"/>
+        <w:numPr>
+          <w:ilvl w:val="0"/>
+          <w:numId w:val="11"/>
+        </w:numPr>
+        <w:rPr>
+          <w:rFonts w:ascii="Trebuchet MS" w:hAnsi="Trebuchet MS"/>
+        </w:rPr>
+      </w:pPr>
+      <w:r>
+        <w:rPr>
+          <w:rFonts w:ascii="Trebuchet MS" w:hAnsi="Trebuchet MS"/>
+        </w:rPr>
+        <w:t>As a Staff-Member, I want to be able to view current booking information, to check on what bookings have been arranged</w:t>
+      </w:r>
+    </w:p>
+    <w:p>
+      <w:pPr>
+        <w:pStyle w:val="ListParagraph"/>
+        <w:numPr>
+          <w:ilvl w:val="0"/>
+          <w:numId w:val="11"/>
+        </w:numPr>
+        <w:rPr>
+          <w:rFonts w:ascii="Trebuchet MS" w:hAnsi="Trebuchet MS"/>
+        </w:rPr>
+      </w:pPr>
+      <w:r>
+        <w:rPr>
+          <w:rFonts w:ascii="Trebuchet MS" w:hAnsi="Trebuchet MS"/>
+        </w:rPr>
+        <w:t>As a Staff-Member, I want to be able to add new booking information, should a café member wish to arrange a booking</w:t>
+      </w:r>
+    </w:p>
+    <w:p>
+      <w:pPr>
+        <w:pStyle w:val="ListParagraph"/>
+        <w:numPr>
+          <w:ilvl w:val="0"/>
+          <w:numId w:val="11"/>
+        </w:numPr>
+        <w:rPr>
+          <w:rFonts w:ascii="Trebuchet MS" w:hAnsi="Trebuchet MS"/>
+        </w:rPr>
+      </w:pPr>
+      <w:r>
+        <w:rPr>
+          <w:rFonts w:ascii="Trebuchet MS" w:hAnsi="Trebuchet MS"/>
+        </w:rPr>
+        <w:t>As a Staff-Member, I want to be able to update current booking information, if a café member wants to change the details of one of their bookings</w:t>
+      </w:r>
+    </w:p>
+    <w:p>
+      <w:pPr>
+        <w:pStyle w:val="ListParagraph"/>
+        <w:numPr>
+          <w:ilvl w:val="0"/>
+          <w:numId w:val="11"/>
+        </w:numPr>
+        <w:rPr>
+          <w:rFonts w:ascii="Trebuchet MS" w:hAnsi="Trebuchet MS"/>
+        </w:rPr>
+      </w:pPr>
+      <w:r>
+        <w:rPr>
+          <w:rFonts w:ascii="Trebuchet MS" w:hAnsi="Trebuchet MS"/>
+        </w:rPr>
+        <w:t>As a Staff-Member, I want to be able to maintain current booking information, to make sure a booking’s details are correct</w:t>
+      </w:r>
+    </w:p>
+    <w:p>
+      <w:pPr>
+        <w:pStyle w:val="ListParagraph"/>
+        <w:numPr>
+          <w:ilvl w:val="0"/>
+          <w:numId w:val="11"/>
+        </w:numPr>
+        <w:rPr>
+          <w:rFonts w:ascii="Trebuchet MS" w:hAnsi="Trebuchet MS"/>
+        </w:rPr>
+      </w:pPr>
+      <w:r>
+        <w:rPr>
+          <w:rFonts w:ascii="Trebuchet MS" w:hAnsi="Trebuchet MS"/>
+        </w:rPr>
+        <w:t>As a Staff-Member, I want to be able to view current membership information, to check on the details of current café members</w:t>
+      </w:r>
+    </w:p>
+    <w:p>
+      <w:pPr>
+        <w:pStyle w:val="ListParagraph"/>
+        <w:numPr>
+          <w:ilvl w:val="0"/>
+          <w:numId w:val="11"/>
+        </w:numPr>
+        <w:rPr>
+          <w:rFonts w:ascii="Trebuchet MS" w:hAnsi="Trebuchet MS"/>
+        </w:rPr>
+      </w:pPr>
+      <w:r>
+        <w:rPr>
+          <w:rFonts w:ascii="Trebuchet MS" w:hAnsi="Trebuchet MS"/>
+        </w:rPr>
+        <w:t>As a Staff-Member, I want to be able to add new membership information, if a non-member, wishes to become a café member</w:t>
+      </w:r>
+    </w:p>
+    <w:p>
+      <w:pPr>
+        <w:pStyle w:val="ListParagraph"/>
+        <w:numPr>
+          <w:ilvl w:val="0"/>
+          <w:numId w:val="11"/>
+        </w:numPr>
+        <w:rPr>
+          <w:rFonts w:ascii="Trebuchet MS" w:hAnsi="Trebuchet MS"/>
+        </w:rPr>
+      </w:pPr>
+      <w:r>
+        <w:rPr>
+          <w:rFonts w:ascii="Trebuchet MS" w:hAnsi="Trebuchet MS"/>
+        </w:rPr>
+        <w:t>As a Staff-Member, I want to be able to update current membership information, if a café member’s situation is modified</w:t>
+      </w:r>
+    </w:p>
+    <w:p>
+      <w:pPr>
+        <w:pStyle w:val="ListParagraph"/>
+        <w:numPr>
+          <w:ilvl w:val="0"/>
+          <w:numId w:val="11"/>
+        </w:numPr>
+        <w:rPr>
+          <w:rFonts w:ascii="Trebuchet MS" w:hAnsi="Trebuchet MS"/>
+        </w:rPr>
+      </w:pPr>
+      <w:r>
+        <w:rPr>
+          <w:rFonts w:ascii="Trebuchet MS" w:hAnsi="Trebuchet MS"/>
+        </w:rPr>
+        <w:t>As a Staff-Member, I want to be able to maintain current membership information, to make sure any café member’s details are accurate to date</w:t>
+      </w:r>
+    </w:p>
+    <w:p>
+      <w:pPr>
+        <w:pStyle w:val="ListParagraph"/>
+        <w:numPr>
+          <w:ilvl w:val="0"/>
+          <w:numId w:val="11"/>
+        </w:numPr>
+        <w:rPr>
+          <w:rFonts w:ascii="Trebuchet MS" w:hAnsi="Trebuchet MS"/>
+        </w:rPr>
+      </w:pPr>
+      <w:r>
+        <w:rPr>
+          <w:rFonts w:ascii="Trebuchet MS" w:hAnsi="Trebuchet MS"/>
+        </w:rPr>
+        <w:t>As a Staff-Member, I want to be able to associate bookings with members, to see which booking was made by which café member</w:t>
+      </w:r>
+    </w:p>
+    <w:p>
+      <w:pPr>
+        <w:pStyle w:val="ListParagraph"/>
+        <w:numPr>
+          <w:ilvl w:val="0"/>
+          <w:numId w:val="11"/>
+        </w:numPr>
+        <w:rPr>
+          <w:rFonts w:ascii="Trebuchet MS" w:hAnsi="Trebuchet MS"/>
+        </w:rPr>
+      </w:pPr>
+      <w:r>
+        <w:rPr>
+          <w:rFonts w:ascii="Trebuchet MS" w:hAnsi="Trebuchet MS"/>
+        </w:rPr>
+        <w:t>As a Staff-Member, I want to be able to associate bookings with non-members, to see which booking was made by which non-café member</w:t>
+      </w:r>
+    </w:p>
+    <w:p>
+      <w:pPr>
+        <w:pStyle w:val="ListParagraph"/>
+        <w:numPr>
+          <w:ilvl w:val="0"/>
+          <w:numId w:val="11"/>
+        </w:numPr>
+        <w:rPr>
+          <w:rFonts w:ascii="Trebuchet MS" w:hAnsi="Trebuchet MS"/>
+        </w:rPr>
+      </w:pPr>
+      <w:r>
+        <w:rPr>
+          <w:rFonts w:ascii="Trebuchet MS" w:hAnsi="Trebuchet MS"/>
+        </w:rPr>
+        <w:t>As a Staff-Member, I want to be able to associate bookings with hardware and the software that is available on that piece of hardware, as each booking can only be made for a certain piece of hardware, which can only run certain pieces of software</w:t>
+      </w:r>
+    </w:p>
+    <w:p>
+      <w:pPr>
+        <w:pStyle w:val="ListParagraph"/>
+        <w:numPr>
+          <w:ilvl w:val="0"/>
+          <w:numId w:val="11"/>
+        </w:numPr>
+      </w:pPr>
+      <w:r>
+        <w:rPr>
+          <w:rFonts w:ascii="Trebuchet MS" w:hAnsi="Trebuchet MS"/>
+        </w:rPr>
+        <w:t>As a Staff-Member, I want to be able to associate eSports event tickets with members, so we know which café members, are attending an eSports event</w:t>
+      </w:r>
+      <w:r>
+        <w:t xml:space="preserve"> </w:t>
       </w:r>
     </w:p>
     <w:p/>
     <w:p>
-      <w:pPr>
-        <w:rPr>
-          <w:rFonts w:asciiTheme="majorHAnsi" w:eastAsiaTheme="majorEastAsia" w:hAnsiTheme="majorHAnsi" w:cstheme="majorBidi"/>
-          <w:color w:val="2F5496" w:themeColor="accent1" w:themeShade="BF"/>
-          <w:sz w:val="26"/>
-          <w:szCs w:val="26"/>
-        </w:rPr>
-      </w:pPr>
-      <w:r>
-        <w:br w:type="page"/>
+      <w:r>
+        <w:t>There are also the Game Café Member’s User Stories to consider:</w:t>
       </w:r>
     </w:p>
+    <w:p>
+      <w:pPr>
+        <w:pStyle w:val="ListParagraph"/>
+        <w:widowControl/>
+        <w:numPr>
+          <w:ilvl w:val="0"/>
+          <w:numId w:val="9"/>
+        </w:numPr>
+        <w:spacing w:after="160" w:line="259" w:lineRule="auto"/>
+        <w:rPr>
+          <w:rFonts w:ascii="Trebuchet MS" w:hAnsi="Trebuchet MS"/>
+        </w:rPr>
+      </w:pPr>
+      <w:r>
+        <w:rPr>
+          <w:rFonts w:ascii="Trebuchet MS" w:hAnsi="Trebuchet MS"/>
+        </w:rPr>
+        <w:t xml:space="preserve">As a Member, I want to be able to make bookings, for myself or a non-member, at a certain date and time, to use a certain piece of hardware, for a </w:t>
+      </w:r>
+      <w:proofErr w:type="gramStart"/>
+      <w:r>
+        <w:rPr>
+          <w:rFonts w:ascii="Trebuchet MS" w:hAnsi="Trebuchet MS"/>
+        </w:rPr>
+        <w:t>particular price</w:t>
+      </w:r>
+      <w:proofErr w:type="gramEnd"/>
+      <w:r>
+        <w:rPr>
+          <w:rFonts w:ascii="Trebuchet MS" w:hAnsi="Trebuchet MS"/>
+        </w:rPr>
+        <w:t>, to be able to play games associated with that piece of hardware</w:t>
+      </w:r>
+    </w:p>
+    <w:p>
+      <w:pPr>
+        <w:pStyle w:val="ListParagraph"/>
+        <w:widowControl/>
+        <w:numPr>
+          <w:ilvl w:val="0"/>
+          <w:numId w:val="9"/>
+        </w:numPr>
+        <w:spacing w:after="160" w:line="259" w:lineRule="auto"/>
+        <w:rPr>
+          <w:rFonts w:ascii="Trebuchet MS" w:hAnsi="Trebuchet MS"/>
+        </w:rPr>
+      </w:pPr>
+      <w:r>
+        <w:rPr>
+          <w:rFonts w:ascii="Trebuchet MS" w:hAnsi="Trebuchet MS"/>
+        </w:rPr>
+        <w:t xml:space="preserve">As a Member, I want to be able to get eSports Event Tickets, for any eSports Events scheduled to take place at the Game Café, at a certain date and time, for myself, so long as there are tickets left for the event, so that I can get go to that event </w:t>
+      </w:r>
+    </w:p>
+    <w:p/>
+    <w:p/>
     <w:p>
       <w:pPr>
         <w:pStyle w:val="Heading1"/>
@@ -3110,10 +3596,11 @@
       </w:r>
     </w:p>
     <w:sectPr>
-      <w:footerReference w:type="first" r:id="rId16"/>
+      <w:footerReference w:type="default" r:id="rId27"/>
+      <w:footerReference w:type="first" r:id="rId28"/>
       <w:pgSz w:w="12240" w:h="15840"/>
       <w:pgMar w:top="1440" w:right="1440" w:bottom="1440" w:left="1440" w:header="708" w:footer="708" w:gutter="0"/>
-      <w:pgNumType w:start="3"/>
+      <w:pgNumType w:start="5"/>
       <w:cols w:space="708"/>
       <w:titlePg/>
       <w:docGrid w:linePitch="360"/>
@@ -3148,6 +3635,16 @@
 </file>
 
 <file path=word/footer1.xml><?xml version="1.0" encoding="utf-8"?>
+<w:ftr xmlns:wpc="http://schemas.microsoft.com/office/word/2010/wordprocessingCanvas" xmlns:cx="http://schemas.microsoft.com/office/drawing/2014/chartex" xmlns:cx1="http://schemas.microsoft.com/office/drawing/2015/9/8/chartex" xmlns:cx2="http://schemas.microsoft.com/office/drawing/2015/10/21/chartex" xmlns:cx3="http://schemas.microsoft.com/office/drawing/2016/5/9/chartex" xmlns:cx4="http://schemas.microsoft.com/office/drawing/2016/5/10/chartex" xmlns:cx5="http://schemas.microsoft.com/office/drawing/2016/5/11/chartex" xmlns:cx6="http://schemas.microsoft.com/office/drawing/2016/5/12/chartex" xmlns:cx7="http://schemas.microsoft.com/office/drawing/2016/5/13/chartex" xmlns:cx8="http://schemas.microsoft.com/office/drawing/2016/5/14/chartex" xmlns:mc="http://schemas.openxmlformats.org/markup-compatibility/2006" xmlns:aink="http://schemas.microsoft.com/office/drawing/2016/ink" xmlns:am3d="http://schemas.microsoft.com/office/drawing/2017/model3d" xmlns:o="urn:schemas-microsoft-com:office:office" xmlns:r="http://schemas.openxmlformats.org/officeDocument/2006/relationships" xmlns:m="http://schemas.openxmlformats.org/officeDocument/2006/math" xmlns:v="urn:schemas-microsoft-com:vml" xmlns:wp14="http://schemas.microsoft.com/office/word/2010/wordprocessingDrawing" xmlns:wp="http://schemas.openxmlformats.org/drawingml/2006/wordprocessingDrawing" xmlns:w10="urn:schemas-microsoft-com:office:word" xmlns:w="http://schemas.openxmlformats.org/wordprocessingml/2006/main" xmlns:w14="http://schemas.microsoft.com/office/word/2010/wordml" xmlns:w15="http://schemas.microsoft.com/office/word/2012/wordml" xmlns:w16cid="http://schemas.microsoft.com/office/word/2016/wordml/cid" xmlns:w16se="http://schemas.microsoft.com/office/word/2015/wordml/symex" xmlns:wpg="http://schemas.microsoft.com/office/word/2010/wordprocessingGroup" xmlns:wpi="http://schemas.microsoft.com/office/word/2010/wordprocessingInk" xmlns:wne="http://schemas.microsoft.com/office/word/2006/wordml" xmlns:wps="http://schemas.microsoft.com/office/word/2010/wordprocessingShape" mc:Ignorable="w14 w15 w16se w16cid wp14">
+  <w:p>
+    <w:pPr>
+      <w:pStyle w:val="Footer"/>
+    </w:pPr>
+  </w:p>
+</w:ftr>
+</file>
+
+<file path=word/footer2.xml><?xml version="1.0" encoding="utf-8"?>
 <w:ftr xmlns:wpc="http://schemas.microsoft.com/office/word/2010/wordprocessingCanvas" xmlns:cx="http://schemas.microsoft.com/office/drawing/2014/chartex" xmlns:cx1="http://schemas.microsoft.com/office/drawing/2015/9/8/chartex" xmlns:cx2="http://schemas.microsoft.com/office/drawing/2015/10/21/chartex" xmlns:cx3="http://schemas.microsoft.com/office/drawing/2016/5/9/chartex" xmlns:cx4="http://schemas.microsoft.com/office/drawing/2016/5/10/chartex" xmlns:cx5="http://schemas.microsoft.com/office/drawing/2016/5/11/chartex" xmlns:cx6="http://schemas.microsoft.com/office/drawing/2016/5/12/chartex" xmlns:cx7="http://schemas.microsoft.com/office/drawing/2016/5/13/chartex" xmlns:cx8="http://schemas.microsoft.com/office/drawing/2016/5/14/chartex" xmlns:mc="http://schemas.openxmlformats.org/markup-compatibility/2006" xmlns:aink="http://schemas.microsoft.com/office/drawing/2016/ink" xmlns:am3d="http://schemas.microsoft.com/office/drawing/2017/model3d" xmlns:o="urn:schemas-microsoft-com:office:office" xmlns:r="http://schemas.openxmlformats.org/officeDocument/2006/relationships" xmlns:m="http://schemas.openxmlformats.org/officeDocument/2006/math" xmlns:v="urn:schemas-microsoft-com:vml" xmlns:wp14="http://schemas.microsoft.com/office/word/2010/wordprocessingDrawing" xmlns:wp="http://schemas.openxmlformats.org/drawingml/2006/wordprocessingDrawing" xmlns:w10="urn:schemas-microsoft-com:office:word" xmlns:w="http://schemas.openxmlformats.org/wordprocessingml/2006/main" xmlns:w14="http://schemas.microsoft.com/office/word/2010/wordml" xmlns:w15="http://schemas.microsoft.com/office/word/2012/wordml" xmlns:w16cid="http://schemas.microsoft.com/office/word/2016/wordml/cid" xmlns:w16se="http://schemas.microsoft.com/office/word/2015/wordml/symex" xmlns:wpg="http://schemas.microsoft.com/office/word/2010/wordprocessingGroup" xmlns:wpi="http://schemas.microsoft.com/office/word/2010/wordprocessingInk" xmlns:wne="http://schemas.microsoft.com/office/word/2006/wordml" xmlns:wps="http://schemas.microsoft.com/office/word/2010/wordprocessingShape" mc:Ignorable="w14 w15 w16se w16cid wp14">
   <w:sdt>
     <w:sdtPr>
@@ -3200,7 +3697,7 @@
 </w:ftr>
 </file>
 
-<file path=word/footer2.xml><?xml version="1.0" encoding="utf-8"?>
+<file path=word/footer3.xml><?xml version="1.0" encoding="utf-8"?>
 <w:ftr xmlns:wpc="http://schemas.microsoft.com/office/word/2010/wordprocessingCanvas" xmlns:cx="http://schemas.microsoft.com/office/drawing/2014/chartex" xmlns:cx1="http://schemas.microsoft.com/office/drawing/2015/9/8/chartex" xmlns:cx2="http://schemas.microsoft.com/office/drawing/2015/10/21/chartex" xmlns:cx3="http://schemas.microsoft.com/office/drawing/2016/5/9/chartex" xmlns:cx4="http://schemas.microsoft.com/office/drawing/2016/5/10/chartex" xmlns:cx5="http://schemas.microsoft.com/office/drawing/2016/5/11/chartex" xmlns:cx6="http://schemas.microsoft.com/office/drawing/2016/5/12/chartex" xmlns:cx7="http://schemas.microsoft.com/office/drawing/2016/5/13/chartex" xmlns:cx8="http://schemas.microsoft.com/office/drawing/2016/5/14/chartex" xmlns:mc="http://schemas.openxmlformats.org/markup-compatibility/2006" xmlns:aink="http://schemas.microsoft.com/office/drawing/2016/ink" xmlns:am3d="http://schemas.microsoft.com/office/drawing/2017/model3d" xmlns:o="urn:schemas-microsoft-com:office:office" xmlns:r="http://schemas.openxmlformats.org/officeDocument/2006/relationships" xmlns:m="http://schemas.openxmlformats.org/officeDocument/2006/math" xmlns:v="urn:schemas-microsoft-com:vml" xmlns:wp14="http://schemas.microsoft.com/office/word/2010/wordprocessingDrawing" xmlns:wp="http://schemas.openxmlformats.org/drawingml/2006/wordprocessingDrawing" xmlns:w10="urn:schemas-microsoft-com:office:word" xmlns:w="http://schemas.openxmlformats.org/wordprocessingml/2006/main" xmlns:w14="http://schemas.microsoft.com/office/word/2010/wordml" xmlns:w15="http://schemas.microsoft.com/office/word/2012/wordml" xmlns:w16cid="http://schemas.microsoft.com/office/word/2016/wordml/cid" xmlns:w16se="http://schemas.microsoft.com/office/word/2015/wordml/symex" xmlns:wpg="http://schemas.microsoft.com/office/word/2010/wordprocessingGroup" xmlns:wpi="http://schemas.microsoft.com/office/word/2010/wordprocessingInk" xmlns:wne="http://schemas.microsoft.com/office/word/2006/wordml" xmlns:wps="http://schemas.microsoft.com/office/word/2010/wordprocessingShape" mc:Ignorable="w14 w15 w16se w16cid wp14">
   <w:sdt>
     <w:sdtPr>
@@ -3255,7 +3752,7 @@
 </w:ftr>
 </file>
 
-<file path=word/footer3.xml><?xml version="1.0" encoding="utf-8"?>
+<file path=word/footer4.xml><?xml version="1.0" encoding="utf-8"?>
 <w:ftr xmlns:wpc="http://schemas.microsoft.com/office/word/2010/wordprocessingCanvas" xmlns:cx="http://schemas.microsoft.com/office/drawing/2014/chartex" xmlns:cx1="http://schemas.microsoft.com/office/drawing/2015/9/8/chartex" xmlns:cx2="http://schemas.microsoft.com/office/drawing/2015/10/21/chartex" xmlns:cx3="http://schemas.microsoft.com/office/drawing/2016/5/9/chartex" xmlns:cx4="http://schemas.microsoft.com/office/drawing/2016/5/10/chartex" xmlns:cx5="http://schemas.microsoft.com/office/drawing/2016/5/11/chartex" xmlns:cx6="http://schemas.microsoft.com/office/drawing/2016/5/12/chartex" xmlns:cx7="http://schemas.microsoft.com/office/drawing/2016/5/13/chartex" xmlns:cx8="http://schemas.microsoft.com/office/drawing/2016/5/14/chartex" xmlns:mc="http://schemas.openxmlformats.org/markup-compatibility/2006" xmlns:aink="http://schemas.microsoft.com/office/drawing/2016/ink" xmlns:am3d="http://schemas.microsoft.com/office/drawing/2017/model3d" xmlns:o="urn:schemas-microsoft-com:office:office" xmlns:r="http://schemas.openxmlformats.org/officeDocument/2006/relationships" xmlns:m="http://schemas.openxmlformats.org/officeDocument/2006/math" xmlns:v="urn:schemas-microsoft-com:vml" xmlns:wp14="http://schemas.microsoft.com/office/word/2010/wordprocessingDrawing" xmlns:wp="http://schemas.openxmlformats.org/drawingml/2006/wordprocessingDrawing" xmlns:w10="urn:schemas-microsoft-com:office:word" xmlns:w="http://schemas.openxmlformats.org/wordprocessingml/2006/main" xmlns:w14="http://schemas.microsoft.com/office/word/2010/wordml" xmlns:w15="http://schemas.microsoft.com/office/word/2012/wordml" xmlns:w16cid="http://schemas.microsoft.com/office/word/2016/wordml/cid" xmlns:w16se="http://schemas.microsoft.com/office/word/2015/wordml/symex" xmlns:wpg="http://schemas.microsoft.com/office/word/2010/wordprocessingGroup" xmlns:wpi="http://schemas.microsoft.com/office/word/2010/wordprocessingInk" xmlns:wne="http://schemas.microsoft.com/office/word/2006/wordml" xmlns:wps="http://schemas.microsoft.com/office/word/2010/wordprocessingShape" mc:Ignorable="w14 w15 w16se w16cid wp14">
   <w:sdt>
     <w:sdtPr>
@@ -3290,11 +3787,46 @@
 </w:ftr>
 </file>
 
-<file path=word/footer4.xml><?xml version="1.0" encoding="utf-8"?>
+<file path=word/footer5.xml><?xml version="1.0" encoding="utf-8"?>
 <w:ftr xmlns:wpc="http://schemas.microsoft.com/office/word/2010/wordprocessingCanvas" xmlns:cx="http://schemas.microsoft.com/office/drawing/2014/chartex" xmlns:cx1="http://schemas.microsoft.com/office/drawing/2015/9/8/chartex" xmlns:cx2="http://schemas.microsoft.com/office/drawing/2015/10/21/chartex" xmlns:cx3="http://schemas.microsoft.com/office/drawing/2016/5/9/chartex" xmlns:cx4="http://schemas.microsoft.com/office/drawing/2016/5/10/chartex" xmlns:cx5="http://schemas.microsoft.com/office/drawing/2016/5/11/chartex" xmlns:cx6="http://schemas.microsoft.com/office/drawing/2016/5/12/chartex" xmlns:cx7="http://schemas.microsoft.com/office/drawing/2016/5/13/chartex" xmlns:cx8="http://schemas.microsoft.com/office/drawing/2016/5/14/chartex" xmlns:mc="http://schemas.openxmlformats.org/markup-compatibility/2006" xmlns:aink="http://schemas.microsoft.com/office/drawing/2016/ink" xmlns:am3d="http://schemas.microsoft.com/office/drawing/2017/model3d" xmlns:o="urn:schemas-microsoft-com:office:office" xmlns:r="http://schemas.openxmlformats.org/officeDocument/2006/relationships" xmlns:m="http://schemas.openxmlformats.org/officeDocument/2006/math" xmlns:v="urn:schemas-microsoft-com:vml" xmlns:wp14="http://schemas.microsoft.com/office/word/2010/wordprocessingDrawing" xmlns:wp="http://schemas.openxmlformats.org/drawingml/2006/wordprocessingDrawing" xmlns:w10="urn:schemas-microsoft-com:office:word" xmlns:w="http://schemas.openxmlformats.org/wordprocessingml/2006/main" xmlns:w14="http://schemas.microsoft.com/office/word/2010/wordml" xmlns:w15="http://schemas.microsoft.com/office/word/2012/wordml" xmlns:w16cid="http://schemas.microsoft.com/office/word/2016/wordml/cid" xmlns:w16se="http://schemas.microsoft.com/office/word/2015/wordml/symex" xmlns:wpg="http://schemas.microsoft.com/office/word/2010/wordprocessingGroup" xmlns:wpi="http://schemas.microsoft.com/office/word/2010/wordprocessingInk" xmlns:wne="http://schemas.microsoft.com/office/word/2006/wordml" xmlns:wps="http://schemas.microsoft.com/office/word/2010/wordprocessingShape" mc:Ignorable="w14 w15 w16se w16cid wp14">
   <w:sdt>
     <w:sdtPr>
-      <w:id w:val="-478544309"/>
+      <w:id w:val="643088394"/>
+      <w:docPartObj>
+        <w:docPartGallery w:val="Page Numbers (Bottom of Page)"/>
+        <w:docPartUnique/>
+      </w:docPartObj>
+    </w:sdtPr>
+    <w:sdtEndPr>
+      <w:rPr>
+        <w:noProof/>
+      </w:rPr>
+    </w:sdtEndPr>
+    <w:sdtContent>
+      <w:p>
+        <w:pPr>
+          <w:pStyle w:val="Footer"/>
+          <w:jc w:val="right"/>
+        </w:pPr>
+        <w:r>
+          <w:t>3</w:t>
+        </w:r>
+      </w:p>
+    </w:sdtContent>
+  </w:sdt>
+  <w:p>
+    <w:pPr>
+      <w:pStyle w:val="Footer"/>
+    </w:pPr>
+  </w:p>
+</w:ftr>
+</file>
+
+<file path=word/footer6.xml><?xml version="1.0" encoding="utf-8"?>
+<w:ftr xmlns:wpc="http://schemas.microsoft.com/office/word/2010/wordprocessingCanvas" xmlns:cx="http://schemas.microsoft.com/office/drawing/2014/chartex" xmlns:cx1="http://schemas.microsoft.com/office/drawing/2015/9/8/chartex" xmlns:cx2="http://schemas.microsoft.com/office/drawing/2015/10/21/chartex" xmlns:cx3="http://schemas.microsoft.com/office/drawing/2016/5/9/chartex" xmlns:cx4="http://schemas.microsoft.com/office/drawing/2016/5/10/chartex" xmlns:cx5="http://schemas.microsoft.com/office/drawing/2016/5/11/chartex" xmlns:cx6="http://schemas.microsoft.com/office/drawing/2016/5/12/chartex" xmlns:cx7="http://schemas.microsoft.com/office/drawing/2016/5/13/chartex" xmlns:cx8="http://schemas.microsoft.com/office/drawing/2016/5/14/chartex" xmlns:mc="http://schemas.openxmlformats.org/markup-compatibility/2006" xmlns:aink="http://schemas.microsoft.com/office/drawing/2016/ink" xmlns:am3d="http://schemas.microsoft.com/office/drawing/2017/model3d" xmlns:o="urn:schemas-microsoft-com:office:office" xmlns:r="http://schemas.openxmlformats.org/officeDocument/2006/relationships" xmlns:m="http://schemas.openxmlformats.org/officeDocument/2006/math" xmlns:v="urn:schemas-microsoft-com:vml" xmlns:wp14="http://schemas.microsoft.com/office/word/2010/wordprocessingDrawing" xmlns:wp="http://schemas.openxmlformats.org/drawingml/2006/wordprocessingDrawing" xmlns:w10="urn:schemas-microsoft-com:office:word" xmlns:w="http://schemas.openxmlformats.org/wordprocessingml/2006/main" xmlns:w14="http://schemas.microsoft.com/office/word/2010/wordml" xmlns:w15="http://schemas.microsoft.com/office/word/2012/wordml" xmlns:w16cid="http://schemas.microsoft.com/office/word/2016/wordml/cid" xmlns:w16se="http://schemas.microsoft.com/office/word/2015/wordml/symex" xmlns:wpg="http://schemas.microsoft.com/office/word/2010/wordprocessingGroup" xmlns:wpi="http://schemas.microsoft.com/office/word/2010/wordprocessingInk" xmlns:wne="http://schemas.microsoft.com/office/word/2006/wordml" xmlns:wps="http://schemas.microsoft.com/office/word/2010/wordprocessingShape" mc:Ignorable="w14 w15 w16se w16cid wp14">
+  <w:sdt>
+    <w:sdtPr>
+      <w:id w:val="-1648436225"/>
       <w:docPartObj>
         <w:docPartGallery w:val="Page Numbers (Bottom of Page)"/>
         <w:docPartUnique/>
@@ -3325,11 +3857,11 @@
 </w:ftr>
 </file>
 
-<file path=word/footer5.xml><?xml version="1.0" encoding="utf-8"?>
+<file path=word/footer7.xml><?xml version="1.0" encoding="utf-8"?>
 <w:ftr xmlns:wpc="http://schemas.microsoft.com/office/word/2010/wordprocessingCanvas" xmlns:cx="http://schemas.microsoft.com/office/drawing/2014/chartex" xmlns:cx1="http://schemas.microsoft.com/office/drawing/2015/9/8/chartex" xmlns:cx2="http://schemas.microsoft.com/office/drawing/2015/10/21/chartex" xmlns:cx3="http://schemas.microsoft.com/office/drawing/2016/5/9/chartex" xmlns:cx4="http://schemas.microsoft.com/office/drawing/2016/5/10/chartex" xmlns:cx5="http://schemas.microsoft.com/office/drawing/2016/5/11/chartex" xmlns:cx6="http://schemas.microsoft.com/office/drawing/2016/5/12/chartex" xmlns:cx7="http://schemas.microsoft.com/office/drawing/2016/5/13/chartex" xmlns:cx8="http://schemas.microsoft.com/office/drawing/2016/5/14/chartex" xmlns:mc="http://schemas.openxmlformats.org/markup-compatibility/2006" xmlns:aink="http://schemas.microsoft.com/office/drawing/2016/ink" xmlns:am3d="http://schemas.microsoft.com/office/drawing/2017/model3d" xmlns:o="urn:schemas-microsoft-com:office:office" xmlns:r="http://schemas.openxmlformats.org/officeDocument/2006/relationships" xmlns:m="http://schemas.openxmlformats.org/officeDocument/2006/math" xmlns:v="urn:schemas-microsoft-com:vml" xmlns:wp14="http://schemas.microsoft.com/office/word/2010/wordprocessingDrawing" xmlns:wp="http://schemas.openxmlformats.org/drawingml/2006/wordprocessingDrawing" xmlns:w10="urn:schemas-microsoft-com:office:word" xmlns:w="http://schemas.openxmlformats.org/wordprocessingml/2006/main" xmlns:w14="http://schemas.microsoft.com/office/word/2010/wordml" xmlns:w15="http://schemas.microsoft.com/office/word/2012/wordml" xmlns:w16cid="http://schemas.microsoft.com/office/word/2016/wordml/cid" xmlns:w16se="http://schemas.microsoft.com/office/word/2015/wordml/symex" xmlns:wpg="http://schemas.microsoft.com/office/word/2010/wordprocessingGroup" xmlns:wpi="http://schemas.microsoft.com/office/word/2010/wordprocessingInk" xmlns:wne="http://schemas.microsoft.com/office/word/2006/wordml" xmlns:wps="http://schemas.microsoft.com/office/word/2010/wordprocessingShape" mc:Ignorable="w14 w15 w16se w16cid wp14">
   <w:sdt>
     <w:sdtPr>
-      <w:id w:val="-330602814"/>
+      <w:id w:val="-955865189"/>
       <w:docPartObj>
         <w:docPartGallery w:val="Page Numbers (Bottom of Page)"/>
         <w:docPartUnique/>
@@ -3347,7 +3879,115 @@
           <w:jc w:val="right"/>
         </w:pPr>
         <w:r>
-          <w:t>3</w:t>
+          <w:t>4</w:t>
+        </w:r>
+      </w:p>
+    </w:sdtContent>
+  </w:sdt>
+  <w:p>
+    <w:pPr>
+      <w:pStyle w:val="Footer"/>
+    </w:pPr>
+  </w:p>
+</w:ftr>
+</file>
+
+<file path=word/footer8.xml><?xml version="1.0" encoding="utf-8"?>
+<w:ftr xmlns:wpc="http://schemas.microsoft.com/office/word/2010/wordprocessingCanvas" xmlns:cx="http://schemas.microsoft.com/office/drawing/2014/chartex" xmlns:cx1="http://schemas.microsoft.com/office/drawing/2015/9/8/chartex" xmlns:cx2="http://schemas.microsoft.com/office/drawing/2015/10/21/chartex" xmlns:cx3="http://schemas.microsoft.com/office/drawing/2016/5/9/chartex" xmlns:cx4="http://schemas.microsoft.com/office/drawing/2016/5/10/chartex" xmlns:cx5="http://schemas.microsoft.com/office/drawing/2016/5/11/chartex" xmlns:cx6="http://schemas.microsoft.com/office/drawing/2016/5/12/chartex" xmlns:cx7="http://schemas.microsoft.com/office/drawing/2016/5/13/chartex" xmlns:cx8="http://schemas.microsoft.com/office/drawing/2016/5/14/chartex" xmlns:mc="http://schemas.openxmlformats.org/markup-compatibility/2006" xmlns:aink="http://schemas.microsoft.com/office/drawing/2016/ink" xmlns:am3d="http://schemas.microsoft.com/office/drawing/2017/model3d" xmlns:o="urn:schemas-microsoft-com:office:office" xmlns:r="http://schemas.openxmlformats.org/officeDocument/2006/relationships" xmlns:m="http://schemas.openxmlformats.org/officeDocument/2006/math" xmlns:v="urn:schemas-microsoft-com:vml" xmlns:wp14="http://schemas.microsoft.com/office/word/2010/wordprocessingDrawing" xmlns:wp="http://schemas.openxmlformats.org/drawingml/2006/wordprocessingDrawing" xmlns:w10="urn:schemas-microsoft-com:office:word" xmlns:w="http://schemas.openxmlformats.org/wordprocessingml/2006/main" xmlns:w14="http://schemas.microsoft.com/office/word/2010/wordml" xmlns:w15="http://schemas.microsoft.com/office/word/2012/wordml" xmlns:w16cid="http://schemas.microsoft.com/office/word/2016/wordml/cid" xmlns:w16se="http://schemas.microsoft.com/office/word/2015/wordml/symex" xmlns:wpg="http://schemas.microsoft.com/office/word/2010/wordprocessingGroup" xmlns:wpi="http://schemas.microsoft.com/office/word/2010/wordprocessingInk" xmlns:wne="http://schemas.microsoft.com/office/word/2006/wordml" xmlns:wps="http://schemas.microsoft.com/office/word/2010/wordprocessingShape" mc:Ignorable="w14 w15 w16se w16cid wp14">
+  <w:bookmarkStart w:id="0" w:name="_GoBack" w:displacedByCustomXml="next"/>
+  <w:bookmarkEnd w:id="0" w:displacedByCustomXml="next"/>
+  <w:sdt>
+    <w:sdtPr>
+      <w:id w:val="-1653058459"/>
+      <w:docPartObj>
+        <w:docPartGallery w:val="Page Numbers (Bottom of Page)"/>
+        <w:docPartUnique/>
+      </w:docPartObj>
+    </w:sdtPr>
+    <w:sdtEndPr>
+      <w:rPr>
+        <w:noProof/>
+      </w:rPr>
+    </w:sdtEndPr>
+    <w:sdtContent>
+      <w:p>
+        <w:pPr>
+          <w:pStyle w:val="Footer"/>
+          <w:jc w:val="right"/>
+        </w:pPr>
+        <w:r>
+          <w:fldChar w:fldCharType="begin"/>
+        </w:r>
+        <w:r>
+          <w:instrText xml:space="preserve"> PAGE   \* MERGEFORMAT </w:instrText>
+        </w:r>
+        <w:r>
+          <w:fldChar w:fldCharType="separate"/>
+        </w:r>
+        <w:r>
+          <w:rPr>
+            <w:noProof/>
+          </w:rPr>
+          <w:t>2</w:t>
+        </w:r>
+        <w:r>
+          <w:rPr>
+            <w:noProof/>
+          </w:rPr>
+          <w:fldChar w:fldCharType="end"/>
+        </w:r>
+      </w:p>
+    </w:sdtContent>
+  </w:sdt>
+  <w:p>
+    <w:pPr>
+      <w:pStyle w:val="Footer"/>
+    </w:pPr>
+  </w:p>
+</w:ftr>
+</file>
+
+<file path=word/footer9.xml><?xml version="1.0" encoding="utf-8"?>
+<w:ftr xmlns:wpc="http://schemas.microsoft.com/office/word/2010/wordprocessingCanvas" xmlns:cx="http://schemas.microsoft.com/office/drawing/2014/chartex" xmlns:cx1="http://schemas.microsoft.com/office/drawing/2015/9/8/chartex" xmlns:cx2="http://schemas.microsoft.com/office/drawing/2015/10/21/chartex" xmlns:cx3="http://schemas.microsoft.com/office/drawing/2016/5/9/chartex" xmlns:cx4="http://schemas.microsoft.com/office/drawing/2016/5/10/chartex" xmlns:cx5="http://schemas.microsoft.com/office/drawing/2016/5/11/chartex" xmlns:cx6="http://schemas.microsoft.com/office/drawing/2016/5/12/chartex" xmlns:cx7="http://schemas.microsoft.com/office/drawing/2016/5/13/chartex" xmlns:cx8="http://schemas.microsoft.com/office/drawing/2016/5/14/chartex" xmlns:mc="http://schemas.openxmlformats.org/markup-compatibility/2006" xmlns:aink="http://schemas.microsoft.com/office/drawing/2016/ink" xmlns:am3d="http://schemas.microsoft.com/office/drawing/2017/model3d" xmlns:o="urn:schemas-microsoft-com:office:office" xmlns:r="http://schemas.openxmlformats.org/officeDocument/2006/relationships" xmlns:m="http://schemas.openxmlformats.org/officeDocument/2006/math" xmlns:v="urn:schemas-microsoft-com:vml" xmlns:wp14="http://schemas.microsoft.com/office/word/2010/wordprocessingDrawing" xmlns:wp="http://schemas.openxmlformats.org/drawingml/2006/wordprocessingDrawing" xmlns:w10="urn:schemas-microsoft-com:office:word" xmlns:w="http://schemas.openxmlformats.org/wordprocessingml/2006/main" xmlns:w14="http://schemas.microsoft.com/office/word/2010/wordml" xmlns:w15="http://schemas.microsoft.com/office/word/2012/wordml" xmlns:w16cid="http://schemas.microsoft.com/office/word/2016/wordml/cid" xmlns:w16se="http://schemas.microsoft.com/office/word/2015/wordml/symex" xmlns:wpg="http://schemas.microsoft.com/office/word/2010/wordprocessingGroup" xmlns:wpi="http://schemas.microsoft.com/office/word/2010/wordprocessingInk" xmlns:wne="http://schemas.microsoft.com/office/word/2006/wordml" xmlns:wps="http://schemas.microsoft.com/office/word/2010/wordprocessingShape" mc:Ignorable="w14 w15 w16se w16cid wp14">
+  <w:sdt>
+    <w:sdtPr>
+      <w:id w:val="949274415"/>
+      <w:docPartObj>
+        <w:docPartGallery w:val="Page Numbers (Bottom of Page)"/>
+        <w:docPartUnique/>
+      </w:docPartObj>
+    </w:sdtPr>
+    <w:sdtEndPr>
+      <w:rPr>
+        <w:noProof/>
+      </w:rPr>
+    </w:sdtEndPr>
+    <w:sdtContent>
+      <w:p>
+        <w:pPr>
+          <w:pStyle w:val="Footer"/>
+          <w:jc w:val="right"/>
+        </w:pPr>
+        <w:r>
+          <w:fldChar w:fldCharType="begin"/>
+        </w:r>
+        <w:r>
+          <w:instrText xml:space="preserve"> PAGE   \* MERGEFORMAT </w:instrText>
+        </w:r>
+        <w:r>
+          <w:fldChar w:fldCharType="separate"/>
+        </w:r>
+        <w:r>
+          <w:rPr>
+            <w:noProof/>
+          </w:rPr>
+          <w:t>2</w:t>
+        </w:r>
+        <w:r>
+          <w:rPr>
+            <w:noProof/>
+          </w:rPr>
+          <w:fldChar w:fldCharType="end"/>
         </w:r>
       </w:p>
     </w:sdtContent>
@@ -3385,6 +4025,36 @@
 </w:footnotes>
 </file>
 
+<file path=word/header1.xml><?xml version="1.0" encoding="utf-8"?>
+<w:hdr xmlns:wpc="http://schemas.microsoft.com/office/word/2010/wordprocessingCanvas" xmlns:cx="http://schemas.microsoft.com/office/drawing/2014/chartex" xmlns:cx1="http://schemas.microsoft.com/office/drawing/2015/9/8/chartex" xmlns:cx2="http://schemas.microsoft.com/office/drawing/2015/10/21/chartex" xmlns:cx3="http://schemas.microsoft.com/office/drawing/2016/5/9/chartex" xmlns:cx4="http://schemas.microsoft.com/office/drawing/2016/5/10/chartex" xmlns:cx5="http://schemas.microsoft.com/office/drawing/2016/5/11/chartex" xmlns:cx6="http://schemas.microsoft.com/office/drawing/2016/5/12/chartex" xmlns:cx7="http://schemas.microsoft.com/office/drawing/2016/5/13/chartex" xmlns:cx8="http://schemas.microsoft.com/office/drawing/2016/5/14/chartex" xmlns:mc="http://schemas.openxmlformats.org/markup-compatibility/2006" xmlns:aink="http://schemas.microsoft.com/office/drawing/2016/ink" xmlns:am3d="http://schemas.microsoft.com/office/drawing/2017/model3d" xmlns:o="urn:schemas-microsoft-com:office:office" xmlns:r="http://schemas.openxmlformats.org/officeDocument/2006/relationships" xmlns:m="http://schemas.openxmlformats.org/officeDocument/2006/math" xmlns:v="urn:schemas-microsoft-com:vml" xmlns:wp14="http://schemas.microsoft.com/office/word/2010/wordprocessingDrawing" xmlns:wp="http://schemas.openxmlformats.org/drawingml/2006/wordprocessingDrawing" xmlns:w10="urn:schemas-microsoft-com:office:word" xmlns:w="http://schemas.openxmlformats.org/wordprocessingml/2006/main" xmlns:w14="http://schemas.microsoft.com/office/word/2010/wordml" xmlns:w15="http://schemas.microsoft.com/office/word/2012/wordml" xmlns:w16cid="http://schemas.microsoft.com/office/word/2016/wordml/cid" xmlns:w16se="http://schemas.microsoft.com/office/word/2015/wordml/symex" xmlns:wpg="http://schemas.microsoft.com/office/word/2010/wordprocessingGroup" xmlns:wpi="http://schemas.microsoft.com/office/word/2010/wordprocessingInk" xmlns:wne="http://schemas.microsoft.com/office/word/2006/wordml" xmlns:wps="http://schemas.microsoft.com/office/word/2010/wordprocessingShape" mc:Ignorable="w14 w15 w16se w16cid wp14">
+  <w:p>
+    <w:pPr>
+      <w:pStyle w:val="Header"/>
+    </w:pPr>
+  </w:p>
+</w:hdr>
+</file>
+
+<file path=word/header2.xml><?xml version="1.0" encoding="utf-8"?>
+<w:hdr xmlns:wpc="http://schemas.microsoft.com/office/word/2010/wordprocessingCanvas" xmlns:cx="http://schemas.microsoft.com/office/drawing/2014/chartex" xmlns:cx1="http://schemas.microsoft.com/office/drawing/2015/9/8/chartex" xmlns:cx2="http://schemas.microsoft.com/office/drawing/2015/10/21/chartex" xmlns:cx3="http://schemas.microsoft.com/office/drawing/2016/5/9/chartex" xmlns:cx4="http://schemas.microsoft.com/office/drawing/2016/5/10/chartex" xmlns:cx5="http://schemas.microsoft.com/office/drawing/2016/5/11/chartex" xmlns:cx6="http://schemas.microsoft.com/office/drawing/2016/5/12/chartex" xmlns:cx7="http://schemas.microsoft.com/office/drawing/2016/5/13/chartex" xmlns:cx8="http://schemas.microsoft.com/office/drawing/2016/5/14/chartex" xmlns:mc="http://schemas.openxmlformats.org/markup-compatibility/2006" xmlns:aink="http://schemas.microsoft.com/office/drawing/2016/ink" xmlns:am3d="http://schemas.microsoft.com/office/drawing/2017/model3d" xmlns:o="urn:schemas-microsoft-com:office:office" xmlns:r="http://schemas.openxmlformats.org/officeDocument/2006/relationships" xmlns:m="http://schemas.openxmlformats.org/officeDocument/2006/math" xmlns:v="urn:schemas-microsoft-com:vml" xmlns:wp14="http://schemas.microsoft.com/office/word/2010/wordprocessingDrawing" xmlns:wp="http://schemas.openxmlformats.org/drawingml/2006/wordprocessingDrawing" xmlns:w10="urn:schemas-microsoft-com:office:word" xmlns:w="http://schemas.openxmlformats.org/wordprocessingml/2006/main" xmlns:w14="http://schemas.microsoft.com/office/word/2010/wordml" xmlns:w15="http://schemas.microsoft.com/office/word/2012/wordml" xmlns:w16cid="http://schemas.microsoft.com/office/word/2016/wordml/cid" xmlns:w16se="http://schemas.microsoft.com/office/word/2015/wordml/symex" xmlns:wpg="http://schemas.microsoft.com/office/word/2010/wordprocessingGroup" xmlns:wpi="http://schemas.microsoft.com/office/word/2010/wordprocessingInk" xmlns:wne="http://schemas.microsoft.com/office/word/2006/wordml" xmlns:wps="http://schemas.microsoft.com/office/word/2010/wordprocessingShape" mc:Ignorable="w14 w15 w16se w16cid wp14">
+  <w:p>
+    <w:pPr>
+      <w:pStyle w:val="Header"/>
+    </w:pPr>
+  </w:p>
+</w:hdr>
+</file>
+
+<file path=word/header3.xml><?xml version="1.0" encoding="utf-8"?>
+<w:hdr xmlns:wpc="http://schemas.microsoft.com/office/word/2010/wordprocessingCanvas" xmlns:cx="http://schemas.microsoft.com/office/drawing/2014/chartex" xmlns:cx1="http://schemas.microsoft.com/office/drawing/2015/9/8/chartex" xmlns:cx2="http://schemas.microsoft.com/office/drawing/2015/10/21/chartex" xmlns:cx3="http://schemas.microsoft.com/office/drawing/2016/5/9/chartex" xmlns:cx4="http://schemas.microsoft.com/office/drawing/2016/5/10/chartex" xmlns:cx5="http://schemas.microsoft.com/office/drawing/2016/5/11/chartex" xmlns:cx6="http://schemas.microsoft.com/office/drawing/2016/5/12/chartex" xmlns:cx7="http://schemas.microsoft.com/office/drawing/2016/5/13/chartex" xmlns:cx8="http://schemas.microsoft.com/office/drawing/2016/5/14/chartex" xmlns:mc="http://schemas.openxmlformats.org/markup-compatibility/2006" xmlns:aink="http://schemas.microsoft.com/office/drawing/2016/ink" xmlns:am3d="http://schemas.microsoft.com/office/drawing/2017/model3d" xmlns:o="urn:schemas-microsoft-com:office:office" xmlns:r="http://schemas.openxmlformats.org/officeDocument/2006/relationships" xmlns:m="http://schemas.openxmlformats.org/officeDocument/2006/math" xmlns:v="urn:schemas-microsoft-com:vml" xmlns:wp14="http://schemas.microsoft.com/office/word/2010/wordprocessingDrawing" xmlns:wp="http://schemas.openxmlformats.org/drawingml/2006/wordprocessingDrawing" xmlns:w10="urn:schemas-microsoft-com:office:word" xmlns:w="http://schemas.openxmlformats.org/wordprocessingml/2006/main" xmlns:w14="http://schemas.microsoft.com/office/word/2010/wordml" xmlns:w15="http://schemas.microsoft.com/office/word/2012/wordml" xmlns:w16cid="http://schemas.microsoft.com/office/word/2016/wordml/cid" xmlns:w16se="http://schemas.microsoft.com/office/word/2015/wordml/symex" xmlns:wpg="http://schemas.microsoft.com/office/word/2010/wordprocessingGroup" xmlns:wpi="http://schemas.microsoft.com/office/word/2010/wordprocessingInk" xmlns:wne="http://schemas.microsoft.com/office/word/2006/wordml" xmlns:wps="http://schemas.microsoft.com/office/word/2010/wordprocessingShape" mc:Ignorable="w14 w15 w16se w16cid wp14">
+  <w:p>
+    <w:pPr>
+      <w:pStyle w:val="Header"/>
+    </w:pPr>
+  </w:p>
+</w:hdr>
+</file>
+
 <file path=word/numbering.xml><?xml version="1.0" encoding="utf-8"?>
 <w:numbering xmlns:wpc="http://schemas.microsoft.com/office/word/2010/wordprocessingCanvas" xmlns:cx="http://schemas.microsoft.com/office/drawing/2014/chartex" xmlns:cx1="http://schemas.microsoft.com/office/drawing/2015/9/8/chartex" xmlns:cx2="http://schemas.microsoft.com/office/drawing/2015/10/21/chartex" xmlns:cx3="http://schemas.microsoft.com/office/drawing/2016/5/9/chartex" xmlns:cx4="http://schemas.microsoft.com/office/drawing/2016/5/10/chartex" xmlns:cx5="http://schemas.microsoft.com/office/drawing/2016/5/11/chartex" xmlns:cx6="http://schemas.microsoft.com/office/drawing/2016/5/12/chartex" xmlns:cx7="http://schemas.microsoft.com/office/drawing/2016/5/13/chartex" xmlns:cx8="http://schemas.microsoft.com/office/drawing/2016/5/14/chartex" xmlns:mc="http://schemas.openxmlformats.org/markup-compatibility/2006" xmlns:aink="http://schemas.microsoft.com/office/drawing/2016/ink" xmlns:am3d="http://schemas.microsoft.com/office/drawing/2017/model3d" xmlns:o="urn:schemas-microsoft-com:office:office" xmlns:r="http://schemas.openxmlformats.org/officeDocument/2006/relationships" xmlns:m="http://schemas.openxmlformats.org/officeDocument/2006/math" xmlns:v="urn:schemas-microsoft-com:vml" xmlns:wp14="http://schemas.microsoft.com/office/word/2010/wordprocessingDrawing" xmlns:wp="http://schemas.openxmlformats.org/drawingml/2006/wordprocessingDrawing" xmlns:w10="urn:schemas-microsoft-com:office:word" xmlns:w="http://schemas.openxmlformats.org/wordprocessingml/2006/main" xmlns:w14="http://schemas.microsoft.com/office/word/2010/wordml" xmlns:w15="http://schemas.microsoft.com/office/word/2012/wordml" xmlns:w16cid="http://schemas.microsoft.com/office/word/2016/wordml/cid" xmlns:w16se="http://schemas.microsoft.com/office/word/2015/wordml/symex" xmlns:wpg="http://schemas.microsoft.com/office/word/2010/wordprocessingGroup" xmlns:wpi="http://schemas.microsoft.com/office/word/2010/wordprocessingInk" xmlns:wne="http://schemas.microsoft.com/office/word/2006/wordml" xmlns:wps="http://schemas.microsoft.com/office/word/2010/wordprocessingShape" mc:Ignorable="w14 w15 w16se w16cid wp14">
   <w:abstractNum w:abstractNumId="0" w15:restartNumberingAfterBreak="0">
@@ -3727,6 +4397,232 @@
     </w:lvl>
   </w:abstractNum>
   <w:abstractNum w:abstractNumId="3" w15:restartNumberingAfterBreak="0">
+    <w:nsid w:val="10041E3C"/>
+    <w:multiLevelType w:val="hybridMultilevel"/>
+    <w:tmpl w:val="3654B414"/>
+    <w:lvl w:ilvl="0" w:tplc="04090001">
+      <w:start w:val="1"/>
+      <w:numFmt w:val="bullet"/>
+      <w:lvlText w:val=""/>
+      <w:lvlJc w:val="left"/>
+      <w:pPr>
+        <w:ind w:left="720" w:hanging="360"/>
+      </w:pPr>
+      <w:rPr>
+        <w:rFonts w:ascii="Symbol" w:hAnsi="Symbol" w:hint="default"/>
+      </w:rPr>
+    </w:lvl>
+    <w:lvl w:ilvl="1" w:tplc="04090003" w:tentative="1">
+      <w:start w:val="1"/>
+      <w:numFmt w:val="bullet"/>
+      <w:lvlText w:val="o"/>
+      <w:lvlJc w:val="left"/>
+      <w:pPr>
+        <w:ind w:left="1440" w:hanging="360"/>
+      </w:pPr>
+      <w:rPr>
+        <w:rFonts w:ascii="Courier New" w:hAnsi="Courier New" w:cs="Courier New" w:hint="default"/>
+      </w:rPr>
+    </w:lvl>
+    <w:lvl w:ilvl="2" w:tplc="04090005" w:tentative="1">
+      <w:start w:val="1"/>
+      <w:numFmt w:val="bullet"/>
+      <w:lvlText w:val=""/>
+      <w:lvlJc w:val="left"/>
+      <w:pPr>
+        <w:ind w:left="2160" w:hanging="360"/>
+      </w:pPr>
+      <w:rPr>
+        <w:rFonts w:ascii="Wingdings" w:hAnsi="Wingdings" w:hint="default"/>
+      </w:rPr>
+    </w:lvl>
+    <w:lvl w:ilvl="3" w:tplc="04090001" w:tentative="1">
+      <w:start w:val="1"/>
+      <w:numFmt w:val="bullet"/>
+      <w:lvlText w:val=""/>
+      <w:lvlJc w:val="left"/>
+      <w:pPr>
+        <w:ind w:left="2880" w:hanging="360"/>
+      </w:pPr>
+      <w:rPr>
+        <w:rFonts w:ascii="Symbol" w:hAnsi="Symbol" w:hint="default"/>
+      </w:rPr>
+    </w:lvl>
+    <w:lvl w:ilvl="4" w:tplc="04090003" w:tentative="1">
+      <w:start w:val="1"/>
+      <w:numFmt w:val="bullet"/>
+      <w:lvlText w:val="o"/>
+      <w:lvlJc w:val="left"/>
+      <w:pPr>
+        <w:ind w:left="3600" w:hanging="360"/>
+      </w:pPr>
+      <w:rPr>
+        <w:rFonts w:ascii="Courier New" w:hAnsi="Courier New" w:cs="Courier New" w:hint="default"/>
+      </w:rPr>
+    </w:lvl>
+    <w:lvl w:ilvl="5" w:tplc="04090005" w:tentative="1">
+      <w:start w:val="1"/>
+      <w:numFmt w:val="bullet"/>
+      <w:lvlText w:val=""/>
+      <w:lvlJc w:val="left"/>
+      <w:pPr>
+        <w:ind w:left="4320" w:hanging="360"/>
+      </w:pPr>
+      <w:rPr>
+        <w:rFonts w:ascii="Wingdings" w:hAnsi="Wingdings" w:hint="default"/>
+      </w:rPr>
+    </w:lvl>
+    <w:lvl w:ilvl="6" w:tplc="04090001" w:tentative="1">
+      <w:start w:val="1"/>
+      <w:numFmt w:val="bullet"/>
+      <w:lvlText w:val=""/>
+      <w:lvlJc w:val="left"/>
+      <w:pPr>
+        <w:ind w:left="5040" w:hanging="360"/>
+      </w:pPr>
+      <w:rPr>
+        <w:rFonts w:ascii="Symbol" w:hAnsi="Symbol" w:hint="default"/>
+      </w:rPr>
+    </w:lvl>
+    <w:lvl w:ilvl="7" w:tplc="04090003" w:tentative="1">
+      <w:start w:val="1"/>
+      <w:numFmt w:val="bullet"/>
+      <w:lvlText w:val="o"/>
+      <w:lvlJc w:val="left"/>
+      <w:pPr>
+        <w:ind w:left="5760" w:hanging="360"/>
+      </w:pPr>
+      <w:rPr>
+        <w:rFonts w:ascii="Courier New" w:hAnsi="Courier New" w:cs="Courier New" w:hint="default"/>
+      </w:rPr>
+    </w:lvl>
+    <w:lvl w:ilvl="8" w:tplc="04090005" w:tentative="1">
+      <w:start w:val="1"/>
+      <w:numFmt w:val="bullet"/>
+      <w:lvlText w:val=""/>
+      <w:lvlJc w:val="left"/>
+      <w:pPr>
+        <w:ind w:left="6480" w:hanging="360"/>
+      </w:pPr>
+      <w:rPr>
+        <w:rFonts w:ascii="Wingdings" w:hAnsi="Wingdings" w:hint="default"/>
+      </w:rPr>
+    </w:lvl>
+  </w:abstractNum>
+  <w:abstractNum w:abstractNumId="4" w15:restartNumberingAfterBreak="0">
+    <w:nsid w:val="1C6E4FB4"/>
+    <w:multiLevelType w:val="hybridMultilevel"/>
+    <w:tmpl w:val="0472D69E"/>
+    <w:lvl w:ilvl="0" w:tplc="08090001">
+      <w:start w:val="1"/>
+      <w:numFmt w:val="bullet"/>
+      <w:lvlText w:val=""/>
+      <w:lvlJc w:val="left"/>
+      <w:pPr>
+        <w:ind w:left="720" w:hanging="360"/>
+      </w:pPr>
+      <w:rPr>
+        <w:rFonts w:ascii="Symbol" w:hAnsi="Symbol" w:hint="default"/>
+      </w:rPr>
+    </w:lvl>
+    <w:lvl w:ilvl="1" w:tplc="08090003" w:tentative="1">
+      <w:start w:val="1"/>
+      <w:numFmt w:val="bullet"/>
+      <w:lvlText w:val="o"/>
+      <w:lvlJc w:val="left"/>
+      <w:pPr>
+        <w:ind w:left="1440" w:hanging="360"/>
+      </w:pPr>
+      <w:rPr>
+        <w:rFonts w:ascii="Courier New" w:hAnsi="Courier New" w:cs="Courier New" w:hint="default"/>
+      </w:rPr>
+    </w:lvl>
+    <w:lvl w:ilvl="2" w:tplc="08090005" w:tentative="1">
+      <w:start w:val="1"/>
+      <w:numFmt w:val="bullet"/>
+      <w:lvlText w:val=""/>
+      <w:lvlJc w:val="left"/>
+      <w:pPr>
+        <w:ind w:left="2160" w:hanging="360"/>
+      </w:pPr>
+      <w:rPr>
+        <w:rFonts w:ascii="Wingdings" w:hAnsi="Wingdings" w:hint="default"/>
+      </w:rPr>
+    </w:lvl>
+    <w:lvl w:ilvl="3" w:tplc="08090001" w:tentative="1">
+      <w:start w:val="1"/>
+      <w:numFmt w:val="bullet"/>
+      <w:lvlText w:val=""/>
+      <w:lvlJc w:val="left"/>
+      <w:pPr>
+        <w:ind w:left="2880" w:hanging="360"/>
+      </w:pPr>
+      <w:rPr>
+        <w:rFonts w:ascii="Symbol" w:hAnsi="Symbol" w:hint="default"/>
+      </w:rPr>
+    </w:lvl>
+    <w:lvl w:ilvl="4" w:tplc="08090003" w:tentative="1">
+      <w:start w:val="1"/>
+      <w:numFmt w:val="bullet"/>
+      <w:lvlText w:val="o"/>
+      <w:lvlJc w:val="left"/>
+      <w:pPr>
+        <w:ind w:left="3600" w:hanging="360"/>
+      </w:pPr>
+      <w:rPr>
+        <w:rFonts w:ascii="Courier New" w:hAnsi="Courier New" w:cs="Courier New" w:hint="default"/>
+      </w:rPr>
+    </w:lvl>
+    <w:lvl w:ilvl="5" w:tplc="08090005" w:tentative="1">
+      <w:start w:val="1"/>
+      <w:numFmt w:val="bullet"/>
+      <w:lvlText w:val=""/>
+      <w:lvlJc w:val="left"/>
+      <w:pPr>
+        <w:ind w:left="4320" w:hanging="360"/>
+      </w:pPr>
+      <w:rPr>
+        <w:rFonts w:ascii="Wingdings" w:hAnsi="Wingdings" w:hint="default"/>
+      </w:rPr>
+    </w:lvl>
+    <w:lvl w:ilvl="6" w:tplc="08090001" w:tentative="1">
+      <w:start w:val="1"/>
+      <w:numFmt w:val="bullet"/>
+      <w:lvlText w:val=""/>
+      <w:lvlJc w:val="left"/>
+      <w:pPr>
+        <w:ind w:left="5040" w:hanging="360"/>
+      </w:pPr>
+      <w:rPr>
+        <w:rFonts w:ascii="Symbol" w:hAnsi="Symbol" w:hint="default"/>
+      </w:rPr>
+    </w:lvl>
+    <w:lvl w:ilvl="7" w:tplc="08090003" w:tentative="1">
+      <w:start w:val="1"/>
+      <w:numFmt w:val="bullet"/>
+      <w:lvlText w:val="o"/>
+      <w:lvlJc w:val="left"/>
+      <w:pPr>
+        <w:ind w:left="5760" w:hanging="360"/>
+      </w:pPr>
+      <w:rPr>
+        <w:rFonts w:ascii="Courier New" w:hAnsi="Courier New" w:cs="Courier New" w:hint="default"/>
+      </w:rPr>
+    </w:lvl>
+    <w:lvl w:ilvl="8" w:tplc="08090005" w:tentative="1">
+      <w:start w:val="1"/>
+      <w:numFmt w:val="bullet"/>
+      <w:lvlText w:val=""/>
+      <w:lvlJc w:val="left"/>
+      <w:pPr>
+        <w:ind w:left="6480" w:hanging="360"/>
+      </w:pPr>
+      <w:rPr>
+        <w:rFonts w:ascii="Wingdings" w:hAnsi="Wingdings" w:hint="default"/>
+      </w:rPr>
+    </w:lvl>
+  </w:abstractNum>
+  <w:abstractNum w:abstractNumId="5" w15:restartNumberingAfterBreak="0">
     <w:nsid w:val="386713D4"/>
     <w:multiLevelType w:val="hybridMultilevel"/>
     <w:tmpl w:val="3FBEC2DA"/>
@@ -3815,7 +4711,7 @@
       </w:pPr>
     </w:lvl>
   </w:abstractNum>
-  <w:abstractNum w:abstractNumId="4" w15:restartNumberingAfterBreak="0">
+  <w:abstractNum w:abstractNumId="6" w15:restartNumberingAfterBreak="0">
     <w:nsid w:val="387479B1"/>
     <w:multiLevelType w:val="hybridMultilevel"/>
     <w:tmpl w:val="75E8BFB8"/>
@@ -3928,10 +4824,10 @@
       </w:rPr>
     </w:lvl>
   </w:abstractNum>
-  <w:abstractNum w:abstractNumId="5" w15:restartNumberingAfterBreak="0">
-    <w:nsid w:val="54AC0D2D"/>
+  <w:abstractNum w:abstractNumId="7" w15:restartNumberingAfterBreak="0">
+    <w:nsid w:val="416E6394"/>
     <w:multiLevelType w:val="hybridMultilevel"/>
-    <w:tmpl w:val="428EAAEC"/>
+    <w:tmpl w:val="F8A693B6"/>
     <w:lvl w:ilvl="0" w:tplc="04090001">
       <w:start w:val="1"/>
       <w:numFmt w:val="bullet"/>
@@ -4041,7 +4937,233 @@
       </w:rPr>
     </w:lvl>
   </w:abstractNum>
-  <w:abstractNum w:abstractNumId="6" w15:restartNumberingAfterBreak="0">
+  <w:abstractNum w:abstractNumId="8" w15:restartNumberingAfterBreak="0">
+    <w:nsid w:val="54AC0D2D"/>
+    <w:multiLevelType w:val="hybridMultilevel"/>
+    <w:tmpl w:val="428EAAEC"/>
+    <w:lvl w:ilvl="0" w:tplc="04090001">
+      <w:start w:val="1"/>
+      <w:numFmt w:val="bullet"/>
+      <w:lvlText w:val=""/>
+      <w:lvlJc w:val="left"/>
+      <w:pPr>
+        <w:ind w:left="720" w:hanging="360"/>
+      </w:pPr>
+      <w:rPr>
+        <w:rFonts w:ascii="Symbol" w:hAnsi="Symbol" w:hint="default"/>
+      </w:rPr>
+    </w:lvl>
+    <w:lvl w:ilvl="1" w:tplc="04090003" w:tentative="1">
+      <w:start w:val="1"/>
+      <w:numFmt w:val="bullet"/>
+      <w:lvlText w:val="o"/>
+      <w:lvlJc w:val="left"/>
+      <w:pPr>
+        <w:ind w:left="1440" w:hanging="360"/>
+      </w:pPr>
+      <w:rPr>
+        <w:rFonts w:ascii="Courier New" w:hAnsi="Courier New" w:cs="Courier New" w:hint="default"/>
+      </w:rPr>
+    </w:lvl>
+    <w:lvl w:ilvl="2" w:tplc="04090005" w:tentative="1">
+      <w:start w:val="1"/>
+      <w:numFmt w:val="bullet"/>
+      <w:lvlText w:val=""/>
+      <w:lvlJc w:val="left"/>
+      <w:pPr>
+        <w:ind w:left="2160" w:hanging="360"/>
+      </w:pPr>
+      <w:rPr>
+        <w:rFonts w:ascii="Wingdings" w:hAnsi="Wingdings" w:hint="default"/>
+      </w:rPr>
+    </w:lvl>
+    <w:lvl w:ilvl="3" w:tplc="04090001" w:tentative="1">
+      <w:start w:val="1"/>
+      <w:numFmt w:val="bullet"/>
+      <w:lvlText w:val=""/>
+      <w:lvlJc w:val="left"/>
+      <w:pPr>
+        <w:ind w:left="2880" w:hanging="360"/>
+      </w:pPr>
+      <w:rPr>
+        <w:rFonts w:ascii="Symbol" w:hAnsi="Symbol" w:hint="default"/>
+      </w:rPr>
+    </w:lvl>
+    <w:lvl w:ilvl="4" w:tplc="04090003" w:tentative="1">
+      <w:start w:val="1"/>
+      <w:numFmt w:val="bullet"/>
+      <w:lvlText w:val="o"/>
+      <w:lvlJc w:val="left"/>
+      <w:pPr>
+        <w:ind w:left="3600" w:hanging="360"/>
+      </w:pPr>
+      <w:rPr>
+        <w:rFonts w:ascii="Courier New" w:hAnsi="Courier New" w:cs="Courier New" w:hint="default"/>
+      </w:rPr>
+    </w:lvl>
+    <w:lvl w:ilvl="5" w:tplc="04090005" w:tentative="1">
+      <w:start w:val="1"/>
+      <w:numFmt w:val="bullet"/>
+      <w:lvlText w:val=""/>
+      <w:lvlJc w:val="left"/>
+      <w:pPr>
+        <w:ind w:left="4320" w:hanging="360"/>
+      </w:pPr>
+      <w:rPr>
+        <w:rFonts w:ascii="Wingdings" w:hAnsi="Wingdings" w:hint="default"/>
+      </w:rPr>
+    </w:lvl>
+    <w:lvl w:ilvl="6" w:tplc="04090001" w:tentative="1">
+      <w:start w:val="1"/>
+      <w:numFmt w:val="bullet"/>
+      <w:lvlText w:val=""/>
+      <w:lvlJc w:val="left"/>
+      <w:pPr>
+        <w:ind w:left="5040" w:hanging="360"/>
+      </w:pPr>
+      <w:rPr>
+        <w:rFonts w:ascii="Symbol" w:hAnsi="Symbol" w:hint="default"/>
+      </w:rPr>
+    </w:lvl>
+    <w:lvl w:ilvl="7" w:tplc="04090003" w:tentative="1">
+      <w:start w:val="1"/>
+      <w:numFmt w:val="bullet"/>
+      <w:lvlText w:val="o"/>
+      <w:lvlJc w:val="left"/>
+      <w:pPr>
+        <w:ind w:left="5760" w:hanging="360"/>
+      </w:pPr>
+      <w:rPr>
+        <w:rFonts w:ascii="Courier New" w:hAnsi="Courier New" w:cs="Courier New" w:hint="default"/>
+      </w:rPr>
+    </w:lvl>
+    <w:lvl w:ilvl="8" w:tplc="04090005" w:tentative="1">
+      <w:start w:val="1"/>
+      <w:numFmt w:val="bullet"/>
+      <w:lvlText w:val=""/>
+      <w:lvlJc w:val="left"/>
+      <w:pPr>
+        <w:ind w:left="6480" w:hanging="360"/>
+      </w:pPr>
+      <w:rPr>
+        <w:rFonts w:ascii="Wingdings" w:hAnsi="Wingdings" w:hint="default"/>
+      </w:rPr>
+    </w:lvl>
+  </w:abstractNum>
+  <w:abstractNum w:abstractNumId="9" w15:restartNumberingAfterBreak="0">
+    <w:nsid w:val="56720A8A"/>
+    <w:multiLevelType w:val="hybridMultilevel"/>
+    <w:tmpl w:val="EEB2E5B2"/>
+    <w:lvl w:ilvl="0" w:tplc="04090001">
+      <w:start w:val="1"/>
+      <w:numFmt w:val="bullet"/>
+      <w:lvlText w:val=""/>
+      <w:lvlJc w:val="left"/>
+      <w:pPr>
+        <w:ind w:left="720" w:hanging="360"/>
+      </w:pPr>
+      <w:rPr>
+        <w:rFonts w:ascii="Symbol" w:hAnsi="Symbol" w:hint="default"/>
+      </w:rPr>
+    </w:lvl>
+    <w:lvl w:ilvl="1" w:tplc="04090003" w:tentative="1">
+      <w:start w:val="1"/>
+      <w:numFmt w:val="bullet"/>
+      <w:lvlText w:val="o"/>
+      <w:lvlJc w:val="left"/>
+      <w:pPr>
+        <w:ind w:left="1440" w:hanging="360"/>
+      </w:pPr>
+      <w:rPr>
+        <w:rFonts w:ascii="Courier New" w:hAnsi="Courier New" w:cs="Courier New" w:hint="default"/>
+      </w:rPr>
+    </w:lvl>
+    <w:lvl w:ilvl="2" w:tplc="04090005" w:tentative="1">
+      <w:start w:val="1"/>
+      <w:numFmt w:val="bullet"/>
+      <w:lvlText w:val=""/>
+      <w:lvlJc w:val="left"/>
+      <w:pPr>
+        <w:ind w:left="2160" w:hanging="360"/>
+      </w:pPr>
+      <w:rPr>
+        <w:rFonts w:ascii="Wingdings" w:hAnsi="Wingdings" w:hint="default"/>
+      </w:rPr>
+    </w:lvl>
+    <w:lvl w:ilvl="3" w:tplc="04090001" w:tentative="1">
+      <w:start w:val="1"/>
+      <w:numFmt w:val="bullet"/>
+      <w:lvlText w:val=""/>
+      <w:lvlJc w:val="left"/>
+      <w:pPr>
+        <w:ind w:left="2880" w:hanging="360"/>
+      </w:pPr>
+      <w:rPr>
+        <w:rFonts w:ascii="Symbol" w:hAnsi="Symbol" w:hint="default"/>
+      </w:rPr>
+    </w:lvl>
+    <w:lvl w:ilvl="4" w:tplc="04090003" w:tentative="1">
+      <w:start w:val="1"/>
+      <w:numFmt w:val="bullet"/>
+      <w:lvlText w:val="o"/>
+      <w:lvlJc w:val="left"/>
+      <w:pPr>
+        <w:ind w:left="3600" w:hanging="360"/>
+      </w:pPr>
+      <w:rPr>
+        <w:rFonts w:ascii="Courier New" w:hAnsi="Courier New" w:cs="Courier New" w:hint="default"/>
+      </w:rPr>
+    </w:lvl>
+    <w:lvl w:ilvl="5" w:tplc="04090005" w:tentative="1">
+      <w:start w:val="1"/>
+      <w:numFmt w:val="bullet"/>
+      <w:lvlText w:val=""/>
+      <w:lvlJc w:val="left"/>
+      <w:pPr>
+        <w:ind w:left="4320" w:hanging="360"/>
+      </w:pPr>
+      <w:rPr>
+        <w:rFonts w:ascii="Wingdings" w:hAnsi="Wingdings" w:hint="default"/>
+      </w:rPr>
+    </w:lvl>
+    <w:lvl w:ilvl="6" w:tplc="04090001" w:tentative="1">
+      <w:start w:val="1"/>
+      <w:numFmt w:val="bullet"/>
+      <w:lvlText w:val=""/>
+      <w:lvlJc w:val="left"/>
+      <w:pPr>
+        <w:ind w:left="5040" w:hanging="360"/>
+      </w:pPr>
+      <w:rPr>
+        <w:rFonts w:ascii="Symbol" w:hAnsi="Symbol" w:hint="default"/>
+      </w:rPr>
+    </w:lvl>
+    <w:lvl w:ilvl="7" w:tplc="04090003" w:tentative="1">
+      <w:start w:val="1"/>
+      <w:numFmt w:val="bullet"/>
+      <w:lvlText w:val="o"/>
+      <w:lvlJc w:val="left"/>
+      <w:pPr>
+        <w:ind w:left="5760" w:hanging="360"/>
+      </w:pPr>
+      <w:rPr>
+        <w:rFonts w:ascii="Courier New" w:hAnsi="Courier New" w:cs="Courier New" w:hint="default"/>
+      </w:rPr>
+    </w:lvl>
+    <w:lvl w:ilvl="8" w:tplc="04090005" w:tentative="1">
+      <w:start w:val="1"/>
+      <w:numFmt w:val="bullet"/>
+      <w:lvlText w:val=""/>
+      <w:lvlJc w:val="left"/>
+      <w:pPr>
+        <w:ind w:left="6480" w:hanging="360"/>
+      </w:pPr>
+      <w:rPr>
+        <w:rFonts w:ascii="Wingdings" w:hAnsi="Wingdings" w:hint="default"/>
+      </w:rPr>
+    </w:lvl>
+  </w:abstractNum>
+  <w:abstractNum w:abstractNumId="10" w15:restartNumberingAfterBreak="0">
     <w:nsid w:val="690532B8"/>
     <w:multiLevelType w:val="hybridMultilevel"/>
     <w:tmpl w:val="D5C80C82"/>
@@ -4154,7 +5276,7 @@
       </w:rPr>
     </w:lvl>
   </w:abstractNum>
-  <w:abstractNum w:abstractNumId="7" w15:restartNumberingAfterBreak="0">
+  <w:abstractNum w:abstractNumId="11" w15:restartNumberingAfterBreak="0">
     <w:nsid w:val="79D52BE1"/>
     <w:multiLevelType w:val="hybridMultilevel"/>
     <w:tmpl w:val="33048ACA"/>
@@ -4268,13 +5390,13 @@
     </w:lvl>
   </w:abstractNum>
   <w:num w:numId="1">
-    <w:abstractNumId w:val="4"/>
+    <w:abstractNumId w:val="6"/>
   </w:num>
   <w:num w:numId="2">
-    <w:abstractNumId w:val="7"/>
+    <w:abstractNumId w:val="11"/>
   </w:num>
   <w:num w:numId="3">
-    <w:abstractNumId w:val="6"/>
+    <w:abstractNumId w:val="10"/>
   </w:num>
   <w:num w:numId="4">
     <w:abstractNumId w:val="2"/>
@@ -4286,10 +5408,22 @@
     <w:abstractNumId w:val="0"/>
   </w:num>
   <w:num w:numId="7">
+    <w:abstractNumId w:val="5"/>
+  </w:num>
+  <w:num w:numId="8">
+    <w:abstractNumId w:val="8"/>
+  </w:num>
+  <w:num w:numId="9">
+    <w:abstractNumId w:val="7"/>
+  </w:num>
+  <w:num w:numId="10">
+    <w:abstractNumId w:val="9"/>
+  </w:num>
+  <w:num w:numId="11">
     <w:abstractNumId w:val="3"/>
   </w:num>
-  <w:num w:numId="8">
-    <w:abstractNumId w:val="5"/>
+  <w:num w:numId="12">
+    <w:abstractNumId w:val="4"/>
   </w:num>
 </w:numbering>
 </file>
@@ -4764,10 +5898,31 @@
       <w:szCs w:val="24"/>
     </w:rPr>
   </w:style>
+  <w:style w:type="paragraph" w:styleId="Heading4">
+    <w:name w:val="heading 4"/>
+    <w:basedOn w:val="Normal"/>
+    <w:next w:val="Normal"/>
+    <w:link w:val="Heading4Char"/>
+    <w:uiPriority w:val="9"/>
+    <w:unhideWhenUsed/>
+    <w:qFormat/>
+    <w:rsid w:val="00E54654"/>
+    <w:pPr>
+      <w:keepNext/>
+      <w:keepLines/>
+      <w:spacing w:before="40" w:after="0"/>
+      <w:outlineLvl w:val="3"/>
+    </w:pPr>
+    <w:rPr>
+      <w:rFonts w:asciiTheme="majorHAnsi" w:eastAsiaTheme="majorEastAsia" w:hAnsiTheme="majorHAnsi" w:cstheme="majorBidi"/>
+      <w:i/>
+      <w:iCs/>
+      <w:color w:val="2F5496" w:themeColor="accent1" w:themeShade="BF"/>
+    </w:rPr>
+  </w:style>
   <w:style w:type="character" w:default="1" w:styleId="DefaultParagraphFont">
     <w:name w:val="Default Paragraph Font"/>
     <w:uiPriority w:val="1"/>
-    <w:semiHidden/>
     <w:unhideWhenUsed/>
   </w:style>
   <w:style w:type="table" w:default="1" w:styleId="TableNormal">
@@ -4959,7 +6114,7365 @@
       <w:lang w:val="en-GB"/>
     </w:rPr>
   </w:style>
+  <w:style w:type="character" w:customStyle="1" w:styleId="Heading4Char">
+    <w:name w:val="Heading 4 Char"/>
+    <w:basedOn w:val="DefaultParagraphFont"/>
+    <w:link w:val="Heading4"/>
+    <w:uiPriority w:val="9"/>
+    <w:rsid w:val="00E54654"/>
+    <w:rPr>
+      <w:rFonts w:asciiTheme="majorHAnsi" w:eastAsiaTheme="majorEastAsia" w:hAnsiTheme="majorHAnsi" w:cstheme="majorBidi"/>
+      <w:i/>
+      <w:iCs/>
+      <w:color w:val="2F5496" w:themeColor="accent1" w:themeShade="BF"/>
+      <w:lang w:val="en-GB"/>
+    </w:rPr>
+  </w:style>
 </w:styles>
+</file>
+
+<file path=word/diagrams/colors1.xml><?xml version="1.0" encoding="utf-8"?>
+<dgm:colorsDef xmlns:dgm="http://schemas.openxmlformats.org/drawingml/2006/diagram" xmlns:a="http://schemas.openxmlformats.org/drawingml/2006/main" uniqueId="urn:microsoft.com/office/officeart/2005/8/colors/accent0_3">
+  <dgm:title val=""/>
+  <dgm:desc val=""/>
+  <dgm:catLst>
+    <dgm:cat type="mainScheme" pri="10300"/>
+  </dgm:catLst>
+  <dgm:styleLbl name="node0">
+    <dgm:fillClrLst meth="repeat">
+      <a:schemeClr val="dk2"/>
+    </dgm:fillClrLst>
+    <dgm:linClrLst meth="repeat">
+      <a:schemeClr val="lt2"/>
+    </dgm:linClrLst>
+    <dgm:effectClrLst/>
+    <dgm:txLinClrLst/>
+    <dgm:txFillClrLst/>
+    <dgm:txEffectClrLst/>
+  </dgm:styleLbl>
+  <dgm:styleLbl name="alignNode1">
+    <dgm:fillClrLst meth="repeat">
+      <a:schemeClr val="dk2"/>
+    </dgm:fillClrLst>
+    <dgm:linClrLst meth="repeat">
+      <a:schemeClr val="dk2"/>
+    </dgm:linClrLst>
+    <dgm:effectClrLst/>
+    <dgm:txLinClrLst/>
+    <dgm:txFillClrLst/>
+    <dgm:txEffectClrLst/>
+  </dgm:styleLbl>
+  <dgm:styleLbl name="node1">
+    <dgm:fillClrLst meth="repeat">
+      <a:schemeClr val="dk2"/>
+    </dgm:fillClrLst>
+    <dgm:linClrLst meth="repeat">
+      <a:schemeClr val="lt2"/>
+    </dgm:linClrLst>
+    <dgm:effectClrLst/>
+    <dgm:txLinClrLst/>
+    <dgm:txFillClrLst/>
+    <dgm:txEffectClrLst/>
+  </dgm:styleLbl>
+  <dgm:styleLbl name="lnNode1">
+    <dgm:fillClrLst meth="repeat">
+      <a:schemeClr val="dk2"/>
+    </dgm:fillClrLst>
+    <dgm:linClrLst meth="repeat">
+      <a:schemeClr val="lt2"/>
+    </dgm:linClrLst>
+    <dgm:effectClrLst/>
+    <dgm:txLinClrLst/>
+    <dgm:txFillClrLst/>
+    <dgm:txEffectClrLst/>
+  </dgm:styleLbl>
+  <dgm:styleLbl name="vennNode1">
+    <dgm:fillClrLst meth="repeat">
+      <a:schemeClr val="dk2">
+        <a:alpha val="50000"/>
+      </a:schemeClr>
+    </dgm:fillClrLst>
+    <dgm:linClrLst meth="repeat">
+      <a:schemeClr val="lt2"/>
+    </dgm:linClrLst>
+    <dgm:effectClrLst/>
+    <dgm:txLinClrLst/>
+    <dgm:txFillClrLst/>
+    <dgm:txEffectClrLst/>
+  </dgm:styleLbl>
+  <dgm:styleLbl name="node2">
+    <dgm:fillClrLst meth="repeat">
+      <a:schemeClr val="dk2"/>
+    </dgm:fillClrLst>
+    <dgm:linClrLst meth="repeat">
+      <a:schemeClr val="lt2"/>
+    </dgm:linClrLst>
+    <dgm:effectClrLst/>
+    <dgm:txLinClrLst/>
+    <dgm:txFillClrLst/>
+    <dgm:txEffectClrLst/>
+  </dgm:styleLbl>
+  <dgm:styleLbl name="node3">
+    <dgm:fillClrLst meth="repeat">
+      <a:schemeClr val="dk2"/>
+    </dgm:fillClrLst>
+    <dgm:linClrLst meth="repeat">
+      <a:schemeClr val="lt2"/>
+    </dgm:linClrLst>
+    <dgm:effectClrLst/>
+    <dgm:txLinClrLst/>
+    <dgm:txFillClrLst/>
+    <dgm:txEffectClrLst/>
+  </dgm:styleLbl>
+  <dgm:styleLbl name="node4">
+    <dgm:fillClrLst meth="repeat">
+      <a:schemeClr val="dk2"/>
+    </dgm:fillClrLst>
+    <dgm:linClrLst meth="repeat">
+      <a:schemeClr val="lt2"/>
+    </dgm:linClrLst>
+    <dgm:effectClrLst/>
+    <dgm:txLinClrLst/>
+    <dgm:txFillClrLst/>
+    <dgm:txEffectClrLst/>
+  </dgm:styleLbl>
+  <dgm:styleLbl name="fgImgPlace1">
+    <dgm:fillClrLst meth="repeat">
+      <a:schemeClr val="dk2">
+        <a:tint val="50000"/>
+      </a:schemeClr>
+    </dgm:fillClrLst>
+    <dgm:linClrLst meth="repeat">
+      <a:schemeClr val="lt2"/>
+    </dgm:linClrLst>
+    <dgm:effectClrLst/>
+    <dgm:txLinClrLst/>
+    <dgm:txFillClrLst meth="repeat">
+      <a:schemeClr val="lt2"/>
+    </dgm:txFillClrLst>
+    <dgm:txEffectClrLst/>
+  </dgm:styleLbl>
+  <dgm:styleLbl name="alignImgPlace1">
+    <dgm:fillClrLst meth="repeat">
+      <a:schemeClr val="dk2">
+        <a:tint val="50000"/>
+      </a:schemeClr>
+    </dgm:fillClrLst>
+    <dgm:linClrLst meth="repeat">
+      <a:schemeClr val="dk2">
+        <a:shade val="80000"/>
+      </a:schemeClr>
+    </dgm:linClrLst>
+    <dgm:effectClrLst/>
+    <dgm:txLinClrLst/>
+    <dgm:txFillClrLst meth="repeat">
+      <a:schemeClr val="lt2"/>
+    </dgm:txFillClrLst>
+    <dgm:txEffectClrLst/>
+  </dgm:styleLbl>
+  <dgm:styleLbl name="bgImgPlace1">
+    <dgm:fillClrLst meth="repeat">
+      <a:schemeClr val="dk2">
+        <a:tint val="50000"/>
+      </a:schemeClr>
+    </dgm:fillClrLst>
+    <dgm:linClrLst meth="repeat">
+      <a:schemeClr val="dk2">
+        <a:shade val="80000"/>
+      </a:schemeClr>
+    </dgm:linClrLst>
+    <dgm:effectClrLst/>
+    <dgm:txLinClrLst/>
+    <dgm:txFillClrLst meth="repeat">
+      <a:schemeClr val="lt2"/>
+    </dgm:txFillClrLst>
+    <dgm:txEffectClrLst/>
+  </dgm:styleLbl>
+  <dgm:styleLbl name="sibTrans2D1">
+    <dgm:fillClrLst meth="repeat">
+      <a:schemeClr val="dk2">
+        <a:tint val="60000"/>
+      </a:schemeClr>
+    </dgm:fillClrLst>
+    <dgm:linClrLst meth="repeat">
+      <a:schemeClr val="dk2">
+        <a:tint val="60000"/>
+      </a:schemeClr>
+    </dgm:linClrLst>
+    <dgm:effectClrLst/>
+    <dgm:txLinClrLst/>
+    <dgm:txFillClrLst/>
+    <dgm:txEffectClrLst/>
+  </dgm:styleLbl>
+  <dgm:styleLbl name="fgSibTrans2D1">
+    <dgm:fillClrLst meth="repeat">
+      <a:schemeClr val="dk2">
+        <a:tint val="60000"/>
+      </a:schemeClr>
+    </dgm:fillClrLst>
+    <dgm:linClrLst meth="repeat">
+      <a:schemeClr val="dk2">
+        <a:tint val="60000"/>
+      </a:schemeClr>
+    </dgm:linClrLst>
+    <dgm:effectClrLst/>
+    <dgm:txLinClrLst/>
+    <dgm:txFillClrLst/>
+    <dgm:txEffectClrLst/>
+  </dgm:styleLbl>
+  <dgm:styleLbl name="bgSibTrans2D1">
+    <dgm:fillClrLst meth="repeat">
+      <a:schemeClr val="dk2">
+        <a:tint val="60000"/>
+      </a:schemeClr>
+    </dgm:fillClrLst>
+    <dgm:linClrLst meth="repeat">
+      <a:schemeClr val="dk2">
+        <a:tint val="60000"/>
+      </a:schemeClr>
+    </dgm:linClrLst>
+    <dgm:effectClrLst/>
+    <dgm:txLinClrLst/>
+    <dgm:txFillClrLst/>
+    <dgm:txEffectClrLst/>
+  </dgm:styleLbl>
+  <dgm:styleLbl name="sibTrans1D1">
+    <dgm:fillClrLst meth="repeat">
+      <a:schemeClr val="dk2"/>
+    </dgm:fillClrLst>
+    <dgm:linClrLst meth="repeat">
+      <a:schemeClr val="dk2"/>
+    </dgm:linClrLst>
+    <dgm:effectClrLst/>
+    <dgm:txLinClrLst/>
+    <dgm:txFillClrLst meth="repeat">
+      <a:schemeClr val="lt2"/>
+    </dgm:txFillClrLst>
+    <dgm:txEffectClrLst/>
+  </dgm:styleLbl>
+  <dgm:styleLbl name="callout">
+    <dgm:fillClrLst meth="repeat">
+      <a:schemeClr val="dk2"/>
+    </dgm:fillClrLst>
+    <dgm:linClrLst meth="repeat">
+      <a:schemeClr val="dk2">
+        <a:tint val="50000"/>
+      </a:schemeClr>
+    </dgm:linClrLst>
+    <dgm:effectClrLst/>
+    <dgm:txLinClrLst/>
+    <dgm:txFillClrLst meth="repeat">
+      <a:schemeClr val="lt2"/>
+    </dgm:txFillClrLst>
+    <dgm:txEffectClrLst/>
+  </dgm:styleLbl>
+  <dgm:styleLbl name="asst0">
+    <dgm:fillClrLst meth="repeat">
+      <a:schemeClr val="dk2"/>
+    </dgm:fillClrLst>
+    <dgm:linClrLst meth="repeat">
+      <a:schemeClr val="lt2"/>
+    </dgm:linClrLst>
+    <dgm:effectClrLst/>
+    <dgm:txLinClrLst/>
+    <dgm:txFillClrLst/>
+    <dgm:txEffectClrLst/>
+  </dgm:styleLbl>
+  <dgm:styleLbl name="asst1">
+    <dgm:fillClrLst meth="repeat">
+      <a:schemeClr val="dk2"/>
+    </dgm:fillClrLst>
+    <dgm:linClrLst meth="repeat">
+      <a:schemeClr val="lt2"/>
+    </dgm:linClrLst>
+    <dgm:effectClrLst/>
+    <dgm:txLinClrLst/>
+    <dgm:txFillClrLst/>
+    <dgm:txEffectClrLst/>
+  </dgm:styleLbl>
+  <dgm:styleLbl name="asst2">
+    <dgm:fillClrLst meth="repeat">
+      <a:schemeClr val="dk2"/>
+    </dgm:fillClrLst>
+    <dgm:linClrLst meth="repeat">
+      <a:schemeClr val="lt2"/>
+    </dgm:linClrLst>
+    <dgm:effectClrLst/>
+    <dgm:txLinClrLst/>
+    <dgm:txFillClrLst/>
+    <dgm:txEffectClrLst/>
+  </dgm:styleLbl>
+  <dgm:styleLbl name="asst3">
+    <dgm:fillClrLst meth="repeat">
+      <a:schemeClr val="dk2"/>
+    </dgm:fillClrLst>
+    <dgm:linClrLst meth="repeat">
+      <a:schemeClr val="lt2"/>
+    </dgm:linClrLst>
+    <dgm:effectClrLst/>
+    <dgm:txLinClrLst/>
+    <dgm:txFillClrLst/>
+    <dgm:txEffectClrLst/>
+  </dgm:styleLbl>
+  <dgm:styleLbl name="asst4">
+    <dgm:fillClrLst meth="repeat">
+      <a:schemeClr val="dk2"/>
+    </dgm:fillClrLst>
+    <dgm:linClrLst meth="repeat">
+      <a:schemeClr val="lt2"/>
+    </dgm:linClrLst>
+    <dgm:effectClrLst/>
+    <dgm:txLinClrLst/>
+    <dgm:txFillClrLst/>
+    <dgm:txEffectClrLst/>
+  </dgm:styleLbl>
+  <dgm:styleLbl name="parChTrans2D1">
+    <dgm:fillClrLst meth="repeat">
+      <a:schemeClr val="dk2">
+        <a:tint val="60000"/>
+      </a:schemeClr>
+    </dgm:fillClrLst>
+    <dgm:linClrLst meth="repeat">
+      <a:schemeClr val="dk2">
+        <a:tint val="60000"/>
+      </a:schemeClr>
+    </dgm:linClrLst>
+    <dgm:effectClrLst/>
+    <dgm:txLinClrLst/>
+    <dgm:txFillClrLst meth="repeat">
+      <a:schemeClr val="lt2"/>
+    </dgm:txFillClrLst>
+    <dgm:txEffectClrLst/>
+  </dgm:styleLbl>
+  <dgm:styleLbl name="parChTrans2D2">
+    <dgm:fillClrLst meth="repeat">
+      <a:schemeClr val="dk2"/>
+    </dgm:fillClrLst>
+    <dgm:linClrLst meth="repeat">
+      <a:schemeClr val="dk2"/>
+    </dgm:linClrLst>
+    <dgm:effectClrLst/>
+    <dgm:txLinClrLst/>
+    <dgm:txFillClrLst meth="repeat">
+      <a:schemeClr val="lt2"/>
+    </dgm:txFillClrLst>
+    <dgm:txEffectClrLst/>
+  </dgm:styleLbl>
+  <dgm:styleLbl name="parChTrans2D3">
+    <dgm:fillClrLst meth="repeat">
+      <a:schemeClr val="dk2"/>
+    </dgm:fillClrLst>
+    <dgm:linClrLst meth="repeat">
+      <a:schemeClr val="dk2"/>
+    </dgm:linClrLst>
+    <dgm:effectClrLst/>
+    <dgm:txLinClrLst/>
+    <dgm:txFillClrLst meth="repeat">
+      <a:schemeClr val="lt2"/>
+    </dgm:txFillClrLst>
+    <dgm:txEffectClrLst/>
+  </dgm:styleLbl>
+  <dgm:styleLbl name="parChTrans2D4">
+    <dgm:fillClrLst meth="repeat">
+      <a:schemeClr val="dk2"/>
+    </dgm:fillClrLst>
+    <dgm:linClrLst meth="repeat">
+      <a:schemeClr val="dk2"/>
+    </dgm:linClrLst>
+    <dgm:effectClrLst/>
+    <dgm:txLinClrLst/>
+    <dgm:txFillClrLst meth="repeat">
+      <a:schemeClr val="lt2"/>
+    </dgm:txFillClrLst>
+    <dgm:txEffectClrLst/>
+  </dgm:styleLbl>
+  <dgm:styleLbl name="parChTrans1D1">
+    <dgm:fillClrLst meth="repeat">
+      <a:schemeClr val="dk2"/>
+    </dgm:fillClrLst>
+    <dgm:linClrLst meth="repeat">
+      <a:schemeClr val="dk2">
+        <a:shade val="60000"/>
+      </a:schemeClr>
+    </dgm:linClrLst>
+    <dgm:effectClrLst/>
+    <dgm:txLinClrLst/>
+    <dgm:txFillClrLst meth="repeat">
+      <a:schemeClr val="tx1"/>
+    </dgm:txFillClrLst>
+    <dgm:txEffectClrLst/>
+  </dgm:styleLbl>
+  <dgm:styleLbl name="parChTrans1D2">
+    <dgm:fillClrLst meth="repeat">
+      <a:schemeClr val="dk2"/>
+    </dgm:fillClrLst>
+    <dgm:linClrLst meth="repeat">
+      <a:schemeClr val="dk2">
+        <a:shade val="60000"/>
+      </a:schemeClr>
+    </dgm:linClrLst>
+    <dgm:effectClrLst/>
+    <dgm:txLinClrLst/>
+    <dgm:txFillClrLst meth="repeat">
+      <a:schemeClr val="tx1"/>
+    </dgm:txFillClrLst>
+    <dgm:txEffectClrLst/>
+  </dgm:styleLbl>
+  <dgm:styleLbl name="parChTrans1D3">
+    <dgm:fillClrLst meth="repeat">
+      <a:schemeClr val="dk2"/>
+    </dgm:fillClrLst>
+    <dgm:linClrLst meth="repeat">
+      <a:schemeClr val="dk2">
+        <a:shade val="80000"/>
+      </a:schemeClr>
+    </dgm:linClrLst>
+    <dgm:effectClrLst/>
+    <dgm:txLinClrLst/>
+    <dgm:txFillClrLst meth="repeat">
+      <a:schemeClr val="tx1"/>
+    </dgm:txFillClrLst>
+    <dgm:txEffectClrLst/>
+  </dgm:styleLbl>
+  <dgm:styleLbl name="parChTrans1D4">
+    <dgm:fillClrLst meth="repeat">
+      <a:schemeClr val="dk2"/>
+    </dgm:fillClrLst>
+    <dgm:linClrLst meth="repeat">
+      <a:schemeClr val="dk2">
+        <a:shade val="80000"/>
+      </a:schemeClr>
+    </dgm:linClrLst>
+    <dgm:effectClrLst/>
+    <dgm:txLinClrLst/>
+    <dgm:txFillClrLst meth="repeat">
+      <a:schemeClr val="tx1"/>
+    </dgm:txFillClrLst>
+    <dgm:txEffectClrLst/>
+  </dgm:styleLbl>
+  <dgm:styleLbl name="fgAcc1">
+    <dgm:fillClrLst meth="repeat">
+      <a:schemeClr val="lt2">
+        <a:alpha val="90000"/>
+      </a:schemeClr>
+    </dgm:fillClrLst>
+    <dgm:linClrLst meth="repeat">
+      <a:schemeClr val="dk2"/>
+    </dgm:linClrLst>
+    <dgm:effectClrLst/>
+    <dgm:txLinClrLst/>
+    <dgm:txFillClrLst meth="repeat">
+      <a:schemeClr val="dk1"/>
+    </dgm:txFillClrLst>
+    <dgm:txEffectClrLst/>
+  </dgm:styleLbl>
+  <dgm:styleLbl name="conFgAcc1">
+    <dgm:fillClrLst meth="repeat">
+      <a:schemeClr val="lt2">
+        <a:alpha val="90000"/>
+      </a:schemeClr>
+    </dgm:fillClrLst>
+    <dgm:linClrLst meth="repeat">
+      <a:schemeClr val="dk2"/>
+    </dgm:linClrLst>
+    <dgm:effectClrLst/>
+    <dgm:txLinClrLst/>
+    <dgm:txFillClrLst meth="repeat">
+      <a:schemeClr val="dk1"/>
+    </dgm:txFillClrLst>
+    <dgm:txEffectClrLst/>
+  </dgm:styleLbl>
+  <dgm:styleLbl name="alignAcc1">
+    <dgm:fillClrLst meth="repeat">
+      <a:schemeClr val="lt2">
+        <a:alpha val="90000"/>
+      </a:schemeClr>
+    </dgm:fillClrLst>
+    <dgm:linClrLst meth="repeat">
+      <a:schemeClr val="dk2"/>
+    </dgm:linClrLst>
+    <dgm:effectClrLst/>
+    <dgm:txLinClrLst/>
+    <dgm:txFillClrLst meth="repeat">
+      <a:schemeClr val="dk1"/>
+    </dgm:txFillClrLst>
+    <dgm:txEffectClrLst/>
+  </dgm:styleLbl>
+  <dgm:styleLbl name="trAlignAcc1">
+    <dgm:fillClrLst meth="repeat">
+      <a:schemeClr val="lt2">
+        <a:alpha val="40000"/>
+      </a:schemeClr>
+    </dgm:fillClrLst>
+    <dgm:linClrLst meth="repeat">
+      <a:schemeClr val="dk2"/>
+    </dgm:linClrLst>
+    <dgm:effectClrLst/>
+    <dgm:txLinClrLst/>
+    <dgm:txFillClrLst meth="repeat">
+      <a:schemeClr val="dk1"/>
+    </dgm:txFillClrLst>
+    <dgm:txEffectClrLst/>
+  </dgm:styleLbl>
+  <dgm:styleLbl name="bgAcc1">
+    <dgm:fillClrLst meth="repeat">
+      <a:schemeClr val="lt2">
+        <a:alpha val="90000"/>
+      </a:schemeClr>
+    </dgm:fillClrLst>
+    <dgm:linClrLst meth="repeat">
+      <a:schemeClr val="dk2"/>
+    </dgm:linClrLst>
+    <dgm:effectClrLst/>
+    <dgm:txLinClrLst/>
+    <dgm:txFillClrLst meth="repeat">
+      <a:schemeClr val="dk1"/>
+    </dgm:txFillClrLst>
+    <dgm:txEffectClrLst/>
+  </dgm:styleLbl>
+  <dgm:styleLbl name="solidFgAcc1">
+    <dgm:fillClrLst meth="repeat">
+      <a:schemeClr val="lt2"/>
+    </dgm:fillClrLst>
+    <dgm:linClrLst meth="repeat">
+      <a:schemeClr val="dk2"/>
+    </dgm:linClrLst>
+    <dgm:effectClrLst/>
+    <dgm:txLinClrLst/>
+    <dgm:txFillClrLst meth="repeat">
+      <a:schemeClr val="dk1"/>
+    </dgm:txFillClrLst>
+    <dgm:txEffectClrLst/>
+  </dgm:styleLbl>
+  <dgm:styleLbl name="solidAlignAcc1">
+    <dgm:fillClrLst meth="repeat">
+      <a:schemeClr val="lt2"/>
+    </dgm:fillClrLst>
+    <dgm:linClrLst meth="repeat">
+      <a:schemeClr val="dk2"/>
+    </dgm:linClrLst>
+    <dgm:effectClrLst/>
+    <dgm:txLinClrLst/>
+    <dgm:txFillClrLst meth="repeat">
+      <a:schemeClr val="dk1"/>
+    </dgm:txFillClrLst>
+    <dgm:txEffectClrLst/>
+  </dgm:styleLbl>
+  <dgm:styleLbl name="solidBgAcc1">
+    <dgm:fillClrLst meth="repeat">
+      <a:schemeClr val="lt2"/>
+    </dgm:fillClrLst>
+    <dgm:linClrLst meth="repeat">
+      <a:schemeClr val="dk2"/>
+    </dgm:linClrLst>
+    <dgm:effectClrLst/>
+    <dgm:txLinClrLst/>
+    <dgm:txFillClrLst meth="repeat">
+      <a:schemeClr val="dk1"/>
+    </dgm:txFillClrLst>
+    <dgm:txEffectClrLst/>
+  </dgm:styleLbl>
+  <dgm:styleLbl name="fgAccFollowNode1">
+    <dgm:fillClrLst meth="repeat">
+      <a:schemeClr val="dk2">
+        <a:alpha val="90000"/>
+        <a:tint val="40000"/>
+      </a:schemeClr>
+    </dgm:fillClrLst>
+    <dgm:linClrLst meth="repeat">
+      <a:schemeClr val="dk2">
+        <a:alpha val="90000"/>
+        <a:tint val="40000"/>
+      </a:schemeClr>
+    </dgm:linClrLst>
+    <dgm:effectClrLst/>
+    <dgm:txLinClrLst/>
+    <dgm:txFillClrLst meth="repeat">
+      <a:schemeClr val="dk1"/>
+    </dgm:txFillClrLst>
+    <dgm:txEffectClrLst/>
+  </dgm:styleLbl>
+  <dgm:styleLbl name="alignAccFollowNode1">
+    <dgm:fillClrLst meth="repeat">
+      <a:schemeClr val="dk2">
+        <a:alpha val="90000"/>
+        <a:tint val="40000"/>
+      </a:schemeClr>
+    </dgm:fillClrLst>
+    <dgm:linClrLst meth="repeat">
+      <a:schemeClr val="dk2">
+        <a:alpha val="90000"/>
+        <a:tint val="40000"/>
+      </a:schemeClr>
+    </dgm:linClrLst>
+    <dgm:effectClrLst/>
+    <dgm:txLinClrLst/>
+    <dgm:txFillClrLst meth="repeat">
+      <a:schemeClr val="dk1"/>
+    </dgm:txFillClrLst>
+    <dgm:txEffectClrLst/>
+  </dgm:styleLbl>
+  <dgm:styleLbl name="bgAccFollowNode1">
+    <dgm:fillClrLst meth="repeat">
+      <a:schemeClr val="dk2">
+        <a:alpha val="90000"/>
+        <a:tint val="40000"/>
+      </a:schemeClr>
+    </dgm:fillClrLst>
+    <dgm:linClrLst meth="repeat">
+      <a:schemeClr val="dk2">
+        <a:alpha val="90000"/>
+        <a:tint val="40000"/>
+      </a:schemeClr>
+    </dgm:linClrLst>
+    <dgm:effectClrLst/>
+    <dgm:txLinClrLst/>
+    <dgm:txFillClrLst meth="repeat">
+      <a:schemeClr val="dk1"/>
+    </dgm:txFillClrLst>
+    <dgm:txEffectClrLst/>
+  </dgm:styleLbl>
+  <dgm:styleLbl name="fgAcc0">
+    <dgm:fillClrLst meth="repeat">
+      <a:schemeClr val="lt2">
+        <a:alpha val="90000"/>
+      </a:schemeClr>
+    </dgm:fillClrLst>
+    <dgm:linClrLst meth="repeat">
+      <a:schemeClr val="dk2"/>
+    </dgm:linClrLst>
+    <dgm:effectClrLst/>
+    <dgm:txLinClrLst/>
+    <dgm:txFillClrLst meth="repeat">
+      <a:schemeClr val="dk1"/>
+    </dgm:txFillClrLst>
+    <dgm:txEffectClrLst/>
+  </dgm:styleLbl>
+  <dgm:styleLbl name="fgAcc2">
+    <dgm:fillClrLst meth="repeat">
+      <a:schemeClr val="lt2">
+        <a:alpha val="90000"/>
+      </a:schemeClr>
+    </dgm:fillClrLst>
+    <dgm:linClrLst meth="repeat">
+      <a:schemeClr val="dk2"/>
+    </dgm:linClrLst>
+    <dgm:effectClrLst/>
+    <dgm:txLinClrLst/>
+    <dgm:txFillClrLst meth="repeat">
+      <a:schemeClr val="dk1"/>
+    </dgm:txFillClrLst>
+    <dgm:txEffectClrLst/>
+  </dgm:styleLbl>
+  <dgm:styleLbl name="fgAcc3">
+    <dgm:fillClrLst meth="repeat">
+      <a:schemeClr val="lt2">
+        <a:alpha val="90000"/>
+      </a:schemeClr>
+    </dgm:fillClrLst>
+    <dgm:linClrLst meth="repeat">
+      <a:schemeClr val="dk2"/>
+    </dgm:linClrLst>
+    <dgm:effectClrLst/>
+    <dgm:txLinClrLst/>
+    <dgm:txFillClrLst meth="repeat">
+      <a:schemeClr val="dk1"/>
+    </dgm:txFillClrLst>
+    <dgm:txEffectClrLst/>
+  </dgm:styleLbl>
+  <dgm:styleLbl name="fgAcc4">
+    <dgm:fillClrLst meth="repeat">
+      <a:schemeClr val="lt2">
+        <a:alpha val="90000"/>
+      </a:schemeClr>
+    </dgm:fillClrLst>
+    <dgm:linClrLst meth="repeat">
+      <a:schemeClr val="dk2"/>
+    </dgm:linClrLst>
+    <dgm:effectClrLst/>
+    <dgm:txLinClrLst/>
+    <dgm:txFillClrLst meth="repeat">
+      <a:schemeClr val="dk1"/>
+    </dgm:txFillClrLst>
+    <dgm:txEffectClrLst/>
+  </dgm:styleLbl>
+  <dgm:styleLbl name="bgShp">
+    <dgm:fillClrLst meth="repeat">
+      <a:schemeClr val="dk2">
+        <a:tint val="40000"/>
+      </a:schemeClr>
+    </dgm:fillClrLst>
+    <dgm:linClrLst meth="repeat">
+      <a:schemeClr val="dk2"/>
+    </dgm:linClrLst>
+    <dgm:effectClrLst/>
+    <dgm:txLinClrLst/>
+    <dgm:txFillClrLst meth="repeat">
+      <a:schemeClr val="dk1"/>
+    </dgm:txFillClrLst>
+    <dgm:txEffectClrLst/>
+  </dgm:styleLbl>
+  <dgm:styleLbl name="dkBgShp">
+    <dgm:fillClrLst meth="repeat">
+      <a:schemeClr val="dk2">
+        <a:shade val="80000"/>
+      </a:schemeClr>
+    </dgm:fillClrLst>
+    <dgm:linClrLst meth="repeat">
+      <a:schemeClr val="dk2"/>
+    </dgm:linClrLst>
+    <dgm:effectClrLst/>
+    <dgm:txLinClrLst/>
+    <dgm:txFillClrLst meth="repeat">
+      <a:schemeClr val="lt1"/>
+    </dgm:txFillClrLst>
+    <dgm:txEffectClrLst/>
+  </dgm:styleLbl>
+  <dgm:styleLbl name="trBgShp">
+    <dgm:fillClrLst meth="repeat">
+      <a:schemeClr val="dk2">
+        <a:tint val="50000"/>
+        <a:alpha val="40000"/>
+      </a:schemeClr>
+    </dgm:fillClrLst>
+    <dgm:linClrLst meth="repeat">
+      <a:schemeClr val="dk2"/>
+    </dgm:linClrLst>
+    <dgm:effectClrLst/>
+    <dgm:txLinClrLst/>
+    <dgm:txFillClrLst meth="repeat">
+      <a:schemeClr val="lt1"/>
+    </dgm:txFillClrLst>
+    <dgm:txEffectClrLst/>
+  </dgm:styleLbl>
+  <dgm:styleLbl name="fgShp">
+    <dgm:fillClrLst meth="repeat">
+      <a:schemeClr val="dk2">
+        <a:tint val="60000"/>
+      </a:schemeClr>
+    </dgm:fillClrLst>
+    <dgm:linClrLst meth="repeat">
+      <a:schemeClr val="lt2"/>
+    </dgm:linClrLst>
+    <dgm:effectClrLst/>
+    <dgm:txLinClrLst/>
+    <dgm:txFillClrLst meth="repeat">
+      <a:schemeClr val="dk1"/>
+    </dgm:txFillClrLst>
+    <dgm:txEffectClrLst/>
+  </dgm:styleLbl>
+  <dgm:styleLbl name="revTx">
+    <dgm:fillClrLst meth="repeat">
+      <a:schemeClr val="lt2">
+        <a:alpha val="0"/>
+      </a:schemeClr>
+    </dgm:fillClrLst>
+    <dgm:linClrLst meth="repeat">
+      <a:schemeClr val="dk1">
+        <a:alpha val="0"/>
+      </a:schemeClr>
+    </dgm:linClrLst>
+    <dgm:effectClrLst/>
+    <dgm:txLinClrLst/>
+    <dgm:txFillClrLst meth="repeat">
+      <a:schemeClr val="tx1"/>
+    </dgm:txFillClrLst>
+    <dgm:txEffectClrLst/>
+  </dgm:styleLbl>
+</dgm:colorsDef>
+</file>
+
+<file path=word/diagrams/data1.xml><?xml version="1.0" encoding="utf-8"?>
+<dgm:dataModel xmlns:dgm="http://schemas.openxmlformats.org/drawingml/2006/diagram" xmlns:a="http://schemas.openxmlformats.org/drawingml/2006/main">
+  <dgm:ptLst>
+    <dgm:pt modelId="{54B603F9-EF9D-4D2C-A7EB-AD16AA106FC7}" type="doc">
+      <dgm:prSet loTypeId="urn:microsoft.com/office/officeart/2005/8/layout/orgChart1" loCatId="hierarchy" qsTypeId="urn:microsoft.com/office/officeart/2005/8/quickstyle/simple1" qsCatId="simple" csTypeId="urn:microsoft.com/office/officeart/2005/8/colors/accent0_3" csCatId="mainScheme" phldr="1"/>
+      <dgm:spPr/>
+      <dgm:t>
+        <a:bodyPr/>
+        <a:lstStyle/>
+        <a:p>
+          <a:endParaRPr lang="en-US"/>
+        </a:p>
+      </dgm:t>
+    </dgm:pt>
+    <dgm:pt modelId="{0BAA65C6-42E0-4998-9979-68B87A103455}">
+      <dgm:prSet phldrT="[Text]" custT="1"/>
+      <dgm:spPr/>
+      <dgm:t>
+        <a:bodyPr/>
+        <a:lstStyle/>
+        <a:p>
+          <a:r>
+            <a:rPr lang="en-US" sz="1600"/>
+            <a:t>Game Caf</a:t>
+          </a:r>
+          <a:r>
+            <a:rPr lang="en-US" sz="1600">
+              <a:latin typeface="Times New Roman" panose="02020603050405020304" pitchFamily="18" charset="0"/>
+              <a:cs typeface="Times New Roman" panose="02020603050405020304" pitchFamily="18" charset="0"/>
+            </a:rPr>
+            <a:t>é</a:t>
+          </a:r>
+          <a:endParaRPr lang="en-US" sz="1600"/>
+        </a:p>
+      </dgm:t>
+    </dgm:pt>
+    <dgm:pt modelId="{93ED8450-8359-4056-923F-30D428585794}" type="parTrans" cxnId="{3B331984-037C-479D-A2A2-7060B4B83045}">
+      <dgm:prSet/>
+      <dgm:spPr/>
+      <dgm:t>
+        <a:bodyPr/>
+        <a:lstStyle/>
+        <a:p>
+          <a:endParaRPr lang="en-US"/>
+        </a:p>
+      </dgm:t>
+    </dgm:pt>
+    <dgm:pt modelId="{8103050C-C938-497B-AA69-3F2B5A872A84}" type="sibTrans" cxnId="{3B331984-037C-479D-A2A2-7060B4B83045}">
+      <dgm:prSet/>
+      <dgm:spPr/>
+      <dgm:t>
+        <a:bodyPr/>
+        <a:lstStyle/>
+        <a:p>
+          <a:endParaRPr lang="en-US"/>
+        </a:p>
+      </dgm:t>
+    </dgm:pt>
+    <dgm:pt modelId="{3BB244D0-6F6A-425A-B03B-D475CD3DD96A}">
+      <dgm:prSet phldrT="[Text]" custT="1"/>
+      <dgm:spPr/>
+      <dgm:t>
+        <a:bodyPr/>
+        <a:lstStyle/>
+        <a:p>
+          <a:r>
+            <a:rPr lang="en-US" sz="1600"/>
+            <a:t>Planning &amp; Analysis</a:t>
+          </a:r>
+        </a:p>
+      </dgm:t>
+    </dgm:pt>
+    <dgm:pt modelId="{E780C865-3AF9-4E40-89E4-63EBCA9B976F}" type="parTrans" cxnId="{64D4C37F-6DB3-44CE-8A93-A4ACDF0EE96E}">
+      <dgm:prSet/>
+      <dgm:spPr/>
+      <dgm:t>
+        <a:bodyPr/>
+        <a:lstStyle/>
+        <a:p>
+          <a:endParaRPr lang="en-US"/>
+        </a:p>
+      </dgm:t>
+    </dgm:pt>
+    <dgm:pt modelId="{F6A855DF-CFEB-4A86-B5A1-F6D0B9C0716A}" type="sibTrans" cxnId="{64D4C37F-6DB3-44CE-8A93-A4ACDF0EE96E}">
+      <dgm:prSet/>
+      <dgm:spPr/>
+      <dgm:t>
+        <a:bodyPr/>
+        <a:lstStyle/>
+        <a:p>
+          <a:endParaRPr lang="en-US"/>
+        </a:p>
+      </dgm:t>
+    </dgm:pt>
+    <dgm:pt modelId="{CB2134AF-26A3-4008-83E0-A39009500718}">
+      <dgm:prSet phldrT="[Text]" custT="1"/>
+      <dgm:spPr/>
+      <dgm:t>
+        <a:bodyPr/>
+        <a:lstStyle/>
+        <a:p>
+          <a:r>
+            <a:rPr lang="en-US" sz="1600"/>
+            <a:t>Design</a:t>
+          </a:r>
+        </a:p>
+      </dgm:t>
+    </dgm:pt>
+    <dgm:pt modelId="{C5852AD4-B5BA-4215-8F57-12F75B3477F3}" type="parTrans" cxnId="{8A173BBE-4207-4C1F-85FB-2FC2CA5D95B3}">
+      <dgm:prSet/>
+      <dgm:spPr/>
+      <dgm:t>
+        <a:bodyPr/>
+        <a:lstStyle/>
+        <a:p>
+          <a:endParaRPr lang="en-US"/>
+        </a:p>
+      </dgm:t>
+    </dgm:pt>
+    <dgm:pt modelId="{308F9CA4-80FA-4B1A-8287-28C5A5AD2270}" type="sibTrans" cxnId="{8A173BBE-4207-4C1F-85FB-2FC2CA5D95B3}">
+      <dgm:prSet/>
+      <dgm:spPr/>
+      <dgm:t>
+        <a:bodyPr/>
+        <a:lstStyle/>
+        <a:p>
+          <a:endParaRPr lang="en-US"/>
+        </a:p>
+      </dgm:t>
+    </dgm:pt>
+    <dgm:pt modelId="{1FC51C78-E046-4569-82C0-EADBE04CB0BB}">
+      <dgm:prSet phldrT="[Text]" custT="1"/>
+      <dgm:spPr/>
+      <dgm:t>
+        <a:bodyPr/>
+        <a:lstStyle/>
+        <a:p>
+          <a:r>
+            <a:rPr lang="en-US" sz="1600"/>
+            <a:t>Implementation</a:t>
+          </a:r>
+        </a:p>
+      </dgm:t>
+    </dgm:pt>
+    <dgm:pt modelId="{E05B6A4B-AAB3-4BA5-B9A1-E2F38A1EF15E}" type="parTrans" cxnId="{884D6C79-F536-4DFF-BEF1-C5CEA03C7221}">
+      <dgm:prSet/>
+      <dgm:spPr/>
+      <dgm:t>
+        <a:bodyPr/>
+        <a:lstStyle/>
+        <a:p>
+          <a:endParaRPr lang="en-US"/>
+        </a:p>
+      </dgm:t>
+    </dgm:pt>
+    <dgm:pt modelId="{B9268982-ED80-4FA9-AD69-698749C29A41}" type="sibTrans" cxnId="{884D6C79-F536-4DFF-BEF1-C5CEA03C7221}">
+      <dgm:prSet/>
+      <dgm:spPr/>
+      <dgm:t>
+        <a:bodyPr/>
+        <a:lstStyle/>
+        <a:p>
+          <a:endParaRPr lang="en-US"/>
+        </a:p>
+      </dgm:t>
+    </dgm:pt>
+    <dgm:pt modelId="{A1C082EE-1AB3-4ECD-9B3E-621B76D298EC}">
+      <dgm:prSet custT="1"/>
+      <dgm:spPr/>
+      <dgm:t>
+        <a:bodyPr/>
+        <a:lstStyle/>
+        <a:p>
+          <a:r>
+            <a:rPr lang="en-US" sz="1200"/>
+            <a:t>Concept Mind map</a:t>
+          </a:r>
+        </a:p>
+      </dgm:t>
+    </dgm:pt>
+    <dgm:pt modelId="{93B9EC5F-FB50-4CE5-BBD0-906EFC008012}" type="parTrans" cxnId="{3F4C8CFA-26C7-4141-839E-74947E7A6983}">
+      <dgm:prSet/>
+      <dgm:spPr/>
+      <dgm:t>
+        <a:bodyPr/>
+        <a:lstStyle/>
+        <a:p>
+          <a:endParaRPr lang="en-US"/>
+        </a:p>
+      </dgm:t>
+    </dgm:pt>
+    <dgm:pt modelId="{D463507B-6EED-4F82-B526-9F95C179269D}" type="sibTrans" cxnId="{3F4C8CFA-26C7-4141-839E-74947E7A6983}">
+      <dgm:prSet/>
+      <dgm:spPr/>
+      <dgm:t>
+        <a:bodyPr/>
+        <a:lstStyle/>
+        <a:p>
+          <a:endParaRPr lang="en-US"/>
+        </a:p>
+      </dgm:t>
+    </dgm:pt>
+    <dgm:pt modelId="{01306A42-7FAC-49D1-A61B-9374A0D366AE}">
+      <dgm:prSet custT="1"/>
+      <dgm:spPr/>
+      <dgm:t>
+        <a:bodyPr/>
+        <a:lstStyle/>
+        <a:p>
+          <a:r>
+            <a:rPr lang="en-US" sz="1200"/>
+            <a:t>WBS</a:t>
+          </a:r>
+        </a:p>
+      </dgm:t>
+    </dgm:pt>
+    <dgm:pt modelId="{D9CE9203-D992-4949-88F7-B14EA22BDFB3}" type="parTrans" cxnId="{CA8C5E39-00FA-434A-B4F4-4D0E91686B7F}">
+      <dgm:prSet/>
+      <dgm:spPr/>
+      <dgm:t>
+        <a:bodyPr/>
+        <a:lstStyle/>
+        <a:p>
+          <a:endParaRPr lang="en-US"/>
+        </a:p>
+      </dgm:t>
+    </dgm:pt>
+    <dgm:pt modelId="{38C93398-539D-40C6-9B8C-8E9EB6384122}" type="sibTrans" cxnId="{CA8C5E39-00FA-434A-B4F4-4D0E91686B7F}">
+      <dgm:prSet/>
+      <dgm:spPr/>
+      <dgm:t>
+        <a:bodyPr/>
+        <a:lstStyle/>
+        <a:p>
+          <a:endParaRPr lang="en-US"/>
+        </a:p>
+      </dgm:t>
+    </dgm:pt>
+    <dgm:pt modelId="{D40B8EE0-04B7-41E6-B70A-27C7E4878E8B}">
+      <dgm:prSet custT="1"/>
+      <dgm:spPr/>
+      <dgm:t>
+        <a:bodyPr/>
+        <a:lstStyle/>
+        <a:p>
+          <a:r>
+            <a:rPr lang="en-US" sz="1200"/>
+            <a:t>Robustness Diagram</a:t>
+          </a:r>
+        </a:p>
+      </dgm:t>
+    </dgm:pt>
+    <dgm:pt modelId="{2CD851D8-9AF5-4B0F-9AE6-D54CD71B9EB2}" type="parTrans" cxnId="{D7989B38-FCEC-4F1A-B5F4-0607A8D46021}">
+      <dgm:prSet/>
+      <dgm:spPr/>
+      <dgm:t>
+        <a:bodyPr/>
+        <a:lstStyle/>
+        <a:p>
+          <a:endParaRPr lang="en-US"/>
+        </a:p>
+      </dgm:t>
+    </dgm:pt>
+    <dgm:pt modelId="{30AA99B9-F7B6-4E17-8A68-A1B099722F57}" type="sibTrans" cxnId="{D7989B38-FCEC-4F1A-B5F4-0607A8D46021}">
+      <dgm:prSet/>
+      <dgm:spPr/>
+      <dgm:t>
+        <a:bodyPr/>
+        <a:lstStyle/>
+        <a:p>
+          <a:endParaRPr lang="en-US"/>
+        </a:p>
+      </dgm:t>
+    </dgm:pt>
+    <dgm:pt modelId="{139C0BCB-3452-4224-9C84-8038C941E195}">
+      <dgm:prSet custT="1"/>
+      <dgm:spPr/>
+      <dgm:t>
+        <a:bodyPr/>
+        <a:lstStyle/>
+        <a:p>
+          <a:r>
+            <a:rPr lang="en-US" sz="1200"/>
+            <a:t>Prototype</a:t>
+          </a:r>
+        </a:p>
+      </dgm:t>
+    </dgm:pt>
+    <dgm:pt modelId="{072F058A-4EF9-4205-99F6-A992C882A264}" type="parTrans" cxnId="{B7B3F3D5-F7C0-4D7D-89C3-B1A37ED6756B}">
+      <dgm:prSet/>
+      <dgm:spPr/>
+      <dgm:t>
+        <a:bodyPr/>
+        <a:lstStyle/>
+        <a:p>
+          <a:endParaRPr lang="en-US"/>
+        </a:p>
+      </dgm:t>
+    </dgm:pt>
+    <dgm:pt modelId="{A8901AA3-87EA-44EB-8090-DB58D06C1849}" type="sibTrans" cxnId="{B7B3F3D5-F7C0-4D7D-89C3-B1A37ED6756B}">
+      <dgm:prSet/>
+      <dgm:spPr/>
+      <dgm:t>
+        <a:bodyPr/>
+        <a:lstStyle/>
+        <a:p>
+          <a:endParaRPr lang="en-US"/>
+        </a:p>
+      </dgm:t>
+    </dgm:pt>
+    <dgm:pt modelId="{C9FAE699-AEE7-4B38-BD32-2A8342BF63B8}">
+      <dgm:prSet custT="1"/>
+      <dgm:spPr/>
+      <dgm:t>
+        <a:bodyPr/>
+        <a:lstStyle/>
+        <a:p>
+          <a:r>
+            <a:rPr lang="en-US" sz="1200"/>
+            <a:t>Implemented User Stories</a:t>
+          </a:r>
+        </a:p>
+      </dgm:t>
+    </dgm:pt>
+    <dgm:pt modelId="{052B6D26-B42B-4885-A8C7-6F014802ABFC}" type="parTrans" cxnId="{C0D82AE6-6CC8-4933-BA6F-4BF57975C6A9}">
+      <dgm:prSet/>
+      <dgm:spPr/>
+      <dgm:t>
+        <a:bodyPr/>
+        <a:lstStyle/>
+        <a:p>
+          <a:endParaRPr lang="en-US"/>
+        </a:p>
+      </dgm:t>
+    </dgm:pt>
+    <dgm:pt modelId="{644667AF-086C-4B7F-A1EC-B15A31A19F48}" type="sibTrans" cxnId="{C0D82AE6-6CC8-4933-BA6F-4BF57975C6A9}">
+      <dgm:prSet/>
+      <dgm:spPr/>
+      <dgm:t>
+        <a:bodyPr/>
+        <a:lstStyle/>
+        <a:p>
+          <a:endParaRPr lang="en-US"/>
+        </a:p>
+      </dgm:t>
+    </dgm:pt>
+    <dgm:pt modelId="{41DC2CCD-CB09-4845-A4DF-DE683EC7604E}">
+      <dgm:prSet custT="1"/>
+      <dgm:spPr/>
+      <dgm:t>
+        <a:bodyPr/>
+        <a:lstStyle/>
+        <a:p>
+          <a:r>
+            <a:rPr lang="en-US" sz="1200"/>
+            <a:t>Structure Chart</a:t>
+          </a:r>
+        </a:p>
+      </dgm:t>
+    </dgm:pt>
+    <dgm:pt modelId="{AE3406AF-F5ED-4F99-9896-75E1746A7633}" type="parTrans" cxnId="{1317F752-5167-4AC6-B9A6-53E4D4655708}">
+      <dgm:prSet/>
+      <dgm:spPr/>
+      <dgm:t>
+        <a:bodyPr/>
+        <a:lstStyle/>
+        <a:p>
+          <a:endParaRPr lang="en-US"/>
+        </a:p>
+      </dgm:t>
+    </dgm:pt>
+    <dgm:pt modelId="{A7A85962-D4DF-4F84-8D30-B5E649A11E71}" type="sibTrans" cxnId="{1317F752-5167-4AC6-B9A6-53E4D4655708}">
+      <dgm:prSet/>
+      <dgm:spPr/>
+      <dgm:t>
+        <a:bodyPr/>
+        <a:lstStyle/>
+        <a:p>
+          <a:endParaRPr lang="en-US"/>
+        </a:p>
+      </dgm:t>
+    </dgm:pt>
+    <dgm:pt modelId="{66DEDC43-BAE2-418B-92DB-8C5860E1856D}">
+      <dgm:prSet custT="1"/>
+      <dgm:spPr/>
+      <dgm:t>
+        <a:bodyPr/>
+        <a:lstStyle/>
+        <a:p>
+          <a:r>
+            <a:rPr lang="en-US" sz="1200"/>
+            <a:t>Gantt Chart</a:t>
+          </a:r>
+        </a:p>
+      </dgm:t>
+    </dgm:pt>
+    <dgm:pt modelId="{EAFC97C6-ABF5-49CE-9DC9-A12E21B6123E}" type="parTrans" cxnId="{67732DC4-CBA4-4C31-B938-69ADBE358339}">
+      <dgm:prSet/>
+      <dgm:spPr/>
+      <dgm:t>
+        <a:bodyPr/>
+        <a:lstStyle/>
+        <a:p>
+          <a:endParaRPr lang="en-US"/>
+        </a:p>
+      </dgm:t>
+    </dgm:pt>
+    <dgm:pt modelId="{9ED18B93-0BF5-425F-9C44-0968B24EEB14}" type="sibTrans" cxnId="{67732DC4-CBA4-4C31-B938-69ADBE358339}">
+      <dgm:prSet/>
+      <dgm:spPr/>
+      <dgm:t>
+        <a:bodyPr/>
+        <a:lstStyle/>
+        <a:p>
+          <a:endParaRPr lang="en-US"/>
+        </a:p>
+      </dgm:t>
+    </dgm:pt>
+    <dgm:pt modelId="{062BEF67-AACB-4E43-B3C9-4C2220735C15}">
+      <dgm:prSet custT="1"/>
+      <dgm:spPr/>
+      <dgm:t>
+        <a:bodyPr/>
+        <a:lstStyle/>
+        <a:p>
+          <a:r>
+            <a:rPr lang="en-US" sz="1200"/>
+            <a:t>User Stories</a:t>
+          </a:r>
+        </a:p>
+      </dgm:t>
+    </dgm:pt>
+    <dgm:pt modelId="{B4BAC691-9AA3-40A9-9ED7-FFB05CE91868}" type="parTrans" cxnId="{598D90BE-CE4D-44D2-91F2-ECB7CBB3F279}">
+      <dgm:prSet/>
+      <dgm:spPr/>
+      <dgm:t>
+        <a:bodyPr/>
+        <a:lstStyle/>
+        <a:p>
+          <a:endParaRPr lang="en-US"/>
+        </a:p>
+      </dgm:t>
+    </dgm:pt>
+    <dgm:pt modelId="{131BE070-03C2-4C49-839A-7EE1A7B0AD42}" type="sibTrans" cxnId="{598D90BE-CE4D-44D2-91F2-ECB7CBB3F279}">
+      <dgm:prSet/>
+      <dgm:spPr/>
+      <dgm:t>
+        <a:bodyPr/>
+        <a:lstStyle/>
+        <a:p>
+          <a:endParaRPr lang="en-US"/>
+        </a:p>
+      </dgm:t>
+    </dgm:pt>
+    <dgm:pt modelId="{920EFCD2-07D7-4F18-8C77-D29A7D602602}">
+      <dgm:prSet custT="1"/>
+      <dgm:spPr/>
+      <dgm:t>
+        <a:bodyPr/>
+        <a:lstStyle/>
+        <a:p>
+          <a:r>
+            <a:rPr lang="en-US" sz="1200"/>
+            <a:t>Project Roadmap</a:t>
+          </a:r>
+        </a:p>
+      </dgm:t>
+    </dgm:pt>
+    <dgm:pt modelId="{743A1702-C1E2-4ADD-930B-FC8F58BF55A0}" type="parTrans" cxnId="{6EA8086F-14AD-45B3-B351-069A8F1DF546}">
+      <dgm:prSet/>
+      <dgm:spPr/>
+      <dgm:t>
+        <a:bodyPr/>
+        <a:lstStyle/>
+        <a:p>
+          <a:endParaRPr lang="en-US"/>
+        </a:p>
+      </dgm:t>
+    </dgm:pt>
+    <dgm:pt modelId="{0976D310-CD2E-4443-BF72-0CC97B270AC6}" type="sibTrans" cxnId="{6EA8086F-14AD-45B3-B351-069A8F1DF546}">
+      <dgm:prSet/>
+      <dgm:spPr/>
+      <dgm:t>
+        <a:bodyPr/>
+        <a:lstStyle/>
+        <a:p>
+          <a:endParaRPr lang="en-US"/>
+        </a:p>
+      </dgm:t>
+    </dgm:pt>
+    <dgm:pt modelId="{4EA5EE31-5948-425D-8772-7CEEA87A631B}">
+      <dgm:prSet custT="1"/>
+      <dgm:spPr/>
+      <dgm:t>
+        <a:bodyPr/>
+        <a:lstStyle/>
+        <a:p>
+          <a:r>
+            <a:rPr lang="en-US" sz="1200"/>
+            <a:t>System Requirements Definition</a:t>
+          </a:r>
+        </a:p>
+      </dgm:t>
+    </dgm:pt>
+    <dgm:pt modelId="{D9454071-4823-4AA1-9DFC-BA913742C961}" type="parTrans" cxnId="{B01A8D1F-53AD-4AC7-B615-E359C8B7121B}">
+      <dgm:prSet/>
+      <dgm:spPr/>
+      <dgm:t>
+        <a:bodyPr/>
+        <a:lstStyle/>
+        <a:p>
+          <a:endParaRPr lang="en-US"/>
+        </a:p>
+      </dgm:t>
+    </dgm:pt>
+    <dgm:pt modelId="{09BCAEAB-9437-418C-88D4-D6419BFC9150}" type="sibTrans" cxnId="{B01A8D1F-53AD-4AC7-B615-E359C8B7121B}">
+      <dgm:prSet/>
+      <dgm:spPr/>
+      <dgm:t>
+        <a:bodyPr/>
+        <a:lstStyle/>
+        <a:p>
+          <a:endParaRPr lang="en-US"/>
+        </a:p>
+      </dgm:t>
+    </dgm:pt>
+    <dgm:pt modelId="{49E60F4C-2430-4561-8CA5-91118C505A30}">
+      <dgm:prSet custT="1"/>
+      <dgm:spPr/>
+      <dgm:t>
+        <a:bodyPr/>
+        <a:lstStyle/>
+        <a:p>
+          <a:r>
+            <a:rPr lang="en-US" sz="1200"/>
+            <a:t>Database Design</a:t>
+          </a:r>
+        </a:p>
+      </dgm:t>
+    </dgm:pt>
+    <dgm:pt modelId="{48500B72-0257-4C39-832F-80FCAAEA7578}" type="parTrans" cxnId="{34D19ECD-816A-4E64-9C11-4DE9B6D0A27E}">
+      <dgm:prSet/>
+      <dgm:spPr/>
+      <dgm:t>
+        <a:bodyPr/>
+        <a:lstStyle/>
+        <a:p>
+          <a:endParaRPr lang="en-US"/>
+        </a:p>
+      </dgm:t>
+    </dgm:pt>
+    <dgm:pt modelId="{6DF566FC-5398-4AF8-8D5A-47D0AB4F7E6F}" type="sibTrans" cxnId="{34D19ECD-816A-4E64-9C11-4DE9B6D0A27E}">
+      <dgm:prSet/>
+      <dgm:spPr/>
+      <dgm:t>
+        <a:bodyPr/>
+        <a:lstStyle/>
+        <a:p>
+          <a:endParaRPr lang="en-US"/>
+        </a:p>
+      </dgm:t>
+    </dgm:pt>
+    <dgm:pt modelId="{283385C8-D551-4142-BA59-7047D6DCA454}">
+      <dgm:prSet custT="1"/>
+      <dgm:spPr/>
+      <dgm:t>
+        <a:bodyPr/>
+        <a:lstStyle/>
+        <a:p>
+          <a:r>
+            <a:rPr lang="en-US" sz="1200"/>
+            <a:t>User Interface Design</a:t>
+          </a:r>
+        </a:p>
+      </dgm:t>
+    </dgm:pt>
+    <dgm:pt modelId="{3C3E20D2-9629-4F44-BAE2-81CBDC3FB596}" type="parTrans" cxnId="{BA582347-6469-407F-B87B-4ED3E41ECDE8}">
+      <dgm:prSet/>
+      <dgm:spPr/>
+      <dgm:t>
+        <a:bodyPr/>
+        <a:lstStyle/>
+        <a:p>
+          <a:endParaRPr lang="en-US"/>
+        </a:p>
+      </dgm:t>
+    </dgm:pt>
+    <dgm:pt modelId="{4A4CAF9A-613E-478F-A466-B98C57791353}" type="sibTrans" cxnId="{BA582347-6469-407F-B87B-4ED3E41ECDE8}">
+      <dgm:prSet/>
+      <dgm:spPr/>
+      <dgm:t>
+        <a:bodyPr/>
+        <a:lstStyle/>
+        <a:p>
+          <a:endParaRPr lang="en-US"/>
+        </a:p>
+      </dgm:t>
+    </dgm:pt>
+    <dgm:pt modelId="{377F3FC7-1F1D-4C55-B7B7-D48487D4E591}">
+      <dgm:prSet custT="1"/>
+      <dgm:spPr/>
+      <dgm:t>
+        <a:bodyPr/>
+        <a:lstStyle/>
+        <a:p>
+          <a:r>
+            <a:rPr lang="en-US" sz="1200"/>
+            <a:t>Test Plan</a:t>
+          </a:r>
+        </a:p>
+      </dgm:t>
+    </dgm:pt>
+    <dgm:pt modelId="{D056C381-1AFF-4D38-9120-1F432BC818E9}" type="parTrans" cxnId="{5F3D1409-5572-46C2-A135-E19162AB69B3}">
+      <dgm:prSet/>
+      <dgm:spPr/>
+      <dgm:t>
+        <a:bodyPr/>
+        <a:lstStyle/>
+        <a:p>
+          <a:endParaRPr lang="en-US"/>
+        </a:p>
+      </dgm:t>
+    </dgm:pt>
+    <dgm:pt modelId="{DC2E2366-F01C-4E2F-A66A-0DAFD1FEA02D}" type="sibTrans" cxnId="{5F3D1409-5572-46C2-A135-E19162AB69B3}">
+      <dgm:prSet/>
+      <dgm:spPr/>
+      <dgm:t>
+        <a:bodyPr/>
+        <a:lstStyle/>
+        <a:p>
+          <a:endParaRPr lang="en-US"/>
+        </a:p>
+      </dgm:t>
+    </dgm:pt>
+    <dgm:pt modelId="{6493786E-A825-4816-8361-0B0E074EBA4E}">
+      <dgm:prSet custT="1"/>
+      <dgm:spPr/>
+      <dgm:t>
+        <a:bodyPr/>
+        <a:lstStyle/>
+        <a:p>
+          <a:r>
+            <a:rPr lang="en-US" sz="1200"/>
+            <a:t>Testing</a:t>
+          </a:r>
+        </a:p>
+      </dgm:t>
+    </dgm:pt>
+    <dgm:pt modelId="{B830739C-191C-47EA-9315-4154DBE6F521}" type="parTrans" cxnId="{FFB870BE-B0DC-4FEF-8B8E-54726DE7E31F}">
+      <dgm:prSet/>
+      <dgm:spPr/>
+      <dgm:t>
+        <a:bodyPr/>
+        <a:lstStyle/>
+        <a:p>
+          <a:endParaRPr lang="en-US"/>
+        </a:p>
+      </dgm:t>
+    </dgm:pt>
+    <dgm:pt modelId="{89E55C90-9E84-4D83-98CA-A0C882F53A5D}" type="sibTrans" cxnId="{FFB870BE-B0DC-4FEF-8B8E-54726DE7E31F}">
+      <dgm:prSet/>
+      <dgm:spPr/>
+      <dgm:t>
+        <a:bodyPr/>
+        <a:lstStyle/>
+        <a:p>
+          <a:endParaRPr lang="en-US"/>
+        </a:p>
+      </dgm:t>
+    </dgm:pt>
+    <dgm:pt modelId="{8A04D80E-F340-492C-AB3F-555B4ACC00AD}">
+      <dgm:prSet custT="1"/>
+      <dgm:spPr/>
+      <dgm:t>
+        <a:bodyPr/>
+        <a:lstStyle/>
+        <a:p>
+          <a:r>
+            <a:rPr lang="en-US" sz="1200"/>
+            <a:t>Burndown Chart</a:t>
+          </a:r>
+        </a:p>
+      </dgm:t>
+    </dgm:pt>
+    <dgm:pt modelId="{EC8371AD-1C97-4CDB-8DB3-0325B2E5B18B}" type="parTrans" cxnId="{F602B10B-3EFE-4248-AE87-30469DD2F2AA}">
+      <dgm:prSet/>
+      <dgm:spPr/>
+      <dgm:t>
+        <a:bodyPr/>
+        <a:lstStyle/>
+        <a:p>
+          <a:endParaRPr lang="en-US"/>
+        </a:p>
+      </dgm:t>
+    </dgm:pt>
+    <dgm:pt modelId="{11F23616-4696-45BD-828D-09E9E7F5C8A8}" type="sibTrans" cxnId="{F602B10B-3EFE-4248-AE87-30469DD2F2AA}">
+      <dgm:prSet/>
+      <dgm:spPr/>
+      <dgm:t>
+        <a:bodyPr/>
+        <a:lstStyle/>
+        <a:p>
+          <a:endParaRPr lang="en-US"/>
+        </a:p>
+      </dgm:t>
+    </dgm:pt>
+    <dgm:pt modelId="{3388A8D1-7720-4AA8-9257-ED1F16E8F56E}">
+      <dgm:prSet custT="1"/>
+      <dgm:spPr/>
+      <dgm:t>
+        <a:bodyPr/>
+        <a:lstStyle/>
+        <a:p>
+          <a:r>
+            <a:rPr lang="en-US" sz="1200"/>
+            <a:t>Backend Database Creation</a:t>
+          </a:r>
+        </a:p>
+      </dgm:t>
+    </dgm:pt>
+    <dgm:pt modelId="{33E7D23D-1826-4458-AB70-BA36423BDD57}" type="parTrans" cxnId="{B98A6842-1C96-4B85-B78F-E12F5C2630ED}">
+      <dgm:prSet/>
+      <dgm:spPr/>
+      <dgm:t>
+        <a:bodyPr/>
+        <a:lstStyle/>
+        <a:p>
+          <a:endParaRPr lang="en-US"/>
+        </a:p>
+      </dgm:t>
+    </dgm:pt>
+    <dgm:pt modelId="{885DEBEB-50D2-44FB-A501-7772E9308035}" type="sibTrans" cxnId="{B98A6842-1C96-4B85-B78F-E12F5C2630ED}">
+      <dgm:prSet/>
+      <dgm:spPr/>
+      <dgm:t>
+        <a:bodyPr/>
+        <a:lstStyle/>
+        <a:p>
+          <a:endParaRPr lang="en-US"/>
+        </a:p>
+      </dgm:t>
+    </dgm:pt>
+    <dgm:pt modelId="{0F61A492-A8AC-48A1-B27E-505573605C79}" type="pres">
+      <dgm:prSet presAssocID="{54B603F9-EF9D-4D2C-A7EB-AD16AA106FC7}" presName="hierChild1" presStyleCnt="0">
+        <dgm:presLayoutVars>
+          <dgm:orgChart val="1"/>
+          <dgm:chPref val="1"/>
+          <dgm:dir/>
+          <dgm:animOne val="branch"/>
+          <dgm:animLvl val="lvl"/>
+          <dgm:resizeHandles/>
+        </dgm:presLayoutVars>
+      </dgm:prSet>
+      <dgm:spPr/>
+    </dgm:pt>
+    <dgm:pt modelId="{0404CA2F-4772-4217-ACF0-BD3D2778A39C}" type="pres">
+      <dgm:prSet presAssocID="{0BAA65C6-42E0-4998-9979-68B87A103455}" presName="hierRoot1" presStyleCnt="0">
+        <dgm:presLayoutVars>
+          <dgm:hierBranch val="init"/>
+        </dgm:presLayoutVars>
+      </dgm:prSet>
+      <dgm:spPr/>
+    </dgm:pt>
+    <dgm:pt modelId="{35E51D2A-77B7-4B7B-BCFE-DC1E90954E61}" type="pres">
+      <dgm:prSet presAssocID="{0BAA65C6-42E0-4998-9979-68B87A103455}" presName="rootComposite1" presStyleCnt="0"/>
+      <dgm:spPr/>
+    </dgm:pt>
+    <dgm:pt modelId="{B89B1A37-0A3A-44B7-B77A-F0C86FC7BA76}" type="pres">
+      <dgm:prSet presAssocID="{0BAA65C6-42E0-4998-9979-68B87A103455}" presName="rootText1" presStyleLbl="node0" presStyleIdx="0" presStyleCnt="1">
+        <dgm:presLayoutVars>
+          <dgm:chPref val="3"/>
+        </dgm:presLayoutVars>
+      </dgm:prSet>
+      <dgm:spPr/>
+    </dgm:pt>
+    <dgm:pt modelId="{DB61C4FB-C2FB-481A-8615-095238EA084E}" type="pres">
+      <dgm:prSet presAssocID="{0BAA65C6-42E0-4998-9979-68B87A103455}" presName="rootConnector1" presStyleLbl="node1" presStyleIdx="0" presStyleCnt="0"/>
+      <dgm:spPr/>
+    </dgm:pt>
+    <dgm:pt modelId="{9F4B5146-2A47-4A4C-A6B9-CCB3118791D7}" type="pres">
+      <dgm:prSet presAssocID="{0BAA65C6-42E0-4998-9979-68B87A103455}" presName="hierChild2" presStyleCnt="0"/>
+      <dgm:spPr/>
+    </dgm:pt>
+    <dgm:pt modelId="{5873AEBE-AF3D-4E05-9D90-B5A827CC4F10}" type="pres">
+      <dgm:prSet presAssocID="{E780C865-3AF9-4E40-89E4-63EBCA9B976F}" presName="Name37" presStyleLbl="parChTrans1D2" presStyleIdx="0" presStyleCnt="3"/>
+      <dgm:spPr/>
+    </dgm:pt>
+    <dgm:pt modelId="{B901E6EE-0303-40CC-8791-5BB4BAD7A8AF}" type="pres">
+      <dgm:prSet presAssocID="{3BB244D0-6F6A-425A-B03B-D475CD3DD96A}" presName="hierRoot2" presStyleCnt="0">
+        <dgm:presLayoutVars>
+          <dgm:hierBranch val="init"/>
+        </dgm:presLayoutVars>
+      </dgm:prSet>
+      <dgm:spPr/>
+    </dgm:pt>
+    <dgm:pt modelId="{438C6F24-59FF-4D3E-BED7-1020E5E14F9F}" type="pres">
+      <dgm:prSet presAssocID="{3BB244D0-6F6A-425A-B03B-D475CD3DD96A}" presName="rootComposite" presStyleCnt="0"/>
+      <dgm:spPr/>
+    </dgm:pt>
+    <dgm:pt modelId="{C89C21D4-E913-4425-BA35-C59CEFCA1A70}" type="pres">
+      <dgm:prSet presAssocID="{3BB244D0-6F6A-425A-B03B-D475CD3DD96A}" presName="rootText" presStyleLbl="node2" presStyleIdx="0" presStyleCnt="3">
+        <dgm:presLayoutVars>
+          <dgm:chPref val="3"/>
+        </dgm:presLayoutVars>
+      </dgm:prSet>
+      <dgm:spPr/>
+    </dgm:pt>
+    <dgm:pt modelId="{161F6456-92F1-4B97-A49B-1F9635C5611C}" type="pres">
+      <dgm:prSet presAssocID="{3BB244D0-6F6A-425A-B03B-D475CD3DD96A}" presName="rootConnector" presStyleLbl="node2" presStyleIdx="0" presStyleCnt="3"/>
+      <dgm:spPr/>
+    </dgm:pt>
+    <dgm:pt modelId="{51543D7E-9623-4B34-8291-3607B6232DA1}" type="pres">
+      <dgm:prSet presAssocID="{3BB244D0-6F6A-425A-B03B-D475CD3DD96A}" presName="hierChild4" presStyleCnt="0"/>
+      <dgm:spPr/>
+    </dgm:pt>
+    <dgm:pt modelId="{F4EC9F98-33F3-4B74-8A0B-5983395138D7}" type="pres">
+      <dgm:prSet presAssocID="{93B9EC5F-FB50-4CE5-BBD0-906EFC008012}" presName="Name37" presStyleLbl="parChTrans1D3" presStyleIdx="0" presStyleCnt="16"/>
+      <dgm:spPr/>
+    </dgm:pt>
+    <dgm:pt modelId="{E709CB48-51CD-4AB9-92DF-D98EC3E10781}" type="pres">
+      <dgm:prSet presAssocID="{A1C082EE-1AB3-4ECD-9B3E-621B76D298EC}" presName="hierRoot2" presStyleCnt="0">
+        <dgm:presLayoutVars>
+          <dgm:hierBranch val="init"/>
+        </dgm:presLayoutVars>
+      </dgm:prSet>
+      <dgm:spPr/>
+    </dgm:pt>
+    <dgm:pt modelId="{C605E045-0DF8-4ED1-B6B8-5EC62F2F2BFB}" type="pres">
+      <dgm:prSet presAssocID="{A1C082EE-1AB3-4ECD-9B3E-621B76D298EC}" presName="rootComposite" presStyleCnt="0"/>
+      <dgm:spPr/>
+    </dgm:pt>
+    <dgm:pt modelId="{1562AC31-ED22-4639-A00E-2CC4233B87D8}" type="pres">
+      <dgm:prSet presAssocID="{A1C082EE-1AB3-4ECD-9B3E-621B76D298EC}" presName="rootText" presStyleLbl="node3" presStyleIdx="0" presStyleCnt="16">
+        <dgm:presLayoutVars>
+          <dgm:chPref val="3"/>
+        </dgm:presLayoutVars>
+      </dgm:prSet>
+      <dgm:spPr/>
+    </dgm:pt>
+    <dgm:pt modelId="{EAF23599-E671-44CA-9D4A-7C5BC7DB230A}" type="pres">
+      <dgm:prSet presAssocID="{A1C082EE-1AB3-4ECD-9B3E-621B76D298EC}" presName="rootConnector" presStyleLbl="node3" presStyleIdx="0" presStyleCnt="16"/>
+      <dgm:spPr/>
+    </dgm:pt>
+    <dgm:pt modelId="{393BE971-0157-4128-9016-9CB7721CB91E}" type="pres">
+      <dgm:prSet presAssocID="{A1C082EE-1AB3-4ECD-9B3E-621B76D298EC}" presName="hierChild4" presStyleCnt="0"/>
+      <dgm:spPr/>
+    </dgm:pt>
+    <dgm:pt modelId="{757E3F37-9286-4778-B6C0-48F543B7AD24}" type="pres">
+      <dgm:prSet presAssocID="{A1C082EE-1AB3-4ECD-9B3E-621B76D298EC}" presName="hierChild5" presStyleCnt="0"/>
+      <dgm:spPr/>
+    </dgm:pt>
+    <dgm:pt modelId="{812F3DA4-E0C6-4DB6-8089-9B6544A6ECC5}" type="pres">
+      <dgm:prSet presAssocID="{D9CE9203-D992-4949-88F7-B14EA22BDFB3}" presName="Name37" presStyleLbl="parChTrans1D3" presStyleIdx="1" presStyleCnt="16"/>
+      <dgm:spPr/>
+    </dgm:pt>
+    <dgm:pt modelId="{583C4E95-8487-4D83-8CDA-891A3E2B21DD}" type="pres">
+      <dgm:prSet presAssocID="{01306A42-7FAC-49D1-A61B-9374A0D366AE}" presName="hierRoot2" presStyleCnt="0">
+        <dgm:presLayoutVars>
+          <dgm:hierBranch val="init"/>
+        </dgm:presLayoutVars>
+      </dgm:prSet>
+      <dgm:spPr/>
+    </dgm:pt>
+    <dgm:pt modelId="{3AE45A49-38F5-4173-BC60-07204809C4F3}" type="pres">
+      <dgm:prSet presAssocID="{01306A42-7FAC-49D1-A61B-9374A0D366AE}" presName="rootComposite" presStyleCnt="0"/>
+      <dgm:spPr/>
+    </dgm:pt>
+    <dgm:pt modelId="{87E08527-C34A-47F5-9350-62BBCC49E451}" type="pres">
+      <dgm:prSet presAssocID="{01306A42-7FAC-49D1-A61B-9374A0D366AE}" presName="rootText" presStyleLbl="node3" presStyleIdx="1" presStyleCnt="16">
+        <dgm:presLayoutVars>
+          <dgm:chPref val="3"/>
+        </dgm:presLayoutVars>
+      </dgm:prSet>
+      <dgm:spPr/>
+    </dgm:pt>
+    <dgm:pt modelId="{19A569DE-E52F-4E01-AEC6-84831806716F}" type="pres">
+      <dgm:prSet presAssocID="{01306A42-7FAC-49D1-A61B-9374A0D366AE}" presName="rootConnector" presStyleLbl="node3" presStyleIdx="1" presStyleCnt="16"/>
+      <dgm:spPr/>
+    </dgm:pt>
+    <dgm:pt modelId="{D2D8614F-3625-4D38-83D1-2A6449A105AA}" type="pres">
+      <dgm:prSet presAssocID="{01306A42-7FAC-49D1-A61B-9374A0D366AE}" presName="hierChild4" presStyleCnt="0"/>
+      <dgm:spPr/>
+    </dgm:pt>
+    <dgm:pt modelId="{06B13291-5A8A-443C-AD2A-BDE252C11538}" type="pres">
+      <dgm:prSet presAssocID="{01306A42-7FAC-49D1-A61B-9374A0D366AE}" presName="hierChild5" presStyleCnt="0"/>
+      <dgm:spPr/>
+    </dgm:pt>
+    <dgm:pt modelId="{F09B389B-6554-4312-BAF3-5DE28FD15C59}" type="pres">
+      <dgm:prSet presAssocID="{EAFC97C6-ABF5-49CE-9DC9-A12E21B6123E}" presName="Name37" presStyleLbl="parChTrans1D3" presStyleIdx="2" presStyleCnt="16"/>
+      <dgm:spPr/>
+    </dgm:pt>
+    <dgm:pt modelId="{85E05E70-6B8D-435E-BF21-72281CF3DDD5}" type="pres">
+      <dgm:prSet presAssocID="{66DEDC43-BAE2-418B-92DB-8C5860E1856D}" presName="hierRoot2" presStyleCnt="0">
+        <dgm:presLayoutVars>
+          <dgm:hierBranch val="init"/>
+        </dgm:presLayoutVars>
+      </dgm:prSet>
+      <dgm:spPr/>
+    </dgm:pt>
+    <dgm:pt modelId="{9A3D110F-CF39-4308-904F-92FD4862846E}" type="pres">
+      <dgm:prSet presAssocID="{66DEDC43-BAE2-418B-92DB-8C5860E1856D}" presName="rootComposite" presStyleCnt="0"/>
+      <dgm:spPr/>
+    </dgm:pt>
+    <dgm:pt modelId="{8161B769-3657-4464-B966-44928AABAD32}" type="pres">
+      <dgm:prSet presAssocID="{66DEDC43-BAE2-418B-92DB-8C5860E1856D}" presName="rootText" presStyleLbl="node3" presStyleIdx="2" presStyleCnt="16">
+        <dgm:presLayoutVars>
+          <dgm:chPref val="3"/>
+        </dgm:presLayoutVars>
+      </dgm:prSet>
+      <dgm:spPr/>
+    </dgm:pt>
+    <dgm:pt modelId="{81D0ADF0-F8D3-4B1B-9653-13D6C3260EDB}" type="pres">
+      <dgm:prSet presAssocID="{66DEDC43-BAE2-418B-92DB-8C5860E1856D}" presName="rootConnector" presStyleLbl="node3" presStyleIdx="2" presStyleCnt="16"/>
+      <dgm:spPr/>
+    </dgm:pt>
+    <dgm:pt modelId="{E9D7AEBD-403A-4674-A1BF-ABE201817343}" type="pres">
+      <dgm:prSet presAssocID="{66DEDC43-BAE2-418B-92DB-8C5860E1856D}" presName="hierChild4" presStyleCnt="0"/>
+      <dgm:spPr/>
+    </dgm:pt>
+    <dgm:pt modelId="{4E20B5AE-C070-4020-AF06-B0DE6A5EC8B2}" type="pres">
+      <dgm:prSet presAssocID="{66DEDC43-BAE2-418B-92DB-8C5860E1856D}" presName="hierChild5" presStyleCnt="0"/>
+      <dgm:spPr/>
+    </dgm:pt>
+    <dgm:pt modelId="{E1B9FC56-42F3-4428-91EA-65C79696405E}" type="pres">
+      <dgm:prSet presAssocID="{B4BAC691-9AA3-40A9-9ED7-FFB05CE91868}" presName="Name37" presStyleLbl="parChTrans1D3" presStyleIdx="3" presStyleCnt="16"/>
+      <dgm:spPr/>
+    </dgm:pt>
+    <dgm:pt modelId="{B4DBFD2C-1B30-4A48-A479-FCDBDCA1E9EB}" type="pres">
+      <dgm:prSet presAssocID="{062BEF67-AACB-4E43-B3C9-4C2220735C15}" presName="hierRoot2" presStyleCnt="0">
+        <dgm:presLayoutVars>
+          <dgm:hierBranch val="init"/>
+        </dgm:presLayoutVars>
+      </dgm:prSet>
+      <dgm:spPr/>
+    </dgm:pt>
+    <dgm:pt modelId="{747A663E-FAEC-4312-B6A8-F471345727E1}" type="pres">
+      <dgm:prSet presAssocID="{062BEF67-AACB-4E43-B3C9-4C2220735C15}" presName="rootComposite" presStyleCnt="0"/>
+      <dgm:spPr/>
+    </dgm:pt>
+    <dgm:pt modelId="{998BD346-7421-492D-9CEF-8CE241BD801A}" type="pres">
+      <dgm:prSet presAssocID="{062BEF67-AACB-4E43-B3C9-4C2220735C15}" presName="rootText" presStyleLbl="node3" presStyleIdx="3" presStyleCnt="16">
+        <dgm:presLayoutVars>
+          <dgm:chPref val="3"/>
+        </dgm:presLayoutVars>
+      </dgm:prSet>
+      <dgm:spPr/>
+    </dgm:pt>
+    <dgm:pt modelId="{CFB66EEC-E899-4FEC-91A8-9CE73A0D6510}" type="pres">
+      <dgm:prSet presAssocID="{062BEF67-AACB-4E43-B3C9-4C2220735C15}" presName="rootConnector" presStyleLbl="node3" presStyleIdx="3" presStyleCnt="16"/>
+      <dgm:spPr/>
+    </dgm:pt>
+    <dgm:pt modelId="{5000E1F3-95A3-473F-96C3-874951D34BC5}" type="pres">
+      <dgm:prSet presAssocID="{062BEF67-AACB-4E43-B3C9-4C2220735C15}" presName="hierChild4" presStyleCnt="0"/>
+      <dgm:spPr/>
+    </dgm:pt>
+    <dgm:pt modelId="{8A807EEF-59F8-4D6C-8E75-78F62805A10C}" type="pres">
+      <dgm:prSet presAssocID="{062BEF67-AACB-4E43-B3C9-4C2220735C15}" presName="hierChild5" presStyleCnt="0"/>
+      <dgm:spPr/>
+    </dgm:pt>
+    <dgm:pt modelId="{3F3DD905-5ABF-4FAA-8425-93A8B175CFB3}" type="pres">
+      <dgm:prSet presAssocID="{743A1702-C1E2-4ADD-930B-FC8F58BF55A0}" presName="Name37" presStyleLbl="parChTrans1D3" presStyleIdx="4" presStyleCnt="16"/>
+      <dgm:spPr/>
+    </dgm:pt>
+    <dgm:pt modelId="{6511C091-3D1D-43D8-9829-53C390D06596}" type="pres">
+      <dgm:prSet presAssocID="{920EFCD2-07D7-4F18-8C77-D29A7D602602}" presName="hierRoot2" presStyleCnt="0">
+        <dgm:presLayoutVars>
+          <dgm:hierBranch val="init"/>
+        </dgm:presLayoutVars>
+      </dgm:prSet>
+      <dgm:spPr/>
+    </dgm:pt>
+    <dgm:pt modelId="{ADCE2199-5E24-4443-93D4-932D96808714}" type="pres">
+      <dgm:prSet presAssocID="{920EFCD2-07D7-4F18-8C77-D29A7D602602}" presName="rootComposite" presStyleCnt="0"/>
+      <dgm:spPr/>
+    </dgm:pt>
+    <dgm:pt modelId="{6C010872-DEFD-4F36-8A5D-8E2CDC59A579}" type="pres">
+      <dgm:prSet presAssocID="{920EFCD2-07D7-4F18-8C77-D29A7D602602}" presName="rootText" presStyleLbl="node3" presStyleIdx="4" presStyleCnt="16">
+        <dgm:presLayoutVars>
+          <dgm:chPref val="3"/>
+        </dgm:presLayoutVars>
+      </dgm:prSet>
+      <dgm:spPr/>
+    </dgm:pt>
+    <dgm:pt modelId="{21665E2B-F8CA-4CE5-9181-E85245F4A103}" type="pres">
+      <dgm:prSet presAssocID="{920EFCD2-07D7-4F18-8C77-D29A7D602602}" presName="rootConnector" presStyleLbl="node3" presStyleIdx="4" presStyleCnt="16"/>
+      <dgm:spPr/>
+    </dgm:pt>
+    <dgm:pt modelId="{0934C3E3-EE11-4DE2-B01A-C605D390B15E}" type="pres">
+      <dgm:prSet presAssocID="{920EFCD2-07D7-4F18-8C77-D29A7D602602}" presName="hierChild4" presStyleCnt="0"/>
+      <dgm:spPr/>
+    </dgm:pt>
+    <dgm:pt modelId="{B2FFD5D8-F5C2-4531-8CC7-BF749291482E}" type="pres">
+      <dgm:prSet presAssocID="{920EFCD2-07D7-4F18-8C77-D29A7D602602}" presName="hierChild5" presStyleCnt="0"/>
+      <dgm:spPr/>
+    </dgm:pt>
+    <dgm:pt modelId="{75865602-641F-4507-B541-4E3177BA0EA3}" type="pres">
+      <dgm:prSet presAssocID="{D9454071-4823-4AA1-9DFC-BA913742C961}" presName="Name37" presStyleLbl="parChTrans1D3" presStyleIdx="5" presStyleCnt="16"/>
+      <dgm:spPr/>
+    </dgm:pt>
+    <dgm:pt modelId="{A16D35AC-AD6E-419E-BFF7-06AC6E9B74E7}" type="pres">
+      <dgm:prSet presAssocID="{4EA5EE31-5948-425D-8772-7CEEA87A631B}" presName="hierRoot2" presStyleCnt="0">
+        <dgm:presLayoutVars>
+          <dgm:hierBranch val="init"/>
+        </dgm:presLayoutVars>
+      </dgm:prSet>
+      <dgm:spPr/>
+    </dgm:pt>
+    <dgm:pt modelId="{A2BE4301-8884-4AC1-8496-1BACDF1F45F7}" type="pres">
+      <dgm:prSet presAssocID="{4EA5EE31-5948-425D-8772-7CEEA87A631B}" presName="rootComposite" presStyleCnt="0"/>
+      <dgm:spPr/>
+    </dgm:pt>
+    <dgm:pt modelId="{04FF7A33-F07D-4897-91A9-6C291C7C76E9}" type="pres">
+      <dgm:prSet presAssocID="{4EA5EE31-5948-425D-8772-7CEEA87A631B}" presName="rootText" presStyleLbl="node3" presStyleIdx="5" presStyleCnt="16">
+        <dgm:presLayoutVars>
+          <dgm:chPref val="3"/>
+        </dgm:presLayoutVars>
+      </dgm:prSet>
+      <dgm:spPr/>
+    </dgm:pt>
+    <dgm:pt modelId="{BC9B24CD-0578-4F49-A8AC-00DC5DB756DD}" type="pres">
+      <dgm:prSet presAssocID="{4EA5EE31-5948-425D-8772-7CEEA87A631B}" presName="rootConnector" presStyleLbl="node3" presStyleIdx="5" presStyleCnt="16"/>
+      <dgm:spPr/>
+    </dgm:pt>
+    <dgm:pt modelId="{FFABDC23-9E60-4333-BCEA-F26B7068CEE5}" type="pres">
+      <dgm:prSet presAssocID="{4EA5EE31-5948-425D-8772-7CEEA87A631B}" presName="hierChild4" presStyleCnt="0"/>
+      <dgm:spPr/>
+    </dgm:pt>
+    <dgm:pt modelId="{70D7A35A-401B-42B0-8F11-60A26D974B1A}" type="pres">
+      <dgm:prSet presAssocID="{4EA5EE31-5948-425D-8772-7CEEA87A631B}" presName="hierChild5" presStyleCnt="0"/>
+      <dgm:spPr/>
+    </dgm:pt>
+    <dgm:pt modelId="{48C1BE85-97AA-4CB1-809A-3256686B4C5A}" type="pres">
+      <dgm:prSet presAssocID="{EC8371AD-1C97-4CDB-8DB3-0325B2E5B18B}" presName="Name37" presStyleLbl="parChTrans1D3" presStyleIdx="6" presStyleCnt="16"/>
+      <dgm:spPr/>
+    </dgm:pt>
+    <dgm:pt modelId="{3D750110-B240-474F-BB0C-45847B3EF9F2}" type="pres">
+      <dgm:prSet presAssocID="{8A04D80E-F340-492C-AB3F-555B4ACC00AD}" presName="hierRoot2" presStyleCnt="0">
+        <dgm:presLayoutVars>
+          <dgm:hierBranch val="init"/>
+        </dgm:presLayoutVars>
+      </dgm:prSet>
+      <dgm:spPr/>
+    </dgm:pt>
+    <dgm:pt modelId="{55E4587B-9904-4678-A59D-5D4873E267EF}" type="pres">
+      <dgm:prSet presAssocID="{8A04D80E-F340-492C-AB3F-555B4ACC00AD}" presName="rootComposite" presStyleCnt="0"/>
+      <dgm:spPr/>
+    </dgm:pt>
+    <dgm:pt modelId="{3F6CA197-BBEB-4C14-8825-7B19246C8C16}" type="pres">
+      <dgm:prSet presAssocID="{8A04D80E-F340-492C-AB3F-555B4ACC00AD}" presName="rootText" presStyleLbl="node3" presStyleIdx="6" presStyleCnt="16">
+        <dgm:presLayoutVars>
+          <dgm:chPref val="3"/>
+        </dgm:presLayoutVars>
+      </dgm:prSet>
+      <dgm:spPr/>
+    </dgm:pt>
+    <dgm:pt modelId="{C448D9B2-B783-4CAA-98FE-1FC7F32838D5}" type="pres">
+      <dgm:prSet presAssocID="{8A04D80E-F340-492C-AB3F-555B4ACC00AD}" presName="rootConnector" presStyleLbl="node3" presStyleIdx="6" presStyleCnt="16"/>
+      <dgm:spPr/>
+    </dgm:pt>
+    <dgm:pt modelId="{48BAFFF6-F0C0-4772-937B-BA95C4DCE881}" type="pres">
+      <dgm:prSet presAssocID="{8A04D80E-F340-492C-AB3F-555B4ACC00AD}" presName="hierChild4" presStyleCnt="0"/>
+      <dgm:spPr/>
+    </dgm:pt>
+    <dgm:pt modelId="{D631260A-7CE4-4213-9993-CBC7C059851F}" type="pres">
+      <dgm:prSet presAssocID="{8A04D80E-F340-492C-AB3F-555B4ACC00AD}" presName="hierChild5" presStyleCnt="0"/>
+      <dgm:spPr/>
+    </dgm:pt>
+    <dgm:pt modelId="{E615B601-F82C-430A-8A75-C8FE787E48FC}" type="pres">
+      <dgm:prSet presAssocID="{3BB244D0-6F6A-425A-B03B-D475CD3DD96A}" presName="hierChild5" presStyleCnt="0"/>
+      <dgm:spPr/>
+    </dgm:pt>
+    <dgm:pt modelId="{D97113B0-27AC-44D1-94EB-9499BF0BA458}" type="pres">
+      <dgm:prSet presAssocID="{C5852AD4-B5BA-4215-8F57-12F75B3477F3}" presName="Name37" presStyleLbl="parChTrans1D2" presStyleIdx="1" presStyleCnt="3"/>
+      <dgm:spPr/>
+    </dgm:pt>
+    <dgm:pt modelId="{E90F8C36-406B-45C3-BA5B-5C665E853B9A}" type="pres">
+      <dgm:prSet presAssocID="{CB2134AF-26A3-4008-83E0-A39009500718}" presName="hierRoot2" presStyleCnt="0">
+        <dgm:presLayoutVars>
+          <dgm:hierBranch val="init"/>
+        </dgm:presLayoutVars>
+      </dgm:prSet>
+      <dgm:spPr/>
+    </dgm:pt>
+    <dgm:pt modelId="{56D9B80A-BBD4-484C-8287-409B432ED848}" type="pres">
+      <dgm:prSet presAssocID="{CB2134AF-26A3-4008-83E0-A39009500718}" presName="rootComposite" presStyleCnt="0"/>
+      <dgm:spPr/>
+    </dgm:pt>
+    <dgm:pt modelId="{94BD4192-7BF5-4D7A-900A-004B01A0FAC5}" type="pres">
+      <dgm:prSet presAssocID="{CB2134AF-26A3-4008-83E0-A39009500718}" presName="rootText" presStyleLbl="node2" presStyleIdx="1" presStyleCnt="3">
+        <dgm:presLayoutVars>
+          <dgm:chPref val="3"/>
+        </dgm:presLayoutVars>
+      </dgm:prSet>
+      <dgm:spPr/>
+    </dgm:pt>
+    <dgm:pt modelId="{41A0AE43-BA93-4EDB-8740-00365647EF73}" type="pres">
+      <dgm:prSet presAssocID="{CB2134AF-26A3-4008-83E0-A39009500718}" presName="rootConnector" presStyleLbl="node2" presStyleIdx="1" presStyleCnt="3"/>
+      <dgm:spPr/>
+    </dgm:pt>
+    <dgm:pt modelId="{FAD020E6-3A73-4E1F-8658-53DEE20634DE}" type="pres">
+      <dgm:prSet presAssocID="{CB2134AF-26A3-4008-83E0-A39009500718}" presName="hierChild4" presStyleCnt="0"/>
+      <dgm:spPr/>
+    </dgm:pt>
+    <dgm:pt modelId="{FD6F4B3D-2EC7-485D-8981-EAA55FA2F9C5}" type="pres">
+      <dgm:prSet presAssocID="{2CD851D8-9AF5-4B0F-9AE6-D54CD71B9EB2}" presName="Name37" presStyleLbl="parChTrans1D3" presStyleIdx="7" presStyleCnt="16"/>
+      <dgm:spPr/>
+    </dgm:pt>
+    <dgm:pt modelId="{63F2C203-1256-4888-8A6F-2B659909486F}" type="pres">
+      <dgm:prSet presAssocID="{D40B8EE0-04B7-41E6-B70A-27C7E4878E8B}" presName="hierRoot2" presStyleCnt="0">
+        <dgm:presLayoutVars>
+          <dgm:hierBranch val="init"/>
+        </dgm:presLayoutVars>
+      </dgm:prSet>
+      <dgm:spPr/>
+    </dgm:pt>
+    <dgm:pt modelId="{4E8DF273-D5A5-4696-BEDE-661F589F4B44}" type="pres">
+      <dgm:prSet presAssocID="{D40B8EE0-04B7-41E6-B70A-27C7E4878E8B}" presName="rootComposite" presStyleCnt="0"/>
+      <dgm:spPr/>
+    </dgm:pt>
+    <dgm:pt modelId="{D3B5D7C3-FC4B-418B-9D4A-A2A11E30F8B9}" type="pres">
+      <dgm:prSet presAssocID="{D40B8EE0-04B7-41E6-B70A-27C7E4878E8B}" presName="rootText" presStyleLbl="node3" presStyleIdx="7" presStyleCnt="16">
+        <dgm:presLayoutVars>
+          <dgm:chPref val="3"/>
+        </dgm:presLayoutVars>
+      </dgm:prSet>
+      <dgm:spPr/>
+    </dgm:pt>
+    <dgm:pt modelId="{3030B147-9B7D-4DDD-A2FD-CE5AEE42237F}" type="pres">
+      <dgm:prSet presAssocID="{D40B8EE0-04B7-41E6-B70A-27C7E4878E8B}" presName="rootConnector" presStyleLbl="node3" presStyleIdx="7" presStyleCnt="16"/>
+      <dgm:spPr/>
+    </dgm:pt>
+    <dgm:pt modelId="{68C95204-0BB5-4056-8378-F62B88207280}" type="pres">
+      <dgm:prSet presAssocID="{D40B8EE0-04B7-41E6-B70A-27C7E4878E8B}" presName="hierChild4" presStyleCnt="0"/>
+      <dgm:spPr/>
+    </dgm:pt>
+    <dgm:pt modelId="{534D281D-C8DB-4ED8-AD24-3A7A90095566}" type="pres">
+      <dgm:prSet presAssocID="{D40B8EE0-04B7-41E6-B70A-27C7E4878E8B}" presName="hierChild5" presStyleCnt="0"/>
+      <dgm:spPr/>
+    </dgm:pt>
+    <dgm:pt modelId="{948C6FEA-0410-4FB3-AE96-0B91DB133AE8}" type="pres">
+      <dgm:prSet presAssocID="{AE3406AF-F5ED-4F99-9896-75E1746A7633}" presName="Name37" presStyleLbl="parChTrans1D3" presStyleIdx="8" presStyleCnt="16"/>
+      <dgm:spPr/>
+    </dgm:pt>
+    <dgm:pt modelId="{8626F8AB-641A-4402-8CC7-06268A79D2DE}" type="pres">
+      <dgm:prSet presAssocID="{41DC2CCD-CB09-4845-A4DF-DE683EC7604E}" presName="hierRoot2" presStyleCnt="0">
+        <dgm:presLayoutVars>
+          <dgm:hierBranch val="init"/>
+        </dgm:presLayoutVars>
+      </dgm:prSet>
+      <dgm:spPr/>
+    </dgm:pt>
+    <dgm:pt modelId="{EF1212F9-06D5-4C10-ACD4-E12A4283DF22}" type="pres">
+      <dgm:prSet presAssocID="{41DC2CCD-CB09-4845-A4DF-DE683EC7604E}" presName="rootComposite" presStyleCnt="0"/>
+      <dgm:spPr/>
+    </dgm:pt>
+    <dgm:pt modelId="{BBB8EC15-6592-4F6D-A8DA-99E869B71C83}" type="pres">
+      <dgm:prSet presAssocID="{41DC2CCD-CB09-4845-A4DF-DE683EC7604E}" presName="rootText" presStyleLbl="node3" presStyleIdx="8" presStyleCnt="16">
+        <dgm:presLayoutVars>
+          <dgm:chPref val="3"/>
+        </dgm:presLayoutVars>
+      </dgm:prSet>
+      <dgm:spPr/>
+    </dgm:pt>
+    <dgm:pt modelId="{EC46FF5A-8541-434B-A685-6CD455C9C5BC}" type="pres">
+      <dgm:prSet presAssocID="{41DC2CCD-CB09-4845-A4DF-DE683EC7604E}" presName="rootConnector" presStyleLbl="node3" presStyleIdx="8" presStyleCnt="16"/>
+      <dgm:spPr/>
+    </dgm:pt>
+    <dgm:pt modelId="{A9EC3D42-2A0B-4414-8DDB-55EB3413F65B}" type="pres">
+      <dgm:prSet presAssocID="{41DC2CCD-CB09-4845-A4DF-DE683EC7604E}" presName="hierChild4" presStyleCnt="0"/>
+      <dgm:spPr/>
+    </dgm:pt>
+    <dgm:pt modelId="{98EFB4DE-B479-41B7-9786-C7719EDDBC7A}" type="pres">
+      <dgm:prSet presAssocID="{41DC2CCD-CB09-4845-A4DF-DE683EC7604E}" presName="hierChild5" presStyleCnt="0"/>
+      <dgm:spPr/>
+    </dgm:pt>
+    <dgm:pt modelId="{EE7AFCD9-0FF1-4937-8BB0-3CB14FA9AB5D}" type="pres">
+      <dgm:prSet presAssocID="{48500B72-0257-4C39-832F-80FCAAEA7578}" presName="Name37" presStyleLbl="parChTrans1D3" presStyleIdx="9" presStyleCnt="16"/>
+      <dgm:spPr/>
+    </dgm:pt>
+    <dgm:pt modelId="{2A21BF18-DC85-4219-AFFB-E72159DE5B39}" type="pres">
+      <dgm:prSet presAssocID="{49E60F4C-2430-4561-8CA5-91118C505A30}" presName="hierRoot2" presStyleCnt="0">
+        <dgm:presLayoutVars>
+          <dgm:hierBranch val="init"/>
+        </dgm:presLayoutVars>
+      </dgm:prSet>
+      <dgm:spPr/>
+    </dgm:pt>
+    <dgm:pt modelId="{742BD5C0-CDB6-4570-B1A6-A370BA9A295C}" type="pres">
+      <dgm:prSet presAssocID="{49E60F4C-2430-4561-8CA5-91118C505A30}" presName="rootComposite" presStyleCnt="0"/>
+      <dgm:spPr/>
+    </dgm:pt>
+    <dgm:pt modelId="{1A3D2532-3033-4EF3-A160-ADC65E1F469F}" type="pres">
+      <dgm:prSet presAssocID="{49E60F4C-2430-4561-8CA5-91118C505A30}" presName="rootText" presStyleLbl="node3" presStyleIdx="9" presStyleCnt="16">
+        <dgm:presLayoutVars>
+          <dgm:chPref val="3"/>
+        </dgm:presLayoutVars>
+      </dgm:prSet>
+      <dgm:spPr/>
+    </dgm:pt>
+    <dgm:pt modelId="{B45B979D-FF65-4B6E-B34A-E8D153E5A24A}" type="pres">
+      <dgm:prSet presAssocID="{49E60F4C-2430-4561-8CA5-91118C505A30}" presName="rootConnector" presStyleLbl="node3" presStyleIdx="9" presStyleCnt="16"/>
+      <dgm:spPr/>
+    </dgm:pt>
+    <dgm:pt modelId="{C080CEC9-EBD5-4B29-96C8-D2419BCA10C2}" type="pres">
+      <dgm:prSet presAssocID="{49E60F4C-2430-4561-8CA5-91118C505A30}" presName="hierChild4" presStyleCnt="0"/>
+      <dgm:spPr/>
+    </dgm:pt>
+    <dgm:pt modelId="{76B11F36-C7A7-42E2-99EB-21AFC5430A92}" type="pres">
+      <dgm:prSet presAssocID="{49E60F4C-2430-4561-8CA5-91118C505A30}" presName="hierChild5" presStyleCnt="0"/>
+      <dgm:spPr/>
+    </dgm:pt>
+    <dgm:pt modelId="{D768A537-ED24-40BA-B41D-388352075110}" type="pres">
+      <dgm:prSet presAssocID="{3C3E20D2-9629-4F44-BAE2-81CBDC3FB596}" presName="Name37" presStyleLbl="parChTrans1D3" presStyleIdx="10" presStyleCnt="16"/>
+      <dgm:spPr/>
+    </dgm:pt>
+    <dgm:pt modelId="{6DD69DE7-81E2-45F0-9C11-457E3B15785F}" type="pres">
+      <dgm:prSet presAssocID="{283385C8-D551-4142-BA59-7047D6DCA454}" presName="hierRoot2" presStyleCnt="0">
+        <dgm:presLayoutVars>
+          <dgm:hierBranch val="init"/>
+        </dgm:presLayoutVars>
+      </dgm:prSet>
+      <dgm:spPr/>
+    </dgm:pt>
+    <dgm:pt modelId="{4977EE46-ADA3-43C8-A18E-D4D33ECF88A1}" type="pres">
+      <dgm:prSet presAssocID="{283385C8-D551-4142-BA59-7047D6DCA454}" presName="rootComposite" presStyleCnt="0"/>
+      <dgm:spPr/>
+    </dgm:pt>
+    <dgm:pt modelId="{90192C88-C2BE-4E16-9347-6301FD7D471B}" type="pres">
+      <dgm:prSet presAssocID="{283385C8-D551-4142-BA59-7047D6DCA454}" presName="rootText" presStyleLbl="node3" presStyleIdx="10" presStyleCnt="16">
+        <dgm:presLayoutVars>
+          <dgm:chPref val="3"/>
+        </dgm:presLayoutVars>
+      </dgm:prSet>
+      <dgm:spPr/>
+    </dgm:pt>
+    <dgm:pt modelId="{D9BCC9C5-0894-4143-918E-1F5B93FDF0FA}" type="pres">
+      <dgm:prSet presAssocID="{283385C8-D551-4142-BA59-7047D6DCA454}" presName="rootConnector" presStyleLbl="node3" presStyleIdx="10" presStyleCnt="16"/>
+      <dgm:spPr/>
+    </dgm:pt>
+    <dgm:pt modelId="{712C3545-1AD0-4EEB-9B21-05947B758A92}" type="pres">
+      <dgm:prSet presAssocID="{283385C8-D551-4142-BA59-7047D6DCA454}" presName="hierChild4" presStyleCnt="0"/>
+      <dgm:spPr/>
+    </dgm:pt>
+    <dgm:pt modelId="{B2284921-E5F3-4E88-8673-7CA602904F3D}" type="pres">
+      <dgm:prSet presAssocID="{283385C8-D551-4142-BA59-7047D6DCA454}" presName="hierChild5" presStyleCnt="0"/>
+      <dgm:spPr/>
+    </dgm:pt>
+    <dgm:pt modelId="{FDBED660-597A-4422-A6BF-85871624E3E9}" type="pres">
+      <dgm:prSet presAssocID="{D056C381-1AFF-4D38-9120-1F432BC818E9}" presName="Name37" presStyleLbl="parChTrans1D3" presStyleIdx="11" presStyleCnt="16"/>
+      <dgm:spPr/>
+    </dgm:pt>
+    <dgm:pt modelId="{9ADB4F33-8B32-400A-B22E-74F507D8DF4B}" type="pres">
+      <dgm:prSet presAssocID="{377F3FC7-1F1D-4C55-B7B7-D48487D4E591}" presName="hierRoot2" presStyleCnt="0">
+        <dgm:presLayoutVars>
+          <dgm:hierBranch val="init"/>
+        </dgm:presLayoutVars>
+      </dgm:prSet>
+      <dgm:spPr/>
+    </dgm:pt>
+    <dgm:pt modelId="{9C378C0F-0D68-4A0E-87A6-A2F5A33D5FB7}" type="pres">
+      <dgm:prSet presAssocID="{377F3FC7-1F1D-4C55-B7B7-D48487D4E591}" presName="rootComposite" presStyleCnt="0"/>
+      <dgm:spPr/>
+    </dgm:pt>
+    <dgm:pt modelId="{14FAB4A9-368B-4683-BD01-F7E7054F2D45}" type="pres">
+      <dgm:prSet presAssocID="{377F3FC7-1F1D-4C55-B7B7-D48487D4E591}" presName="rootText" presStyleLbl="node3" presStyleIdx="11" presStyleCnt="16">
+        <dgm:presLayoutVars>
+          <dgm:chPref val="3"/>
+        </dgm:presLayoutVars>
+      </dgm:prSet>
+      <dgm:spPr/>
+    </dgm:pt>
+    <dgm:pt modelId="{3918DE1C-8777-46EC-B04C-68D4A82EF5A6}" type="pres">
+      <dgm:prSet presAssocID="{377F3FC7-1F1D-4C55-B7B7-D48487D4E591}" presName="rootConnector" presStyleLbl="node3" presStyleIdx="11" presStyleCnt="16"/>
+      <dgm:spPr/>
+    </dgm:pt>
+    <dgm:pt modelId="{E019DBD3-B4D5-4356-8564-500C70ABB063}" type="pres">
+      <dgm:prSet presAssocID="{377F3FC7-1F1D-4C55-B7B7-D48487D4E591}" presName="hierChild4" presStyleCnt="0"/>
+      <dgm:spPr/>
+    </dgm:pt>
+    <dgm:pt modelId="{10190AAB-ED34-4F99-BE7A-0482254B99FF}" type="pres">
+      <dgm:prSet presAssocID="{377F3FC7-1F1D-4C55-B7B7-D48487D4E591}" presName="hierChild5" presStyleCnt="0"/>
+      <dgm:spPr/>
+    </dgm:pt>
+    <dgm:pt modelId="{84A378CC-BFDD-41DD-841E-49F12A5E3D25}" type="pres">
+      <dgm:prSet presAssocID="{CB2134AF-26A3-4008-83E0-A39009500718}" presName="hierChild5" presStyleCnt="0"/>
+      <dgm:spPr/>
+    </dgm:pt>
+    <dgm:pt modelId="{5593B55E-02DE-40D9-BA6C-811824690E26}" type="pres">
+      <dgm:prSet presAssocID="{E05B6A4B-AAB3-4BA5-B9A1-E2F38A1EF15E}" presName="Name37" presStyleLbl="parChTrans1D2" presStyleIdx="2" presStyleCnt="3"/>
+      <dgm:spPr/>
+    </dgm:pt>
+    <dgm:pt modelId="{747B1EC4-E3D4-4E36-997A-0F3012580F15}" type="pres">
+      <dgm:prSet presAssocID="{1FC51C78-E046-4569-82C0-EADBE04CB0BB}" presName="hierRoot2" presStyleCnt="0">
+        <dgm:presLayoutVars>
+          <dgm:hierBranch val="init"/>
+        </dgm:presLayoutVars>
+      </dgm:prSet>
+      <dgm:spPr/>
+    </dgm:pt>
+    <dgm:pt modelId="{99891039-08A2-4779-88B1-6BE51CD1B6CE}" type="pres">
+      <dgm:prSet presAssocID="{1FC51C78-E046-4569-82C0-EADBE04CB0BB}" presName="rootComposite" presStyleCnt="0"/>
+      <dgm:spPr/>
+    </dgm:pt>
+    <dgm:pt modelId="{72701762-A0E5-454A-AFAD-22C6254DE62A}" type="pres">
+      <dgm:prSet presAssocID="{1FC51C78-E046-4569-82C0-EADBE04CB0BB}" presName="rootText" presStyleLbl="node2" presStyleIdx="2" presStyleCnt="3" custScaleX="134906">
+        <dgm:presLayoutVars>
+          <dgm:chPref val="3"/>
+        </dgm:presLayoutVars>
+      </dgm:prSet>
+      <dgm:spPr/>
+    </dgm:pt>
+    <dgm:pt modelId="{EBAB43B1-D313-4BC6-8FA3-723249D86B82}" type="pres">
+      <dgm:prSet presAssocID="{1FC51C78-E046-4569-82C0-EADBE04CB0BB}" presName="rootConnector" presStyleLbl="node2" presStyleIdx="2" presStyleCnt="3"/>
+      <dgm:spPr/>
+    </dgm:pt>
+    <dgm:pt modelId="{FCCD1E81-075F-4996-B1FB-32A35BA18707}" type="pres">
+      <dgm:prSet presAssocID="{1FC51C78-E046-4569-82C0-EADBE04CB0BB}" presName="hierChild4" presStyleCnt="0"/>
+      <dgm:spPr/>
+    </dgm:pt>
+    <dgm:pt modelId="{B5D16A90-2045-48B5-82C4-D40F580D440F}" type="pres">
+      <dgm:prSet presAssocID="{072F058A-4EF9-4205-99F6-A992C882A264}" presName="Name37" presStyleLbl="parChTrans1D3" presStyleIdx="12" presStyleCnt="16"/>
+      <dgm:spPr/>
+    </dgm:pt>
+    <dgm:pt modelId="{AF95E5E4-1D85-4078-B947-9E50183E1143}" type="pres">
+      <dgm:prSet presAssocID="{139C0BCB-3452-4224-9C84-8038C941E195}" presName="hierRoot2" presStyleCnt="0">
+        <dgm:presLayoutVars>
+          <dgm:hierBranch val="init"/>
+        </dgm:presLayoutVars>
+      </dgm:prSet>
+      <dgm:spPr/>
+    </dgm:pt>
+    <dgm:pt modelId="{AE656BF0-A1C3-49FF-8806-B559692BCF7C}" type="pres">
+      <dgm:prSet presAssocID="{139C0BCB-3452-4224-9C84-8038C941E195}" presName="rootComposite" presStyleCnt="0"/>
+      <dgm:spPr/>
+    </dgm:pt>
+    <dgm:pt modelId="{7D89F032-E8D2-4D9B-AFEF-73D550032E40}" type="pres">
+      <dgm:prSet presAssocID="{139C0BCB-3452-4224-9C84-8038C941E195}" presName="rootText" presStyleLbl="node3" presStyleIdx="12" presStyleCnt="16">
+        <dgm:presLayoutVars>
+          <dgm:chPref val="3"/>
+        </dgm:presLayoutVars>
+      </dgm:prSet>
+      <dgm:spPr/>
+    </dgm:pt>
+    <dgm:pt modelId="{331A4097-1CC2-4EA8-AA61-F45CB7259613}" type="pres">
+      <dgm:prSet presAssocID="{139C0BCB-3452-4224-9C84-8038C941E195}" presName="rootConnector" presStyleLbl="node3" presStyleIdx="12" presStyleCnt="16"/>
+      <dgm:spPr/>
+    </dgm:pt>
+    <dgm:pt modelId="{9446B1F8-F9B2-487A-A130-3E059A67EFE8}" type="pres">
+      <dgm:prSet presAssocID="{139C0BCB-3452-4224-9C84-8038C941E195}" presName="hierChild4" presStyleCnt="0"/>
+      <dgm:spPr/>
+    </dgm:pt>
+    <dgm:pt modelId="{C93C6025-9395-429F-9243-57151F318EF4}" type="pres">
+      <dgm:prSet presAssocID="{139C0BCB-3452-4224-9C84-8038C941E195}" presName="hierChild5" presStyleCnt="0"/>
+      <dgm:spPr/>
+    </dgm:pt>
+    <dgm:pt modelId="{07DBDC94-5B63-4A9C-9D09-B3948428AFD3}" type="pres">
+      <dgm:prSet presAssocID="{052B6D26-B42B-4885-A8C7-6F014802ABFC}" presName="Name37" presStyleLbl="parChTrans1D3" presStyleIdx="13" presStyleCnt="16"/>
+      <dgm:spPr/>
+    </dgm:pt>
+    <dgm:pt modelId="{90EF2133-0D16-4DEE-AB72-6C6531EF8A0C}" type="pres">
+      <dgm:prSet presAssocID="{C9FAE699-AEE7-4B38-BD32-2A8342BF63B8}" presName="hierRoot2" presStyleCnt="0">
+        <dgm:presLayoutVars>
+          <dgm:hierBranch val="init"/>
+        </dgm:presLayoutVars>
+      </dgm:prSet>
+      <dgm:spPr/>
+    </dgm:pt>
+    <dgm:pt modelId="{8665C1B0-B113-4264-9881-83A6DF8E6BDA}" type="pres">
+      <dgm:prSet presAssocID="{C9FAE699-AEE7-4B38-BD32-2A8342BF63B8}" presName="rootComposite" presStyleCnt="0"/>
+      <dgm:spPr/>
+    </dgm:pt>
+    <dgm:pt modelId="{29546D4B-131A-4BEB-B599-9606EDFE6D90}" type="pres">
+      <dgm:prSet presAssocID="{C9FAE699-AEE7-4B38-BD32-2A8342BF63B8}" presName="rootText" presStyleLbl="node3" presStyleIdx="13" presStyleCnt="16">
+        <dgm:presLayoutVars>
+          <dgm:chPref val="3"/>
+        </dgm:presLayoutVars>
+      </dgm:prSet>
+      <dgm:spPr/>
+    </dgm:pt>
+    <dgm:pt modelId="{E556FA29-CBC7-4964-A70E-B94BEA96121A}" type="pres">
+      <dgm:prSet presAssocID="{C9FAE699-AEE7-4B38-BD32-2A8342BF63B8}" presName="rootConnector" presStyleLbl="node3" presStyleIdx="13" presStyleCnt="16"/>
+      <dgm:spPr/>
+    </dgm:pt>
+    <dgm:pt modelId="{18245120-E1F9-4E2C-B1BD-B4A35474D124}" type="pres">
+      <dgm:prSet presAssocID="{C9FAE699-AEE7-4B38-BD32-2A8342BF63B8}" presName="hierChild4" presStyleCnt="0"/>
+      <dgm:spPr/>
+    </dgm:pt>
+    <dgm:pt modelId="{F64DB4F4-BC92-4F50-B852-EAD14F2ACE3F}" type="pres">
+      <dgm:prSet presAssocID="{C9FAE699-AEE7-4B38-BD32-2A8342BF63B8}" presName="hierChild5" presStyleCnt="0"/>
+      <dgm:spPr/>
+    </dgm:pt>
+    <dgm:pt modelId="{E719602E-58C5-4640-8C6C-EB21BC26C84E}" type="pres">
+      <dgm:prSet presAssocID="{33E7D23D-1826-4458-AB70-BA36423BDD57}" presName="Name37" presStyleLbl="parChTrans1D3" presStyleIdx="14" presStyleCnt="16"/>
+      <dgm:spPr/>
+    </dgm:pt>
+    <dgm:pt modelId="{28EE2AEB-9B52-40C1-89F0-D2110E53D8D4}" type="pres">
+      <dgm:prSet presAssocID="{3388A8D1-7720-4AA8-9257-ED1F16E8F56E}" presName="hierRoot2" presStyleCnt="0">
+        <dgm:presLayoutVars>
+          <dgm:hierBranch val="init"/>
+        </dgm:presLayoutVars>
+      </dgm:prSet>
+      <dgm:spPr/>
+    </dgm:pt>
+    <dgm:pt modelId="{3DD6C4BF-4318-4CFD-9BEC-DDFAC9D7B0F4}" type="pres">
+      <dgm:prSet presAssocID="{3388A8D1-7720-4AA8-9257-ED1F16E8F56E}" presName="rootComposite" presStyleCnt="0"/>
+      <dgm:spPr/>
+    </dgm:pt>
+    <dgm:pt modelId="{A140972F-F316-4BC6-B277-61DFDD39C585}" type="pres">
+      <dgm:prSet presAssocID="{3388A8D1-7720-4AA8-9257-ED1F16E8F56E}" presName="rootText" presStyleLbl="node3" presStyleIdx="14" presStyleCnt="16">
+        <dgm:presLayoutVars>
+          <dgm:chPref val="3"/>
+        </dgm:presLayoutVars>
+      </dgm:prSet>
+      <dgm:spPr/>
+    </dgm:pt>
+    <dgm:pt modelId="{BF405D99-68B7-43BE-A105-81494C609594}" type="pres">
+      <dgm:prSet presAssocID="{3388A8D1-7720-4AA8-9257-ED1F16E8F56E}" presName="rootConnector" presStyleLbl="node3" presStyleIdx="14" presStyleCnt="16"/>
+      <dgm:spPr/>
+    </dgm:pt>
+    <dgm:pt modelId="{A1DC19E8-CAB6-4429-A0BE-7B6FEC0006F2}" type="pres">
+      <dgm:prSet presAssocID="{3388A8D1-7720-4AA8-9257-ED1F16E8F56E}" presName="hierChild4" presStyleCnt="0"/>
+      <dgm:spPr/>
+    </dgm:pt>
+    <dgm:pt modelId="{29A90DF4-475E-48CB-9CBC-BAC2C36E4A4C}" type="pres">
+      <dgm:prSet presAssocID="{3388A8D1-7720-4AA8-9257-ED1F16E8F56E}" presName="hierChild5" presStyleCnt="0"/>
+      <dgm:spPr/>
+    </dgm:pt>
+    <dgm:pt modelId="{7128CCC2-324E-4971-89CE-ED8C3401B15B}" type="pres">
+      <dgm:prSet presAssocID="{B830739C-191C-47EA-9315-4154DBE6F521}" presName="Name37" presStyleLbl="parChTrans1D3" presStyleIdx="15" presStyleCnt="16"/>
+      <dgm:spPr/>
+    </dgm:pt>
+    <dgm:pt modelId="{9B1732A6-B0BE-410C-9CCE-3BA72157EED6}" type="pres">
+      <dgm:prSet presAssocID="{6493786E-A825-4816-8361-0B0E074EBA4E}" presName="hierRoot2" presStyleCnt="0">
+        <dgm:presLayoutVars>
+          <dgm:hierBranch val="init"/>
+        </dgm:presLayoutVars>
+      </dgm:prSet>
+      <dgm:spPr/>
+    </dgm:pt>
+    <dgm:pt modelId="{9EA5AB17-9AC0-4D68-8857-10DF45890B77}" type="pres">
+      <dgm:prSet presAssocID="{6493786E-A825-4816-8361-0B0E074EBA4E}" presName="rootComposite" presStyleCnt="0"/>
+      <dgm:spPr/>
+    </dgm:pt>
+    <dgm:pt modelId="{663BD764-F209-40A2-BB5B-70BCC35C60FA}" type="pres">
+      <dgm:prSet presAssocID="{6493786E-A825-4816-8361-0B0E074EBA4E}" presName="rootText" presStyleLbl="node3" presStyleIdx="15" presStyleCnt="16">
+        <dgm:presLayoutVars>
+          <dgm:chPref val="3"/>
+        </dgm:presLayoutVars>
+      </dgm:prSet>
+      <dgm:spPr/>
+    </dgm:pt>
+    <dgm:pt modelId="{1489BD05-526A-4DBB-9D1F-C56B1390F07F}" type="pres">
+      <dgm:prSet presAssocID="{6493786E-A825-4816-8361-0B0E074EBA4E}" presName="rootConnector" presStyleLbl="node3" presStyleIdx="15" presStyleCnt="16"/>
+      <dgm:spPr/>
+    </dgm:pt>
+    <dgm:pt modelId="{70AC183C-8FA7-48AA-99F1-80EC96AC2A3E}" type="pres">
+      <dgm:prSet presAssocID="{6493786E-A825-4816-8361-0B0E074EBA4E}" presName="hierChild4" presStyleCnt="0"/>
+      <dgm:spPr/>
+    </dgm:pt>
+    <dgm:pt modelId="{D168FDF1-6540-407D-BA72-65BBBF0CD81C}" type="pres">
+      <dgm:prSet presAssocID="{6493786E-A825-4816-8361-0B0E074EBA4E}" presName="hierChild5" presStyleCnt="0"/>
+      <dgm:spPr/>
+    </dgm:pt>
+    <dgm:pt modelId="{68A345AE-AB93-4FAC-9316-289ED77B2D84}" type="pres">
+      <dgm:prSet presAssocID="{1FC51C78-E046-4569-82C0-EADBE04CB0BB}" presName="hierChild5" presStyleCnt="0"/>
+      <dgm:spPr/>
+    </dgm:pt>
+    <dgm:pt modelId="{F1B47ED6-7E26-426E-A191-A0D4166A8233}" type="pres">
+      <dgm:prSet presAssocID="{0BAA65C6-42E0-4998-9979-68B87A103455}" presName="hierChild3" presStyleCnt="0"/>
+      <dgm:spPr/>
+    </dgm:pt>
+  </dgm:ptLst>
+  <dgm:cxnLst>
+    <dgm:cxn modelId="{82BE4F01-DDA7-46E7-A335-F3BD0A9B4A80}" type="presOf" srcId="{D40B8EE0-04B7-41E6-B70A-27C7E4878E8B}" destId="{D3B5D7C3-FC4B-418B-9D4A-A2A11E30F8B9}" srcOrd="0" destOrd="0" presId="urn:microsoft.com/office/officeart/2005/8/layout/orgChart1"/>
+    <dgm:cxn modelId="{F31C0303-ECAF-4445-9975-3AE9CACE7DEF}" type="presOf" srcId="{C5852AD4-B5BA-4215-8F57-12F75B3477F3}" destId="{D97113B0-27AC-44D1-94EB-9499BF0BA458}" srcOrd="0" destOrd="0" presId="urn:microsoft.com/office/officeart/2005/8/layout/orgChart1"/>
+    <dgm:cxn modelId="{91C2B105-3A42-4EAB-B147-741BAC10661C}" type="presOf" srcId="{93B9EC5F-FB50-4CE5-BBD0-906EFC008012}" destId="{F4EC9F98-33F3-4B74-8A0B-5983395138D7}" srcOrd="0" destOrd="0" presId="urn:microsoft.com/office/officeart/2005/8/layout/orgChart1"/>
+    <dgm:cxn modelId="{59CEBB08-A2C0-435D-BCAD-9250B306EBA9}" type="presOf" srcId="{0BAA65C6-42E0-4998-9979-68B87A103455}" destId="{B89B1A37-0A3A-44B7-B77A-F0C86FC7BA76}" srcOrd="0" destOrd="0" presId="urn:microsoft.com/office/officeart/2005/8/layout/orgChart1"/>
+    <dgm:cxn modelId="{5F3D1409-5572-46C2-A135-E19162AB69B3}" srcId="{CB2134AF-26A3-4008-83E0-A39009500718}" destId="{377F3FC7-1F1D-4C55-B7B7-D48487D4E591}" srcOrd="4" destOrd="0" parTransId="{D056C381-1AFF-4D38-9120-1F432BC818E9}" sibTransId="{DC2E2366-F01C-4E2F-A66A-0DAFD1FEA02D}"/>
+    <dgm:cxn modelId="{F602B10B-3EFE-4248-AE87-30469DD2F2AA}" srcId="{3BB244D0-6F6A-425A-B03B-D475CD3DD96A}" destId="{8A04D80E-F340-492C-AB3F-555B4ACC00AD}" srcOrd="6" destOrd="0" parTransId="{EC8371AD-1C97-4CDB-8DB3-0325B2E5B18B}" sibTransId="{11F23616-4696-45BD-828D-09E9E7F5C8A8}"/>
+    <dgm:cxn modelId="{1BD67D12-FC2F-4C29-BACC-3E5DD9F42D96}" type="presOf" srcId="{6493786E-A825-4816-8361-0B0E074EBA4E}" destId="{1489BD05-526A-4DBB-9D1F-C56B1390F07F}" srcOrd="1" destOrd="0" presId="urn:microsoft.com/office/officeart/2005/8/layout/orgChart1"/>
+    <dgm:cxn modelId="{B135AC14-CA00-47DE-8BE7-10B931771AEE}" type="presOf" srcId="{8A04D80E-F340-492C-AB3F-555B4ACC00AD}" destId="{C448D9B2-B783-4CAA-98FE-1FC7F32838D5}" srcOrd="1" destOrd="0" presId="urn:microsoft.com/office/officeart/2005/8/layout/orgChart1"/>
+    <dgm:cxn modelId="{22564715-E8C6-41C2-A648-1E1EB3E80D15}" type="presOf" srcId="{062BEF67-AACB-4E43-B3C9-4C2220735C15}" destId="{CFB66EEC-E899-4FEC-91A8-9CE73A0D6510}" srcOrd="1" destOrd="0" presId="urn:microsoft.com/office/officeart/2005/8/layout/orgChart1"/>
+    <dgm:cxn modelId="{9073CB18-8E61-435E-BBAC-77A2FF26223E}" type="presOf" srcId="{052B6D26-B42B-4885-A8C7-6F014802ABFC}" destId="{07DBDC94-5B63-4A9C-9D09-B3948428AFD3}" srcOrd="0" destOrd="0" presId="urn:microsoft.com/office/officeart/2005/8/layout/orgChart1"/>
+    <dgm:cxn modelId="{B01A8D1F-53AD-4AC7-B615-E359C8B7121B}" srcId="{3BB244D0-6F6A-425A-B03B-D475CD3DD96A}" destId="{4EA5EE31-5948-425D-8772-7CEEA87A631B}" srcOrd="5" destOrd="0" parTransId="{D9454071-4823-4AA1-9DFC-BA913742C961}" sibTransId="{09BCAEAB-9437-418C-88D4-D6419BFC9150}"/>
+    <dgm:cxn modelId="{66933525-AED7-43C0-AF33-E7EC3832EB7A}" type="presOf" srcId="{41DC2CCD-CB09-4845-A4DF-DE683EC7604E}" destId="{BBB8EC15-6592-4F6D-A8DA-99E869B71C83}" srcOrd="0" destOrd="0" presId="urn:microsoft.com/office/officeart/2005/8/layout/orgChart1"/>
+    <dgm:cxn modelId="{99103E27-682E-4B6F-8933-E15EC5EF5F94}" type="presOf" srcId="{CB2134AF-26A3-4008-83E0-A39009500718}" destId="{41A0AE43-BA93-4EDB-8740-00365647EF73}" srcOrd="1" destOrd="0" presId="urn:microsoft.com/office/officeart/2005/8/layout/orgChart1"/>
+    <dgm:cxn modelId="{41A08627-61A9-4B0F-93D0-10468B3F0782}" type="presOf" srcId="{01306A42-7FAC-49D1-A61B-9374A0D366AE}" destId="{87E08527-C34A-47F5-9350-62BBCC49E451}" srcOrd="0" destOrd="0" presId="urn:microsoft.com/office/officeart/2005/8/layout/orgChart1"/>
+    <dgm:cxn modelId="{B60D1B32-A77F-45F8-9EA6-377C3C2EC7AE}" type="presOf" srcId="{377F3FC7-1F1D-4C55-B7B7-D48487D4E591}" destId="{14FAB4A9-368B-4683-BD01-F7E7054F2D45}" srcOrd="0" destOrd="0" presId="urn:microsoft.com/office/officeart/2005/8/layout/orgChart1"/>
+    <dgm:cxn modelId="{D7989B38-FCEC-4F1A-B5F4-0607A8D46021}" srcId="{CB2134AF-26A3-4008-83E0-A39009500718}" destId="{D40B8EE0-04B7-41E6-B70A-27C7E4878E8B}" srcOrd="0" destOrd="0" parTransId="{2CD851D8-9AF5-4B0F-9AE6-D54CD71B9EB2}" sibTransId="{30AA99B9-F7B6-4E17-8A68-A1B099722F57}"/>
+    <dgm:cxn modelId="{CA8C5E39-00FA-434A-B4F4-4D0E91686B7F}" srcId="{3BB244D0-6F6A-425A-B03B-D475CD3DD96A}" destId="{01306A42-7FAC-49D1-A61B-9374A0D366AE}" srcOrd="1" destOrd="0" parTransId="{D9CE9203-D992-4949-88F7-B14EA22BDFB3}" sibTransId="{38C93398-539D-40C6-9B8C-8E9EB6384122}"/>
+    <dgm:cxn modelId="{497CFE3A-5B7B-483C-96A9-0B9D661F0938}" type="presOf" srcId="{072F058A-4EF9-4205-99F6-A992C882A264}" destId="{B5D16A90-2045-48B5-82C4-D40F580D440F}" srcOrd="0" destOrd="0" presId="urn:microsoft.com/office/officeart/2005/8/layout/orgChart1"/>
+    <dgm:cxn modelId="{971C2D3C-149C-48C3-BCD3-CF8FC913AE0C}" type="presOf" srcId="{EC8371AD-1C97-4CDB-8DB3-0325B2E5B18B}" destId="{48C1BE85-97AA-4CB1-809A-3256686B4C5A}" srcOrd="0" destOrd="0" presId="urn:microsoft.com/office/officeart/2005/8/layout/orgChart1"/>
+    <dgm:cxn modelId="{7371F33D-7220-4D87-9C9B-200D79941DDE}" type="presOf" srcId="{1FC51C78-E046-4569-82C0-EADBE04CB0BB}" destId="{EBAB43B1-D313-4BC6-8FA3-723249D86B82}" srcOrd="1" destOrd="0" presId="urn:microsoft.com/office/officeart/2005/8/layout/orgChart1"/>
+    <dgm:cxn modelId="{0F2B8B3F-C6C8-4B4F-81AB-2984C777B454}" type="presOf" srcId="{41DC2CCD-CB09-4845-A4DF-DE683EC7604E}" destId="{EC46FF5A-8541-434B-A685-6CD455C9C5BC}" srcOrd="1" destOrd="0" presId="urn:microsoft.com/office/officeart/2005/8/layout/orgChart1"/>
+    <dgm:cxn modelId="{850D345D-9193-43AE-9E25-6CC29B1A0D35}" type="presOf" srcId="{2CD851D8-9AF5-4B0F-9AE6-D54CD71B9EB2}" destId="{FD6F4B3D-2EC7-485D-8981-EAA55FA2F9C5}" srcOrd="0" destOrd="0" presId="urn:microsoft.com/office/officeart/2005/8/layout/orgChart1"/>
+    <dgm:cxn modelId="{B98A6842-1C96-4B85-B78F-E12F5C2630ED}" srcId="{1FC51C78-E046-4569-82C0-EADBE04CB0BB}" destId="{3388A8D1-7720-4AA8-9257-ED1F16E8F56E}" srcOrd="2" destOrd="0" parTransId="{33E7D23D-1826-4458-AB70-BA36423BDD57}" sibTransId="{885DEBEB-50D2-44FB-A501-7772E9308035}"/>
+    <dgm:cxn modelId="{0D20DB42-8208-4A17-B139-B7C3FF12D0E5}" type="presOf" srcId="{E05B6A4B-AAB3-4BA5-B9A1-E2F38A1EF15E}" destId="{5593B55E-02DE-40D9-BA6C-811824690E26}" srcOrd="0" destOrd="0" presId="urn:microsoft.com/office/officeart/2005/8/layout/orgChart1"/>
+    <dgm:cxn modelId="{EA9C6664-D762-4846-A342-CC347BB470E4}" type="presOf" srcId="{C9FAE699-AEE7-4B38-BD32-2A8342BF63B8}" destId="{E556FA29-CBC7-4964-A70E-B94BEA96121A}" srcOrd="1" destOrd="0" presId="urn:microsoft.com/office/officeart/2005/8/layout/orgChart1"/>
+    <dgm:cxn modelId="{1FF26D44-E380-489A-8A4E-F81B904CD6C4}" type="presOf" srcId="{D9454071-4823-4AA1-9DFC-BA913742C961}" destId="{75865602-641F-4507-B541-4E3177BA0EA3}" srcOrd="0" destOrd="0" presId="urn:microsoft.com/office/officeart/2005/8/layout/orgChart1"/>
+    <dgm:cxn modelId="{475FE764-741C-47A1-B817-685D860E7E51}" type="presOf" srcId="{139C0BCB-3452-4224-9C84-8038C941E195}" destId="{7D89F032-E8D2-4D9B-AFEF-73D550032E40}" srcOrd="0" destOrd="0" presId="urn:microsoft.com/office/officeart/2005/8/layout/orgChart1"/>
+    <dgm:cxn modelId="{95304165-5C20-4A82-8C5E-2845B84FBAF6}" type="presOf" srcId="{49E60F4C-2430-4561-8CA5-91118C505A30}" destId="{1A3D2532-3033-4EF3-A160-ADC65E1F469F}" srcOrd="0" destOrd="0" presId="urn:microsoft.com/office/officeart/2005/8/layout/orgChart1"/>
+    <dgm:cxn modelId="{78EDA245-E2DA-4F8F-831D-496EB1DDD3D6}" type="presOf" srcId="{4EA5EE31-5948-425D-8772-7CEEA87A631B}" destId="{04FF7A33-F07D-4897-91A9-6C291C7C76E9}" srcOrd="0" destOrd="0" presId="urn:microsoft.com/office/officeart/2005/8/layout/orgChart1"/>
+    <dgm:cxn modelId="{BA582347-6469-407F-B87B-4ED3E41ECDE8}" srcId="{CB2134AF-26A3-4008-83E0-A39009500718}" destId="{283385C8-D551-4142-BA59-7047D6DCA454}" srcOrd="3" destOrd="0" parTransId="{3C3E20D2-9629-4F44-BAE2-81CBDC3FB596}" sibTransId="{4A4CAF9A-613E-478F-A466-B98C57791353}"/>
+    <dgm:cxn modelId="{1E369869-07E2-409F-89FB-386BC165F5DA}" type="presOf" srcId="{E780C865-3AF9-4E40-89E4-63EBCA9B976F}" destId="{5873AEBE-AF3D-4E05-9D90-B5A827CC4F10}" srcOrd="0" destOrd="0" presId="urn:microsoft.com/office/officeart/2005/8/layout/orgChart1"/>
+    <dgm:cxn modelId="{60BFAD49-0E22-446A-92FE-9DEA5D405B61}" type="presOf" srcId="{920EFCD2-07D7-4F18-8C77-D29A7D602602}" destId="{6C010872-DEFD-4F36-8A5D-8E2CDC59A579}" srcOrd="0" destOrd="0" presId="urn:microsoft.com/office/officeart/2005/8/layout/orgChart1"/>
+    <dgm:cxn modelId="{6EA8086F-14AD-45B3-B351-069A8F1DF546}" srcId="{3BB244D0-6F6A-425A-B03B-D475CD3DD96A}" destId="{920EFCD2-07D7-4F18-8C77-D29A7D602602}" srcOrd="4" destOrd="0" parTransId="{743A1702-C1E2-4ADD-930B-FC8F58BF55A0}" sibTransId="{0976D310-CD2E-4443-BF72-0CC97B270AC6}"/>
+    <dgm:cxn modelId="{7C23F271-4247-470E-A4F2-D950D2C0DFDE}" type="presOf" srcId="{283385C8-D551-4142-BA59-7047D6DCA454}" destId="{D9BCC9C5-0894-4143-918E-1F5B93FDF0FA}" srcOrd="1" destOrd="0" presId="urn:microsoft.com/office/officeart/2005/8/layout/orgChart1"/>
+    <dgm:cxn modelId="{1317F752-5167-4AC6-B9A6-53E4D4655708}" srcId="{CB2134AF-26A3-4008-83E0-A39009500718}" destId="{41DC2CCD-CB09-4845-A4DF-DE683EC7604E}" srcOrd="1" destOrd="0" parTransId="{AE3406AF-F5ED-4F99-9896-75E1746A7633}" sibTransId="{A7A85962-D4DF-4F84-8D30-B5E649A11E71}"/>
+    <dgm:cxn modelId="{E4DD7575-6541-4FA3-9E8A-838C122E6F9E}" type="presOf" srcId="{3BB244D0-6F6A-425A-B03B-D475CD3DD96A}" destId="{161F6456-92F1-4B97-A49B-1F9635C5611C}" srcOrd="1" destOrd="0" presId="urn:microsoft.com/office/officeart/2005/8/layout/orgChart1"/>
+    <dgm:cxn modelId="{884D6C79-F536-4DFF-BEF1-C5CEA03C7221}" srcId="{0BAA65C6-42E0-4998-9979-68B87A103455}" destId="{1FC51C78-E046-4569-82C0-EADBE04CB0BB}" srcOrd="2" destOrd="0" parTransId="{E05B6A4B-AAB3-4BA5-B9A1-E2F38A1EF15E}" sibTransId="{B9268982-ED80-4FA9-AD69-698749C29A41}"/>
+    <dgm:cxn modelId="{75C69279-EED1-4D41-81C7-F1AFDF866D89}" type="presOf" srcId="{3BB244D0-6F6A-425A-B03B-D475CD3DD96A}" destId="{C89C21D4-E913-4425-BA35-C59CEFCA1A70}" srcOrd="0" destOrd="0" presId="urn:microsoft.com/office/officeart/2005/8/layout/orgChart1"/>
+    <dgm:cxn modelId="{64D4C37F-6DB3-44CE-8A93-A4ACDF0EE96E}" srcId="{0BAA65C6-42E0-4998-9979-68B87A103455}" destId="{3BB244D0-6F6A-425A-B03B-D475CD3DD96A}" srcOrd="0" destOrd="0" parTransId="{E780C865-3AF9-4E40-89E4-63EBCA9B976F}" sibTransId="{F6A855DF-CFEB-4A86-B5A1-F6D0B9C0716A}"/>
+    <dgm:cxn modelId="{3B331984-037C-479D-A2A2-7060B4B83045}" srcId="{54B603F9-EF9D-4D2C-A7EB-AD16AA106FC7}" destId="{0BAA65C6-42E0-4998-9979-68B87A103455}" srcOrd="0" destOrd="0" parTransId="{93ED8450-8359-4056-923F-30D428585794}" sibTransId="{8103050C-C938-497B-AA69-3F2B5A872A84}"/>
+    <dgm:cxn modelId="{301E4988-2015-49B0-9967-27CC8E834562}" type="presOf" srcId="{062BEF67-AACB-4E43-B3C9-4C2220735C15}" destId="{998BD346-7421-492D-9CEF-8CE241BD801A}" srcOrd="0" destOrd="0" presId="urn:microsoft.com/office/officeart/2005/8/layout/orgChart1"/>
+    <dgm:cxn modelId="{3EA22E8D-3D8E-4DBA-8AA1-65E90955AA16}" type="presOf" srcId="{D056C381-1AFF-4D38-9120-1F432BC818E9}" destId="{FDBED660-597A-4422-A6BF-85871624E3E9}" srcOrd="0" destOrd="0" presId="urn:microsoft.com/office/officeart/2005/8/layout/orgChart1"/>
+    <dgm:cxn modelId="{49D25191-7E95-4D60-9A30-5E519AFC4604}" type="presOf" srcId="{0BAA65C6-42E0-4998-9979-68B87A103455}" destId="{DB61C4FB-C2FB-481A-8615-095238EA084E}" srcOrd="1" destOrd="0" presId="urn:microsoft.com/office/officeart/2005/8/layout/orgChart1"/>
+    <dgm:cxn modelId="{F2C6E992-002A-4245-8F32-993D3A198033}" type="presOf" srcId="{1FC51C78-E046-4569-82C0-EADBE04CB0BB}" destId="{72701762-A0E5-454A-AFAD-22C6254DE62A}" srcOrd="0" destOrd="0" presId="urn:microsoft.com/office/officeart/2005/8/layout/orgChart1"/>
+    <dgm:cxn modelId="{A2252A97-EB45-42B6-A36B-63218A0BB991}" type="presOf" srcId="{920EFCD2-07D7-4F18-8C77-D29A7D602602}" destId="{21665E2B-F8CA-4CE5-9181-E85245F4A103}" srcOrd="1" destOrd="0" presId="urn:microsoft.com/office/officeart/2005/8/layout/orgChart1"/>
+    <dgm:cxn modelId="{68255297-F284-4BA8-B16C-D808C549B08B}" type="presOf" srcId="{6493786E-A825-4816-8361-0B0E074EBA4E}" destId="{663BD764-F209-40A2-BB5B-70BCC35C60FA}" srcOrd="0" destOrd="0" presId="urn:microsoft.com/office/officeart/2005/8/layout/orgChart1"/>
+    <dgm:cxn modelId="{C26D3199-CF8D-4EFE-B29E-A4219695A753}" type="presOf" srcId="{33E7D23D-1826-4458-AB70-BA36423BDD57}" destId="{E719602E-58C5-4640-8C6C-EB21BC26C84E}" srcOrd="0" destOrd="0" presId="urn:microsoft.com/office/officeart/2005/8/layout/orgChart1"/>
+    <dgm:cxn modelId="{E7DB3C9E-C0E9-4F5C-A9DD-A3C39EB44143}" type="presOf" srcId="{48500B72-0257-4C39-832F-80FCAAEA7578}" destId="{EE7AFCD9-0FF1-4937-8BB0-3CB14FA9AB5D}" srcOrd="0" destOrd="0" presId="urn:microsoft.com/office/officeart/2005/8/layout/orgChart1"/>
+    <dgm:cxn modelId="{7635CEA3-CFF0-4219-B3B6-64473EB6D78D}" type="presOf" srcId="{C9FAE699-AEE7-4B38-BD32-2A8342BF63B8}" destId="{29546D4B-131A-4BEB-B599-9606EDFE6D90}" srcOrd="0" destOrd="0" presId="urn:microsoft.com/office/officeart/2005/8/layout/orgChart1"/>
+    <dgm:cxn modelId="{34D7B9B1-F155-4BDF-A7ED-E42DE56D69ED}" type="presOf" srcId="{54B603F9-EF9D-4D2C-A7EB-AD16AA106FC7}" destId="{0F61A492-A8AC-48A1-B27E-505573605C79}" srcOrd="0" destOrd="0" presId="urn:microsoft.com/office/officeart/2005/8/layout/orgChart1"/>
+    <dgm:cxn modelId="{782643B5-7049-406F-9398-62B95DADB271}" type="presOf" srcId="{8A04D80E-F340-492C-AB3F-555B4ACC00AD}" destId="{3F6CA197-BBEB-4C14-8825-7B19246C8C16}" srcOrd="0" destOrd="0" presId="urn:microsoft.com/office/officeart/2005/8/layout/orgChart1"/>
+    <dgm:cxn modelId="{78F38EB6-C6F9-4D4D-8422-41DA0A9E44B7}" type="presOf" srcId="{B4BAC691-9AA3-40A9-9ED7-FFB05CE91868}" destId="{E1B9FC56-42F3-4428-91EA-65C79696405E}" srcOrd="0" destOrd="0" presId="urn:microsoft.com/office/officeart/2005/8/layout/orgChart1"/>
+    <dgm:cxn modelId="{A7603EB8-E712-4307-840E-48D8A42AE3B5}" type="presOf" srcId="{66DEDC43-BAE2-418B-92DB-8C5860E1856D}" destId="{8161B769-3657-4464-B966-44928AABAD32}" srcOrd="0" destOrd="0" presId="urn:microsoft.com/office/officeart/2005/8/layout/orgChart1"/>
+    <dgm:cxn modelId="{C9007FBA-02BA-401C-988C-A599568DCC74}" type="presOf" srcId="{D9CE9203-D992-4949-88F7-B14EA22BDFB3}" destId="{812F3DA4-E0C6-4DB6-8089-9B6544A6ECC5}" srcOrd="0" destOrd="0" presId="urn:microsoft.com/office/officeart/2005/8/layout/orgChart1"/>
+    <dgm:cxn modelId="{0F4C37BB-5499-4728-8BDE-6C43797192DC}" type="presOf" srcId="{377F3FC7-1F1D-4C55-B7B7-D48487D4E591}" destId="{3918DE1C-8777-46EC-B04C-68D4A82EF5A6}" srcOrd="1" destOrd="0" presId="urn:microsoft.com/office/officeart/2005/8/layout/orgChart1"/>
+    <dgm:cxn modelId="{6D27DBBB-FBA0-4EB2-B371-FA48F634C2AA}" type="presOf" srcId="{A1C082EE-1AB3-4ECD-9B3E-621B76D298EC}" destId="{EAF23599-E671-44CA-9D4A-7C5BC7DB230A}" srcOrd="1" destOrd="0" presId="urn:microsoft.com/office/officeart/2005/8/layout/orgChart1"/>
+    <dgm:cxn modelId="{98CE24BE-BEE6-4151-84DB-FF0613753B18}" type="presOf" srcId="{CB2134AF-26A3-4008-83E0-A39009500718}" destId="{94BD4192-7BF5-4D7A-900A-004B01A0FAC5}" srcOrd="0" destOrd="0" presId="urn:microsoft.com/office/officeart/2005/8/layout/orgChart1"/>
+    <dgm:cxn modelId="{8A173BBE-4207-4C1F-85FB-2FC2CA5D95B3}" srcId="{0BAA65C6-42E0-4998-9979-68B87A103455}" destId="{CB2134AF-26A3-4008-83E0-A39009500718}" srcOrd="1" destOrd="0" parTransId="{C5852AD4-B5BA-4215-8F57-12F75B3477F3}" sibTransId="{308F9CA4-80FA-4B1A-8287-28C5A5AD2270}"/>
+    <dgm:cxn modelId="{FFB870BE-B0DC-4FEF-8B8E-54726DE7E31F}" srcId="{1FC51C78-E046-4569-82C0-EADBE04CB0BB}" destId="{6493786E-A825-4816-8361-0B0E074EBA4E}" srcOrd="3" destOrd="0" parTransId="{B830739C-191C-47EA-9315-4154DBE6F521}" sibTransId="{89E55C90-9E84-4D83-98CA-A0C882F53A5D}"/>
+    <dgm:cxn modelId="{598D90BE-CE4D-44D2-91F2-ECB7CBB3F279}" srcId="{3BB244D0-6F6A-425A-B03B-D475CD3DD96A}" destId="{062BEF67-AACB-4E43-B3C9-4C2220735C15}" srcOrd="3" destOrd="0" parTransId="{B4BAC691-9AA3-40A9-9ED7-FFB05CE91868}" sibTransId="{131BE070-03C2-4C49-839A-7EE1A7B0AD42}"/>
+    <dgm:cxn modelId="{9212ADBF-D46F-4DB2-86FB-057ED2AAA7B8}" type="presOf" srcId="{01306A42-7FAC-49D1-A61B-9374A0D366AE}" destId="{19A569DE-E52F-4E01-AEC6-84831806716F}" srcOrd="1" destOrd="0" presId="urn:microsoft.com/office/officeart/2005/8/layout/orgChart1"/>
+    <dgm:cxn modelId="{67732DC4-CBA4-4C31-B938-69ADBE358339}" srcId="{3BB244D0-6F6A-425A-B03B-D475CD3DD96A}" destId="{66DEDC43-BAE2-418B-92DB-8C5860E1856D}" srcOrd="2" destOrd="0" parTransId="{EAFC97C6-ABF5-49CE-9DC9-A12E21B6123E}" sibTransId="{9ED18B93-0BF5-425F-9C44-0968B24EEB14}"/>
+    <dgm:cxn modelId="{34D19ECD-816A-4E64-9C11-4DE9B6D0A27E}" srcId="{CB2134AF-26A3-4008-83E0-A39009500718}" destId="{49E60F4C-2430-4561-8CA5-91118C505A30}" srcOrd="2" destOrd="0" parTransId="{48500B72-0257-4C39-832F-80FCAAEA7578}" sibTransId="{6DF566FC-5398-4AF8-8D5A-47D0AB4F7E6F}"/>
+    <dgm:cxn modelId="{833ACDD4-7037-455B-BE01-A8F69437D5FE}" type="presOf" srcId="{4EA5EE31-5948-425D-8772-7CEEA87A631B}" destId="{BC9B24CD-0578-4F49-A8AC-00DC5DB756DD}" srcOrd="1" destOrd="0" presId="urn:microsoft.com/office/officeart/2005/8/layout/orgChart1"/>
+    <dgm:cxn modelId="{08714CD5-AB3A-476C-8C3B-340EA0A255ED}" type="presOf" srcId="{A1C082EE-1AB3-4ECD-9B3E-621B76D298EC}" destId="{1562AC31-ED22-4639-A00E-2CC4233B87D8}" srcOrd="0" destOrd="0" presId="urn:microsoft.com/office/officeart/2005/8/layout/orgChart1"/>
+    <dgm:cxn modelId="{B7B3F3D5-F7C0-4D7D-89C3-B1A37ED6756B}" srcId="{1FC51C78-E046-4569-82C0-EADBE04CB0BB}" destId="{139C0BCB-3452-4224-9C84-8038C941E195}" srcOrd="0" destOrd="0" parTransId="{072F058A-4EF9-4205-99F6-A992C882A264}" sibTransId="{A8901AA3-87EA-44EB-8090-DB58D06C1849}"/>
+    <dgm:cxn modelId="{FE94D9D6-23B2-4DBF-B881-8218E727F0A5}" type="presOf" srcId="{66DEDC43-BAE2-418B-92DB-8C5860E1856D}" destId="{81D0ADF0-F8D3-4B1B-9653-13D6C3260EDB}" srcOrd="1" destOrd="0" presId="urn:microsoft.com/office/officeart/2005/8/layout/orgChart1"/>
+    <dgm:cxn modelId="{209D39DA-6369-492C-8C32-B1279ECEA3C6}" type="presOf" srcId="{D40B8EE0-04B7-41E6-B70A-27C7E4878E8B}" destId="{3030B147-9B7D-4DDD-A2FD-CE5AEE42237F}" srcOrd="1" destOrd="0" presId="urn:microsoft.com/office/officeart/2005/8/layout/orgChart1"/>
+    <dgm:cxn modelId="{F69AE6E0-68BE-4A91-A36A-646A3838D333}" type="presOf" srcId="{283385C8-D551-4142-BA59-7047D6DCA454}" destId="{90192C88-C2BE-4E16-9347-6301FD7D471B}" srcOrd="0" destOrd="0" presId="urn:microsoft.com/office/officeart/2005/8/layout/orgChart1"/>
+    <dgm:cxn modelId="{ECEB76E3-EB1F-4FF1-9743-EDEB426F6655}" type="presOf" srcId="{743A1702-C1E2-4ADD-930B-FC8F58BF55A0}" destId="{3F3DD905-5ABF-4FAA-8425-93A8B175CFB3}" srcOrd="0" destOrd="0" presId="urn:microsoft.com/office/officeart/2005/8/layout/orgChart1"/>
+    <dgm:cxn modelId="{C0D82AE6-6CC8-4933-BA6F-4BF57975C6A9}" srcId="{1FC51C78-E046-4569-82C0-EADBE04CB0BB}" destId="{C9FAE699-AEE7-4B38-BD32-2A8342BF63B8}" srcOrd="1" destOrd="0" parTransId="{052B6D26-B42B-4885-A8C7-6F014802ABFC}" sibTransId="{644667AF-086C-4B7F-A1EC-B15A31A19F48}"/>
+    <dgm:cxn modelId="{269B4EE7-E5E4-469D-A405-776A4849CB30}" type="presOf" srcId="{3388A8D1-7720-4AA8-9257-ED1F16E8F56E}" destId="{A140972F-F316-4BC6-B277-61DFDD39C585}" srcOrd="0" destOrd="0" presId="urn:microsoft.com/office/officeart/2005/8/layout/orgChart1"/>
+    <dgm:cxn modelId="{A662A0EC-DBEF-4F54-BA13-F0F90D2AC019}" type="presOf" srcId="{49E60F4C-2430-4561-8CA5-91118C505A30}" destId="{B45B979D-FF65-4B6E-B34A-E8D153E5A24A}" srcOrd="1" destOrd="0" presId="urn:microsoft.com/office/officeart/2005/8/layout/orgChart1"/>
+    <dgm:cxn modelId="{C9868FF1-528B-41C8-BC83-7E786D91BF9C}" type="presOf" srcId="{EAFC97C6-ABF5-49CE-9DC9-A12E21B6123E}" destId="{F09B389B-6554-4312-BAF3-5DE28FD15C59}" srcOrd="0" destOrd="0" presId="urn:microsoft.com/office/officeart/2005/8/layout/orgChart1"/>
+    <dgm:cxn modelId="{5F2998F1-2166-4421-813F-CC69D8F80CA5}" type="presOf" srcId="{3C3E20D2-9629-4F44-BAE2-81CBDC3FB596}" destId="{D768A537-ED24-40BA-B41D-388352075110}" srcOrd="0" destOrd="0" presId="urn:microsoft.com/office/officeart/2005/8/layout/orgChart1"/>
+    <dgm:cxn modelId="{6717A6F3-6231-4A97-9A7E-237E9778339E}" type="presOf" srcId="{3388A8D1-7720-4AA8-9257-ED1F16E8F56E}" destId="{BF405D99-68B7-43BE-A105-81494C609594}" srcOrd="1" destOrd="0" presId="urn:microsoft.com/office/officeart/2005/8/layout/orgChart1"/>
+    <dgm:cxn modelId="{B9969DF5-5CEB-4730-A39B-94F7A78B6314}" type="presOf" srcId="{AE3406AF-F5ED-4F99-9896-75E1746A7633}" destId="{948C6FEA-0410-4FB3-AE96-0B91DB133AE8}" srcOrd="0" destOrd="0" presId="urn:microsoft.com/office/officeart/2005/8/layout/orgChart1"/>
+    <dgm:cxn modelId="{4007CDF6-DC04-4236-BEC4-94C40C6A9185}" type="presOf" srcId="{B830739C-191C-47EA-9315-4154DBE6F521}" destId="{7128CCC2-324E-4971-89CE-ED8C3401B15B}" srcOrd="0" destOrd="0" presId="urn:microsoft.com/office/officeart/2005/8/layout/orgChart1"/>
+    <dgm:cxn modelId="{3F4C8CFA-26C7-4141-839E-74947E7A6983}" srcId="{3BB244D0-6F6A-425A-B03B-D475CD3DD96A}" destId="{A1C082EE-1AB3-4ECD-9B3E-621B76D298EC}" srcOrd="0" destOrd="0" parTransId="{93B9EC5F-FB50-4CE5-BBD0-906EFC008012}" sibTransId="{D463507B-6EED-4F82-B526-9F95C179269D}"/>
+    <dgm:cxn modelId="{8F3DACFB-6EE3-48C5-8C14-206AFE576A1F}" type="presOf" srcId="{139C0BCB-3452-4224-9C84-8038C941E195}" destId="{331A4097-1CC2-4EA8-AA61-F45CB7259613}" srcOrd="1" destOrd="0" presId="urn:microsoft.com/office/officeart/2005/8/layout/orgChart1"/>
+    <dgm:cxn modelId="{C453D259-D939-429B-AF96-5BCC5EA96A31}" type="presParOf" srcId="{0F61A492-A8AC-48A1-B27E-505573605C79}" destId="{0404CA2F-4772-4217-ACF0-BD3D2778A39C}" srcOrd="0" destOrd="0" presId="urn:microsoft.com/office/officeart/2005/8/layout/orgChart1"/>
+    <dgm:cxn modelId="{C5DFAADE-F335-493B-8C75-8EBBF4DCB6AC}" type="presParOf" srcId="{0404CA2F-4772-4217-ACF0-BD3D2778A39C}" destId="{35E51D2A-77B7-4B7B-BCFE-DC1E90954E61}" srcOrd="0" destOrd="0" presId="urn:microsoft.com/office/officeart/2005/8/layout/orgChart1"/>
+    <dgm:cxn modelId="{2B3DBD53-7EAD-49FD-804E-818BFE918443}" type="presParOf" srcId="{35E51D2A-77B7-4B7B-BCFE-DC1E90954E61}" destId="{B89B1A37-0A3A-44B7-B77A-F0C86FC7BA76}" srcOrd="0" destOrd="0" presId="urn:microsoft.com/office/officeart/2005/8/layout/orgChart1"/>
+    <dgm:cxn modelId="{293A0E1F-09E0-475D-8A48-45080391FB06}" type="presParOf" srcId="{35E51D2A-77B7-4B7B-BCFE-DC1E90954E61}" destId="{DB61C4FB-C2FB-481A-8615-095238EA084E}" srcOrd="1" destOrd="0" presId="urn:microsoft.com/office/officeart/2005/8/layout/orgChart1"/>
+    <dgm:cxn modelId="{24B7D402-9A4A-4769-A8EE-63839EF8A2F0}" type="presParOf" srcId="{0404CA2F-4772-4217-ACF0-BD3D2778A39C}" destId="{9F4B5146-2A47-4A4C-A6B9-CCB3118791D7}" srcOrd="1" destOrd="0" presId="urn:microsoft.com/office/officeart/2005/8/layout/orgChart1"/>
+    <dgm:cxn modelId="{CD28E583-8DFC-4395-833F-7175998C76E7}" type="presParOf" srcId="{9F4B5146-2A47-4A4C-A6B9-CCB3118791D7}" destId="{5873AEBE-AF3D-4E05-9D90-B5A827CC4F10}" srcOrd="0" destOrd="0" presId="urn:microsoft.com/office/officeart/2005/8/layout/orgChart1"/>
+    <dgm:cxn modelId="{7722FF37-1670-451F-A2AC-04C804032BF3}" type="presParOf" srcId="{9F4B5146-2A47-4A4C-A6B9-CCB3118791D7}" destId="{B901E6EE-0303-40CC-8791-5BB4BAD7A8AF}" srcOrd="1" destOrd="0" presId="urn:microsoft.com/office/officeart/2005/8/layout/orgChart1"/>
+    <dgm:cxn modelId="{0CCD484A-CA7D-4550-BEDB-21CAF8028F3F}" type="presParOf" srcId="{B901E6EE-0303-40CC-8791-5BB4BAD7A8AF}" destId="{438C6F24-59FF-4D3E-BED7-1020E5E14F9F}" srcOrd="0" destOrd="0" presId="urn:microsoft.com/office/officeart/2005/8/layout/orgChart1"/>
+    <dgm:cxn modelId="{7FEC699C-0D0D-43D7-BD9C-25BD78B77BAA}" type="presParOf" srcId="{438C6F24-59FF-4D3E-BED7-1020E5E14F9F}" destId="{C89C21D4-E913-4425-BA35-C59CEFCA1A70}" srcOrd="0" destOrd="0" presId="urn:microsoft.com/office/officeart/2005/8/layout/orgChart1"/>
+    <dgm:cxn modelId="{479F94EA-7102-40E6-BE5A-EE0DEA84A879}" type="presParOf" srcId="{438C6F24-59FF-4D3E-BED7-1020E5E14F9F}" destId="{161F6456-92F1-4B97-A49B-1F9635C5611C}" srcOrd="1" destOrd="0" presId="urn:microsoft.com/office/officeart/2005/8/layout/orgChart1"/>
+    <dgm:cxn modelId="{6F32E2C7-D700-4ABC-B7C3-94A5C740D700}" type="presParOf" srcId="{B901E6EE-0303-40CC-8791-5BB4BAD7A8AF}" destId="{51543D7E-9623-4B34-8291-3607B6232DA1}" srcOrd="1" destOrd="0" presId="urn:microsoft.com/office/officeart/2005/8/layout/orgChart1"/>
+    <dgm:cxn modelId="{4BB2107F-9F2F-4DA8-8D12-D03C7DD0477F}" type="presParOf" srcId="{51543D7E-9623-4B34-8291-3607B6232DA1}" destId="{F4EC9F98-33F3-4B74-8A0B-5983395138D7}" srcOrd="0" destOrd="0" presId="urn:microsoft.com/office/officeart/2005/8/layout/orgChart1"/>
+    <dgm:cxn modelId="{3CC939F3-59C4-446C-900B-D0CFA8D04ED4}" type="presParOf" srcId="{51543D7E-9623-4B34-8291-3607B6232DA1}" destId="{E709CB48-51CD-4AB9-92DF-D98EC3E10781}" srcOrd="1" destOrd="0" presId="urn:microsoft.com/office/officeart/2005/8/layout/orgChart1"/>
+    <dgm:cxn modelId="{0421DBF0-BAAC-4EAA-AEC4-D1D68BCF93D6}" type="presParOf" srcId="{E709CB48-51CD-4AB9-92DF-D98EC3E10781}" destId="{C605E045-0DF8-4ED1-B6B8-5EC62F2F2BFB}" srcOrd="0" destOrd="0" presId="urn:microsoft.com/office/officeart/2005/8/layout/orgChart1"/>
+    <dgm:cxn modelId="{422210A9-0233-41F6-A1A9-56C50EC2D9F3}" type="presParOf" srcId="{C605E045-0DF8-4ED1-B6B8-5EC62F2F2BFB}" destId="{1562AC31-ED22-4639-A00E-2CC4233B87D8}" srcOrd="0" destOrd="0" presId="urn:microsoft.com/office/officeart/2005/8/layout/orgChart1"/>
+    <dgm:cxn modelId="{1C36CD7C-D692-4EE7-AF6A-DE1AC3E07DA4}" type="presParOf" srcId="{C605E045-0DF8-4ED1-B6B8-5EC62F2F2BFB}" destId="{EAF23599-E671-44CA-9D4A-7C5BC7DB230A}" srcOrd="1" destOrd="0" presId="urn:microsoft.com/office/officeart/2005/8/layout/orgChart1"/>
+    <dgm:cxn modelId="{13FBE106-66B4-4BE4-8CD1-8BCF5506A71A}" type="presParOf" srcId="{E709CB48-51CD-4AB9-92DF-D98EC3E10781}" destId="{393BE971-0157-4128-9016-9CB7721CB91E}" srcOrd="1" destOrd="0" presId="urn:microsoft.com/office/officeart/2005/8/layout/orgChart1"/>
+    <dgm:cxn modelId="{4BD923ED-6A73-4640-B6C3-9B0E752C562E}" type="presParOf" srcId="{E709CB48-51CD-4AB9-92DF-D98EC3E10781}" destId="{757E3F37-9286-4778-B6C0-48F543B7AD24}" srcOrd="2" destOrd="0" presId="urn:microsoft.com/office/officeart/2005/8/layout/orgChart1"/>
+    <dgm:cxn modelId="{178B3626-B814-49A9-93BB-20FDE2703F3A}" type="presParOf" srcId="{51543D7E-9623-4B34-8291-3607B6232DA1}" destId="{812F3DA4-E0C6-4DB6-8089-9B6544A6ECC5}" srcOrd="2" destOrd="0" presId="urn:microsoft.com/office/officeart/2005/8/layout/orgChart1"/>
+    <dgm:cxn modelId="{55647D72-7C3B-4808-9B1D-BB28043554B9}" type="presParOf" srcId="{51543D7E-9623-4B34-8291-3607B6232DA1}" destId="{583C4E95-8487-4D83-8CDA-891A3E2B21DD}" srcOrd="3" destOrd="0" presId="urn:microsoft.com/office/officeart/2005/8/layout/orgChart1"/>
+    <dgm:cxn modelId="{4B5C495E-9615-486C-89E0-133B105EFDC5}" type="presParOf" srcId="{583C4E95-8487-4D83-8CDA-891A3E2B21DD}" destId="{3AE45A49-38F5-4173-BC60-07204809C4F3}" srcOrd="0" destOrd="0" presId="urn:microsoft.com/office/officeart/2005/8/layout/orgChart1"/>
+    <dgm:cxn modelId="{92F985F0-E39C-44D3-A757-114A0F8C828F}" type="presParOf" srcId="{3AE45A49-38F5-4173-BC60-07204809C4F3}" destId="{87E08527-C34A-47F5-9350-62BBCC49E451}" srcOrd="0" destOrd="0" presId="urn:microsoft.com/office/officeart/2005/8/layout/orgChart1"/>
+    <dgm:cxn modelId="{81E436DC-85D5-4971-B477-998A07391864}" type="presParOf" srcId="{3AE45A49-38F5-4173-BC60-07204809C4F3}" destId="{19A569DE-E52F-4E01-AEC6-84831806716F}" srcOrd="1" destOrd="0" presId="urn:microsoft.com/office/officeart/2005/8/layout/orgChart1"/>
+    <dgm:cxn modelId="{B3858D22-77D3-49AF-99C7-74DBB08B2D67}" type="presParOf" srcId="{583C4E95-8487-4D83-8CDA-891A3E2B21DD}" destId="{D2D8614F-3625-4D38-83D1-2A6449A105AA}" srcOrd="1" destOrd="0" presId="urn:microsoft.com/office/officeart/2005/8/layout/orgChart1"/>
+    <dgm:cxn modelId="{8D73D5BE-5FD1-4B3B-8129-A2999B73AF97}" type="presParOf" srcId="{583C4E95-8487-4D83-8CDA-891A3E2B21DD}" destId="{06B13291-5A8A-443C-AD2A-BDE252C11538}" srcOrd="2" destOrd="0" presId="urn:microsoft.com/office/officeart/2005/8/layout/orgChart1"/>
+    <dgm:cxn modelId="{D11D9073-99F5-49E2-9D16-A059DE6D9413}" type="presParOf" srcId="{51543D7E-9623-4B34-8291-3607B6232DA1}" destId="{F09B389B-6554-4312-BAF3-5DE28FD15C59}" srcOrd="4" destOrd="0" presId="urn:microsoft.com/office/officeart/2005/8/layout/orgChart1"/>
+    <dgm:cxn modelId="{6D3DF2FE-6AA1-4521-8199-2AAA81F6BF43}" type="presParOf" srcId="{51543D7E-9623-4B34-8291-3607B6232DA1}" destId="{85E05E70-6B8D-435E-BF21-72281CF3DDD5}" srcOrd="5" destOrd="0" presId="urn:microsoft.com/office/officeart/2005/8/layout/orgChart1"/>
+    <dgm:cxn modelId="{25A8B18D-4FE4-4B26-95FA-20E1AB08FE75}" type="presParOf" srcId="{85E05E70-6B8D-435E-BF21-72281CF3DDD5}" destId="{9A3D110F-CF39-4308-904F-92FD4862846E}" srcOrd="0" destOrd="0" presId="urn:microsoft.com/office/officeart/2005/8/layout/orgChart1"/>
+    <dgm:cxn modelId="{6251A837-2E84-4C98-AC83-BE1CA3600352}" type="presParOf" srcId="{9A3D110F-CF39-4308-904F-92FD4862846E}" destId="{8161B769-3657-4464-B966-44928AABAD32}" srcOrd="0" destOrd="0" presId="urn:microsoft.com/office/officeart/2005/8/layout/orgChart1"/>
+    <dgm:cxn modelId="{7D27EBE6-FF82-4F48-A790-41E23044F691}" type="presParOf" srcId="{9A3D110F-CF39-4308-904F-92FD4862846E}" destId="{81D0ADF0-F8D3-4B1B-9653-13D6C3260EDB}" srcOrd="1" destOrd="0" presId="urn:microsoft.com/office/officeart/2005/8/layout/orgChart1"/>
+    <dgm:cxn modelId="{2CD90C65-BD5E-4F7C-8AF3-89EDBB79182C}" type="presParOf" srcId="{85E05E70-6B8D-435E-BF21-72281CF3DDD5}" destId="{E9D7AEBD-403A-4674-A1BF-ABE201817343}" srcOrd="1" destOrd="0" presId="urn:microsoft.com/office/officeart/2005/8/layout/orgChart1"/>
+    <dgm:cxn modelId="{A46FE846-8007-47AC-BF47-A733B878F758}" type="presParOf" srcId="{85E05E70-6B8D-435E-BF21-72281CF3DDD5}" destId="{4E20B5AE-C070-4020-AF06-B0DE6A5EC8B2}" srcOrd="2" destOrd="0" presId="urn:microsoft.com/office/officeart/2005/8/layout/orgChart1"/>
+    <dgm:cxn modelId="{2CF7B199-1C7E-4EE3-B567-69AA6BE91E0C}" type="presParOf" srcId="{51543D7E-9623-4B34-8291-3607B6232DA1}" destId="{E1B9FC56-42F3-4428-91EA-65C79696405E}" srcOrd="6" destOrd="0" presId="urn:microsoft.com/office/officeart/2005/8/layout/orgChart1"/>
+    <dgm:cxn modelId="{8CE675B4-CB30-4464-9014-1CFFE74613B2}" type="presParOf" srcId="{51543D7E-9623-4B34-8291-3607B6232DA1}" destId="{B4DBFD2C-1B30-4A48-A479-FCDBDCA1E9EB}" srcOrd="7" destOrd="0" presId="urn:microsoft.com/office/officeart/2005/8/layout/orgChart1"/>
+    <dgm:cxn modelId="{2A4087A6-D528-4005-B541-B9F652498BB7}" type="presParOf" srcId="{B4DBFD2C-1B30-4A48-A479-FCDBDCA1E9EB}" destId="{747A663E-FAEC-4312-B6A8-F471345727E1}" srcOrd="0" destOrd="0" presId="urn:microsoft.com/office/officeart/2005/8/layout/orgChart1"/>
+    <dgm:cxn modelId="{ED27C717-C76E-4D91-BCD6-593F93DB41EE}" type="presParOf" srcId="{747A663E-FAEC-4312-B6A8-F471345727E1}" destId="{998BD346-7421-492D-9CEF-8CE241BD801A}" srcOrd="0" destOrd="0" presId="urn:microsoft.com/office/officeart/2005/8/layout/orgChart1"/>
+    <dgm:cxn modelId="{33E41884-2855-4D3B-87BD-4F4FF0BFCF82}" type="presParOf" srcId="{747A663E-FAEC-4312-B6A8-F471345727E1}" destId="{CFB66EEC-E899-4FEC-91A8-9CE73A0D6510}" srcOrd="1" destOrd="0" presId="urn:microsoft.com/office/officeart/2005/8/layout/orgChart1"/>
+    <dgm:cxn modelId="{EE20027E-11F3-498A-94B9-DE9A737C9CB2}" type="presParOf" srcId="{B4DBFD2C-1B30-4A48-A479-FCDBDCA1E9EB}" destId="{5000E1F3-95A3-473F-96C3-874951D34BC5}" srcOrd="1" destOrd="0" presId="urn:microsoft.com/office/officeart/2005/8/layout/orgChart1"/>
+    <dgm:cxn modelId="{C7106691-AC7F-4CD6-AC13-6BFAB82775B5}" type="presParOf" srcId="{B4DBFD2C-1B30-4A48-A479-FCDBDCA1E9EB}" destId="{8A807EEF-59F8-4D6C-8E75-78F62805A10C}" srcOrd="2" destOrd="0" presId="urn:microsoft.com/office/officeart/2005/8/layout/orgChart1"/>
+    <dgm:cxn modelId="{9778D552-1F63-41B3-A430-18ECDE793D68}" type="presParOf" srcId="{51543D7E-9623-4B34-8291-3607B6232DA1}" destId="{3F3DD905-5ABF-4FAA-8425-93A8B175CFB3}" srcOrd="8" destOrd="0" presId="urn:microsoft.com/office/officeart/2005/8/layout/orgChart1"/>
+    <dgm:cxn modelId="{F00A94CD-8981-475B-9558-7D43C88F5A38}" type="presParOf" srcId="{51543D7E-9623-4B34-8291-3607B6232DA1}" destId="{6511C091-3D1D-43D8-9829-53C390D06596}" srcOrd="9" destOrd="0" presId="urn:microsoft.com/office/officeart/2005/8/layout/orgChart1"/>
+    <dgm:cxn modelId="{AA4BAADE-0D0A-43F5-93CB-87D70155648D}" type="presParOf" srcId="{6511C091-3D1D-43D8-9829-53C390D06596}" destId="{ADCE2199-5E24-4443-93D4-932D96808714}" srcOrd="0" destOrd="0" presId="urn:microsoft.com/office/officeart/2005/8/layout/orgChart1"/>
+    <dgm:cxn modelId="{AD49DCD8-90A9-4461-BB92-4DCD1F4CE9B6}" type="presParOf" srcId="{ADCE2199-5E24-4443-93D4-932D96808714}" destId="{6C010872-DEFD-4F36-8A5D-8E2CDC59A579}" srcOrd="0" destOrd="0" presId="urn:microsoft.com/office/officeart/2005/8/layout/orgChart1"/>
+    <dgm:cxn modelId="{570D36CE-A159-48C9-B914-E93DBB40774C}" type="presParOf" srcId="{ADCE2199-5E24-4443-93D4-932D96808714}" destId="{21665E2B-F8CA-4CE5-9181-E85245F4A103}" srcOrd="1" destOrd="0" presId="urn:microsoft.com/office/officeart/2005/8/layout/orgChart1"/>
+    <dgm:cxn modelId="{80EC7A74-A375-464B-BBCA-07B855AAFE61}" type="presParOf" srcId="{6511C091-3D1D-43D8-9829-53C390D06596}" destId="{0934C3E3-EE11-4DE2-B01A-C605D390B15E}" srcOrd="1" destOrd="0" presId="urn:microsoft.com/office/officeart/2005/8/layout/orgChart1"/>
+    <dgm:cxn modelId="{52D63A12-F074-427D-9294-5C5B1BAD6665}" type="presParOf" srcId="{6511C091-3D1D-43D8-9829-53C390D06596}" destId="{B2FFD5D8-F5C2-4531-8CC7-BF749291482E}" srcOrd="2" destOrd="0" presId="urn:microsoft.com/office/officeart/2005/8/layout/orgChart1"/>
+    <dgm:cxn modelId="{7B22D75A-C506-42C7-8BEA-5517A026F014}" type="presParOf" srcId="{51543D7E-9623-4B34-8291-3607B6232DA1}" destId="{75865602-641F-4507-B541-4E3177BA0EA3}" srcOrd="10" destOrd="0" presId="urn:microsoft.com/office/officeart/2005/8/layout/orgChart1"/>
+    <dgm:cxn modelId="{4B88FB31-2D7D-4CBB-98EE-575B1CDB55DB}" type="presParOf" srcId="{51543D7E-9623-4B34-8291-3607B6232DA1}" destId="{A16D35AC-AD6E-419E-BFF7-06AC6E9B74E7}" srcOrd="11" destOrd="0" presId="urn:microsoft.com/office/officeart/2005/8/layout/orgChart1"/>
+    <dgm:cxn modelId="{2AF8FADA-79E6-4525-8624-BA8AC3CEB05C}" type="presParOf" srcId="{A16D35AC-AD6E-419E-BFF7-06AC6E9B74E7}" destId="{A2BE4301-8884-4AC1-8496-1BACDF1F45F7}" srcOrd="0" destOrd="0" presId="urn:microsoft.com/office/officeart/2005/8/layout/orgChart1"/>
+    <dgm:cxn modelId="{54805087-6EFC-429B-8D0C-82675C929EF8}" type="presParOf" srcId="{A2BE4301-8884-4AC1-8496-1BACDF1F45F7}" destId="{04FF7A33-F07D-4897-91A9-6C291C7C76E9}" srcOrd="0" destOrd="0" presId="urn:microsoft.com/office/officeart/2005/8/layout/orgChart1"/>
+    <dgm:cxn modelId="{13D60C1F-0EBD-4889-B977-C9C5FCCA6252}" type="presParOf" srcId="{A2BE4301-8884-4AC1-8496-1BACDF1F45F7}" destId="{BC9B24CD-0578-4F49-A8AC-00DC5DB756DD}" srcOrd="1" destOrd="0" presId="urn:microsoft.com/office/officeart/2005/8/layout/orgChart1"/>
+    <dgm:cxn modelId="{E12CEFCD-767B-4D89-8CD4-E9D732955F45}" type="presParOf" srcId="{A16D35AC-AD6E-419E-BFF7-06AC6E9B74E7}" destId="{FFABDC23-9E60-4333-BCEA-F26B7068CEE5}" srcOrd="1" destOrd="0" presId="urn:microsoft.com/office/officeart/2005/8/layout/orgChart1"/>
+    <dgm:cxn modelId="{3263ABF2-BC6E-4A04-91FD-40A95702B25D}" type="presParOf" srcId="{A16D35AC-AD6E-419E-BFF7-06AC6E9B74E7}" destId="{70D7A35A-401B-42B0-8F11-60A26D974B1A}" srcOrd="2" destOrd="0" presId="urn:microsoft.com/office/officeart/2005/8/layout/orgChart1"/>
+    <dgm:cxn modelId="{DDDFD10F-646A-45FF-9CE7-EA4A3D27161D}" type="presParOf" srcId="{51543D7E-9623-4B34-8291-3607B6232DA1}" destId="{48C1BE85-97AA-4CB1-809A-3256686B4C5A}" srcOrd="12" destOrd="0" presId="urn:microsoft.com/office/officeart/2005/8/layout/orgChart1"/>
+    <dgm:cxn modelId="{84A331EC-4FBD-4809-85C5-57697DE6DBE3}" type="presParOf" srcId="{51543D7E-9623-4B34-8291-3607B6232DA1}" destId="{3D750110-B240-474F-BB0C-45847B3EF9F2}" srcOrd="13" destOrd="0" presId="urn:microsoft.com/office/officeart/2005/8/layout/orgChart1"/>
+    <dgm:cxn modelId="{1B837563-15A4-4118-9010-CDB468495E75}" type="presParOf" srcId="{3D750110-B240-474F-BB0C-45847B3EF9F2}" destId="{55E4587B-9904-4678-A59D-5D4873E267EF}" srcOrd="0" destOrd="0" presId="urn:microsoft.com/office/officeart/2005/8/layout/orgChart1"/>
+    <dgm:cxn modelId="{2D7AD12F-DEBC-44DC-B09C-8E44519C430A}" type="presParOf" srcId="{55E4587B-9904-4678-A59D-5D4873E267EF}" destId="{3F6CA197-BBEB-4C14-8825-7B19246C8C16}" srcOrd="0" destOrd="0" presId="urn:microsoft.com/office/officeart/2005/8/layout/orgChart1"/>
+    <dgm:cxn modelId="{58442156-3A48-4BB1-B711-4791BBD8D9F9}" type="presParOf" srcId="{55E4587B-9904-4678-A59D-5D4873E267EF}" destId="{C448D9B2-B783-4CAA-98FE-1FC7F32838D5}" srcOrd="1" destOrd="0" presId="urn:microsoft.com/office/officeart/2005/8/layout/orgChart1"/>
+    <dgm:cxn modelId="{E29C061C-184A-4DDD-BFA2-A5A2DD733168}" type="presParOf" srcId="{3D750110-B240-474F-BB0C-45847B3EF9F2}" destId="{48BAFFF6-F0C0-4772-937B-BA95C4DCE881}" srcOrd="1" destOrd="0" presId="urn:microsoft.com/office/officeart/2005/8/layout/orgChart1"/>
+    <dgm:cxn modelId="{E5212A3C-2C89-44E1-AD35-F7F5A6C8C4D4}" type="presParOf" srcId="{3D750110-B240-474F-BB0C-45847B3EF9F2}" destId="{D631260A-7CE4-4213-9993-CBC7C059851F}" srcOrd="2" destOrd="0" presId="urn:microsoft.com/office/officeart/2005/8/layout/orgChart1"/>
+    <dgm:cxn modelId="{AEEE83F1-3B4B-4C36-B2FC-5B946EE174F1}" type="presParOf" srcId="{B901E6EE-0303-40CC-8791-5BB4BAD7A8AF}" destId="{E615B601-F82C-430A-8A75-C8FE787E48FC}" srcOrd="2" destOrd="0" presId="urn:microsoft.com/office/officeart/2005/8/layout/orgChart1"/>
+    <dgm:cxn modelId="{2B8949F0-A8A0-4B29-8DC9-4E325DE726A1}" type="presParOf" srcId="{9F4B5146-2A47-4A4C-A6B9-CCB3118791D7}" destId="{D97113B0-27AC-44D1-94EB-9499BF0BA458}" srcOrd="2" destOrd="0" presId="urn:microsoft.com/office/officeart/2005/8/layout/orgChart1"/>
+    <dgm:cxn modelId="{2382BC8C-647F-4D12-8F63-65F28423EE2D}" type="presParOf" srcId="{9F4B5146-2A47-4A4C-A6B9-CCB3118791D7}" destId="{E90F8C36-406B-45C3-BA5B-5C665E853B9A}" srcOrd="3" destOrd="0" presId="urn:microsoft.com/office/officeart/2005/8/layout/orgChart1"/>
+    <dgm:cxn modelId="{392C29C3-3554-4C04-A888-2E3D80C633D3}" type="presParOf" srcId="{E90F8C36-406B-45C3-BA5B-5C665E853B9A}" destId="{56D9B80A-BBD4-484C-8287-409B432ED848}" srcOrd="0" destOrd="0" presId="urn:microsoft.com/office/officeart/2005/8/layout/orgChart1"/>
+    <dgm:cxn modelId="{774E0F0C-EA72-4C93-AFED-66EC6F842674}" type="presParOf" srcId="{56D9B80A-BBD4-484C-8287-409B432ED848}" destId="{94BD4192-7BF5-4D7A-900A-004B01A0FAC5}" srcOrd="0" destOrd="0" presId="urn:microsoft.com/office/officeart/2005/8/layout/orgChart1"/>
+    <dgm:cxn modelId="{2F5573AB-FECA-41DF-8E57-4416C8B8EE92}" type="presParOf" srcId="{56D9B80A-BBD4-484C-8287-409B432ED848}" destId="{41A0AE43-BA93-4EDB-8740-00365647EF73}" srcOrd="1" destOrd="0" presId="urn:microsoft.com/office/officeart/2005/8/layout/orgChart1"/>
+    <dgm:cxn modelId="{8741B71B-6704-483F-A8CA-C1E175BAB41F}" type="presParOf" srcId="{E90F8C36-406B-45C3-BA5B-5C665E853B9A}" destId="{FAD020E6-3A73-4E1F-8658-53DEE20634DE}" srcOrd="1" destOrd="0" presId="urn:microsoft.com/office/officeart/2005/8/layout/orgChart1"/>
+    <dgm:cxn modelId="{889A013A-F61D-466F-B0F4-E09FFE64693F}" type="presParOf" srcId="{FAD020E6-3A73-4E1F-8658-53DEE20634DE}" destId="{FD6F4B3D-2EC7-485D-8981-EAA55FA2F9C5}" srcOrd="0" destOrd="0" presId="urn:microsoft.com/office/officeart/2005/8/layout/orgChart1"/>
+    <dgm:cxn modelId="{1252A674-12ED-4F18-B5AD-C7D8FC1A5C96}" type="presParOf" srcId="{FAD020E6-3A73-4E1F-8658-53DEE20634DE}" destId="{63F2C203-1256-4888-8A6F-2B659909486F}" srcOrd="1" destOrd="0" presId="urn:microsoft.com/office/officeart/2005/8/layout/orgChart1"/>
+    <dgm:cxn modelId="{9D82D6E2-6A0A-4774-9F0D-A4FB5B3FD0D6}" type="presParOf" srcId="{63F2C203-1256-4888-8A6F-2B659909486F}" destId="{4E8DF273-D5A5-4696-BEDE-661F589F4B44}" srcOrd="0" destOrd="0" presId="urn:microsoft.com/office/officeart/2005/8/layout/orgChart1"/>
+    <dgm:cxn modelId="{218CAA00-A76D-47FA-9ECA-F1341C802441}" type="presParOf" srcId="{4E8DF273-D5A5-4696-BEDE-661F589F4B44}" destId="{D3B5D7C3-FC4B-418B-9D4A-A2A11E30F8B9}" srcOrd="0" destOrd="0" presId="urn:microsoft.com/office/officeart/2005/8/layout/orgChart1"/>
+    <dgm:cxn modelId="{121A97DE-8EDA-458E-AC20-B5AAE1E05574}" type="presParOf" srcId="{4E8DF273-D5A5-4696-BEDE-661F589F4B44}" destId="{3030B147-9B7D-4DDD-A2FD-CE5AEE42237F}" srcOrd="1" destOrd="0" presId="urn:microsoft.com/office/officeart/2005/8/layout/orgChart1"/>
+    <dgm:cxn modelId="{9951320E-7641-41B9-87BF-17C491E21BCF}" type="presParOf" srcId="{63F2C203-1256-4888-8A6F-2B659909486F}" destId="{68C95204-0BB5-4056-8378-F62B88207280}" srcOrd="1" destOrd="0" presId="urn:microsoft.com/office/officeart/2005/8/layout/orgChart1"/>
+    <dgm:cxn modelId="{D73EAC4F-EEBE-4080-B906-2A015BDBCCD5}" type="presParOf" srcId="{63F2C203-1256-4888-8A6F-2B659909486F}" destId="{534D281D-C8DB-4ED8-AD24-3A7A90095566}" srcOrd="2" destOrd="0" presId="urn:microsoft.com/office/officeart/2005/8/layout/orgChart1"/>
+    <dgm:cxn modelId="{0600C111-0B1F-4BC6-99E9-234BCC4A9AB5}" type="presParOf" srcId="{FAD020E6-3A73-4E1F-8658-53DEE20634DE}" destId="{948C6FEA-0410-4FB3-AE96-0B91DB133AE8}" srcOrd="2" destOrd="0" presId="urn:microsoft.com/office/officeart/2005/8/layout/orgChart1"/>
+    <dgm:cxn modelId="{552E67BD-0965-42FC-8F7B-36180E53AD93}" type="presParOf" srcId="{FAD020E6-3A73-4E1F-8658-53DEE20634DE}" destId="{8626F8AB-641A-4402-8CC7-06268A79D2DE}" srcOrd="3" destOrd="0" presId="urn:microsoft.com/office/officeart/2005/8/layout/orgChart1"/>
+    <dgm:cxn modelId="{92ABE5A2-0BF7-4FB0-87FF-223D97C438EF}" type="presParOf" srcId="{8626F8AB-641A-4402-8CC7-06268A79D2DE}" destId="{EF1212F9-06D5-4C10-ACD4-E12A4283DF22}" srcOrd="0" destOrd="0" presId="urn:microsoft.com/office/officeart/2005/8/layout/orgChart1"/>
+    <dgm:cxn modelId="{52223C88-C54A-4F62-9379-10D8F567210F}" type="presParOf" srcId="{EF1212F9-06D5-4C10-ACD4-E12A4283DF22}" destId="{BBB8EC15-6592-4F6D-A8DA-99E869B71C83}" srcOrd="0" destOrd="0" presId="urn:microsoft.com/office/officeart/2005/8/layout/orgChart1"/>
+    <dgm:cxn modelId="{3402BBFC-C406-4DD9-8283-D6CAD264B2A2}" type="presParOf" srcId="{EF1212F9-06D5-4C10-ACD4-E12A4283DF22}" destId="{EC46FF5A-8541-434B-A685-6CD455C9C5BC}" srcOrd="1" destOrd="0" presId="urn:microsoft.com/office/officeart/2005/8/layout/orgChart1"/>
+    <dgm:cxn modelId="{296BC000-A364-4CF5-806C-ADC35EE27E7A}" type="presParOf" srcId="{8626F8AB-641A-4402-8CC7-06268A79D2DE}" destId="{A9EC3D42-2A0B-4414-8DDB-55EB3413F65B}" srcOrd="1" destOrd="0" presId="urn:microsoft.com/office/officeart/2005/8/layout/orgChart1"/>
+    <dgm:cxn modelId="{9032DDE4-D2BF-4FF7-8EB8-FEDEFB917B50}" type="presParOf" srcId="{8626F8AB-641A-4402-8CC7-06268A79D2DE}" destId="{98EFB4DE-B479-41B7-9786-C7719EDDBC7A}" srcOrd="2" destOrd="0" presId="urn:microsoft.com/office/officeart/2005/8/layout/orgChart1"/>
+    <dgm:cxn modelId="{9AF498FF-A8DF-4E32-BD4D-271F614673E9}" type="presParOf" srcId="{FAD020E6-3A73-4E1F-8658-53DEE20634DE}" destId="{EE7AFCD9-0FF1-4937-8BB0-3CB14FA9AB5D}" srcOrd="4" destOrd="0" presId="urn:microsoft.com/office/officeart/2005/8/layout/orgChart1"/>
+    <dgm:cxn modelId="{18F469F0-56BC-4F2A-A118-0287EF7136C2}" type="presParOf" srcId="{FAD020E6-3A73-4E1F-8658-53DEE20634DE}" destId="{2A21BF18-DC85-4219-AFFB-E72159DE5B39}" srcOrd="5" destOrd="0" presId="urn:microsoft.com/office/officeart/2005/8/layout/orgChart1"/>
+    <dgm:cxn modelId="{7DDBCA76-A8CE-477E-A11A-849556F99C0D}" type="presParOf" srcId="{2A21BF18-DC85-4219-AFFB-E72159DE5B39}" destId="{742BD5C0-CDB6-4570-B1A6-A370BA9A295C}" srcOrd="0" destOrd="0" presId="urn:microsoft.com/office/officeart/2005/8/layout/orgChart1"/>
+    <dgm:cxn modelId="{0B05C103-67F9-4349-BC13-55CB47D86506}" type="presParOf" srcId="{742BD5C0-CDB6-4570-B1A6-A370BA9A295C}" destId="{1A3D2532-3033-4EF3-A160-ADC65E1F469F}" srcOrd="0" destOrd="0" presId="urn:microsoft.com/office/officeart/2005/8/layout/orgChart1"/>
+    <dgm:cxn modelId="{07A8B4C7-4312-4159-8953-24D04B80BAD1}" type="presParOf" srcId="{742BD5C0-CDB6-4570-B1A6-A370BA9A295C}" destId="{B45B979D-FF65-4B6E-B34A-E8D153E5A24A}" srcOrd="1" destOrd="0" presId="urn:microsoft.com/office/officeart/2005/8/layout/orgChart1"/>
+    <dgm:cxn modelId="{9125FF58-EB9A-46FD-AC9D-B68FA70FBB9D}" type="presParOf" srcId="{2A21BF18-DC85-4219-AFFB-E72159DE5B39}" destId="{C080CEC9-EBD5-4B29-96C8-D2419BCA10C2}" srcOrd="1" destOrd="0" presId="urn:microsoft.com/office/officeart/2005/8/layout/orgChart1"/>
+    <dgm:cxn modelId="{71AC3069-096C-4F31-A903-6C1D975461BA}" type="presParOf" srcId="{2A21BF18-DC85-4219-AFFB-E72159DE5B39}" destId="{76B11F36-C7A7-42E2-99EB-21AFC5430A92}" srcOrd="2" destOrd="0" presId="urn:microsoft.com/office/officeart/2005/8/layout/orgChart1"/>
+    <dgm:cxn modelId="{F5F9993B-3806-4699-A461-F70F92904F86}" type="presParOf" srcId="{FAD020E6-3A73-4E1F-8658-53DEE20634DE}" destId="{D768A537-ED24-40BA-B41D-388352075110}" srcOrd="6" destOrd="0" presId="urn:microsoft.com/office/officeart/2005/8/layout/orgChart1"/>
+    <dgm:cxn modelId="{F429CC1B-589A-4A86-B4AC-4DA8D2CD5E1F}" type="presParOf" srcId="{FAD020E6-3A73-4E1F-8658-53DEE20634DE}" destId="{6DD69DE7-81E2-45F0-9C11-457E3B15785F}" srcOrd="7" destOrd="0" presId="urn:microsoft.com/office/officeart/2005/8/layout/orgChart1"/>
+    <dgm:cxn modelId="{1739F939-97C4-4F9A-8FBF-03C3922C503C}" type="presParOf" srcId="{6DD69DE7-81E2-45F0-9C11-457E3B15785F}" destId="{4977EE46-ADA3-43C8-A18E-D4D33ECF88A1}" srcOrd="0" destOrd="0" presId="urn:microsoft.com/office/officeart/2005/8/layout/orgChart1"/>
+    <dgm:cxn modelId="{24CAACDF-04D5-496B-BF07-B4A8E43081A4}" type="presParOf" srcId="{4977EE46-ADA3-43C8-A18E-D4D33ECF88A1}" destId="{90192C88-C2BE-4E16-9347-6301FD7D471B}" srcOrd="0" destOrd="0" presId="urn:microsoft.com/office/officeart/2005/8/layout/orgChart1"/>
+    <dgm:cxn modelId="{0B0DB30B-4ED7-4E8B-99B1-2E63432003EE}" type="presParOf" srcId="{4977EE46-ADA3-43C8-A18E-D4D33ECF88A1}" destId="{D9BCC9C5-0894-4143-918E-1F5B93FDF0FA}" srcOrd="1" destOrd="0" presId="urn:microsoft.com/office/officeart/2005/8/layout/orgChart1"/>
+    <dgm:cxn modelId="{1BF09DE1-A490-4EA2-9940-D50C0CDA43DC}" type="presParOf" srcId="{6DD69DE7-81E2-45F0-9C11-457E3B15785F}" destId="{712C3545-1AD0-4EEB-9B21-05947B758A92}" srcOrd="1" destOrd="0" presId="urn:microsoft.com/office/officeart/2005/8/layout/orgChart1"/>
+    <dgm:cxn modelId="{AE0C3E8E-A339-405F-8BE4-B39A70CCC66D}" type="presParOf" srcId="{6DD69DE7-81E2-45F0-9C11-457E3B15785F}" destId="{B2284921-E5F3-4E88-8673-7CA602904F3D}" srcOrd="2" destOrd="0" presId="urn:microsoft.com/office/officeart/2005/8/layout/orgChart1"/>
+    <dgm:cxn modelId="{55E576AD-03FC-481E-A375-58D93C4334F5}" type="presParOf" srcId="{FAD020E6-3A73-4E1F-8658-53DEE20634DE}" destId="{FDBED660-597A-4422-A6BF-85871624E3E9}" srcOrd="8" destOrd="0" presId="urn:microsoft.com/office/officeart/2005/8/layout/orgChart1"/>
+    <dgm:cxn modelId="{09D87B9B-D385-4918-A04F-96F16C96C239}" type="presParOf" srcId="{FAD020E6-3A73-4E1F-8658-53DEE20634DE}" destId="{9ADB4F33-8B32-400A-B22E-74F507D8DF4B}" srcOrd="9" destOrd="0" presId="urn:microsoft.com/office/officeart/2005/8/layout/orgChart1"/>
+    <dgm:cxn modelId="{75EF7263-436E-4259-AA21-EA66397AB486}" type="presParOf" srcId="{9ADB4F33-8B32-400A-B22E-74F507D8DF4B}" destId="{9C378C0F-0D68-4A0E-87A6-A2F5A33D5FB7}" srcOrd="0" destOrd="0" presId="urn:microsoft.com/office/officeart/2005/8/layout/orgChart1"/>
+    <dgm:cxn modelId="{71744463-9D35-4C41-8D59-A125883CBAA8}" type="presParOf" srcId="{9C378C0F-0D68-4A0E-87A6-A2F5A33D5FB7}" destId="{14FAB4A9-368B-4683-BD01-F7E7054F2D45}" srcOrd="0" destOrd="0" presId="urn:microsoft.com/office/officeart/2005/8/layout/orgChart1"/>
+    <dgm:cxn modelId="{51FA913E-6647-4DE5-B60F-7671118E13A5}" type="presParOf" srcId="{9C378C0F-0D68-4A0E-87A6-A2F5A33D5FB7}" destId="{3918DE1C-8777-46EC-B04C-68D4A82EF5A6}" srcOrd="1" destOrd="0" presId="urn:microsoft.com/office/officeart/2005/8/layout/orgChart1"/>
+    <dgm:cxn modelId="{94361BA5-C958-4AE1-A8C4-5BC9F7AAFB78}" type="presParOf" srcId="{9ADB4F33-8B32-400A-B22E-74F507D8DF4B}" destId="{E019DBD3-B4D5-4356-8564-500C70ABB063}" srcOrd="1" destOrd="0" presId="urn:microsoft.com/office/officeart/2005/8/layout/orgChart1"/>
+    <dgm:cxn modelId="{3724FB85-FEDC-4046-90A8-87EFAD1BA602}" type="presParOf" srcId="{9ADB4F33-8B32-400A-B22E-74F507D8DF4B}" destId="{10190AAB-ED34-4F99-BE7A-0482254B99FF}" srcOrd="2" destOrd="0" presId="urn:microsoft.com/office/officeart/2005/8/layout/orgChart1"/>
+    <dgm:cxn modelId="{577A8A64-F85E-45E0-B63D-83ABB6F35164}" type="presParOf" srcId="{E90F8C36-406B-45C3-BA5B-5C665E853B9A}" destId="{84A378CC-BFDD-41DD-841E-49F12A5E3D25}" srcOrd="2" destOrd="0" presId="urn:microsoft.com/office/officeart/2005/8/layout/orgChart1"/>
+    <dgm:cxn modelId="{723C1B5A-5CE7-4647-8FF6-6CD1841838C6}" type="presParOf" srcId="{9F4B5146-2A47-4A4C-A6B9-CCB3118791D7}" destId="{5593B55E-02DE-40D9-BA6C-811824690E26}" srcOrd="4" destOrd="0" presId="urn:microsoft.com/office/officeart/2005/8/layout/orgChart1"/>
+    <dgm:cxn modelId="{EF85395E-0B46-44B9-851B-7E387CE34E34}" type="presParOf" srcId="{9F4B5146-2A47-4A4C-A6B9-CCB3118791D7}" destId="{747B1EC4-E3D4-4E36-997A-0F3012580F15}" srcOrd="5" destOrd="0" presId="urn:microsoft.com/office/officeart/2005/8/layout/orgChart1"/>
+    <dgm:cxn modelId="{28A4652C-17C6-45C6-BB19-E55327643330}" type="presParOf" srcId="{747B1EC4-E3D4-4E36-997A-0F3012580F15}" destId="{99891039-08A2-4779-88B1-6BE51CD1B6CE}" srcOrd="0" destOrd="0" presId="urn:microsoft.com/office/officeart/2005/8/layout/orgChart1"/>
+    <dgm:cxn modelId="{8300328B-3EF7-48BC-AE42-BA33BCEB8051}" type="presParOf" srcId="{99891039-08A2-4779-88B1-6BE51CD1B6CE}" destId="{72701762-A0E5-454A-AFAD-22C6254DE62A}" srcOrd="0" destOrd="0" presId="urn:microsoft.com/office/officeart/2005/8/layout/orgChart1"/>
+    <dgm:cxn modelId="{24262AE9-523B-4B2A-8B27-A2E261FBF677}" type="presParOf" srcId="{99891039-08A2-4779-88B1-6BE51CD1B6CE}" destId="{EBAB43B1-D313-4BC6-8FA3-723249D86B82}" srcOrd="1" destOrd="0" presId="urn:microsoft.com/office/officeart/2005/8/layout/orgChart1"/>
+    <dgm:cxn modelId="{98072572-36CB-43D7-8C86-6BE9003EA9CD}" type="presParOf" srcId="{747B1EC4-E3D4-4E36-997A-0F3012580F15}" destId="{FCCD1E81-075F-4996-B1FB-32A35BA18707}" srcOrd="1" destOrd="0" presId="urn:microsoft.com/office/officeart/2005/8/layout/orgChart1"/>
+    <dgm:cxn modelId="{C9FBB861-6F07-4331-9161-438B4888E75B}" type="presParOf" srcId="{FCCD1E81-075F-4996-B1FB-32A35BA18707}" destId="{B5D16A90-2045-48B5-82C4-D40F580D440F}" srcOrd="0" destOrd="0" presId="urn:microsoft.com/office/officeart/2005/8/layout/orgChart1"/>
+    <dgm:cxn modelId="{FEECB74A-99AC-41DD-B09A-885FCBD13853}" type="presParOf" srcId="{FCCD1E81-075F-4996-B1FB-32A35BA18707}" destId="{AF95E5E4-1D85-4078-B947-9E50183E1143}" srcOrd="1" destOrd="0" presId="urn:microsoft.com/office/officeart/2005/8/layout/orgChart1"/>
+    <dgm:cxn modelId="{1218E689-D34E-4BC4-B661-E243700C7C9D}" type="presParOf" srcId="{AF95E5E4-1D85-4078-B947-9E50183E1143}" destId="{AE656BF0-A1C3-49FF-8806-B559692BCF7C}" srcOrd="0" destOrd="0" presId="urn:microsoft.com/office/officeart/2005/8/layout/orgChart1"/>
+    <dgm:cxn modelId="{246DEEE0-9572-49A4-B830-1CF5EE5A9897}" type="presParOf" srcId="{AE656BF0-A1C3-49FF-8806-B559692BCF7C}" destId="{7D89F032-E8D2-4D9B-AFEF-73D550032E40}" srcOrd="0" destOrd="0" presId="urn:microsoft.com/office/officeart/2005/8/layout/orgChart1"/>
+    <dgm:cxn modelId="{6AA2AFF0-8B42-4CEA-B2E8-516927F75251}" type="presParOf" srcId="{AE656BF0-A1C3-49FF-8806-B559692BCF7C}" destId="{331A4097-1CC2-4EA8-AA61-F45CB7259613}" srcOrd="1" destOrd="0" presId="urn:microsoft.com/office/officeart/2005/8/layout/orgChart1"/>
+    <dgm:cxn modelId="{D19693B4-75D9-4161-A735-C62B09F2E0D7}" type="presParOf" srcId="{AF95E5E4-1D85-4078-B947-9E50183E1143}" destId="{9446B1F8-F9B2-487A-A130-3E059A67EFE8}" srcOrd="1" destOrd="0" presId="urn:microsoft.com/office/officeart/2005/8/layout/orgChart1"/>
+    <dgm:cxn modelId="{2CD85E35-CE4B-4C32-8C35-5E765C978F75}" type="presParOf" srcId="{AF95E5E4-1D85-4078-B947-9E50183E1143}" destId="{C93C6025-9395-429F-9243-57151F318EF4}" srcOrd="2" destOrd="0" presId="urn:microsoft.com/office/officeart/2005/8/layout/orgChart1"/>
+    <dgm:cxn modelId="{5D83683C-7294-49C3-91B7-4ACAA027C914}" type="presParOf" srcId="{FCCD1E81-075F-4996-B1FB-32A35BA18707}" destId="{07DBDC94-5B63-4A9C-9D09-B3948428AFD3}" srcOrd="2" destOrd="0" presId="urn:microsoft.com/office/officeart/2005/8/layout/orgChart1"/>
+    <dgm:cxn modelId="{065690B0-2DD2-4E60-B4BC-4CBA0A7A1F26}" type="presParOf" srcId="{FCCD1E81-075F-4996-B1FB-32A35BA18707}" destId="{90EF2133-0D16-4DEE-AB72-6C6531EF8A0C}" srcOrd="3" destOrd="0" presId="urn:microsoft.com/office/officeart/2005/8/layout/orgChart1"/>
+    <dgm:cxn modelId="{BA029861-4647-416B-8F35-F4DC59652A7A}" type="presParOf" srcId="{90EF2133-0D16-4DEE-AB72-6C6531EF8A0C}" destId="{8665C1B0-B113-4264-9881-83A6DF8E6BDA}" srcOrd="0" destOrd="0" presId="urn:microsoft.com/office/officeart/2005/8/layout/orgChart1"/>
+    <dgm:cxn modelId="{10264AE6-02F7-4927-9C36-1D717D9054DE}" type="presParOf" srcId="{8665C1B0-B113-4264-9881-83A6DF8E6BDA}" destId="{29546D4B-131A-4BEB-B599-9606EDFE6D90}" srcOrd="0" destOrd="0" presId="urn:microsoft.com/office/officeart/2005/8/layout/orgChart1"/>
+    <dgm:cxn modelId="{4E0BE31A-83F0-4776-B2CF-8701928B1F69}" type="presParOf" srcId="{8665C1B0-B113-4264-9881-83A6DF8E6BDA}" destId="{E556FA29-CBC7-4964-A70E-B94BEA96121A}" srcOrd="1" destOrd="0" presId="urn:microsoft.com/office/officeart/2005/8/layout/orgChart1"/>
+    <dgm:cxn modelId="{B7BDE1C4-6DDD-4022-8628-C0DE47ED2323}" type="presParOf" srcId="{90EF2133-0D16-4DEE-AB72-6C6531EF8A0C}" destId="{18245120-E1F9-4E2C-B1BD-B4A35474D124}" srcOrd="1" destOrd="0" presId="urn:microsoft.com/office/officeart/2005/8/layout/orgChart1"/>
+    <dgm:cxn modelId="{6D3DE8CA-2E1F-43E9-B18C-8C1C799ACEF7}" type="presParOf" srcId="{90EF2133-0D16-4DEE-AB72-6C6531EF8A0C}" destId="{F64DB4F4-BC92-4F50-B852-EAD14F2ACE3F}" srcOrd="2" destOrd="0" presId="urn:microsoft.com/office/officeart/2005/8/layout/orgChart1"/>
+    <dgm:cxn modelId="{599AABBA-363B-4279-BB4A-E767D406D825}" type="presParOf" srcId="{FCCD1E81-075F-4996-B1FB-32A35BA18707}" destId="{E719602E-58C5-4640-8C6C-EB21BC26C84E}" srcOrd="4" destOrd="0" presId="urn:microsoft.com/office/officeart/2005/8/layout/orgChart1"/>
+    <dgm:cxn modelId="{8FF9ED7D-942E-4F38-B340-68FEB3ACB084}" type="presParOf" srcId="{FCCD1E81-075F-4996-B1FB-32A35BA18707}" destId="{28EE2AEB-9B52-40C1-89F0-D2110E53D8D4}" srcOrd="5" destOrd="0" presId="urn:microsoft.com/office/officeart/2005/8/layout/orgChart1"/>
+    <dgm:cxn modelId="{0601DE1B-8D60-4A72-8720-450771C47C2D}" type="presParOf" srcId="{28EE2AEB-9B52-40C1-89F0-D2110E53D8D4}" destId="{3DD6C4BF-4318-4CFD-9BEC-DDFAC9D7B0F4}" srcOrd="0" destOrd="0" presId="urn:microsoft.com/office/officeart/2005/8/layout/orgChart1"/>
+    <dgm:cxn modelId="{013BBB5D-28F2-4349-918F-48F62C1ABEA7}" type="presParOf" srcId="{3DD6C4BF-4318-4CFD-9BEC-DDFAC9D7B0F4}" destId="{A140972F-F316-4BC6-B277-61DFDD39C585}" srcOrd="0" destOrd="0" presId="urn:microsoft.com/office/officeart/2005/8/layout/orgChart1"/>
+    <dgm:cxn modelId="{B9481982-B1A7-4A6A-B8CF-CA2E0474F240}" type="presParOf" srcId="{3DD6C4BF-4318-4CFD-9BEC-DDFAC9D7B0F4}" destId="{BF405D99-68B7-43BE-A105-81494C609594}" srcOrd="1" destOrd="0" presId="urn:microsoft.com/office/officeart/2005/8/layout/orgChart1"/>
+    <dgm:cxn modelId="{52978782-B100-4D33-946F-B5B6FE36980B}" type="presParOf" srcId="{28EE2AEB-9B52-40C1-89F0-D2110E53D8D4}" destId="{A1DC19E8-CAB6-4429-A0BE-7B6FEC0006F2}" srcOrd="1" destOrd="0" presId="urn:microsoft.com/office/officeart/2005/8/layout/orgChart1"/>
+    <dgm:cxn modelId="{BFDC10E9-5A5A-40B5-B46B-7A036B0F5111}" type="presParOf" srcId="{28EE2AEB-9B52-40C1-89F0-D2110E53D8D4}" destId="{29A90DF4-475E-48CB-9CBC-BAC2C36E4A4C}" srcOrd="2" destOrd="0" presId="urn:microsoft.com/office/officeart/2005/8/layout/orgChart1"/>
+    <dgm:cxn modelId="{19CBFABA-305D-4CC4-9EAF-765109C5FF13}" type="presParOf" srcId="{FCCD1E81-075F-4996-B1FB-32A35BA18707}" destId="{7128CCC2-324E-4971-89CE-ED8C3401B15B}" srcOrd="6" destOrd="0" presId="urn:microsoft.com/office/officeart/2005/8/layout/orgChart1"/>
+    <dgm:cxn modelId="{6B5ABDB8-E8DD-43D4-89CD-452235404021}" type="presParOf" srcId="{FCCD1E81-075F-4996-B1FB-32A35BA18707}" destId="{9B1732A6-B0BE-410C-9CCE-3BA72157EED6}" srcOrd="7" destOrd="0" presId="urn:microsoft.com/office/officeart/2005/8/layout/orgChart1"/>
+    <dgm:cxn modelId="{FDCA9EFA-4F5E-4603-A5E4-5F8C579ED669}" type="presParOf" srcId="{9B1732A6-B0BE-410C-9CCE-3BA72157EED6}" destId="{9EA5AB17-9AC0-4D68-8857-10DF45890B77}" srcOrd="0" destOrd="0" presId="urn:microsoft.com/office/officeart/2005/8/layout/orgChart1"/>
+    <dgm:cxn modelId="{515F8181-A146-4D5A-95A9-FF38474C8092}" type="presParOf" srcId="{9EA5AB17-9AC0-4D68-8857-10DF45890B77}" destId="{663BD764-F209-40A2-BB5B-70BCC35C60FA}" srcOrd="0" destOrd="0" presId="urn:microsoft.com/office/officeart/2005/8/layout/orgChart1"/>
+    <dgm:cxn modelId="{D7291817-4D85-4C93-AAF1-DBD72920B8F7}" type="presParOf" srcId="{9EA5AB17-9AC0-4D68-8857-10DF45890B77}" destId="{1489BD05-526A-4DBB-9D1F-C56B1390F07F}" srcOrd="1" destOrd="0" presId="urn:microsoft.com/office/officeart/2005/8/layout/orgChart1"/>
+    <dgm:cxn modelId="{AF9881C0-414B-4748-87F6-A21323284DA6}" type="presParOf" srcId="{9B1732A6-B0BE-410C-9CCE-3BA72157EED6}" destId="{70AC183C-8FA7-48AA-99F1-80EC96AC2A3E}" srcOrd="1" destOrd="0" presId="urn:microsoft.com/office/officeart/2005/8/layout/orgChart1"/>
+    <dgm:cxn modelId="{B570904F-5A86-4F8A-B450-E9D36DCAFC1A}" type="presParOf" srcId="{9B1732A6-B0BE-410C-9CCE-3BA72157EED6}" destId="{D168FDF1-6540-407D-BA72-65BBBF0CD81C}" srcOrd="2" destOrd="0" presId="urn:microsoft.com/office/officeart/2005/8/layout/orgChart1"/>
+    <dgm:cxn modelId="{AF1FB3AF-D7B3-4A5D-B07D-9D883C24107A}" type="presParOf" srcId="{747B1EC4-E3D4-4E36-997A-0F3012580F15}" destId="{68A345AE-AB93-4FAC-9316-289ED77B2D84}" srcOrd="2" destOrd="0" presId="urn:microsoft.com/office/officeart/2005/8/layout/orgChart1"/>
+    <dgm:cxn modelId="{7C681607-5DA6-4B37-A89D-2BFFFA04FED3}" type="presParOf" srcId="{0404CA2F-4772-4217-ACF0-BD3D2778A39C}" destId="{F1B47ED6-7E26-426E-A191-A0D4166A8233}" srcOrd="2" destOrd="0" presId="urn:microsoft.com/office/officeart/2005/8/layout/orgChart1"/>
+  </dgm:cxnLst>
+  <dgm:bg/>
+  <dgm:whole/>
+  <dgm:extLst>
+    <a:ext uri="http://schemas.microsoft.com/office/drawing/2008/diagram">
+      <dsp:dataModelExt xmlns:dsp="http://schemas.microsoft.com/office/drawing/2008/diagram" relId="rId21" minVer="http://schemas.openxmlformats.org/drawingml/2006/diagram"/>
+    </a:ext>
+  </dgm:extLst>
+</dgm:dataModel>
+</file>
+
+<file path=word/diagrams/drawing1.xml><?xml version="1.0" encoding="utf-8"?>
+<dsp:drawing xmlns:dgm="http://schemas.openxmlformats.org/drawingml/2006/diagram" xmlns:dsp="http://schemas.microsoft.com/office/drawing/2008/diagram" xmlns:a="http://schemas.openxmlformats.org/drawingml/2006/main">
+  <dsp:spTree>
+    <dsp:nvGrpSpPr>
+      <dsp:cNvPr id="0" name=""/>
+      <dsp:cNvGrpSpPr/>
+    </dsp:nvGrpSpPr>
+    <dsp:grpSpPr/>
+    <dsp:sp modelId="{7128CCC2-324E-4971-89CE-ED8C3401B15B}">
+      <dsp:nvSpPr>
+        <dsp:cNvPr id="0" name=""/>
+        <dsp:cNvSpPr/>
+      </dsp:nvSpPr>
+      <dsp:spPr>
+        <a:xfrm>
+          <a:off x="4250674" y="1078569"/>
+          <a:ext cx="180270" cy="2307291"/>
+        </a:xfrm>
+        <a:custGeom>
+          <a:avLst/>
+          <a:gdLst/>
+          <a:ahLst/>
+          <a:cxnLst/>
+          <a:rect l="0" t="0" r="0" b="0"/>
+          <a:pathLst>
+            <a:path>
+              <a:moveTo>
+                <a:pt x="0" y="0"/>
+              </a:moveTo>
+              <a:lnTo>
+                <a:pt x="0" y="2307291"/>
+              </a:lnTo>
+              <a:lnTo>
+                <a:pt x="180270" y="2307291"/>
+              </a:lnTo>
+            </a:path>
+          </a:pathLst>
+        </a:custGeom>
+        <a:noFill/>
+        <a:ln w="12700" cap="flat" cmpd="sng" algn="ctr">
+          <a:solidFill>
+            <a:schemeClr val="dk2">
+              <a:shade val="80000"/>
+              <a:hueOff val="0"/>
+              <a:satOff val="0"/>
+              <a:lumOff val="0"/>
+              <a:alphaOff val="0"/>
+            </a:schemeClr>
+          </a:solidFill>
+          <a:prstDash val="solid"/>
+          <a:miter lim="800000"/>
+        </a:ln>
+        <a:effectLst/>
+      </dsp:spPr>
+      <dsp:style>
+        <a:lnRef idx="2">
+          <a:scrgbClr r="0" g="0" b="0"/>
+        </a:lnRef>
+        <a:fillRef idx="0">
+          <a:scrgbClr r="0" g="0" b="0"/>
+        </a:fillRef>
+        <a:effectRef idx="0">
+          <a:scrgbClr r="0" g="0" b="0"/>
+        </a:effectRef>
+        <a:fontRef idx="minor"/>
+      </dsp:style>
+    </dsp:sp>
+    <dsp:sp modelId="{E719602E-58C5-4640-8C6C-EB21BC26C84E}">
+      <dsp:nvSpPr>
+        <dsp:cNvPr id="0" name=""/>
+        <dsp:cNvSpPr/>
+      </dsp:nvSpPr>
+      <dsp:spPr>
+        <a:xfrm>
+          <a:off x="4250674" y="1078569"/>
+          <a:ext cx="180270" cy="1674790"/>
+        </a:xfrm>
+        <a:custGeom>
+          <a:avLst/>
+          <a:gdLst/>
+          <a:ahLst/>
+          <a:cxnLst/>
+          <a:rect l="0" t="0" r="0" b="0"/>
+          <a:pathLst>
+            <a:path>
+              <a:moveTo>
+                <a:pt x="0" y="0"/>
+              </a:moveTo>
+              <a:lnTo>
+                <a:pt x="0" y="1674790"/>
+              </a:lnTo>
+              <a:lnTo>
+                <a:pt x="180270" y="1674790"/>
+              </a:lnTo>
+            </a:path>
+          </a:pathLst>
+        </a:custGeom>
+        <a:noFill/>
+        <a:ln w="12700" cap="flat" cmpd="sng" algn="ctr">
+          <a:solidFill>
+            <a:schemeClr val="dk2">
+              <a:shade val="80000"/>
+              <a:hueOff val="0"/>
+              <a:satOff val="0"/>
+              <a:lumOff val="0"/>
+              <a:alphaOff val="0"/>
+            </a:schemeClr>
+          </a:solidFill>
+          <a:prstDash val="solid"/>
+          <a:miter lim="800000"/>
+        </a:ln>
+        <a:effectLst/>
+      </dsp:spPr>
+      <dsp:style>
+        <a:lnRef idx="2">
+          <a:scrgbClr r="0" g="0" b="0"/>
+        </a:lnRef>
+        <a:fillRef idx="0">
+          <a:scrgbClr r="0" g="0" b="0"/>
+        </a:fillRef>
+        <a:effectRef idx="0">
+          <a:scrgbClr r="0" g="0" b="0"/>
+        </a:effectRef>
+        <a:fontRef idx="minor"/>
+      </dsp:style>
+    </dsp:sp>
+    <dsp:sp modelId="{07DBDC94-5B63-4A9C-9D09-B3948428AFD3}">
+      <dsp:nvSpPr>
+        <dsp:cNvPr id="0" name=""/>
+        <dsp:cNvSpPr/>
+      </dsp:nvSpPr>
+      <dsp:spPr>
+        <a:xfrm>
+          <a:off x="4250674" y="1078569"/>
+          <a:ext cx="180270" cy="1042289"/>
+        </a:xfrm>
+        <a:custGeom>
+          <a:avLst/>
+          <a:gdLst/>
+          <a:ahLst/>
+          <a:cxnLst/>
+          <a:rect l="0" t="0" r="0" b="0"/>
+          <a:pathLst>
+            <a:path>
+              <a:moveTo>
+                <a:pt x="0" y="0"/>
+              </a:moveTo>
+              <a:lnTo>
+                <a:pt x="0" y="1042289"/>
+              </a:lnTo>
+              <a:lnTo>
+                <a:pt x="180270" y="1042289"/>
+              </a:lnTo>
+            </a:path>
+          </a:pathLst>
+        </a:custGeom>
+        <a:noFill/>
+        <a:ln w="12700" cap="flat" cmpd="sng" algn="ctr">
+          <a:solidFill>
+            <a:schemeClr val="dk2">
+              <a:shade val="80000"/>
+              <a:hueOff val="0"/>
+              <a:satOff val="0"/>
+              <a:lumOff val="0"/>
+              <a:alphaOff val="0"/>
+            </a:schemeClr>
+          </a:solidFill>
+          <a:prstDash val="solid"/>
+          <a:miter lim="800000"/>
+        </a:ln>
+        <a:effectLst/>
+      </dsp:spPr>
+      <dsp:style>
+        <a:lnRef idx="2">
+          <a:scrgbClr r="0" g="0" b="0"/>
+        </a:lnRef>
+        <a:fillRef idx="0">
+          <a:scrgbClr r="0" g="0" b="0"/>
+        </a:fillRef>
+        <a:effectRef idx="0">
+          <a:scrgbClr r="0" g="0" b="0"/>
+        </a:effectRef>
+        <a:fontRef idx="minor"/>
+      </dsp:style>
+    </dsp:sp>
+    <dsp:sp modelId="{B5D16A90-2045-48B5-82C4-D40F580D440F}">
+      <dsp:nvSpPr>
+        <dsp:cNvPr id="0" name=""/>
+        <dsp:cNvSpPr/>
+      </dsp:nvSpPr>
+      <dsp:spPr>
+        <a:xfrm>
+          <a:off x="4250674" y="1078569"/>
+          <a:ext cx="180270" cy="409789"/>
+        </a:xfrm>
+        <a:custGeom>
+          <a:avLst/>
+          <a:gdLst/>
+          <a:ahLst/>
+          <a:cxnLst/>
+          <a:rect l="0" t="0" r="0" b="0"/>
+          <a:pathLst>
+            <a:path>
+              <a:moveTo>
+                <a:pt x="0" y="0"/>
+              </a:moveTo>
+              <a:lnTo>
+                <a:pt x="0" y="409789"/>
+              </a:lnTo>
+              <a:lnTo>
+                <a:pt x="180270" y="409789"/>
+              </a:lnTo>
+            </a:path>
+          </a:pathLst>
+        </a:custGeom>
+        <a:noFill/>
+        <a:ln w="12700" cap="flat" cmpd="sng" algn="ctr">
+          <a:solidFill>
+            <a:schemeClr val="dk2">
+              <a:shade val="80000"/>
+              <a:hueOff val="0"/>
+              <a:satOff val="0"/>
+              <a:lumOff val="0"/>
+              <a:alphaOff val="0"/>
+            </a:schemeClr>
+          </a:solidFill>
+          <a:prstDash val="solid"/>
+          <a:miter lim="800000"/>
+        </a:ln>
+        <a:effectLst/>
+      </dsp:spPr>
+      <dsp:style>
+        <a:lnRef idx="2">
+          <a:scrgbClr r="0" g="0" b="0"/>
+        </a:lnRef>
+        <a:fillRef idx="0">
+          <a:scrgbClr r="0" g="0" b="0"/>
+        </a:fillRef>
+        <a:effectRef idx="0">
+          <a:scrgbClr r="0" g="0" b="0"/>
+        </a:effectRef>
+        <a:fontRef idx="minor"/>
+      </dsp:style>
+    </dsp:sp>
+    <dsp:sp modelId="{5593B55E-02DE-40D9-BA6C-811824690E26}">
+      <dsp:nvSpPr>
+        <dsp:cNvPr id="0" name=""/>
+        <dsp:cNvSpPr/>
+      </dsp:nvSpPr>
+      <dsp:spPr>
+        <a:xfrm>
+          <a:off x="3653472" y="446068"/>
+          <a:ext cx="1077923" cy="187077"/>
+        </a:xfrm>
+        <a:custGeom>
+          <a:avLst/>
+          <a:gdLst/>
+          <a:ahLst/>
+          <a:cxnLst/>
+          <a:rect l="0" t="0" r="0" b="0"/>
+          <a:pathLst>
+            <a:path>
+              <a:moveTo>
+                <a:pt x="0" y="0"/>
+              </a:moveTo>
+              <a:lnTo>
+                <a:pt x="0" y="93538"/>
+              </a:lnTo>
+              <a:lnTo>
+                <a:pt x="1077923" y="93538"/>
+              </a:lnTo>
+              <a:lnTo>
+                <a:pt x="1077923" y="187077"/>
+              </a:lnTo>
+            </a:path>
+          </a:pathLst>
+        </a:custGeom>
+        <a:noFill/>
+        <a:ln w="12700" cap="flat" cmpd="sng" algn="ctr">
+          <a:solidFill>
+            <a:schemeClr val="dk2">
+              <a:shade val="60000"/>
+              <a:hueOff val="0"/>
+              <a:satOff val="0"/>
+              <a:lumOff val="0"/>
+              <a:alphaOff val="0"/>
+            </a:schemeClr>
+          </a:solidFill>
+          <a:prstDash val="solid"/>
+          <a:miter lim="800000"/>
+        </a:ln>
+        <a:effectLst/>
+      </dsp:spPr>
+      <dsp:style>
+        <a:lnRef idx="2">
+          <a:scrgbClr r="0" g="0" b="0"/>
+        </a:lnRef>
+        <a:fillRef idx="0">
+          <a:scrgbClr r="0" g="0" b="0"/>
+        </a:fillRef>
+        <a:effectRef idx="0">
+          <a:scrgbClr r="0" g="0" b="0"/>
+        </a:effectRef>
+        <a:fontRef idx="minor"/>
+      </dsp:style>
+    </dsp:sp>
+    <dsp:sp modelId="{FDBED660-597A-4422-A6BF-85871624E3E9}">
+      <dsp:nvSpPr>
+        <dsp:cNvPr id="0" name=""/>
+        <dsp:cNvSpPr/>
+      </dsp:nvSpPr>
+      <dsp:spPr>
+        <a:xfrm>
+          <a:off x="3141654" y="1078569"/>
+          <a:ext cx="133626" cy="2939792"/>
+        </a:xfrm>
+        <a:custGeom>
+          <a:avLst/>
+          <a:gdLst/>
+          <a:ahLst/>
+          <a:cxnLst/>
+          <a:rect l="0" t="0" r="0" b="0"/>
+          <a:pathLst>
+            <a:path>
+              <a:moveTo>
+                <a:pt x="0" y="0"/>
+              </a:moveTo>
+              <a:lnTo>
+                <a:pt x="0" y="2939792"/>
+              </a:lnTo>
+              <a:lnTo>
+                <a:pt x="133626" y="2939792"/>
+              </a:lnTo>
+            </a:path>
+          </a:pathLst>
+        </a:custGeom>
+        <a:noFill/>
+        <a:ln w="12700" cap="flat" cmpd="sng" algn="ctr">
+          <a:solidFill>
+            <a:schemeClr val="dk2">
+              <a:shade val="80000"/>
+              <a:hueOff val="0"/>
+              <a:satOff val="0"/>
+              <a:lumOff val="0"/>
+              <a:alphaOff val="0"/>
+            </a:schemeClr>
+          </a:solidFill>
+          <a:prstDash val="solid"/>
+          <a:miter lim="800000"/>
+        </a:ln>
+        <a:effectLst/>
+      </dsp:spPr>
+      <dsp:style>
+        <a:lnRef idx="2">
+          <a:scrgbClr r="0" g="0" b="0"/>
+        </a:lnRef>
+        <a:fillRef idx="0">
+          <a:scrgbClr r="0" g="0" b="0"/>
+        </a:fillRef>
+        <a:effectRef idx="0">
+          <a:scrgbClr r="0" g="0" b="0"/>
+        </a:effectRef>
+        <a:fontRef idx="minor"/>
+      </dsp:style>
+    </dsp:sp>
+    <dsp:sp modelId="{D768A537-ED24-40BA-B41D-388352075110}">
+      <dsp:nvSpPr>
+        <dsp:cNvPr id="0" name=""/>
+        <dsp:cNvSpPr/>
+      </dsp:nvSpPr>
+      <dsp:spPr>
+        <a:xfrm>
+          <a:off x="3141654" y="1078569"/>
+          <a:ext cx="133626" cy="2307291"/>
+        </a:xfrm>
+        <a:custGeom>
+          <a:avLst/>
+          <a:gdLst/>
+          <a:ahLst/>
+          <a:cxnLst/>
+          <a:rect l="0" t="0" r="0" b="0"/>
+          <a:pathLst>
+            <a:path>
+              <a:moveTo>
+                <a:pt x="0" y="0"/>
+              </a:moveTo>
+              <a:lnTo>
+                <a:pt x="0" y="2307291"/>
+              </a:lnTo>
+              <a:lnTo>
+                <a:pt x="133626" y="2307291"/>
+              </a:lnTo>
+            </a:path>
+          </a:pathLst>
+        </a:custGeom>
+        <a:noFill/>
+        <a:ln w="12700" cap="flat" cmpd="sng" algn="ctr">
+          <a:solidFill>
+            <a:schemeClr val="dk2">
+              <a:shade val="80000"/>
+              <a:hueOff val="0"/>
+              <a:satOff val="0"/>
+              <a:lumOff val="0"/>
+              <a:alphaOff val="0"/>
+            </a:schemeClr>
+          </a:solidFill>
+          <a:prstDash val="solid"/>
+          <a:miter lim="800000"/>
+        </a:ln>
+        <a:effectLst/>
+      </dsp:spPr>
+      <dsp:style>
+        <a:lnRef idx="2">
+          <a:scrgbClr r="0" g="0" b="0"/>
+        </a:lnRef>
+        <a:fillRef idx="0">
+          <a:scrgbClr r="0" g="0" b="0"/>
+        </a:fillRef>
+        <a:effectRef idx="0">
+          <a:scrgbClr r="0" g="0" b="0"/>
+        </a:effectRef>
+        <a:fontRef idx="minor"/>
+      </dsp:style>
+    </dsp:sp>
+    <dsp:sp modelId="{EE7AFCD9-0FF1-4937-8BB0-3CB14FA9AB5D}">
+      <dsp:nvSpPr>
+        <dsp:cNvPr id="0" name=""/>
+        <dsp:cNvSpPr/>
+      </dsp:nvSpPr>
+      <dsp:spPr>
+        <a:xfrm>
+          <a:off x="3141654" y="1078569"/>
+          <a:ext cx="133626" cy="1674790"/>
+        </a:xfrm>
+        <a:custGeom>
+          <a:avLst/>
+          <a:gdLst/>
+          <a:ahLst/>
+          <a:cxnLst/>
+          <a:rect l="0" t="0" r="0" b="0"/>
+          <a:pathLst>
+            <a:path>
+              <a:moveTo>
+                <a:pt x="0" y="0"/>
+              </a:moveTo>
+              <a:lnTo>
+                <a:pt x="0" y="1674790"/>
+              </a:lnTo>
+              <a:lnTo>
+                <a:pt x="133626" y="1674790"/>
+              </a:lnTo>
+            </a:path>
+          </a:pathLst>
+        </a:custGeom>
+        <a:noFill/>
+        <a:ln w="12700" cap="flat" cmpd="sng" algn="ctr">
+          <a:solidFill>
+            <a:schemeClr val="dk2">
+              <a:shade val="80000"/>
+              <a:hueOff val="0"/>
+              <a:satOff val="0"/>
+              <a:lumOff val="0"/>
+              <a:alphaOff val="0"/>
+            </a:schemeClr>
+          </a:solidFill>
+          <a:prstDash val="solid"/>
+          <a:miter lim="800000"/>
+        </a:ln>
+        <a:effectLst/>
+      </dsp:spPr>
+      <dsp:style>
+        <a:lnRef idx="2">
+          <a:scrgbClr r="0" g="0" b="0"/>
+        </a:lnRef>
+        <a:fillRef idx="0">
+          <a:scrgbClr r="0" g="0" b="0"/>
+        </a:fillRef>
+        <a:effectRef idx="0">
+          <a:scrgbClr r="0" g="0" b="0"/>
+        </a:effectRef>
+        <a:fontRef idx="minor"/>
+      </dsp:style>
+    </dsp:sp>
+    <dsp:sp modelId="{948C6FEA-0410-4FB3-AE96-0B91DB133AE8}">
+      <dsp:nvSpPr>
+        <dsp:cNvPr id="0" name=""/>
+        <dsp:cNvSpPr/>
+      </dsp:nvSpPr>
+      <dsp:spPr>
+        <a:xfrm>
+          <a:off x="3141654" y="1078569"/>
+          <a:ext cx="133626" cy="1042289"/>
+        </a:xfrm>
+        <a:custGeom>
+          <a:avLst/>
+          <a:gdLst/>
+          <a:ahLst/>
+          <a:cxnLst/>
+          <a:rect l="0" t="0" r="0" b="0"/>
+          <a:pathLst>
+            <a:path>
+              <a:moveTo>
+                <a:pt x="0" y="0"/>
+              </a:moveTo>
+              <a:lnTo>
+                <a:pt x="0" y="1042289"/>
+              </a:lnTo>
+              <a:lnTo>
+                <a:pt x="133626" y="1042289"/>
+              </a:lnTo>
+            </a:path>
+          </a:pathLst>
+        </a:custGeom>
+        <a:noFill/>
+        <a:ln w="12700" cap="flat" cmpd="sng" algn="ctr">
+          <a:solidFill>
+            <a:schemeClr val="dk2">
+              <a:shade val="80000"/>
+              <a:hueOff val="0"/>
+              <a:satOff val="0"/>
+              <a:lumOff val="0"/>
+              <a:alphaOff val="0"/>
+            </a:schemeClr>
+          </a:solidFill>
+          <a:prstDash val="solid"/>
+          <a:miter lim="800000"/>
+        </a:ln>
+        <a:effectLst/>
+      </dsp:spPr>
+      <dsp:style>
+        <a:lnRef idx="2">
+          <a:scrgbClr r="0" g="0" b="0"/>
+        </a:lnRef>
+        <a:fillRef idx="0">
+          <a:scrgbClr r="0" g="0" b="0"/>
+        </a:fillRef>
+        <a:effectRef idx="0">
+          <a:scrgbClr r="0" g="0" b="0"/>
+        </a:effectRef>
+        <a:fontRef idx="minor"/>
+      </dsp:style>
+    </dsp:sp>
+    <dsp:sp modelId="{FD6F4B3D-2EC7-485D-8981-EAA55FA2F9C5}">
+      <dsp:nvSpPr>
+        <dsp:cNvPr id="0" name=""/>
+        <dsp:cNvSpPr/>
+      </dsp:nvSpPr>
+      <dsp:spPr>
+        <a:xfrm>
+          <a:off x="3141654" y="1078569"/>
+          <a:ext cx="133626" cy="409789"/>
+        </a:xfrm>
+        <a:custGeom>
+          <a:avLst/>
+          <a:gdLst/>
+          <a:ahLst/>
+          <a:cxnLst/>
+          <a:rect l="0" t="0" r="0" b="0"/>
+          <a:pathLst>
+            <a:path>
+              <a:moveTo>
+                <a:pt x="0" y="0"/>
+              </a:moveTo>
+              <a:lnTo>
+                <a:pt x="0" y="409789"/>
+              </a:lnTo>
+              <a:lnTo>
+                <a:pt x="133626" y="409789"/>
+              </a:lnTo>
+            </a:path>
+          </a:pathLst>
+        </a:custGeom>
+        <a:noFill/>
+        <a:ln w="12700" cap="flat" cmpd="sng" algn="ctr">
+          <a:solidFill>
+            <a:schemeClr val="dk2">
+              <a:shade val="80000"/>
+              <a:hueOff val="0"/>
+              <a:satOff val="0"/>
+              <a:lumOff val="0"/>
+              <a:alphaOff val="0"/>
+            </a:schemeClr>
+          </a:solidFill>
+          <a:prstDash val="solid"/>
+          <a:miter lim="800000"/>
+        </a:ln>
+        <a:effectLst/>
+      </dsp:spPr>
+      <dsp:style>
+        <a:lnRef idx="2">
+          <a:scrgbClr r="0" g="0" b="0"/>
+        </a:lnRef>
+        <a:fillRef idx="0">
+          <a:scrgbClr r="0" g="0" b="0"/>
+        </a:fillRef>
+        <a:effectRef idx="0">
+          <a:scrgbClr r="0" g="0" b="0"/>
+        </a:effectRef>
+        <a:fontRef idx="minor"/>
+      </dsp:style>
+    </dsp:sp>
+    <dsp:sp modelId="{D97113B0-27AC-44D1-94EB-9499BF0BA458}">
+      <dsp:nvSpPr>
+        <dsp:cNvPr id="0" name=""/>
+        <dsp:cNvSpPr/>
+      </dsp:nvSpPr>
+      <dsp:spPr>
+        <a:xfrm>
+          <a:off x="3497993" y="446068"/>
+          <a:ext cx="155479" cy="187077"/>
+        </a:xfrm>
+        <a:custGeom>
+          <a:avLst/>
+          <a:gdLst/>
+          <a:ahLst/>
+          <a:cxnLst/>
+          <a:rect l="0" t="0" r="0" b="0"/>
+          <a:pathLst>
+            <a:path>
+              <a:moveTo>
+                <a:pt x="155479" y="0"/>
+              </a:moveTo>
+              <a:lnTo>
+                <a:pt x="155479" y="93538"/>
+              </a:lnTo>
+              <a:lnTo>
+                <a:pt x="0" y="93538"/>
+              </a:lnTo>
+              <a:lnTo>
+                <a:pt x="0" y="187077"/>
+              </a:lnTo>
+            </a:path>
+          </a:pathLst>
+        </a:custGeom>
+        <a:noFill/>
+        <a:ln w="12700" cap="flat" cmpd="sng" algn="ctr">
+          <a:solidFill>
+            <a:schemeClr val="dk2">
+              <a:shade val="60000"/>
+              <a:hueOff val="0"/>
+              <a:satOff val="0"/>
+              <a:lumOff val="0"/>
+              <a:alphaOff val="0"/>
+            </a:schemeClr>
+          </a:solidFill>
+          <a:prstDash val="solid"/>
+          <a:miter lim="800000"/>
+        </a:ln>
+        <a:effectLst/>
+      </dsp:spPr>
+      <dsp:style>
+        <a:lnRef idx="2">
+          <a:scrgbClr r="0" g="0" b="0"/>
+        </a:lnRef>
+        <a:fillRef idx="0">
+          <a:scrgbClr r="0" g="0" b="0"/>
+        </a:fillRef>
+        <a:effectRef idx="0">
+          <a:scrgbClr r="0" g="0" b="0"/>
+        </a:effectRef>
+        <a:fontRef idx="minor"/>
+      </dsp:style>
+    </dsp:sp>
+    <dsp:sp modelId="{48C1BE85-97AA-4CB1-809A-3256686B4C5A}">
+      <dsp:nvSpPr>
+        <dsp:cNvPr id="0" name=""/>
+        <dsp:cNvSpPr/>
+      </dsp:nvSpPr>
+      <dsp:spPr>
+        <a:xfrm>
+          <a:off x="2063730" y="1078569"/>
+          <a:ext cx="133626" cy="4204793"/>
+        </a:xfrm>
+        <a:custGeom>
+          <a:avLst/>
+          <a:gdLst/>
+          <a:ahLst/>
+          <a:cxnLst/>
+          <a:rect l="0" t="0" r="0" b="0"/>
+          <a:pathLst>
+            <a:path>
+              <a:moveTo>
+                <a:pt x="0" y="0"/>
+              </a:moveTo>
+              <a:lnTo>
+                <a:pt x="0" y="4204793"/>
+              </a:lnTo>
+              <a:lnTo>
+                <a:pt x="133626" y="4204793"/>
+              </a:lnTo>
+            </a:path>
+          </a:pathLst>
+        </a:custGeom>
+        <a:noFill/>
+        <a:ln w="12700" cap="flat" cmpd="sng" algn="ctr">
+          <a:solidFill>
+            <a:schemeClr val="dk2">
+              <a:shade val="80000"/>
+              <a:hueOff val="0"/>
+              <a:satOff val="0"/>
+              <a:lumOff val="0"/>
+              <a:alphaOff val="0"/>
+            </a:schemeClr>
+          </a:solidFill>
+          <a:prstDash val="solid"/>
+          <a:miter lim="800000"/>
+        </a:ln>
+        <a:effectLst/>
+      </dsp:spPr>
+      <dsp:style>
+        <a:lnRef idx="2">
+          <a:scrgbClr r="0" g="0" b="0"/>
+        </a:lnRef>
+        <a:fillRef idx="0">
+          <a:scrgbClr r="0" g="0" b="0"/>
+        </a:fillRef>
+        <a:effectRef idx="0">
+          <a:scrgbClr r="0" g="0" b="0"/>
+        </a:effectRef>
+        <a:fontRef idx="minor"/>
+      </dsp:style>
+    </dsp:sp>
+    <dsp:sp modelId="{75865602-641F-4507-B541-4E3177BA0EA3}">
+      <dsp:nvSpPr>
+        <dsp:cNvPr id="0" name=""/>
+        <dsp:cNvSpPr/>
+      </dsp:nvSpPr>
+      <dsp:spPr>
+        <a:xfrm>
+          <a:off x="2063730" y="1078569"/>
+          <a:ext cx="133626" cy="3572292"/>
+        </a:xfrm>
+        <a:custGeom>
+          <a:avLst/>
+          <a:gdLst/>
+          <a:ahLst/>
+          <a:cxnLst/>
+          <a:rect l="0" t="0" r="0" b="0"/>
+          <a:pathLst>
+            <a:path>
+              <a:moveTo>
+                <a:pt x="0" y="0"/>
+              </a:moveTo>
+              <a:lnTo>
+                <a:pt x="0" y="3572292"/>
+              </a:lnTo>
+              <a:lnTo>
+                <a:pt x="133626" y="3572292"/>
+              </a:lnTo>
+            </a:path>
+          </a:pathLst>
+        </a:custGeom>
+        <a:noFill/>
+        <a:ln w="12700" cap="flat" cmpd="sng" algn="ctr">
+          <a:solidFill>
+            <a:schemeClr val="dk2">
+              <a:shade val="80000"/>
+              <a:hueOff val="0"/>
+              <a:satOff val="0"/>
+              <a:lumOff val="0"/>
+              <a:alphaOff val="0"/>
+            </a:schemeClr>
+          </a:solidFill>
+          <a:prstDash val="solid"/>
+          <a:miter lim="800000"/>
+        </a:ln>
+        <a:effectLst/>
+      </dsp:spPr>
+      <dsp:style>
+        <a:lnRef idx="2">
+          <a:scrgbClr r="0" g="0" b="0"/>
+        </a:lnRef>
+        <a:fillRef idx="0">
+          <a:scrgbClr r="0" g="0" b="0"/>
+        </a:fillRef>
+        <a:effectRef idx="0">
+          <a:scrgbClr r="0" g="0" b="0"/>
+        </a:effectRef>
+        <a:fontRef idx="minor"/>
+      </dsp:style>
+    </dsp:sp>
+    <dsp:sp modelId="{3F3DD905-5ABF-4FAA-8425-93A8B175CFB3}">
+      <dsp:nvSpPr>
+        <dsp:cNvPr id="0" name=""/>
+        <dsp:cNvSpPr/>
+      </dsp:nvSpPr>
+      <dsp:spPr>
+        <a:xfrm>
+          <a:off x="2063730" y="1078569"/>
+          <a:ext cx="133626" cy="2939792"/>
+        </a:xfrm>
+        <a:custGeom>
+          <a:avLst/>
+          <a:gdLst/>
+          <a:ahLst/>
+          <a:cxnLst/>
+          <a:rect l="0" t="0" r="0" b="0"/>
+          <a:pathLst>
+            <a:path>
+              <a:moveTo>
+                <a:pt x="0" y="0"/>
+              </a:moveTo>
+              <a:lnTo>
+                <a:pt x="0" y="2939792"/>
+              </a:lnTo>
+              <a:lnTo>
+                <a:pt x="133626" y="2939792"/>
+              </a:lnTo>
+            </a:path>
+          </a:pathLst>
+        </a:custGeom>
+        <a:noFill/>
+        <a:ln w="12700" cap="flat" cmpd="sng" algn="ctr">
+          <a:solidFill>
+            <a:schemeClr val="dk2">
+              <a:shade val="80000"/>
+              <a:hueOff val="0"/>
+              <a:satOff val="0"/>
+              <a:lumOff val="0"/>
+              <a:alphaOff val="0"/>
+            </a:schemeClr>
+          </a:solidFill>
+          <a:prstDash val="solid"/>
+          <a:miter lim="800000"/>
+        </a:ln>
+        <a:effectLst/>
+      </dsp:spPr>
+      <dsp:style>
+        <a:lnRef idx="2">
+          <a:scrgbClr r="0" g="0" b="0"/>
+        </a:lnRef>
+        <a:fillRef idx="0">
+          <a:scrgbClr r="0" g="0" b="0"/>
+        </a:fillRef>
+        <a:effectRef idx="0">
+          <a:scrgbClr r="0" g="0" b="0"/>
+        </a:effectRef>
+        <a:fontRef idx="minor"/>
+      </dsp:style>
+    </dsp:sp>
+    <dsp:sp modelId="{E1B9FC56-42F3-4428-91EA-65C79696405E}">
+      <dsp:nvSpPr>
+        <dsp:cNvPr id="0" name=""/>
+        <dsp:cNvSpPr/>
+      </dsp:nvSpPr>
+      <dsp:spPr>
+        <a:xfrm>
+          <a:off x="2063730" y="1078569"/>
+          <a:ext cx="133626" cy="2307291"/>
+        </a:xfrm>
+        <a:custGeom>
+          <a:avLst/>
+          <a:gdLst/>
+          <a:ahLst/>
+          <a:cxnLst/>
+          <a:rect l="0" t="0" r="0" b="0"/>
+          <a:pathLst>
+            <a:path>
+              <a:moveTo>
+                <a:pt x="0" y="0"/>
+              </a:moveTo>
+              <a:lnTo>
+                <a:pt x="0" y="2307291"/>
+              </a:lnTo>
+              <a:lnTo>
+                <a:pt x="133626" y="2307291"/>
+              </a:lnTo>
+            </a:path>
+          </a:pathLst>
+        </a:custGeom>
+        <a:noFill/>
+        <a:ln w="12700" cap="flat" cmpd="sng" algn="ctr">
+          <a:solidFill>
+            <a:schemeClr val="dk2">
+              <a:shade val="80000"/>
+              <a:hueOff val="0"/>
+              <a:satOff val="0"/>
+              <a:lumOff val="0"/>
+              <a:alphaOff val="0"/>
+            </a:schemeClr>
+          </a:solidFill>
+          <a:prstDash val="solid"/>
+          <a:miter lim="800000"/>
+        </a:ln>
+        <a:effectLst/>
+      </dsp:spPr>
+      <dsp:style>
+        <a:lnRef idx="2">
+          <a:scrgbClr r="0" g="0" b="0"/>
+        </a:lnRef>
+        <a:fillRef idx="0">
+          <a:scrgbClr r="0" g="0" b="0"/>
+        </a:fillRef>
+        <a:effectRef idx="0">
+          <a:scrgbClr r="0" g="0" b="0"/>
+        </a:effectRef>
+        <a:fontRef idx="minor"/>
+      </dsp:style>
+    </dsp:sp>
+    <dsp:sp modelId="{F09B389B-6554-4312-BAF3-5DE28FD15C59}">
+      <dsp:nvSpPr>
+        <dsp:cNvPr id="0" name=""/>
+        <dsp:cNvSpPr/>
+      </dsp:nvSpPr>
+      <dsp:spPr>
+        <a:xfrm>
+          <a:off x="2063730" y="1078569"/>
+          <a:ext cx="133626" cy="1674790"/>
+        </a:xfrm>
+        <a:custGeom>
+          <a:avLst/>
+          <a:gdLst/>
+          <a:ahLst/>
+          <a:cxnLst/>
+          <a:rect l="0" t="0" r="0" b="0"/>
+          <a:pathLst>
+            <a:path>
+              <a:moveTo>
+                <a:pt x="0" y="0"/>
+              </a:moveTo>
+              <a:lnTo>
+                <a:pt x="0" y="1674790"/>
+              </a:lnTo>
+              <a:lnTo>
+                <a:pt x="133626" y="1674790"/>
+              </a:lnTo>
+            </a:path>
+          </a:pathLst>
+        </a:custGeom>
+        <a:noFill/>
+        <a:ln w="12700" cap="flat" cmpd="sng" algn="ctr">
+          <a:solidFill>
+            <a:schemeClr val="dk2">
+              <a:shade val="80000"/>
+              <a:hueOff val="0"/>
+              <a:satOff val="0"/>
+              <a:lumOff val="0"/>
+              <a:alphaOff val="0"/>
+            </a:schemeClr>
+          </a:solidFill>
+          <a:prstDash val="solid"/>
+          <a:miter lim="800000"/>
+        </a:ln>
+        <a:effectLst/>
+      </dsp:spPr>
+      <dsp:style>
+        <a:lnRef idx="2">
+          <a:scrgbClr r="0" g="0" b="0"/>
+        </a:lnRef>
+        <a:fillRef idx="0">
+          <a:scrgbClr r="0" g="0" b="0"/>
+        </a:fillRef>
+        <a:effectRef idx="0">
+          <a:scrgbClr r="0" g="0" b="0"/>
+        </a:effectRef>
+        <a:fontRef idx="minor"/>
+      </dsp:style>
+    </dsp:sp>
+    <dsp:sp modelId="{812F3DA4-E0C6-4DB6-8089-9B6544A6ECC5}">
+      <dsp:nvSpPr>
+        <dsp:cNvPr id="0" name=""/>
+        <dsp:cNvSpPr/>
+      </dsp:nvSpPr>
+      <dsp:spPr>
+        <a:xfrm>
+          <a:off x="2063730" y="1078569"/>
+          <a:ext cx="133626" cy="1042289"/>
+        </a:xfrm>
+        <a:custGeom>
+          <a:avLst/>
+          <a:gdLst/>
+          <a:ahLst/>
+          <a:cxnLst/>
+          <a:rect l="0" t="0" r="0" b="0"/>
+          <a:pathLst>
+            <a:path>
+              <a:moveTo>
+                <a:pt x="0" y="0"/>
+              </a:moveTo>
+              <a:lnTo>
+                <a:pt x="0" y="1042289"/>
+              </a:lnTo>
+              <a:lnTo>
+                <a:pt x="133626" y="1042289"/>
+              </a:lnTo>
+            </a:path>
+          </a:pathLst>
+        </a:custGeom>
+        <a:noFill/>
+        <a:ln w="12700" cap="flat" cmpd="sng" algn="ctr">
+          <a:solidFill>
+            <a:schemeClr val="dk2">
+              <a:shade val="80000"/>
+              <a:hueOff val="0"/>
+              <a:satOff val="0"/>
+              <a:lumOff val="0"/>
+              <a:alphaOff val="0"/>
+            </a:schemeClr>
+          </a:solidFill>
+          <a:prstDash val="solid"/>
+          <a:miter lim="800000"/>
+        </a:ln>
+        <a:effectLst/>
+      </dsp:spPr>
+      <dsp:style>
+        <a:lnRef idx="2">
+          <a:scrgbClr r="0" g="0" b="0"/>
+        </a:lnRef>
+        <a:fillRef idx="0">
+          <a:scrgbClr r="0" g="0" b="0"/>
+        </a:fillRef>
+        <a:effectRef idx="0">
+          <a:scrgbClr r="0" g="0" b="0"/>
+        </a:effectRef>
+        <a:fontRef idx="minor"/>
+      </dsp:style>
+    </dsp:sp>
+    <dsp:sp modelId="{F4EC9F98-33F3-4B74-8A0B-5983395138D7}">
+      <dsp:nvSpPr>
+        <dsp:cNvPr id="0" name=""/>
+        <dsp:cNvSpPr/>
+      </dsp:nvSpPr>
+      <dsp:spPr>
+        <a:xfrm>
+          <a:off x="2063730" y="1078569"/>
+          <a:ext cx="133626" cy="409789"/>
+        </a:xfrm>
+        <a:custGeom>
+          <a:avLst/>
+          <a:gdLst/>
+          <a:ahLst/>
+          <a:cxnLst/>
+          <a:rect l="0" t="0" r="0" b="0"/>
+          <a:pathLst>
+            <a:path>
+              <a:moveTo>
+                <a:pt x="0" y="0"/>
+              </a:moveTo>
+              <a:lnTo>
+                <a:pt x="0" y="409789"/>
+              </a:lnTo>
+              <a:lnTo>
+                <a:pt x="133626" y="409789"/>
+              </a:lnTo>
+            </a:path>
+          </a:pathLst>
+        </a:custGeom>
+        <a:noFill/>
+        <a:ln w="12700" cap="flat" cmpd="sng" algn="ctr">
+          <a:solidFill>
+            <a:schemeClr val="dk2">
+              <a:shade val="80000"/>
+              <a:hueOff val="0"/>
+              <a:satOff val="0"/>
+              <a:lumOff val="0"/>
+              <a:alphaOff val="0"/>
+            </a:schemeClr>
+          </a:solidFill>
+          <a:prstDash val="solid"/>
+          <a:miter lim="800000"/>
+        </a:ln>
+        <a:effectLst/>
+      </dsp:spPr>
+      <dsp:style>
+        <a:lnRef idx="2">
+          <a:scrgbClr r="0" g="0" b="0"/>
+        </a:lnRef>
+        <a:fillRef idx="0">
+          <a:scrgbClr r="0" g="0" b="0"/>
+        </a:fillRef>
+        <a:effectRef idx="0">
+          <a:scrgbClr r="0" g="0" b="0"/>
+        </a:effectRef>
+        <a:fontRef idx="minor"/>
+      </dsp:style>
+    </dsp:sp>
+    <dsp:sp modelId="{5873AEBE-AF3D-4E05-9D90-B5A827CC4F10}">
+      <dsp:nvSpPr>
+        <dsp:cNvPr id="0" name=""/>
+        <dsp:cNvSpPr/>
+      </dsp:nvSpPr>
+      <dsp:spPr>
+        <a:xfrm>
+          <a:off x="2420069" y="446068"/>
+          <a:ext cx="1233403" cy="187077"/>
+        </a:xfrm>
+        <a:custGeom>
+          <a:avLst/>
+          <a:gdLst/>
+          <a:ahLst/>
+          <a:cxnLst/>
+          <a:rect l="0" t="0" r="0" b="0"/>
+          <a:pathLst>
+            <a:path>
+              <a:moveTo>
+                <a:pt x="1233403" y="0"/>
+              </a:moveTo>
+              <a:lnTo>
+                <a:pt x="1233403" y="93538"/>
+              </a:lnTo>
+              <a:lnTo>
+                <a:pt x="0" y="93538"/>
+              </a:lnTo>
+              <a:lnTo>
+                <a:pt x="0" y="187077"/>
+              </a:lnTo>
+            </a:path>
+          </a:pathLst>
+        </a:custGeom>
+        <a:noFill/>
+        <a:ln w="12700" cap="flat" cmpd="sng" algn="ctr">
+          <a:solidFill>
+            <a:schemeClr val="dk2">
+              <a:shade val="60000"/>
+              <a:hueOff val="0"/>
+              <a:satOff val="0"/>
+              <a:lumOff val="0"/>
+              <a:alphaOff val="0"/>
+            </a:schemeClr>
+          </a:solidFill>
+          <a:prstDash val="solid"/>
+          <a:miter lim="800000"/>
+        </a:ln>
+        <a:effectLst/>
+      </dsp:spPr>
+      <dsp:style>
+        <a:lnRef idx="2">
+          <a:scrgbClr r="0" g="0" b="0"/>
+        </a:lnRef>
+        <a:fillRef idx="0">
+          <a:scrgbClr r="0" g="0" b="0"/>
+        </a:fillRef>
+        <a:effectRef idx="0">
+          <a:scrgbClr r="0" g="0" b="0"/>
+        </a:effectRef>
+        <a:fontRef idx="minor"/>
+      </dsp:style>
+    </dsp:sp>
+    <dsp:sp modelId="{B89B1A37-0A3A-44B7-B77A-F0C86FC7BA76}">
+      <dsp:nvSpPr>
+        <dsp:cNvPr id="0" name=""/>
+        <dsp:cNvSpPr/>
+      </dsp:nvSpPr>
+      <dsp:spPr>
+        <a:xfrm>
+          <a:off x="3208049" y="645"/>
+          <a:ext cx="890846" cy="445423"/>
+        </a:xfrm>
+        <a:prstGeom prst="rect">
+          <a:avLst/>
+        </a:prstGeom>
+        <a:solidFill>
+          <a:schemeClr val="dk2">
+            <a:hueOff val="0"/>
+            <a:satOff val="0"/>
+            <a:lumOff val="0"/>
+            <a:alphaOff val="0"/>
+          </a:schemeClr>
+        </a:solidFill>
+        <a:ln w="12700" cap="flat" cmpd="sng" algn="ctr">
+          <a:solidFill>
+            <a:schemeClr val="lt2">
+              <a:hueOff val="0"/>
+              <a:satOff val="0"/>
+              <a:lumOff val="0"/>
+              <a:alphaOff val="0"/>
+            </a:schemeClr>
+          </a:solidFill>
+          <a:prstDash val="solid"/>
+          <a:miter lim="800000"/>
+        </a:ln>
+        <a:effectLst/>
+      </dsp:spPr>
+      <dsp:style>
+        <a:lnRef idx="2">
+          <a:scrgbClr r="0" g="0" b="0"/>
+        </a:lnRef>
+        <a:fillRef idx="1">
+          <a:scrgbClr r="0" g="0" b="0"/>
+        </a:fillRef>
+        <a:effectRef idx="0">
+          <a:scrgbClr r="0" g="0" b="0"/>
+        </a:effectRef>
+        <a:fontRef idx="minor">
+          <a:schemeClr val="lt1"/>
+        </a:fontRef>
+      </dsp:style>
+      <dsp:txBody>
+        <a:bodyPr spcFirstLastPara="0" vert="horz" wrap="square" lIns="10160" tIns="10160" rIns="10160" bIns="10160" numCol="1" spcCol="1270" anchor="ctr" anchorCtr="0">
+          <a:noAutofit/>
+        </a:bodyPr>
+        <a:lstStyle/>
+        <a:p>
+          <a:pPr marL="0" lvl="0" indent="0" algn="ctr" defTabSz="711200">
+            <a:lnSpc>
+              <a:spcPct val="90000"/>
+            </a:lnSpc>
+            <a:spcBef>
+              <a:spcPct val="0"/>
+            </a:spcBef>
+            <a:spcAft>
+              <a:spcPct val="35000"/>
+            </a:spcAft>
+            <a:buNone/>
+          </a:pPr>
+          <a:r>
+            <a:rPr lang="en-US" sz="1600" kern="1200"/>
+            <a:t>Game Caf</a:t>
+          </a:r>
+          <a:r>
+            <a:rPr lang="en-US" sz="1600" kern="1200">
+              <a:latin typeface="Times New Roman" panose="02020603050405020304" pitchFamily="18" charset="0"/>
+              <a:cs typeface="Times New Roman" panose="02020603050405020304" pitchFamily="18" charset="0"/>
+            </a:rPr>
+            <a:t>é</a:t>
+          </a:r>
+          <a:endParaRPr lang="en-US" sz="1600" kern="1200"/>
+        </a:p>
+      </dsp:txBody>
+      <dsp:txXfrm>
+        <a:off x="3208049" y="645"/>
+        <a:ext cx="890846" cy="445423"/>
+      </dsp:txXfrm>
+    </dsp:sp>
+    <dsp:sp modelId="{C89C21D4-E913-4425-BA35-C59CEFCA1A70}">
+      <dsp:nvSpPr>
+        <dsp:cNvPr id="0" name=""/>
+        <dsp:cNvSpPr/>
+      </dsp:nvSpPr>
+      <dsp:spPr>
+        <a:xfrm>
+          <a:off x="1974646" y="633146"/>
+          <a:ext cx="890846" cy="445423"/>
+        </a:xfrm>
+        <a:prstGeom prst="rect">
+          <a:avLst/>
+        </a:prstGeom>
+        <a:solidFill>
+          <a:schemeClr val="dk2">
+            <a:hueOff val="0"/>
+            <a:satOff val="0"/>
+            <a:lumOff val="0"/>
+            <a:alphaOff val="0"/>
+          </a:schemeClr>
+        </a:solidFill>
+        <a:ln w="12700" cap="flat" cmpd="sng" algn="ctr">
+          <a:solidFill>
+            <a:schemeClr val="lt2">
+              <a:hueOff val="0"/>
+              <a:satOff val="0"/>
+              <a:lumOff val="0"/>
+              <a:alphaOff val="0"/>
+            </a:schemeClr>
+          </a:solidFill>
+          <a:prstDash val="solid"/>
+          <a:miter lim="800000"/>
+        </a:ln>
+        <a:effectLst/>
+      </dsp:spPr>
+      <dsp:style>
+        <a:lnRef idx="2">
+          <a:scrgbClr r="0" g="0" b="0"/>
+        </a:lnRef>
+        <a:fillRef idx="1">
+          <a:scrgbClr r="0" g="0" b="0"/>
+        </a:fillRef>
+        <a:effectRef idx="0">
+          <a:scrgbClr r="0" g="0" b="0"/>
+        </a:effectRef>
+        <a:fontRef idx="minor">
+          <a:schemeClr val="lt1"/>
+        </a:fontRef>
+      </dsp:style>
+      <dsp:txBody>
+        <a:bodyPr spcFirstLastPara="0" vert="horz" wrap="square" lIns="10160" tIns="10160" rIns="10160" bIns="10160" numCol="1" spcCol="1270" anchor="ctr" anchorCtr="0">
+          <a:noAutofit/>
+        </a:bodyPr>
+        <a:lstStyle/>
+        <a:p>
+          <a:pPr marL="0" lvl="0" indent="0" algn="ctr" defTabSz="711200">
+            <a:lnSpc>
+              <a:spcPct val="90000"/>
+            </a:lnSpc>
+            <a:spcBef>
+              <a:spcPct val="0"/>
+            </a:spcBef>
+            <a:spcAft>
+              <a:spcPct val="35000"/>
+            </a:spcAft>
+            <a:buNone/>
+          </a:pPr>
+          <a:r>
+            <a:rPr lang="en-US" sz="1600" kern="1200"/>
+            <a:t>Planning &amp; Analysis</a:t>
+          </a:r>
+        </a:p>
+      </dsp:txBody>
+      <dsp:txXfrm>
+        <a:off x="1974646" y="633146"/>
+        <a:ext cx="890846" cy="445423"/>
+      </dsp:txXfrm>
+    </dsp:sp>
+    <dsp:sp modelId="{1562AC31-ED22-4639-A00E-2CC4233B87D8}">
+      <dsp:nvSpPr>
+        <dsp:cNvPr id="0" name=""/>
+        <dsp:cNvSpPr/>
+      </dsp:nvSpPr>
+      <dsp:spPr>
+        <a:xfrm>
+          <a:off x="2197357" y="1265646"/>
+          <a:ext cx="890846" cy="445423"/>
+        </a:xfrm>
+        <a:prstGeom prst="rect">
+          <a:avLst/>
+        </a:prstGeom>
+        <a:solidFill>
+          <a:schemeClr val="dk2">
+            <a:hueOff val="0"/>
+            <a:satOff val="0"/>
+            <a:lumOff val="0"/>
+            <a:alphaOff val="0"/>
+          </a:schemeClr>
+        </a:solidFill>
+        <a:ln w="12700" cap="flat" cmpd="sng" algn="ctr">
+          <a:solidFill>
+            <a:schemeClr val="lt2">
+              <a:hueOff val="0"/>
+              <a:satOff val="0"/>
+              <a:lumOff val="0"/>
+              <a:alphaOff val="0"/>
+            </a:schemeClr>
+          </a:solidFill>
+          <a:prstDash val="solid"/>
+          <a:miter lim="800000"/>
+        </a:ln>
+        <a:effectLst/>
+      </dsp:spPr>
+      <dsp:style>
+        <a:lnRef idx="2">
+          <a:scrgbClr r="0" g="0" b="0"/>
+        </a:lnRef>
+        <a:fillRef idx="1">
+          <a:scrgbClr r="0" g="0" b="0"/>
+        </a:fillRef>
+        <a:effectRef idx="0">
+          <a:scrgbClr r="0" g="0" b="0"/>
+        </a:effectRef>
+        <a:fontRef idx="minor">
+          <a:schemeClr val="lt1"/>
+        </a:fontRef>
+      </dsp:style>
+      <dsp:txBody>
+        <a:bodyPr spcFirstLastPara="0" vert="horz" wrap="square" lIns="7620" tIns="7620" rIns="7620" bIns="7620" numCol="1" spcCol="1270" anchor="ctr" anchorCtr="0">
+          <a:noAutofit/>
+        </a:bodyPr>
+        <a:lstStyle/>
+        <a:p>
+          <a:pPr marL="0" lvl="0" indent="0" algn="ctr" defTabSz="533400">
+            <a:lnSpc>
+              <a:spcPct val="90000"/>
+            </a:lnSpc>
+            <a:spcBef>
+              <a:spcPct val="0"/>
+            </a:spcBef>
+            <a:spcAft>
+              <a:spcPct val="35000"/>
+            </a:spcAft>
+            <a:buNone/>
+          </a:pPr>
+          <a:r>
+            <a:rPr lang="en-US" sz="1200" kern="1200"/>
+            <a:t>Concept Mind map</a:t>
+          </a:r>
+        </a:p>
+      </dsp:txBody>
+      <dsp:txXfrm>
+        <a:off x="2197357" y="1265646"/>
+        <a:ext cx="890846" cy="445423"/>
+      </dsp:txXfrm>
+    </dsp:sp>
+    <dsp:sp modelId="{87E08527-C34A-47F5-9350-62BBCC49E451}">
+      <dsp:nvSpPr>
+        <dsp:cNvPr id="0" name=""/>
+        <dsp:cNvSpPr/>
+      </dsp:nvSpPr>
+      <dsp:spPr>
+        <a:xfrm>
+          <a:off x="2197357" y="1898147"/>
+          <a:ext cx="890846" cy="445423"/>
+        </a:xfrm>
+        <a:prstGeom prst="rect">
+          <a:avLst/>
+        </a:prstGeom>
+        <a:solidFill>
+          <a:schemeClr val="dk2">
+            <a:hueOff val="0"/>
+            <a:satOff val="0"/>
+            <a:lumOff val="0"/>
+            <a:alphaOff val="0"/>
+          </a:schemeClr>
+        </a:solidFill>
+        <a:ln w="12700" cap="flat" cmpd="sng" algn="ctr">
+          <a:solidFill>
+            <a:schemeClr val="lt2">
+              <a:hueOff val="0"/>
+              <a:satOff val="0"/>
+              <a:lumOff val="0"/>
+              <a:alphaOff val="0"/>
+            </a:schemeClr>
+          </a:solidFill>
+          <a:prstDash val="solid"/>
+          <a:miter lim="800000"/>
+        </a:ln>
+        <a:effectLst/>
+      </dsp:spPr>
+      <dsp:style>
+        <a:lnRef idx="2">
+          <a:scrgbClr r="0" g="0" b="0"/>
+        </a:lnRef>
+        <a:fillRef idx="1">
+          <a:scrgbClr r="0" g="0" b="0"/>
+        </a:fillRef>
+        <a:effectRef idx="0">
+          <a:scrgbClr r="0" g="0" b="0"/>
+        </a:effectRef>
+        <a:fontRef idx="minor">
+          <a:schemeClr val="lt1"/>
+        </a:fontRef>
+      </dsp:style>
+      <dsp:txBody>
+        <a:bodyPr spcFirstLastPara="0" vert="horz" wrap="square" lIns="7620" tIns="7620" rIns="7620" bIns="7620" numCol="1" spcCol="1270" anchor="ctr" anchorCtr="0">
+          <a:noAutofit/>
+        </a:bodyPr>
+        <a:lstStyle/>
+        <a:p>
+          <a:pPr marL="0" lvl="0" indent="0" algn="ctr" defTabSz="533400">
+            <a:lnSpc>
+              <a:spcPct val="90000"/>
+            </a:lnSpc>
+            <a:spcBef>
+              <a:spcPct val="0"/>
+            </a:spcBef>
+            <a:spcAft>
+              <a:spcPct val="35000"/>
+            </a:spcAft>
+            <a:buNone/>
+          </a:pPr>
+          <a:r>
+            <a:rPr lang="en-US" sz="1200" kern="1200"/>
+            <a:t>WBS</a:t>
+          </a:r>
+        </a:p>
+      </dsp:txBody>
+      <dsp:txXfrm>
+        <a:off x="2197357" y="1898147"/>
+        <a:ext cx="890846" cy="445423"/>
+      </dsp:txXfrm>
+    </dsp:sp>
+    <dsp:sp modelId="{8161B769-3657-4464-B966-44928AABAD32}">
+      <dsp:nvSpPr>
+        <dsp:cNvPr id="0" name=""/>
+        <dsp:cNvSpPr/>
+      </dsp:nvSpPr>
+      <dsp:spPr>
+        <a:xfrm>
+          <a:off x="2197357" y="2530648"/>
+          <a:ext cx="890846" cy="445423"/>
+        </a:xfrm>
+        <a:prstGeom prst="rect">
+          <a:avLst/>
+        </a:prstGeom>
+        <a:solidFill>
+          <a:schemeClr val="dk2">
+            <a:hueOff val="0"/>
+            <a:satOff val="0"/>
+            <a:lumOff val="0"/>
+            <a:alphaOff val="0"/>
+          </a:schemeClr>
+        </a:solidFill>
+        <a:ln w="12700" cap="flat" cmpd="sng" algn="ctr">
+          <a:solidFill>
+            <a:schemeClr val="lt2">
+              <a:hueOff val="0"/>
+              <a:satOff val="0"/>
+              <a:lumOff val="0"/>
+              <a:alphaOff val="0"/>
+            </a:schemeClr>
+          </a:solidFill>
+          <a:prstDash val="solid"/>
+          <a:miter lim="800000"/>
+        </a:ln>
+        <a:effectLst/>
+      </dsp:spPr>
+      <dsp:style>
+        <a:lnRef idx="2">
+          <a:scrgbClr r="0" g="0" b="0"/>
+        </a:lnRef>
+        <a:fillRef idx="1">
+          <a:scrgbClr r="0" g="0" b="0"/>
+        </a:fillRef>
+        <a:effectRef idx="0">
+          <a:scrgbClr r="0" g="0" b="0"/>
+        </a:effectRef>
+        <a:fontRef idx="minor">
+          <a:schemeClr val="lt1"/>
+        </a:fontRef>
+      </dsp:style>
+      <dsp:txBody>
+        <a:bodyPr spcFirstLastPara="0" vert="horz" wrap="square" lIns="7620" tIns="7620" rIns="7620" bIns="7620" numCol="1" spcCol="1270" anchor="ctr" anchorCtr="0">
+          <a:noAutofit/>
+        </a:bodyPr>
+        <a:lstStyle/>
+        <a:p>
+          <a:pPr marL="0" lvl="0" indent="0" algn="ctr" defTabSz="533400">
+            <a:lnSpc>
+              <a:spcPct val="90000"/>
+            </a:lnSpc>
+            <a:spcBef>
+              <a:spcPct val="0"/>
+            </a:spcBef>
+            <a:spcAft>
+              <a:spcPct val="35000"/>
+            </a:spcAft>
+            <a:buNone/>
+          </a:pPr>
+          <a:r>
+            <a:rPr lang="en-US" sz="1200" kern="1200"/>
+            <a:t>Gantt Chart</a:t>
+          </a:r>
+        </a:p>
+      </dsp:txBody>
+      <dsp:txXfrm>
+        <a:off x="2197357" y="2530648"/>
+        <a:ext cx="890846" cy="445423"/>
+      </dsp:txXfrm>
+    </dsp:sp>
+    <dsp:sp modelId="{998BD346-7421-492D-9CEF-8CE241BD801A}">
+      <dsp:nvSpPr>
+        <dsp:cNvPr id="0" name=""/>
+        <dsp:cNvSpPr/>
+      </dsp:nvSpPr>
+      <dsp:spPr>
+        <a:xfrm>
+          <a:off x="2197357" y="3163149"/>
+          <a:ext cx="890846" cy="445423"/>
+        </a:xfrm>
+        <a:prstGeom prst="rect">
+          <a:avLst/>
+        </a:prstGeom>
+        <a:solidFill>
+          <a:schemeClr val="dk2">
+            <a:hueOff val="0"/>
+            <a:satOff val="0"/>
+            <a:lumOff val="0"/>
+            <a:alphaOff val="0"/>
+          </a:schemeClr>
+        </a:solidFill>
+        <a:ln w="12700" cap="flat" cmpd="sng" algn="ctr">
+          <a:solidFill>
+            <a:schemeClr val="lt2">
+              <a:hueOff val="0"/>
+              <a:satOff val="0"/>
+              <a:lumOff val="0"/>
+              <a:alphaOff val="0"/>
+            </a:schemeClr>
+          </a:solidFill>
+          <a:prstDash val="solid"/>
+          <a:miter lim="800000"/>
+        </a:ln>
+        <a:effectLst/>
+      </dsp:spPr>
+      <dsp:style>
+        <a:lnRef idx="2">
+          <a:scrgbClr r="0" g="0" b="0"/>
+        </a:lnRef>
+        <a:fillRef idx="1">
+          <a:scrgbClr r="0" g="0" b="0"/>
+        </a:fillRef>
+        <a:effectRef idx="0">
+          <a:scrgbClr r="0" g="0" b="0"/>
+        </a:effectRef>
+        <a:fontRef idx="minor">
+          <a:schemeClr val="lt1"/>
+        </a:fontRef>
+      </dsp:style>
+      <dsp:txBody>
+        <a:bodyPr spcFirstLastPara="0" vert="horz" wrap="square" lIns="7620" tIns="7620" rIns="7620" bIns="7620" numCol="1" spcCol="1270" anchor="ctr" anchorCtr="0">
+          <a:noAutofit/>
+        </a:bodyPr>
+        <a:lstStyle/>
+        <a:p>
+          <a:pPr marL="0" lvl="0" indent="0" algn="ctr" defTabSz="533400">
+            <a:lnSpc>
+              <a:spcPct val="90000"/>
+            </a:lnSpc>
+            <a:spcBef>
+              <a:spcPct val="0"/>
+            </a:spcBef>
+            <a:spcAft>
+              <a:spcPct val="35000"/>
+            </a:spcAft>
+            <a:buNone/>
+          </a:pPr>
+          <a:r>
+            <a:rPr lang="en-US" sz="1200" kern="1200"/>
+            <a:t>User Stories</a:t>
+          </a:r>
+        </a:p>
+      </dsp:txBody>
+      <dsp:txXfrm>
+        <a:off x="2197357" y="3163149"/>
+        <a:ext cx="890846" cy="445423"/>
+      </dsp:txXfrm>
+    </dsp:sp>
+    <dsp:sp modelId="{6C010872-DEFD-4F36-8A5D-8E2CDC59A579}">
+      <dsp:nvSpPr>
+        <dsp:cNvPr id="0" name=""/>
+        <dsp:cNvSpPr/>
+      </dsp:nvSpPr>
+      <dsp:spPr>
+        <a:xfrm>
+          <a:off x="2197357" y="3795649"/>
+          <a:ext cx="890846" cy="445423"/>
+        </a:xfrm>
+        <a:prstGeom prst="rect">
+          <a:avLst/>
+        </a:prstGeom>
+        <a:solidFill>
+          <a:schemeClr val="dk2">
+            <a:hueOff val="0"/>
+            <a:satOff val="0"/>
+            <a:lumOff val="0"/>
+            <a:alphaOff val="0"/>
+          </a:schemeClr>
+        </a:solidFill>
+        <a:ln w="12700" cap="flat" cmpd="sng" algn="ctr">
+          <a:solidFill>
+            <a:schemeClr val="lt2">
+              <a:hueOff val="0"/>
+              <a:satOff val="0"/>
+              <a:lumOff val="0"/>
+              <a:alphaOff val="0"/>
+            </a:schemeClr>
+          </a:solidFill>
+          <a:prstDash val="solid"/>
+          <a:miter lim="800000"/>
+        </a:ln>
+        <a:effectLst/>
+      </dsp:spPr>
+      <dsp:style>
+        <a:lnRef idx="2">
+          <a:scrgbClr r="0" g="0" b="0"/>
+        </a:lnRef>
+        <a:fillRef idx="1">
+          <a:scrgbClr r="0" g="0" b="0"/>
+        </a:fillRef>
+        <a:effectRef idx="0">
+          <a:scrgbClr r="0" g="0" b="0"/>
+        </a:effectRef>
+        <a:fontRef idx="minor">
+          <a:schemeClr val="lt1"/>
+        </a:fontRef>
+      </dsp:style>
+      <dsp:txBody>
+        <a:bodyPr spcFirstLastPara="0" vert="horz" wrap="square" lIns="7620" tIns="7620" rIns="7620" bIns="7620" numCol="1" spcCol="1270" anchor="ctr" anchorCtr="0">
+          <a:noAutofit/>
+        </a:bodyPr>
+        <a:lstStyle/>
+        <a:p>
+          <a:pPr marL="0" lvl="0" indent="0" algn="ctr" defTabSz="533400">
+            <a:lnSpc>
+              <a:spcPct val="90000"/>
+            </a:lnSpc>
+            <a:spcBef>
+              <a:spcPct val="0"/>
+            </a:spcBef>
+            <a:spcAft>
+              <a:spcPct val="35000"/>
+            </a:spcAft>
+            <a:buNone/>
+          </a:pPr>
+          <a:r>
+            <a:rPr lang="en-US" sz="1200" kern="1200"/>
+            <a:t>Project Roadmap</a:t>
+          </a:r>
+        </a:p>
+      </dsp:txBody>
+      <dsp:txXfrm>
+        <a:off x="2197357" y="3795649"/>
+        <a:ext cx="890846" cy="445423"/>
+      </dsp:txXfrm>
+    </dsp:sp>
+    <dsp:sp modelId="{04FF7A33-F07D-4897-91A9-6C291C7C76E9}">
+      <dsp:nvSpPr>
+        <dsp:cNvPr id="0" name=""/>
+        <dsp:cNvSpPr/>
+      </dsp:nvSpPr>
+      <dsp:spPr>
+        <a:xfrm>
+          <a:off x="2197357" y="4428150"/>
+          <a:ext cx="890846" cy="445423"/>
+        </a:xfrm>
+        <a:prstGeom prst="rect">
+          <a:avLst/>
+        </a:prstGeom>
+        <a:solidFill>
+          <a:schemeClr val="dk2">
+            <a:hueOff val="0"/>
+            <a:satOff val="0"/>
+            <a:lumOff val="0"/>
+            <a:alphaOff val="0"/>
+          </a:schemeClr>
+        </a:solidFill>
+        <a:ln w="12700" cap="flat" cmpd="sng" algn="ctr">
+          <a:solidFill>
+            <a:schemeClr val="lt2">
+              <a:hueOff val="0"/>
+              <a:satOff val="0"/>
+              <a:lumOff val="0"/>
+              <a:alphaOff val="0"/>
+            </a:schemeClr>
+          </a:solidFill>
+          <a:prstDash val="solid"/>
+          <a:miter lim="800000"/>
+        </a:ln>
+        <a:effectLst/>
+      </dsp:spPr>
+      <dsp:style>
+        <a:lnRef idx="2">
+          <a:scrgbClr r="0" g="0" b="0"/>
+        </a:lnRef>
+        <a:fillRef idx="1">
+          <a:scrgbClr r="0" g="0" b="0"/>
+        </a:fillRef>
+        <a:effectRef idx="0">
+          <a:scrgbClr r="0" g="0" b="0"/>
+        </a:effectRef>
+        <a:fontRef idx="minor">
+          <a:schemeClr val="lt1"/>
+        </a:fontRef>
+      </dsp:style>
+      <dsp:txBody>
+        <a:bodyPr spcFirstLastPara="0" vert="horz" wrap="square" lIns="7620" tIns="7620" rIns="7620" bIns="7620" numCol="1" spcCol="1270" anchor="ctr" anchorCtr="0">
+          <a:noAutofit/>
+        </a:bodyPr>
+        <a:lstStyle/>
+        <a:p>
+          <a:pPr marL="0" lvl="0" indent="0" algn="ctr" defTabSz="533400">
+            <a:lnSpc>
+              <a:spcPct val="90000"/>
+            </a:lnSpc>
+            <a:spcBef>
+              <a:spcPct val="0"/>
+            </a:spcBef>
+            <a:spcAft>
+              <a:spcPct val="35000"/>
+            </a:spcAft>
+            <a:buNone/>
+          </a:pPr>
+          <a:r>
+            <a:rPr lang="en-US" sz="1200" kern="1200"/>
+            <a:t>System Requirements Definition</a:t>
+          </a:r>
+        </a:p>
+      </dsp:txBody>
+      <dsp:txXfrm>
+        <a:off x="2197357" y="4428150"/>
+        <a:ext cx="890846" cy="445423"/>
+      </dsp:txXfrm>
+    </dsp:sp>
+    <dsp:sp modelId="{3F6CA197-BBEB-4C14-8825-7B19246C8C16}">
+      <dsp:nvSpPr>
+        <dsp:cNvPr id="0" name=""/>
+        <dsp:cNvSpPr/>
+      </dsp:nvSpPr>
+      <dsp:spPr>
+        <a:xfrm>
+          <a:off x="2197357" y="5060651"/>
+          <a:ext cx="890846" cy="445423"/>
+        </a:xfrm>
+        <a:prstGeom prst="rect">
+          <a:avLst/>
+        </a:prstGeom>
+        <a:solidFill>
+          <a:schemeClr val="dk2">
+            <a:hueOff val="0"/>
+            <a:satOff val="0"/>
+            <a:lumOff val="0"/>
+            <a:alphaOff val="0"/>
+          </a:schemeClr>
+        </a:solidFill>
+        <a:ln w="12700" cap="flat" cmpd="sng" algn="ctr">
+          <a:solidFill>
+            <a:schemeClr val="lt2">
+              <a:hueOff val="0"/>
+              <a:satOff val="0"/>
+              <a:lumOff val="0"/>
+              <a:alphaOff val="0"/>
+            </a:schemeClr>
+          </a:solidFill>
+          <a:prstDash val="solid"/>
+          <a:miter lim="800000"/>
+        </a:ln>
+        <a:effectLst/>
+      </dsp:spPr>
+      <dsp:style>
+        <a:lnRef idx="2">
+          <a:scrgbClr r="0" g="0" b="0"/>
+        </a:lnRef>
+        <a:fillRef idx="1">
+          <a:scrgbClr r="0" g="0" b="0"/>
+        </a:fillRef>
+        <a:effectRef idx="0">
+          <a:scrgbClr r="0" g="0" b="0"/>
+        </a:effectRef>
+        <a:fontRef idx="minor">
+          <a:schemeClr val="lt1"/>
+        </a:fontRef>
+      </dsp:style>
+      <dsp:txBody>
+        <a:bodyPr spcFirstLastPara="0" vert="horz" wrap="square" lIns="7620" tIns="7620" rIns="7620" bIns="7620" numCol="1" spcCol="1270" anchor="ctr" anchorCtr="0">
+          <a:noAutofit/>
+        </a:bodyPr>
+        <a:lstStyle/>
+        <a:p>
+          <a:pPr marL="0" lvl="0" indent="0" algn="ctr" defTabSz="533400">
+            <a:lnSpc>
+              <a:spcPct val="90000"/>
+            </a:lnSpc>
+            <a:spcBef>
+              <a:spcPct val="0"/>
+            </a:spcBef>
+            <a:spcAft>
+              <a:spcPct val="35000"/>
+            </a:spcAft>
+            <a:buNone/>
+          </a:pPr>
+          <a:r>
+            <a:rPr lang="en-US" sz="1200" kern="1200"/>
+            <a:t>Burndown Chart</a:t>
+          </a:r>
+        </a:p>
+      </dsp:txBody>
+      <dsp:txXfrm>
+        <a:off x="2197357" y="5060651"/>
+        <a:ext cx="890846" cy="445423"/>
+      </dsp:txXfrm>
+    </dsp:sp>
+    <dsp:sp modelId="{94BD4192-7BF5-4D7A-900A-004B01A0FAC5}">
+      <dsp:nvSpPr>
+        <dsp:cNvPr id="0" name=""/>
+        <dsp:cNvSpPr/>
+      </dsp:nvSpPr>
+      <dsp:spPr>
+        <a:xfrm>
+          <a:off x="3052570" y="633146"/>
+          <a:ext cx="890846" cy="445423"/>
+        </a:xfrm>
+        <a:prstGeom prst="rect">
+          <a:avLst/>
+        </a:prstGeom>
+        <a:solidFill>
+          <a:schemeClr val="dk2">
+            <a:hueOff val="0"/>
+            <a:satOff val="0"/>
+            <a:lumOff val="0"/>
+            <a:alphaOff val="0"/>
+          </a:schemeClr>
+        </a:solidFill>
+        <a:ln w="12700" cap="flat" cmpd="sng" algn="ctr">
+          <a:solidFill>
+            <a:schemeClr val="lt2">
+              <a:hueOff val="0"/>
+              <a:satOff val="0"/>
+              <a:lumOff val="0"/>
+              <a:alphaOff val="0"/>
+            </a:schemeClr>
+          </a:solidFill>
+          <a:prstDash val="solid"/>
+          <a:miter lim="800000"/>
+        </a:ln>
+        <a:effectLst/>
+      </dsp:spPr>
+      <dsp:style>
+        <a:lnRef idx="2">
+          <a:scrgbClr r="0" g="0" b="0"/>
+        </a:lnRef>
+        <a:fillRef idx="1">
+          <a:scrgbClr r="0" g="0" b="0"/>
+        </a:fillRef>
+        <a:effectRef idx="0">
+          <a:scrgbClr r="0" g="0" b="0"/>
+        </a:effectRef>
+        <a:fontRef idx="minor">
+          <a:schemeClr val="lt1"/>
+        </a:fontRef>
+      </dsp:style>
+      <dsp:txBody>
+        <a:bodyPr spcFirstLastPara="0" vert="horz" wrap="square" lIns="10160" tIns="10160" rIns="10160" bIns="10160" numCol="1" spcCol="1270" anchor="ctr" anchorCtr="0">
+          <a:noAutofit/>
+        </a:bodyPr>
+        <a:lstStyle/>
+        <a:p>
+          <a:pPr marL="0" lvl="0" indent="0" algn="ctr" defTabSz="711200">
+            <a:lnSpc>
+              <a:spcPct val="90000"/>
+            </a:lnSpc>
+            <a:spcBef>
+              <a:spcPct val="0"/>
+            </a:spcBef>
+            <a:spcAft>
+              <a:spcPct val="35000"/>
+            </a:spcAft>
+            <a:buNone/>
+          </a:pPr>
+          <a:r>
+            <a:rPr lang="en-US" sz="1600" kern="1200"/>
+            <a:t>Design</a:t>
+          </a:r>
+        </a:p>
+      </dsp:txBody>
+      <dsp:txXfrm>
+        <a:off x="3052570" y="633146"/>
+        <a:ext cx="890846" cy="445423"/>
+      </dsp:txXfrm>
+    </dsp:sp>
+    <dsp:sp modelId="{D3B5D7C3-FC4B-418B-9D4A-A2A11E30F8B9}">
+      <dsp:nvSpPr>
+        <dsp:cNvPr id="0" name=""/>
+        <dsp:cNvSpPr/>
+      </dsp:nvSpPr>
+      <dsp:spPr>
+        <a:xfrm>
+          <a:off x="3275281" y="1265646"/>
+          <a:ext cx="890846" cy="445423"/>
+        </a:xfrm>
+        <a:prstGeom prst="rect">
+          <a:avLst/>
+        </a:prstGeom>
+        <a:solidFill>
+          <a:schemeClr val="dk2">
+            <a:hueOff val="0"/>
+            <a:satOff val="0"/>
+            <a:lumOff val="0"/>
+            <a:alphaOff val="0"/>
+          </a:schemeClr>
+        </a:solidFill>
+        <a:ln w="12700" cap="flat" cmpd="sng" algn="ctr">
+          <a:solidFill>
+            <a:schemeClr val="lt2">
+              <a:hueOff val="0"/>
+              <a:satOff val="0"/>
+              <a:lumOff val="0"/>
+              <a:alphaOff val="0"/>
+            </a:schemeClr>
+          </a:solidFill>
+          <a:prstDash val="solid"/>
+          <a:miter lim="800000"/>
+        </a:ln>
+        <a:effectLst/>
+      </dsp:spPr>
+      <dsp:style>
+        <a:lnRef idx="2">
+          <a:scrgbClr r="0" g="0" b="0"/>
+        </a:lnRef>
+        <a:fillRef idx="1">
+          <a:scrgbClr r="0" g="0" b="0"/>
+        </a:fillRef>
+        <a:effectRef idx="0">
+          <a:scrgbClr r="0" g="0" b="0"/>
+        </a:effectRef>
+        <a:fontRef idx="minor">
+          <a:schemeClr val="lt1"/>
+        </a:fontRef>
+      </dsp:style>
+      <dsp:txBody>
+        <a:bodyPr spcFirstLastPara="0" vert="horz" wrap="square" lIns="7620" tIns="7620" rIns="7620" bIns="7620" numCol="1" spcCol="1270" anchor="ctr" anchorCtr="0">
+          <a:noAutofit/>
+        </a:bodyPr>
+        <a:lstStyle/>
+        <a:p>
+          <a:pPr marL="0" lvl="0" indent="0" algn="ctr" defTabSz="533400">
+            <a:lnSpc>
+              <a:spcPct val="90000"/>
+            </a:lnSpc>
+            <a:spcBef>
+              <a:spcPct val="0"/>
+            </a:spcBef>
+            <a:spcAft>
+              <a:spcPct val="35000"/>
+            </a:spcAft>
+            <a:buNone/>
+          </a:pPr>
+          <a:r>
+            <a:rPr lang="en-US" sz="1200" kern="1200"/>
+            <a:t>Robustness Diagram</a:t>
+          </a:r>
+        </a:p>
+      </dsp:txBody>
+      <dsp:txXfrm>
+        <a:off x="3275281" y="1265646"/>
+        <a:ext cx="890846" cy="445423"/>
+      </dsp:txXfrm>
+    </dsp:sp>
+    <dsp:sp modelId="{BBB8EC15-6592-4F6D-A8DA-99E869B71C83}">
+      <dsp:nvSpPr>
+        <dsp:cNvPr id="0" name=""/>
+        <dsp:cNvSpPr/>
+      </dsp:nvSpPr>
+      <dsp:spPr>
+        <a:xfrm>
+          <a:off x="3275281" y="1898147"/>
+          <a:ext cx="890846" cy="445423"/>
+        </a:xfrm>
+        <a:prstGeom prst="rect">
+          <a:avLst/>
+        </a:prstGeom>
+        <a:solidFill>
+          <a:schemeClr val="dk2">
+            <a:hueOff val="0"/>
+            <a:satOff val="0"/>
+            <a:lumOff val="0"/>
+            <a:alphaOff val="0"/>
+          </a:schemeClr>
+        </a:solidFill>
+        <a:ln w="12700" cap="flat" cmpd="sng" algn="ctr">
+          <a:solidFill>
+            <a:schemeClr val="lt2">
+              <a:hueOff val="0"/>
+              <a:satOff val="0"/>
+              <a:lumOff val="0"/>
+              <a:alphaOff val="0"/>
+            </a:schemeClr>
+          </a:solidFill>
+          <a:prstDash val="solid"/>
+          <a:miter lim="800000"/>
+        </a:ln>
+        <a:effectLst/>
+      </dsp:spPr>
+      <dsp:style>
+        <a:lnRef idx="2">
+          <a:scrgbClr r="0" g="0" b="0"/>
+        </a:lnRef>
+        <a:fillRef idx="1">
+          <a:scrgbClr r="0" g="0" b="0"/>
+        </a:fillRef>
+        <a:effectRef idx="0">
+          <a:scrgbClr r="0" g="0" b="0"/>
+        </a:effectRef>
+        <a:fontRef idx="minor">
+          <a:schemeClr val="lt1"/>
+        </a:fontRef>
+      </dsp:style>
+      <dsp:txBody>
+        <a:bodyPr spcFirstLastPara="0" vert="horz" wrap="square" lIns="7620" tIns="7620" rIns="7620" bIns="7620" numCol="1" spcCol="1270" anchor="ctr" anchorCtr="0">
+          <a:noAutofit/>
+        </a:bodyPr>
+        <a:lstStyle/>
+        <a:p>
+          <a:pPr marL="0" lvl="0" indent="0" algn="ctr" defTabSz="533400">
+            <a:lnSpc>
+              <a:spcPct val="90000"/>
+            </a:lnSpc>
+            <a:spcBef>
+              <a:spcPct val="0"/>
+            </a:spcBef>
+            <a:spcAft>
+              <a:spcPct val="35000"/>
+            </a:spcAft>
+            <a:buNone/>
+          </a:pPr>
+          <a:r>
+            <a:rPr lang="en-US" sz="1200" kern="1200"/>
+            <a:t>Structure Chart</a:t>
+          </a:r>
+        </a:p>
+      </dsp:txBody>
+      <dsp:txXfrm>
+        <a:off x="3275281" y="1898147"/>
+        <a:ext cx="890846" cy="445423"/>
+      </dsp:txXfrm>
+    </dsp:sp>
+    <dsp:sp modelId="{1A3D2532-3033-4EF3-A160-ADC65E1F469F}">
+      <dsp:nvSpPr>
+        <dsp:cNvPr id="0" name=""/>
+        <dsp:cNvSpPr/>
+      </dsp:nvSpPr>
+      <dsp:spPr>
+        <a:xfrm>
+          <a:off x="3275281" y="2530648"/>
+          <a:ext cx="890846" cy="445423"/>
+        </a:xfrm>
+        <a:prstGeom prst="rect">
+          <a:avLst/>
+        </a:prstGeom>
+        <a:solidFill>
+          <a:schemeClr val="dk2">
+            <a:hueOff val="0"/>
+            <a:satOff val="0"/>
+            <a:lumOff val="0"/>
+            <a:alphaOff val="0"/>
+          </a:schemeClr>
+        </a:solidFill>
+        <a:ln w="12700" cap="flat" cmpd="sng" algn="ctr">
+          <a:solidFill>
+            <a:schemeClr val="lt2">
+              <a:hueOff val="0"/>
+              <a:satOff val="0"/>
+              <a:lumOff val="0"/>
+              <a:alphaOff val="0"/>
+            </a:schemeClr>
+          </a:solidFill>
+          <a:prstDash val="solid"/>
+          <a:miter lim="800000"/>
+        </a:ln>
+        <a:effectLst/>
+      </dsp:spPr>
+      <dsp:style>
+        <a:lnRef idx="2">
+          <a:scrgbClr r="0" g="0" b="0"/>
+        </a:lnRef>
+        <a:fillRef idx="1">
+          <a:scrgbClr r="0" g="0" b="0"/>
+        </a:fillRef>
+        <a:effectRef idx="0">
+          <a:scrgbClr r="0" g="0" b="0"/>
+        </a:effectRef>
+        <a:fontRef idx="minor">
+          <a:schemeClr val="lt1"/>
+        </a:fontRef>
+      </dsp:style>
+      <dsp:txBody>
+        <a:bodyPr spcFirstLastPara="0" vert="horz" wrap="square" lIns="7620" tIns="7620" rIns="7620" bIns="7620" numCol="1" spcCol="1270" anchor="ctr" anchorCtr="0">
+          <a:noAutofit/>
+        </a:bodyPr>
+        <a:lstStyle/>
+        <a:p>
+          <a:pPr marL="0" lvl="0" indent="0" algn="ctr" defTabSz="533400">
+            <a:lnSpc>
+              <a:spcPct val="90000"/>
+            </a:lnSpc>
+            <a:spcBef>
+              <a:spcPct val="0"/>
+            </a:spcBef>
+            <a:spcAft>
+              <a:spcPct val="35000"/>
+            </a:spcAft>
+            <a:buNone/>
+          </a:pPr>
+          <a:r>
+            <a:rPr lang="en-US" sz="1200" kern="1200"/>
+            <a:t>Database Design</a:t>
+          </a:r>
+        </a:p>
+      </dsp:txBody>
+      <dsp:txXfrm>
+        <a:off x="3275281" y="2530648"/>
+        <a:ext cx="890846" cy="445423"/>
+      </dsp:txXfrm>
+    </dsp:sp>
+    <dsp:sp modelId="{90192C88-C2BE-4E16-9347-6301FD7D471B}">
+      <dsp:nvSpPr>
+        <dsp:cNvPr id="0" name=""/>
+        <dsp:cNvSpPr/>
+      </dsp:nvSpPr>
+      <dsp:spPr>
+        <a:xfrm>
+          <a:off x="3275281" y="3163149"/>
+          <a:ext cx="890846" cy="445423"/>
+        </a:xfrm>
+        <a:prstGeom prst="rect">
+          <a:avLst/>
+        </a:prstGeom>
+        <a:solidFill>
+          <a:schemeClr val="dk2">
+            <a:hueOff val="0"/>
+            <a:satOff val="0"/>
+            <a:lumOff val="0"/>
+            <a:alphaOff val="0"/>
+          </a:schemeClr>
+        </a:solidFill>
+        <a:ln w="12700" cap="flat" cmpd="sng" algn="ctr">
+          <a:solidFill>
+            <a:schemeClr val="lt2">
+              <a:hueOff val="0"/>
+              <a:satOff val="0"/>
+              <a:lumOff val="0"/>
+              <a:alphaOff val="0"/>
+            </a:schemeClr>
+          </a:solidFill>
+          <a:prstDash val="solid"/>
+          <a:miter lim="800000"/>
+        </a:ln>
+        <a:effectLst/>
+      </dsp:spPr>
+      <dsp:style>
+        <a:lnRef idx="2">
+          <a:scrgbClr r="0" g="0" b="0"/>
+        </a:lnRef>
+        <a:fillRef idx="1">
+          <a:scrgbClr r="0" g="0" b="0"/>
+        </a:fillRef>
+        <a:effectRef idx="0">
+          <a:scrgbClr r="0" g="0" b="0"/>
+        </a:effectRef>
+        <a:fontRef idx="minor">
+          <a:schemeClr val="lt1"/>
+        </a:fontRef>
+      </dsp:style>
+      <dsp:txBody>
+        <a:bodyPr spcFirstLastPara="0" vert="horz" wrap="square" lIns="7620" tIns="7620" rIns="7620" bIns="7620" numCol="1" spcCol="1270" anchor="ctr" anchorCtr="0">
+          <a:noAutofit/>
+        </a:bodyPr>
+        <a:lstStyle/>
+        <a:p>
+          <a:pPr marL="0" lvl="0" indent="0" algn="ctr" defTabSz="533400">
+            <a:lnSpc>
+              <a:spcPct val="90000"/>
+            </a:lnSpc>
+            <a:spcBef>
+              <a:spcPct val="0"/>
+            </a:spcBef>
+            <a:spcAft>
+              <a:spcPct val="35000"/>
+            </a:spcAft>
+            <a:buNone/>
+          </a:pPr>
+          <a:r>
+            <a:rPr lang="en-US" sz="1200" kern="1200"/>
+            <a:t>User Interface Design</a:t>
+          </a:r>
+        </a:p>
+      </dsp:txBody>
+      <dsp:txXfrm>
+        <a:off x="3275281" y="3163149"/>
+        <a:ext cx="890846" cy="445423"/>
+      </dsp:txXfrm>
+    </dsp:sp>
+    <dsp:sp modelId="{14FAB4A9-368B-4683-BD01-F7E7054F2D45}">
+      <dsp:nvSpPr>
+        <dsp:cNvPr id="0" name=""/>
+        <dsp:cNvSpPr/>
+      </dsp:nvSpPr>
+      <dsp:spPr>
+        <a:xfrm>
+          <a:off x="3275281" y="3795649"/>
+          <a:ext cx="890846" cy="445423"/>
+        </a:xfrm>
+        <a:prstGeom prst="rect">
+          <a:avLst/>
+        </a:prstGeom>
+        <a:solidFill>
+          <a:schemeClr val="dk2">
+            <a:hueOff val="0"/>
+            <a:satOff val="0"/>
+            <a:lumOff val="0"/>
+            <a:alphaOff val="0"/>
+          </a:schemeClr>
+        </a:solidFill>
+        <a:ln w="12700" cap="flat" cmpd="sng" algn="ctr">
+          <a:solidFill>
+            <a:schemeClr val="lt2">
+              <a:hueOff val="0"/>
+              <a:satOff val="0"/>
+              <a:lumOff val="0"/>
+              <a:alphaOff val="0"/>
+            </a:schemeClr>
+          </a:solidFill>
+          <a:prstDash val="solid"/>
+          <a:miter lim="800000"/>
+        </a:ln>
+        <a:effectLst/>
+      </dsp:spPr>
+      <dsp:style>
+        <a:lnRef idx="2">
+          <a:scrgbClr r="0" g="0" b="0"/>
+        </a:lnRef>
+        <a:fillRef idx="1">
+          <a:scrgbClr r="0" g="0" b="0"/>
+        </a:fillRef>
+        <a:effectRef idx="0">
+          <a:scrgbClr r="0" g="0" b="0"/>
+        </a:effectRef>
+        <a:fontRef idx="minor">
+          <a:schemeClr val="lt1"/>
+        </a:fontRef>
+      </dsp:style>
+      <dsp:txBody>
+        <a:bodyPr spcFirstLastPara="0" vert="horz" wrap="square" lIns="7620" tIns="7620" rIns="7620" bIns="7620" numCol="1" spcCol="1270" anchor="ctr" anchorCtr="0">
+          <a:noAutofit/>
+        </a:bodyPr>
+        <a:lstStyle/>
+        <a:p>
+          <a:pPr marL="0" lvl="0" indent="0" algn="ctr" defTabSz="533400">
+            <a:lnSpc>
+              <a:spcPct val="90000"/>
+            </a:lnSpc>
+            <a:spcBef>
+              <a:spcPct val="0"/>
+            </a:spcBef>
+            <a:spcAft>
+              <a:spcPct val="35000"/>
+            </a:spcAft>
+            <a:buNone/>
+          </a:pPr>
+          <a:r>
+            <a:rPr lang="en-US" sz="1200" kern="1200"/>
+            <a:t>Test Plan</a:t>
+          </a:r>
+        </a:p>
+      </dsp:txBody>
+      <dsp:txXfrm>
+        <a:off x="3275281" y="3795649"/>
+        <a:ext cx="890846" cy="445423"/>
+      </dsp:txXfrm>
+    </dsp:sp>
+    <dsp:sp modelId="{72701762-A0E5-454A-AFAD-22C6254DE62A}">
+      <dsp:nvSpPr>
+        <dsp:cNvPr id="0" name=""/>
+        <dsp:cNvSpPr/>
+      </dsp:nvSpPr>
+      <dsp:spPr>
+        <a:xfrm>
+          <a:off x="4130493" y="633146"/>
+          <a:ext cx="1201804" cy="445423"/>
+        </a:xfrm>
+        <a:prstGeom prst="rect">
+          <a:avLst/>
+        </a:prstGeom>
+        <a:solidFill>
+          <a:schemeClr val="dk2">
+            <a:hueOff val="0"/>
+            <a:satOff val="0"/>
+            <a:lumOff val="0"/>
+            <a:alphaOff val="0"/>
+          </a:schemeClr>
+        </a:solidFill>
+        <a:ln w="12700" cap="flat" cmpd="sng" algn="ctr">
+          <a:solidFill>
+            <a:schemeClr val="lt2">
+              <a:hueOff val="0"/>
+              <a:satOff val="0"/>
+              <a:lumOff val="0"/>
+              <a:alphaOff val="0"/>
+            </a:schemeClr>
+          </a:solidFill>
+          <a:prstDash val="solid"/>
+          <a:miter lim="800000"/>
+        </a:ln>
+        <a:effectLst/>
+      </dsp:spPr>
+      <dsp:style>
+        <a:lnRef idx="2">
+          <a:scrgbClr r="0" g="0" b="0"/>
+        </a:lnRef>
+        <a:fillRef idx="1">
+          <a:scrgbClr r="0" g="0" b="0"/>
+        </a:fillRef>
+        <a:effectRef idx="0">
+          <a:scrgbClr r="0" g="0" b="0"/>
+        </a:effectRef>
+        <a:fontRef idx="minor">
+          <a:schemeClr val="lt1"/>
+        </a:fontRef>
+      </dsp:style>
+      <dsp:txBody>
+        <a:bodyPr spcFirstLastPara="0" vert="horz" wrap="square" lIns="10160" tIns="10160" rIns="10160" bIns="10160" numCol="1" spcCol="1270" anchor="ctr" anchorCtr="0">
+          <a:noAutofit/>
+        </a:bodyPr>
+        <a:lstStyle/>
+        <a:p>
+          <a:pPr marL="0" lvl="0" indent="0" algn="ctr" defTabSz="711200">
+            <a:lnSpc>
+              <a:spcPct val="90000"/>
+            </a:lnSpc>
+            <a:spcBef>
+              <a:spcPct val="0"/>
+            </a:spcBef>
+            <a:spcAft>
+              <a:spcPct val="35000"/>
+            </a:spcAft>
+            <a:buNone/>
+          </a:pPr>
+          <a:r>
+            <a:rPr lang="en-US" sz="1600" kern="1200"/>
+            <a:t>Implementation</a:t>
+          </a:r>
+        </a:p>
+      </dsp:txBody>
+      <dsp:txXfrm>
+        <a:off x="4130493" y="633146"/>
+        <a:ext cx="1201804" cy="445423"/>
+      </dsp:txXfrm>
+    </dsp:sp>
+    <dsp:sp modelId="{7D89F032-E8D2-4D9B-AFEF-73D550032E40}">
+      <dsp:nvSpPr>
+        <dsp:cNvPr id="0" name=""/>
+        <dsp:cNvSpPr/>
+      </dsp:nvSpPr>
+      <dsp:spPr>
+        <a:xfrm>
+          <a:off x="4430945" y="1265646"/>
+          <a:ext cx="890846" cy="445423"/>
+        </a:xfrm>
+        <a:prstGeom prst="rect">
+          <a:avLst/>
+        </a:prstGeom>
+        <a:solidFill>
+          <a:schemeClr val="dk2">
+            <a:hueOff val="0"/>
+            <a:satOff val="0"/>
+            <a:lumOff val="0"/>
+            <a:alphaOff val="0"/>
+          </a:schemeClr>
+        </a:solidFill>
+        <a:ln w="12700" cap="flat" cmpd="sng" algn="ctr">
+          <a:solidFill>
+            <a:schemeClr val="lt2">
+              <a:hueOff val="0"/>
+              <a:satOff val="0"/>
+              <a:lumOff val="0"/>
+              <a:alphaOff val="0"/>
+            </a:schemeClr>
+          </a:solidFill>
+          <a:prstDash val="solid"/>
+          <a:miter lim="800000"/>
+        </a:ln>
+        <a:effectLst/>
+      </dsp:spPr>
+      <dsp:style>
+        <a:lnRef idx="2">
+          <a:scrgbClr r="0" g="0" b="0"/>
+        </a:lnRef>
+        <a:fillRef idx="1">
+          <a:scrgbClr r="0" g="0" b="0"/>
+        </a:fillRef>
+        <a:effectRef idx="0">
+          <a:scrgbClr r="0" g="0" b="0"/>
+        </a:effectRef>
+        <a:fontRef idx="minor">
+          <a:schemeClr val="lt1"/>
+        </a:fontRef>
+      </dsp:style>
+      <dsp:txBody>
+        <a:bodyPr spcFirstLastPara="0" vert="horz" wrap="square" lIns="7620" tIns="7620" rIns="7620" bIns="7620" numCol="1" spcCol="1270" anchor="ctr" anchorCtr="0">
+          <a:noAutofit/>
+        </a:bodyPr>
+        <a:lstStyle/>
+        <a:p>
+          <a:pPr marL="0" lvl="0" indent="0" algn="ctr" defTabSz="533400">
+            <a:lnSpc>
+              <a:spcPct val="90000"/>
+            </a:lnSpc>
+            <a:spcBef>
+              <a:spcPct val="0"/>
+            </a:spcBef>
+            <a:spcAft>
+              <a:spcPct val="35000"/>
+            </a:spcAft>
+            <a:buNone/>
+          </a:pPr>
+          <a:r>
+            <a:rPr lang="en-US" sz="1200" kern="1200"/>
+            <a:t>Prototype</a:t>
+          </a:r>
+        </a:p>
+      </dsp:txBody>
+      <dsp:txXfrm>
+        <a:off x="4430945" y="1265646"/>
+        <a:ext cx="890846" cy="445423"/>
+      </dsp:txXfrm>
+    </dsp:sp>
+    <dsp:sp modelId="{29546D4B-131A-4BEB-B599-9606EDFE6D90}">
+      <dsp:nvSpPr>
+        <dsp:cNvPr id="0" name=""/>
+        <dsp:cNvSpPr/>
+      </dsp:nvSpPr>
+      <dsp:spPr>
+        <a:xfrm>
+          <a:off x="4430945" y="1898147"/>
+          <a:ext cx="890846" cy="445423"/>
+        </a:xfrm>
+        <a:prstGeom prst="rect">
+          <a:avLst/>
+        </a:prstGeom>
+        <a:solidFill>
+          <a:schemeClr val="dk2">
+            <a:hueOff val="0"/>
+            <a:satOff val="0"/>
+            <a:lumOff val="0"/>
+            <a:alphaOff val="0"/>
+          </a:schemeClr>
+        </a:solidFill>
+        <a:ln w="12700" cap="flat" cmpd="sng" algn="ctr">
+          <a:solidFill>
+            <a:schemeClr val="lt2">
+              <a:hueOff val="0"/>
+              <a:satOff val="0"/>
+              <a:lumOff val="0"/>
+              <a:alphaOff val="0"/>
+            </a:schemeClr>
+          </a:solidFill>
+          <a:prstDash val="solid"/>
+          <a:miter lim="800000"/>
+        </a:ln>
+        <a:effectLst/>
+      </dsp:spPr>
+      <dsp:style>
+        <a:lnRef idx="2">
+          <a:scrgbClr r="0" g="0" b="0"/>
+        </a:lnRef>
+        <a:fillRef idx="1">
+          <a:scrgbClr r="0" g="0" b="0"/>
+        </a:fillRef>
+        <a:effectRef idx="0">
+          <a:scrgbClr r="0" g="0" b="0"/>
+        </a:effectRef>
+        <a:fontRef idx="minor">
+          <a:schemeClr val="lt1"/>
+        </a:fontRef>
+      </dsp:style>
+      <dsp:txBody>
+        <a:bodyPr spcFirstLastPara="0" vert="horz" wrap="square" lIns="7620" tIns="7620" rIns="7620" bIns="7620" numCol="1" spcCol="1270" anchor="ctr" anchorCtr="0">
+          <a:noAutofit/>
+        </a:bodyPr>
+        <a:lstStyle/>
+        <a:p>
+          <a:pPr marL="0" lvl="0" indent="0" algn="ctr" defTabSz="533400">
+            <a:lnSpc>
+              <a:spcPct val="90000"/>
+            </a:lnSpc>
+            <a:spcBef>
+              <a:spcPct val="0"/>
+            </a:spcBef>
+            <a:spcAft>
+              <a:spcPct val="35000"/>
+            </a:spcAft>
+            <a:buNone/>
+          </a:pPr>
+          <a:r>
+            <a:rPr lang="en-US" sz="1200" kern="1200"/>
+            <a:t>Implemented User Stories</a:t>
+          </a:r>
+        </a:p>
+      </dsp:txBody>
+      <dsp:txXfrm>
+        <a:off x="4430945" y="1898147"/>
+        <a:ext cx="890846" cy="445423"/>
+      </dsp:txXfrm>
+    </dsp:sp>
+    <dsp:sp modelId="{A140972F-F316-4BC6-B277-61DFDD39C585}">
+      <dsp:nvSpPr>
+        <dsp:cNvPr id="0" name=""/>
+        <dsp:cNvSpPr/>
+      </dsp:nvSpPr>
+      <dsp:spPr>
+        <a:xfrm>
+          <a:off x="4430945" y="2530648"/>
+          <a:ext cx="890846" cy="445423"/>
+        </a:xfrm>
+        <a:prstGeom prst="rect">
+          <a:avLst/>
+        </a:prstGeom>
+        <a:solidFill>
+          <a:schemeClr val="dk2">
+            <a:hueOff val="0"/>
+            <a:satOff val="0"/>
+            <a:lumOff val="0"/>
+            <a:alphaOff val="0"/>
+          </a:schemeClr>
+        </a:solidFill>
+        <a:ln w="12700" cap="flat" cmpd="sng" algn="ctr">
+          <a:solidFill>
+            <a:schemeClr val="lt2">
+              <a:hueOff val="0"/>
+              <a:satOff val="0"/>
+              <a:lumOff val="0"/>
+              <a:alphaOff val="0"/>
+            </a:schemeClr>
+          </a:solidFill>
+          <a:prstDash val="solid"/>
+          <a:miter lim="800000"/>
+        </a:ln>
+        <a:effectLst/>
+      </dsp:spPr>
+      <dsp:style>
+        <a:lnRef idx="2">
+          <a:scrgbClr r="0" g="0" b="0"/>
+        </a:lnRef>
+        <a:fillRef idx="1">
+          <a:scrgbClr r="0" g="0" b="0"/>
+        </a:fillRef>
+        <a:effectRef idx="0">
+          <a:scrgbClr r="0" g="0" b="0"/>
+        </a:effectRef>
+        <a:fontRef idx="minor">
+          <a:schemeClr val="lt1"/>
+        </a:fontRef>
+      </dsp:style>
+      <dsp:txBody>
+        <a:bodyPr spcFirstLastPara="0" vert="horz" wrap="square" lIns="7620" tIns="7620" rIns="7620" bIns="7620" numCol="1" spcCol="1270" anchor="ctr" anchorCtr="0">
+          <a:noAutofit/>
+        </a:bodyPr>
+        <a:lstStyle/>
+        <a:p>
+          <a:pPr marL="0" lvl="0" indent="0" algn="ctr" defTabSz="533400">
+            <a:lnSpc>
+              <a:spcPct val="90000"/>
+            </a:lnSpc>
+            <a:spcBef>
+              <a:spcPct val="0"/>
+            </a:spcBef>
+            <a:spcAft>
+              <a:spcPct val="35000"/>
+            </a:spcAft>
+            <a:buNone/>
+          </a:pPr>
+          <a:r>
+            <a:rPr lang="en-US" sz="1200" kern="1200"/>
+            <a:t>Backend Database Creation</a:t>
+          </a:r>
+        </a:p>
+      </dsp:txBody>
+      <dsp:txXfrm>
+        <a:off x="4430945" y="2530648"/>
+        <a:ext cx="890846" cy="445423"/>
+      </dsp:txXfrm>
+    </dsp:sp>
+    <dsp:sp modelId="{663BD764-F209-40A2-BB5B-70BCC35C60FA}">
+      <dsp:nvSpPr>
+        <dsp:cNvPr id="0" name=""/>
+        <dsp:cNvSpPr/>
+      </dsp:nvSpPr>
+      <dsp:spPr>
+        <a:xfrm>
+          <a:off x="4430945" y="3163149"/>
+          <a:ext cx="890846" cy="445423"/>
+        </a:xfrm>
+        <a:prstGeom prst="rect">
+          <a:avLst/>
+        </a:prstGeom>
+        <a:solidFill>
+          <a:schemeClr val="dk2">
+            <a:hueOff val="0"/>
+            <a:satOff val="0"/>
+            <a:lumOff val="0"/>
+            <a:alphaOff val="0"/>
+          </a:schemeClr>
+        </a:solidFill>
+        <a:ln w="12700" cap="flat" cmpd="sng" algn="ctr">
+          <a:solidFill>
+            <a:schemeClr val="lt2">
+              <a:hueOff val="0"/>
+              <a:satOff val="0"/>
+              <a:lumOff val="0"/>
+              <a:alphaOff val="0"/>
+            </a:schemeClr>
+          </a:solidFill>
+          <a:prstDash val="solid"/>
+          <a:miter lim="800000"/>
+        </a:ln>
+        <a:effectLst/>
+      </dsp:spPr>
+      <dsp:style>
+        <a:lnRef idx="2">
+          <a:scrgbClr r="0" g="0" b="0"/>
+        </a:lnRef>
+        <a:fillRef idx="1">
+          <a:scrgbClr r="0" g="0" b="0"/>
+        </a:fillRef>
+        <a:effectRef idx="0">
+          <a:scrgbClr r="0" g="0" b="0"/>
+        </a:effectRef>
+        <a:fontRef idx="minor">
+          <a:schemeClr val="lt1"/>
+        </a:fontRef>
+      </dsp:style>
+      <dsp:txBody>
+        <a:bodyPr spcFirstLastPara="0" vert="horz" wrap="square" lIns="7620" tIns="7620" rIns="7620" bIns="7620" numCol="1" spcCol="1270" anchor="ctr" anchorCtr="0">
+          <a:noAutofit/>
+        </a:bodyPr>
+        <a:lstStyle/>
+        <a:p>
+          <a:pPr marL="0" lvl="0" indent="0" algn="ctr" defTabSz="533400">
+            <a:lnSpc>
+              <a:spcPct val="90000"/>
+            </a:lnSpc>
+            <a:spcBef>
+              <a:spcPct val="0"/>
+            </a:spcBef>
+            <a:spcAft>
+              <a:spcPct val="35000"/>
+            </a:spcAft>
+            <a:buNone/>
+          </a:pPr>
+          <a:r>
+            <a:rPr lang="en-US" sz="1200" kern="1200"/>
+            <a:t>Testing</a:t>
+          </a:r>
+        </a:p>
+      </dsp:txBody>
+      <dsp:txXfrm>
+        <a:off x="4430945" y="3163149"/>
+        <a:ext cx="890846" cy="445423"/>
+      </dsp:txXfrm>
+    </dsp:sp>
+  </dsp:spTree>
+</dsp:drawing>
+</file>
+
+<file path=word/diagrams/layout1.xml><?xml version="1.0" encoding="utf-8"?>
+<dgm:layoutDef xmlns:dgm="http://schemas.openxmlformats.org/drawingml/2006/diagram" xmlns:a="http://schemas.openxmlformats.org/drawingml/2006/main" uniqueId="urn:microsoft.com/office/officeart/2005/8/layout/orgChart1">
+  <dgm:title val=""/>
+  <dgm:desc val=""/>
+  <dgm:catLst>
+    <dgm:cat type="hierarchy" pri="1000"/>
+    <dgm:cat type="convert" pri="6000"/>
+  </dgm:catLst>
+  <dgm:sampData>
+    <dgm:dataModel>
+      <dgm:ptLst>
+        <dgm:pt modelId="0" type="doc"/>
+        <dgm:pt modelId="1">
+          <dgm:prSet phldr="1"/>
+        </dgm:pt>
+        <dgm:pt modelId="2" type="asst">
+          <dgm:prSet phldr="1"/>
+        </dgm:pt>
+        <dgm:pt modelId="3">
+          <dgm:prSet phldr="1"/>
+        </dgm:pt>
+        <dgm:pt modelId="4">
+          <dgm:prSet phldr="1"/>
+        </dgm:pt>
+        <dgm:pt modelId="5">
+          <dgm:prSet phldr="1"/>
+        </dgm:pt>
+      </dgm:ptLst>
+      <dgm:cxnLst>
+        <dgm:cxn modelId="5" srcId="0" destId="1" srcOrd="0" destOrd="0"/>
+        <dgm:cxn modelId="6" srcId="1" destId="2" srcOrd="0" destOrd="0"/>
+        <dgm:cxn modelId="7" srcId="1" destId="3" srcOrd="1" destOrd="0"/>
+        <dgm:cxn modelId="8" srcId="1" destId="4" srcOrd="2" destOrd="0"/>
+        <dgm:cxn modelId="9" srcId="1" destId="5" srcOrd="3" destOrd="0"/>
+      </dgm:cxnLst>
+      <dgm:bg/>
+      <dgm:whole/>
+    </dgm:dataModel>
+  </dgm:sampData>
+  <dgm:styleData>
+    <dgm:dataModel>
+      <dgm:ptLst>
+        <dgm:pt modelId="0" type="doc"/>
+        <dgm:pt modelId="1"/>
+        <dgm:pt modelId="12"/>
+        <dgm:pt modelId="13"/>
+      </dgm:ptLst>
+      <dgm:cxnLst>
+        <dgm:cxn modelId="2" srcId="0" destId="1" srcOrd="0" destOrd="0"/>
+        <dgm:cxn modelId="16" srcId="1" destId="12" srcOrd="1" destOrd="0"/>
+        <dgm:cxn modelId="17" srcId="1" destId="13" srcOrd="2" destOrd="0"/>
+      </dgm:cxnLst>
+      <dgm:bg/>
+      <dgm:whole/>
+    </dgm:dataModel>
+  </dgm:styleData>
+  <dgm:clrData>
+    <dgm:dataModel>
+      <dgm:ptLst>
+        <dgm:pt modelId="0" type="doc"/>
+        <dgm:pt modelId="1"/>
+        <dgm:pt modelId="11" type="asst"/>
+        <dgm:pt modelId="12"/>
+        <dgm:pt modelId="13"/>
+        <dgm:pt modelId="14"/>
+      </dgm:ptLst>
+      <dgm:cxnLst>
+        <dgm:cxn modelId="2" srcId="0" destId="1" srcOrd="0" destOrd="0"/>
+        <dgm:cxn modelId="15" srcId="1" destId="11" srcOrd="0" destOrd="0"/>
+        <dgm:cxn modelId="16" srcId="1" destId="12" srcOrd="1" destOrd="0"/>
+        <dgm:cxn modelId="17" srcId="1" destId="13" srcOrd="2" destOrd="0"/>
+        <dgm:cxn modelId="18" srcId="1" destId="14" srcOrd="2" destOrd="0"/>
+      </dgm:cxnLst>
+      <dgm:bg/>
+      <dgm:whole/>
+    </dgm:dataModel>
+  </dgm:clrData>
+  <dgm:layoutNode name="hierChild1">
+    <dgm:varLst>
+      <dgm:orgChart val="1"/>
+      <dgm:chPref val="1"/>
+      <dgm:dir/>
+      <dgm:animOne val="branch"/>
+      <dgm:animLvl val="lvl"/>
+      <dgm:resizeHandles/>
+    </dgm:varLst>
+    <dgm:choose name="Name0">
+      <dgm:if name="Name1" func="var" arg="dir" op="equ" val="norm">
+        <dgm:alg type="hierChild">
+          <dgm:param type="linDir" val="fromL"/>
+        </dgm:alg>
+      </dgm:if>
+      <dgm:else name="Name2">
+        <dgm:alg type="hierChild">
+          <dgm:param type="linDir" val="fromR"/>
+        </dgm:alg>
+      </dgm:else>
+    </dgm:choose>
+    <dgm:shape xmlns:r="http://schemas.openxmlformats.org/officeDocument/2006/relationships" r:blip="">
+      <dgm:adjLst/>
+    </dgm:shape>
+    <dgm:presOf/>
+    <dgm:constrLst>
+      <dgm:constr type="w" for="des" forName="rootComposite1" refType="w" fact="10"/>
+      <dgm:constr type="h" for="des" forName="rootComposite1" refType="w" refFor="des" refForName="rootComposite1" fact="0.5"/>
+      <dgm:constr type="w" for="des" forName="rootComposite" refType="w" fact="10"/>
+      <dgm:constr type="h" for="des" forName="rootComposite" refType="w" refFor="des" refForName="rootComposite1" fact="0.5"/>
+      <dgm:constr type="w" for="des" forName="rootComposite3" refType="w" fact="10"/>
+      <dgm:constr type="h" for="des" forName="rootComposite3" refType="w" refFor="des" refForName="rootComposite1" fact="0.5"/>
+      <dgm:constr type="primFontSz" for="des" ptType="node" op="equ"/>
+      <dgm:constr type="sp" for="des" op="equ"/>
+      <dgm:constr type="sp" for="des" forName="hierRoot1" refType="w" refFor="des" refForName="rootComposite1" fact="0.21"/>
+      <dgm:constr type="sp" for="des" forName="hierRoot2" refType="sp" refFor="des" refForName="hierRoot1"/>
+      <dgm:constr type="sp" for="des" forName="hierRoot3" refType="sp" refFor="des" refForName="hierRoot1"/>
+      <dgm:constr type="sibSp" refType="w" refFor="des" refForName="rootComposite1" fact="0.21"/>
+      <dgm:constr type="sibSp" for="des" forName="hierChild2" refType="sibSp"/>
+      <dgm:constr type="sibSp" for="des" forName="hierChild3" refType="sibSp"/>
+      <dgm:constr type="sibSp" for="des" forName="hierChild4" refType="sibSp"/>
+      <dgm:constr type="sibSp" for="des" forName="hierChild5" refType="sibSp"/>
+      <dgm:constr type="sibSp" for="des" forName="hierChild6" refType="sibSp"/>
+      <dgm:constr type="sibSp" for="des" forName="hierChild7" refType="sibSp"/>
+      <dgm:constr type="secSibSp" refType="w" refFor="des" refForName="rootComposite1" fact="0.21"/>
+      <dgm:constr type="secSibSp" for="des" forName="hierChild2" refType="secSibSp"/>
+      <dgm:constr type="secSibSp" for="des" forName="hierChild3" refType="secSibSp"/>
+      <dgm:constr type="secSibSp" for="des" forName="hierChild4" refType="secSibSp"/>
+      <dgm:constr type="secSibSp" for="des" forName="hierChild5" refType="secSibSp"/>
+      <dgm:constr type="secSibSp" for="des" forName="hierChild6" refType="secSibSp"/>
+      <dgm:constr type="secSibSp" for="des" forName="hierChild7" refType="secSibSp"/>
+    </dgm:constrLst>
+    <dgm:ruleLst/>
+    <dgm:forEach name="Name3" axis="ch">
+      <dgm:forEach name="Name4" axis="self" ptType="node">
+        <dgm:layoutNode name="hierRoot1">
+          <dgm:varLst>
+            <dgm:hierBranch val="init"/>
+          </dgm:varLst>
+          <dgm:choose name="Name5">
+            <dgm:if name="Name6" func="var" arg="hierBranch" op="equ" val="l">
+              <dgm:choose name="Name7">
+                <dgm:if name="Name8" axis="ch" ptType="asst" func="cnt" op="gte" val="1">
+                  <dgm:alg type="hierRoot">
+                    <dgm:param type="hierAlign" val="tR"/>
+                  </dgm:alg>
+                  <dgm:constrLst>
+                    <dgm:constr type="alignOff" val="0.65"/>
+                  </dgm:constrLst>
+                </dgm:if>
+                <dgm:else name="Name9">
+                  <dgm:alg type="hierRoot">
+                    <dgm:param type="hierAlign" val="tR"/>
+                  </dgm:alg>
+                  <dgm:constrLst>
+                    <dgm:constr type="alignOff" val="0.25"/>
+                  </dgm:constrLst>
+                </dgm:else>
+              </dgm:choose>
+            </dgm:if>
+            <dgm:if name="Name10" func="var" arg="hierBranch" op="equ" val="r">
+              <dgm:choose name="Name11">
+                <dgm:if name="Name12" axis="ch" ptType="asst" func="cnt" op="gte" val="1">
+                  <dgm:alg type="hierRoot">
+                    <dgm:param type="hierAlign" val="tL"/>
+                  </dgm:alg>
+                  <dgm:constrLst>
+                    <dgm:constr type="alignOff" val="0.65"/>
+                  </dgm:constrLst>
+                </dgm:if>
+                <dgm:else name="Name13">
+                  <dgm:alg type="hierRoot">
+                    <dgm:param type="hierAlign" val="tL"/>
+                  </dgm:alg>
+                  <dgm:constrLst>
+                    <dgm:constr type="alignOff" val="0.25"/>
+                  </dgm:constrLst>
+                </dgm:else>
+              </dgm:choose>
+            </dgm:if>
+            <dgm:if name="Name14" func="var" arg="hierBranch" op="equ" val="hang">
+              <dgm:alg type="hierRoot"/>
+              <dgm:constrLst>
+                <dgm:constr type="alignOff" val="0.65"/>
+              </dgm:constrLst>
+            </dgm:if>
+            <dgm:else name="Name15">
+              <dgm:alg type="hierRoot"/>
+              <dgm:constrLst>
+                <dgm:constr type="alignOff"/>
+                <dgm:constr type="bendDist" for="des" ptType="parTrans" refType="sp" fact="0.5"/>
+              </dgm:constrLst>
+            </dgm:else>
+          </dgm:choose>
+          <dgm:shape xmlns:r="http://schemas.openxmlformats.org/officeDocument/2006/relationships" r:blip="">
+            <dgm:adjLst/>
+          </dgm:shape>
+          <dgm:presOf/>
+          <dgm:ruleLst/>
+          <dgm:layoutNode name="rootComposite1">
+            <dgm:alg type="composite"/>
+            <dgm:shape xmlns:r="http://schemas.openxmlformats.org/officeDocument/2006/relationships" r:blip="">
+              <dgm:adjLst/>
+            </dgm:shape>
+            <dgm:presOf axis="self" ptType="node" cnt="1"/>
+            <dgm:choose name="Name16">
+              <dgm:if name="Name17" func="var" arg="hierBranch" op="equ" val="init">
+                <dgm:constrLst>
+                  <dgm:constr type="l" for="ch" forName="rootText1"/>
+                  <dgm:constr type="t" for="ch" forName="rootText1"/>
+                  <dgm:constr type="w" for="ch" forName="rootText1" refType="w"/>
+                  <dgm:constr type="h" for="ch" forName="rootText1" refType="h"/>
+                  <dgm:constr type="l" for="ch" forName="rootConnector1"/>
+                  <dgm:constr type="t" for="ch" forName="rootConnector1"/>
+                  <dgm:constr type="w" for="ch" forName="rootConnector1" refType="w" refFor="ch" refForName="rootText1" fact="0.2"/>
+                  <dgm:constr type="h" for="ch" forName="rootConnector1" refType="h" refFor="ch" refForName="rootText1"/>
+                </dgm:constrLst>
+              </dgm:if>
+              <dgm:if name="Name18" func="var" arg="hierBranch" op="equ" val="l">
+                <dgm:constrLst>
+                  <dgm:constr type="l" for="ch" forName="rootText1"/>
+                  <dgm:constr type="t" for="ch" forName="rootText1"/>
+                  <dgm:constr type="w" for="ch" forName="rootText1" refType="w"/>
+                  <dgm:constr type="h" for="ch" forName="rootText1" refType="h"/>
+                  <dgm:constr type="r" for="ch" forName="rootConnector1" refType="w"/>
+                  <dgm:constr type="t" for="ch" forName="rootConnector1"/>
+                  <dgm:constr type="w" for="ch" forName="rootConnector1" refType="w" refFor="ch" refForName="rootText1" fact="0.2"/>
+                  <dgm:constr type="h" for="ch" forName="rootConnector1" refType="h" refFor="ch" refForName="rootText1"/>
+                </dgm:constrLst>
+              </dgm:if>
+              <dgm:if name="Name19" func="var" arg="hierBranch" op="equ" val="r">
+                <dgm:constrLst>
+                  <dgm:constr type="l" for="ch" forName="rootText1"/>
+                  <dgm:constr type="t" for="ch" forName="rootText1"/>
+                  <dgm:constr type="w" for="ch" forName="rootText1" refType="w"/>
+                  <dgm:constr type="h" for="ch" forName="rootText1" refType="h"/>
+                  <dgm:constr type="l" for="ch" forName="rootConnector1"/>
+                  <dgm:constr type="t" for="ch" forName="rootConnector1"/>
+                  <dgm:constr type="w" for="ch" forName="rootConnector1" refType="w" refFor="ch" refForName="rootText1" fact="0.2"/>
+                  <dgm:constr type="h" for="ch" forName="rootConnector1" refType="h" refFor="ch" refForName="rootText1"/>
+                </dgm:constrLst>
+              </dgm:if>
+              <dgm:else name="Name20">
+                <dgm:constrLst>
+                  <dgm:constr type="l" for="ch" forName="rootText1"/>
+                  <dgm:constr type="t" for="ch" forName="rootText1"/>
+                  <dgm:constr type="w" for="ch" forName="rootText1" refType="w"/>
+                  <dgm:constr type="h" for="ch" forName="rootText1" refType="h"/>
+                  <dgm:constr type="r" for="ch" forName="rootConnector1" refType="w"/>
+                  <dgm:constr type="t" for="ch" forName="rootConnector1"/>
+                  <dgm:constr type="w" for="ch" forName="rootConnector1" refType="w" refFor="ch" refForName="rootText1" fact="0.2"/>
+                  <dgm:constr type="h" for="ch" forName="rootConnector1" refType="h" refFor="ch" refForName="rootText1"/>
+                </dgm:constrLst>
+              </dgm:else>
+            </dgm:choose>
+            <dgm:ruleLst/>
+            <dgm:layoutNode name="rootText1" styleLbl="node0">
+              <dgm:varLst>
+                <dgm:chPref val="3"/>
+              </dgm:varLst>
+              <dgm:alg type="tx"/>
+              <dgm:shape xmlns:r="http://schemas.openxmlformats.org/officeDocument/2006/relationships" type="rect" r:blip="">
+                <dgm:adjLst/>
+              </dgm:shape>
+              <dgm:presOf axis="self" ptType="node" cnt="1"/>
+              <dgm:constrLst>
+                <dgm:constr type="primFontSz" val="65"/>
+                <dgm:constr type="lMarg" refType="primFontSz" fact="0.05"/>
+                <dgm:constr type="rMarg" refType="primFontSz" fact="0.05"/>
+                <dgm:constr type="tMarg" refType="primFontSz" fact="0.05"/>
+                <dgm:constr type="bMarg" refType="primFontSz" fact="0.05"/>
+              </dgm:constrLst>
+              <dgm:ruleLst>
+                <dgm:rule type="primFontSz" val="5" fact="NaN" max="NaN"/>
+              </dgm:ruleLst>
+            </dgm:layoutNode>
+            <dgm:layoutNode name="rootConnector1" moveWith="rootText1">
+              <dgm:alg type="sp"/>
+              <dgm:shape xmlns:r="http://schemas.openxmlformats.org/officeDocument/2006/relationships" type="rect" r:blip="" hideGeom="1">
+                <dgm:adjLst/>
+              </dgm:shape>
+              <dgm:presOf axis="self" ptType="node" cnt="1"/>
+              <dgm:constrLst/>
+              <dgm:ruleLst/>
+            </dgm:layoutNode>
+          </dgm:layoutNode>
+          <dgm:layoutNode name="hierChild2">
+            <dgm:choose name="Name21">
+              <dgm:if name="Name22" func="var" arg="hierBranch" op="equ" val="l">
+                <dgm:alg type="hierChild">
+                  <dgm:param type="chAlign" val="r"/>
+                  <dgm:param type="linDir" val="fromT"/>
+                </dgm:alg>
+              </dgm:if>
+              <dgm:if name="Name23" func="var" arg="hierBranch" op="equ" val="r">
+                <dgm:alg type="hierChild">
+                  <dgm:param type="chAlign" val="l"/>
+                  <dgm:param type="linDir" val="fromT"/>
+                </dgm:alg>
+              </dgm:if>
+              <dgm:if name="Name24" func="var" arg="hierBranch" op="equ" val="hang">
+                <dgm:choose name="Name25">
+                  <dgm:if name="Name26" func="var" arg="dir" op="equ" val="norm">
+                    <dgm:alg type="hierChild">
+                      <dgm:param type="chAlign" val="l"/>
+                      <dgm:param type="linDir" val="fromL"/>
+                      <dgm:param type="secChAlign" val="t"/>
+                      <dgm:param type="secLinDir" val="fromT"/>
+                    </dgm:alg>
+                  </dgm:if>
+                  <dgm:else name="Name27">
+                    <dgm:alg type="hierChild">
+                      <dgm:param type="chAlign" val="l"/>
+                      <dgm:param type="linDir" val="fromR"/>
+                      <dgm:param type="secChAlign" val="t"/>
+                      <dgm:param type="secLinDir" val="fromT"/>
+                    </dgm:alg>
+                  </dgm:else>
+                </dgm:choose>
+              </dgm:if>
+              <dgm:else name="Name28">
+                <dgm:choose name="Name29">
+                  <dgm:if name="Name30" func="var" arg="dir" op="equ" val="norm">
+                    <dgm:alg type="hierChild"/>
+                  </dgm:if>
+                  <dgm:else name="Name31">
+                    <dgm:alg type="hierChild">
+                      <dgm:param type="linDir" val="fromR"/>
+                    </dgm:alg>
+                  </dgm:else>
+                </dgm:choose>
+              </dgm:else>
+            </dgm:choose>
+            <dgm:shape xmlns:r="http://schemas.openxmlformats.org/officeDocument/2006/relationships" r:blip="">
+              <dgm:adjLst/>
+            </dgm:shape>
+            <dgm:presOf/>
+            <dgm:constrLst/>
+            <dgm:ruleLst/>
+            <dgm:forEach name="rep2a" axis="ch" ptType="nonAsst">
+              <dgm:forEach name="Name32" axis="precedSib" ptType="parTrans" st="-1" cnt="1">
+                <dgm:choose name="Name33">
+                  <dgm:if name="Name34" func="var" arg="hierBranch" op="equ" val="std">
+                    <dgm:layoutNode name="Name35">
+                      <dgm:alg type="conn">
+                        <dgm:param type="connRout" val="bend"/>
+                        <dgm:param type="dim" val="1D"/>
+                        <dgm:param type="endSty" val="noArr"/>
+                        <dgm:param type="begPts" val="bCtr"/>
+                        <dgm:param type="endPts" val="tCtr"/>
+                        <dgm:param type="bendPt" val="end"/>
+                      </dgm:alg>
+                      <dgm:shape xmlns:r="http://schemas.openxmlformats.org/officeDocument/2006/relationships" type="conn" r:blip="" zOrderOff="-99999">
+                        <dgm:adjLst/>
+                      </dgm:shape>
+                      <dgm:presOf axis="self"/>
+                      <dgm:constrLst>
+                        <dgm:constr type="begPad"/>
+                        <dgm:constr type="endPad"/>
+                      </dgm:constrLst>
+                      <dgm:ruleLst/>
+                    </dgm:layoutNode>
+                  </dgm:if>
+                  <dgm:if name="Name36" func="var" arg="hierBranch" op="equ" val="init">
+                    <dgm:layoutNode name="Name37">
+                      <dgm:choose name="Name38">
+                        <dgm:if name="Name39" axis="self" func="depth" op="lte" val="2">
+                          <dgm:alg type="conn">
+                            <dgm:param type="connRout" val="bend"/>
+                            <dgm:param type="dim" val="1D"/>
+                            <dgm:param type="endSty" val="noArr"/>
+                            <dgm:param type="begPts" val="bCtr"/>
+                            <dgm:param type="endPts" val="tCtr"/>
+                            <dgm:param type="bendPt" val="end"/>
+                          </dgm:alg>
+                        </dgm:if>
+                        <dgm:else name="Name40">
+                          <dgm:choose name="Name41">
+                            <dgm:if name="Name42" axis="par des" func="maxDepth" op="lte" val="1">
+                              <dgm:choose name="Name43">
+                                <dgm:if name="Name44" axis="par ch" ptType="node asst" func="cnt" op="gte" val="1">
+                                  <dgm:alg type="conn">
+                                    <dgm:param type="connRout" val="bend"/>
+                                    <dgm:param type="dim" val="1D"/>
+                                    <dgm:param type="endSty" val="noArr"/>
+                                    <dgm:param type="begPts" val="bCtr"/>
+                                    <dgm:param type="endPts" val="midL midR"/>
+                                  </dgm:alg>
+                                </dgm:if>
+                                <dgm:else name="Name45">
+                                  <dgm:alg type="conn">
+                                    <dgm:param type="connRout" val="bend"/>
+                                    <dgm:param type="dim" val="1D"/>
+                                    <dgm:param type="endSty" val="noArr"/>
+                                    <dgm:param type="begPts" val="bCtr"/>
+                                    <dgm:param type="endPts" val="midL midR"/>
+                                    <dgm:param type="srcNode" val="rootConnector"/>
+                                  </dgm:alg>
+                                </dgm:else>
+                              </dgm:choose>
+                            </dgm:if>
+                            <dgm:else name="Name46">
+                              <dgm:alg type="conn">
+                                <dgm:param type="connRout" val="bend"/>
+                                <dgm:param type="dim" val="1D"/>
+                                <dgm:param type="endSty" val="noArr"/>
+                                <dgm:param type="begPts" val="bCtr"/>
+                                <dgm:param type="endPts" val="tCtr"/>
+                                <dgm:param type="bendPt" val="end"/>
+                              </dgm:alg>
+                            </dgm:else>
+                          </dgm:choose>
+                        </dgm:else>
+                      </dgm:choose>
+                      <dgm:shape xmlns:r="http://schemas.openxmlformats.org/officeDocument/2006/relationships" type="conn" r:blip="" zOrderOff="-99999">
+                        <dgm:adjLst/>
+                      </dgm:shape>
+                      <dgm:presOf axis="self"/>
+                      <dgm:constrLst>
+                        <dgm:constr type="begPad"/>
+                        <dgm:constr type="endPad"/>
+                      </dgm:constrLst>
+                      <dgm:ruleLst/>
+                    </dgm:layoutNode>
+                  </dgm:if>
+                  <dgm:if name="Name47" func="var" arg="hierBranch" op="equ" val="hang">
+                    <dgm:layoutNode name="Name48">
+                      <dgm:alg type="conn">
+                        <dgm:param type="connRout" val="bend"/>
+                        <dgm:param type="dim" val="1D"/>
+                        <dgm:param type="endSty" val="noArr"/>
+                        <dgm:param type="begPts" val="bCtr"/>
+                        <dgm:param type="endPts" val="midL midR"/>
+                      </dgm:alg>
+                      <dgm:shape xmlns:r="http://schemas.openxmlformats.org/officeDocument/2006/relationships" type="conn" r:blip="" zOrderOff="-99999">
+                        <dgm:adjLst/>
+                      </dgm:shape>
+                      <dgm:presOf axis="self"/>
+                      <dgm:constrLst>
+                        <dgm:constr type="begPad"/>
+                        <dgm:constr type="endPad"/>
+                      </dgm:constrLst>
+                      <dgm:ruleLst/>
+                    </dgm:layoutNode>
+                  </dgm:if>
+                  <dgm:else name="Name49">
+                    <dgm:layoutNode name="Name50">
+                      <dgm:choose name="Name51">
+                        <dgm:if name="Name52" axis="self" func="depth" op="lte" val="2">
+                          <dgm:choose name="Name53">
+                            <dgm:if name="Name54" axis="par ch" ptType="node asst" func="cnt" op="gte" val="1">
+                              <dgm:alg type="conn">
+                                <dgm:param type="connRout" val="bend"/>
+                                <dgm:param type="dim" val="1D"/>
+                                <dgm:param type="endSty" val="noArr"/>
+                                <dgm:param type="begPts" val="bCtr"/>
+                                <dgm:param type="endPts" val="midL midR"/>
+                              </dgm:alg>
+                            </dgm:if>
+                            <dgm:else name="Name55">
+                              <dgm:alg type="conn">
+                                <dgm:param type="connRout" val="bend"/>
+                                <dgm:param type="dim" val="1D"/>
+                                <dgm:param type="endSty" val="noArr"/>
+                                <dgm:param type="begPts" val="bCtr"/>
+                                <dgm:param type="endPts" val="midL midR"/>
+                                <dgm:param type="srcNode" val="rootConnector1"/>
+                              </dgm:alg>
+                            </dgm:else>
+                          </dgm:choose>
+                        </dgm:if>
+                        <dgm:else name="Name56">
+                          <dgm:choose name="Name57">
+                            <dgm:if name="Name58" axis="par ch" ptType="node asst" func="cnt" op="gte" val="1">
+                              <dgm:alg type="conn">
+                                <dgm:param type="connRout" val="bend"/>
+                                <dgm:param type="dim" val="1D"/>
+                                <dgm:param type="endSty" val="noArr"/>
+                                <dgm:param type="begPts" val="bCtr"/>
+                                <dgm:param type="endPts" val="midL midR"/>
+                              </dgm:alg>
+                            </dgm:if>
+                            <dgm:else name="Name59">
+                              <dgm:alg type="conn">
+                                <dgm:param type="connRout" val="bend"/>
+                                <dgm:param type="dim" val="1D"/>
+                                <dgm:param type="endSty" val="noArr"/>
+                                <dgm:param type="begPts" val="bCtr"/>
+                                <dgm:param type="endPts" val="midL midR"/>
+                                <dgm:param type="srcNode" val="rootConnector"/>
+                              </dgm:alg>
+                            </dgm:else>
+                          </dgm:choose>
+                        </dgm:else>
+                      </dgm:choose>
+                      <dgm:shape xmlns:r="http://schemas.openxmlformats.org/officeDocument/2006/relationships" type="conn" r:blip="" zOrderOff="-99999">
+                        <dgm:adjLst/>
+                      </dgm:shape>
+                      <dgm:presOf axis="self"/>
+                      <dgm:constrLst>
+                        <dgm:constr type="begPad"/>
+                        <dgm:constr type="endPad"/>
+                      </dgm:constrLst>
+                      <dgm:ruleLst/>
+                    </dgm:layoutNode>
+                  </dgm:else>
+                </dgm:choose>
+              </dgm:forEach>
+              <dgm:layoutNode name="hierRoot2">
+                <dgm:varLst>
+                  <dgm:hierBranch val="init"/>
+                </dgm:varLst>
+                <dgm:choose name="Name60">
+                  <dgm:if name="Name61" func="var" arg="hierBranch" op="equ" val="l">
+                    <dgm:choose name="Name62">
+                      <dgm:if name="Name63" axis="ch" ptType="asst" func="cnt" op="gte" val="1">
+                        <dgm:alg type="hierRoot">
+                          <dgm:param type="hierAlign" val="tR"/>
+                        </dgm:alg>
+                        <dgm:shape xmlns:r="http://schemas.openxmlformats.org/officeDocument/2006/relationships" r:blip="">
+                          <dgm:adjLst/>
+                        </dgm:shape>
+                        <dgm:presOf/>
+                        <dgm:constrLst>
+                          <dgm:constr type="alignOff" val="0.65"/>
+                        </dgm:constrLst>
+                      </dgm:if>
+                      <dgm:else name="Name64">
+                        <dgm:alg type="hierRoot">
+                          <dgm:param type="hierAlign" val="tR"/>
+                        </dgm:alg>
+                        <dgm:shape xmlns:r="http://schemas.openxmlformats.org/officeDocument/2006/relationships" r:blip="">
+                          <dgm:adjLst/>
+                        </dgm:shape>
+                        <dgm:presOf/>
+                        <dgm:constrLst>
+                          <dgm:constr type="alignOff" val="0.25"/>
+                        </dgm:constrLst>
+                      </dgm:else>
+                    </dgm:choose>
+                  </dgm:if>
+                  <dgm:if name="Name65" func="var" arg="hierBranch" op="equ" val="r">
+                    <dgm:choose name="Name66">
+                      <dgm:if name="Name67" axis="ch" ptType="asst" func="cnt" op="gte" val="1">
+                        <dgm:alg type="hierRoot">
+                          <dgm:param type="hierAlign" val="tL"/>
+                        </dgm:alg>
+                        <dgm:shape xmlns:r="http://schemas.openxmlformats.org/officeDocument/2006/relationships" r:blip="">
+                          <dgm:adjLst/>
+                        </dgm:shape>
+                        <dgm:presOf/>
+                        <dgm:constrLst>
+                          <dgm:constr type="alignOff" val="0.65"/>
+                        </dgm:constrLst>
+                      </dgm:if>
+                      <dgm:else name="Name68">
+                        <dgm:alg type="hierRoot">
+                          <dgm:param type="hierAlign" val="tL"/>
+                        </dgm:alg>
+                        <dgm:shape xmlns:r="http://schemas.openxmlformats.org/officeDocument/2006/relationships" r:blip="">
+                          <dgm:adjLst/>
+                        </dgm:shape>
+                        <dgm:presOf/>
+                        <dgm:constrLst>
+                          <dgm:constr type="alignOff" val="0.25"/>
+                        </dgm:constrLst>
+                      </dgm:else>
+                    </dgm:choose>
+                  </dgm:if>
+                  <dgm:if name="Name69" func="var" arg="hierBranch" op="equ" val="std">
+                    <dgm:alg type="hierRoot"/>
+                    <dgm:shape xmlns:r="http://schemas.openxmlformats.org/officeDocument/2006/relationships" r:blip="">
+                      <dgm:adjLst/>
+                    </dgm:shape>
+                    <dgm:presOf/>
+                    <dgm:constrLst>
+                      <dgm:constr type="alignOff"/>
+                      <dgm:constr type="bendDist" for="des" ptType="parTrans" refType="sp" fact="0.5"/>
+                    </dgm:constrLst>
+                  </dgm:if>
+                  <dgm:if name="Name70" func="var" arg="hierBranch" op="equ" val="init">
+                    <dgm:choose name="Name71">
+                      <dgm:if name="Name72" axis="des" func="maxDepth" op="lte" val="1">
+                        <dgm:choose name="Name73">
+                          <dgm:if name="Name74" axis="ch" ptType="asst" func="cnt" op="gte" val="1">
+                            <dgm:alg type="hierRoot">
+                              <dgm:param type="hierAlign" val="tL"/>
+                            </dgm:alg>
+                            <dgm:shape xmlns:r="http://schemas.openxmlformats.org/officeDocument/2006/relationships" r:blip="">
+                              <dgm:adjLst/>
+                            </dgm:shape>
+                            <dgm:presOf/>
+                            <dgm:constrLst>
+                              <dgm:constr type="alignOff" val="0.65"/>
+                            </dgm:constrLst>
+                          </dgm:if>
+                          <dgm:else name="Name75">
+                            <dgm:alg type="hierRoot">
+                              <dgm:param type="hierAlign" val="tL"/>
+                            </dgm:alg>
+                            <dgm:shape xmlns:r="http://schemas.openxmlformats.org/officeDocument/2006/relationships" r:blip="">
+                              <dgm:adjLst/>
+                            </dgm:shape>
+                            <dgm:presOf/>
+                            <dgm:constrLst>
+                              <dgm:constr type="alignOff" val="0.25"/>
+                            </dgm:constrLst>
+                          </dgm:else>
+                        </dgm:choose>
+                      </dgm:if>
+                      <dgm:else name="Name76">
+                        <dgm:alg type="hierRoot"/>
+                        <dgm:shape xmlns:r="http://schemas.openxmlformats.org/officeDocument/2006/relationships" r:blip="">
+                          <dgm:adjLst/>
+                        </dgm:shape>
+                        <dgm:presOf/>
+                        <dgm:constrLst>
+                          <dgm:constr type="alignOff"/>
+                          <dgm:constr type="bendDist" for="des" ptType="parTrans" refType="sp" fact="0.5"/>
+                        </dgm:constrLst>
+                      </dgm:else>
+                    </dgm:choose>
+                  </dgm:if>
+                  <dgm:else name="Name77">
+                    <dgm:alg type="hierRoot"/>
+                    <dgm:shape xmlns:r="http://schemas.openxmlformats.org/officeDocument/2006/relationships" r:blip="">
+                      <dgm:adjLst/>
+                    </dgm:shape>
+                    <dgm:presOf/>
+                    <dgm:constrLst>
+                      <dgm:constr type="alignOff" val="0.65"/>
+                    </dgm:constrLst>
+                  </dgm:else>
+                </dgm:choose>
+                <dgm:ruleLst/>
+                <dgm:layoutNode name="rootComposite">
+                  <dgm:alg type="composite"/>
+                  <dgm:shape xmlns:r="http://schemas.openxmlformats.org/officeDocument/2006/relationships" r:blip="">
+                    <dgm:adjLst/>
+                  </dgm:shape>
+                  <dgm:presOf axis="self" ptType="node" cnt="1"/>
+                  <dgm:choose name="Name78">
+                    <dgm:if name="Name79" func="var" arg="hierBranch" op="equ" val="init">
+                      <dgm:constrLst>
+                        <dgm:constr type="l" for="ch" forName="rootText"/>
+                        <dgm:constr type="t" for="ch" forName="rootText"/>
+                        <dgm:constr type="w" for="ch" forName="rootText" refType="w"/>
+                        <dgm:constr type="h" for="ch" forName="rootText" refType="h"/>
+                        <dgm:constr type="l" for="ch" forName="rootConnector"/>
+                        <dgm:constr type="t" for="ch" forName="rootConnector"/>
+                        <dgm:constr type="w" for="ch" forName="rootConnector" refType="w" refFor="ch" refForName="rootText" fact="0.2"/>
+                        <dgm:constr type="h" for="ch" forName="rootConnector" refType="h" refFor="ch" refForName="rootText"/>
+                      </dgm:constrLst>
+                    </dgm:if>
+                    <dgm:if name="Name80" func="var" arg="hierBranch" op="equ" val="l">
+                      <dgm:constrLst>
+                        <dgm:constr type="l" for="ch" forName="rootText"/>
+                        <dgm:constr type="t" for="ch" forName="rootText"/>
+                        <dgm:constr type="w" for="ch" forName="rootText" refType="w"/>
+                        <dgm:constr type="h" for="ch" forName="rootText" refType="h"/>
+                        <dgm:constr type="r" for="ch" forName="rootConnector" refType="w"/>
+                        <dgm:constr type="t" for="ch" forName="rootConnector"/>
+                        <dgm:constr type="w" for="ch" forName="rootConnector" refType="w" refFor="ch" refForName="rootText" fact="0.2"/>
+                        <dgm:constr type="h" for="ch" forName="rootConnector" refType="h" refFor="ch" refForName="rootText"/>
+                      </dgm:constrLst>
+                    </dgm:if>
+                    <dgm:if name="Name81" func="var" arg="hierBranch" op="equ" val="r">
+                      <dgm:constrLst>
+                        <dgm:constr type="l" for="ch" forName="rootText"/>
+                        <dgm:constr type="t" for="ch" forName="rootText"/>
+                        <dgm:constr type="w" for="ch" forName="rootText" refType="w"/>
+                        <dgm:constr type="h" for="ch" forName="rootText" refType="h"/>
+                        <dgm:constr type="l" for="ch" forName="rootConnector"/>
+                        <dgm:constr type="t" for="ch" forName="rootConnector"/>
+                        <dgm:constr type="w" for="ch" forName="rootConnector" refType="w" refFor="ch" refForName="rootText" fact="0.2"/>
+                        <dgm:constr type="h" for="ch" forName="rootConnector" refType="h" refFor="ch" refForName="rootText"/>
+                      </dgm:constrLst>
+                    </dgm:if>
+                    <dgm:else name="Name82">
+                      <dgm:constrLst>
+                        <dgm:constr type="l" for="ch" forName="rootText"/>
+                        <dgm:constr type="t" for="ch" forName="rootText"/>
+                        <dgm:constr type="w" for="ch" forName="rootText" refType="w"/>
+                        <dgm:constr type="h" for="ch" forName="rootText" refType="h"/>
+                        <dgm:constr type="r" for="ch" forName="rootConnector" refType="w"/>
+                        <dgm:constr type="t" for="ch" forName="rootConnector"/>
+                        <dgm:constr type="w" for="ch" forName="rootConnector" refType="w" refFor="ch" refForName="rootText" fact="0.2"/>
+                        <dgm:constr type="h" for="ch" forName="rootConnector" refType="h" refFor="ch" refForName="rootText"/>
+                      </dgm:constrLst>
+                    </dgm:else>
+                  </dgm:choose>
+                  <dgm:ruleLst/>
+                  <dgm:layoutNode name="rootText">
+                    <dgm:varLst>
+                      <dgm:chPref val="3"/>
+                    </dgm:varLst>
+                    <dgm:alg type="tx"/>
+                    <dgm:shape xmlns:r="http://schemas.openxmlformats.org/officeDocument/2006/relationships" type="rect" r:blip="">
+                      <dgm:adjLst/>
+                    </dgm:shape>
+                    <dgm:presOf axis="self" ptType="node" cnt="1"/>
+                    <dgm:constrLst>
+                      <dgm:constr type="primFontSz" val="65"/>
+                      <dgm:constr type="lMarg" refType="primFontSz" fact="0.05"/>
+                      <dgm:constr type="rMarg" refType="primFontSz" fact="0.05"/>
+                      <dgm:constr type="tMarg" refType="primFontSz" fact="0.05"/>
+                      <dgm:constr type="bMarg" refType="primFontSz" fact="0.05"/>
+                    </dgm:constrLst>
+                    <dgm:ruleLst>
+                      <dgm:rule type="primFontSz" val="5" fact="NaN" max="NaN"/>
+                    </dgm:ruleLst>
+                  </dgm:layoutNode>
+                  <dgm:layoutNode name="rootConnector" moveWith="rootText">
+                    <dgm:alg type="sp"/>
+                    <dgm:shape xmlns:r="http://schemas.openxmlformats.org/officeDocument/2006/relationships" type="rect" r:blip="" hideGeom="1">
+                      <dgm:adjLst/>
+                    </dgm:shape>
+                    <dgm:presOf axis="self" ptType="node" cnt="1"/>
+                    <dgm:constrLst/>
+                    <dgm:ruleLst/>
+                  </dgm:layoutNode>
+                </dgm:layoutNode>
+                <dgm:layoutNode name="hierChild4">
+                  <dgm:choose name="Name83">
+                    <dgm:if name="Name84" func="var" arg="hierBranch" op="equ" val="l">
+                      <dgm:alg type="hierChild">
+                        <dgm:param type="chAlign" val="r"/>
+                        <dgm:param type="linDir" val="fromT"/>
+                      </dgm:alg>
+                    </dgm:if>
+                    <dgm:if name="Name85" func="var" arg="hierBranch" op="equ" val="r">
+                      <dgm:alg type="hierChild">
+                        <dgm:param type="chAlign" val="l"/>
+                        <dgm:param type="linDir" val="fromT"/>
+                      </dgm:alg>
+                    </dgm:if>
+                    <dgm:if name="Name86" func="var" arg="hierBranch" op="equ" val="hang">
+                      <dgm:choose name="Name87">
+                        <dgm:if name="Name88" func="var" arg="dir" op="equ" val="norm">
+                          <dgm:alg type="hierChild">
+                            <dgm:param type="chAlign" val="l"/>
+                            <dgm:param type="linDir" val="fromL"/>
+                            <dgm:param type="secChAlign" val="t"/>
+                            <dgm:param type="secLinDir" val="fromT"/>
+                          </dgm:alg>
+                        </dgm:if>
+                        <dgm:else name="Name89">
+                          <dgm:alg type="hierChild">
+                            <dgm:param type="chAlign" val="l"/>
+                            <dgm:param type="linDir" val="fromR"/>
+                            <dgm:param type="secChAlign" val="t"/>
+                            <dgm:param type="secLinDir" val="fromT"/>
+                          </dgm:alg>
+                        </dgm:else>
+                      </dgm:choose>
+                    </dgm:if>
+                    <dgm:if name="Name90" func="var" arg="hierBranch" op="equ" val="std">
+                      <dgm:choose name="Name91">
+                        <dgm:if name="Name92" func="var" arg="dir" op="equ" val="norm">
+                          <dgm:alg type="hierChild"/>
+                        </dgm:if>
+                        <dgm:else name="Name93">
+                          <dgm:alg type="hierChild">
+                            <dgm:param type="linDir" val="fromR"/>
+                          </dgm:alg>
+                        </dgm:else>
+                      </dgm:choose>
+                    </dgm:if>
+                    <dgm:if name="Name94" func="var" arg="hierBranch" op="equ" val="init">
+                      <dgm:choose name="Name95">
+                        <dgm:if name="Name96" axis="des" func="maxDepth" op="lte" val="1">
+                          <dgm:alg type="hierChild">
+                            <dgm:param type="chAlign" val="l"/>
+                            <dgm:param type="linDir" val="fromT"/>
+                          </dgm:alg>
+                        </dgm:if>
+                        <dgm:else name="Name97">
+                          <dgm:choose name="Name98">
+                            <dgm:if name="Name99" func="var" arg="dir" op="equ" val="norm">
+                              <dgm:alg type="hierChild"/>
+                            </dgm:if>
+                            <dgm:else name="Name100">
+                              <dgm:alg type="hierChild">
+                                <dgm:param type="linDir" val="fromR"/>
+                              </dgm:alg>
+                            </dgm:else>
+                          </dgm:choose>
+                        </dgm:else>
+                      </dgm:choose>
+                    </dgm:if>
+                    <dgm:else name="Name101"/>
+                  </dgm:choose>
+                  <dgm:shape xmlns:r="http://schemas.openxmlformats.org/officeDocument/2006/relationships" r:blip="">
+                    <dgm:adjLst/>
+                  </dgm:shape>
+                  <dgm:presOf/>
+                  <dgm:constrLst/>
+                  <dgm:ruleLst/>
+                  <dgm:forEach name="Name102" ref="rep2a"/>
+                </dgm:layoutNode>
+                <dgm:layoutNode name="hierChild5">
+                  <dgm:choose name="Name103">
+                    <dgm:if name="Name104" func="var" arg="dir" op="equ" val="norm">
+                      <dgm:alg type="hierChild">
+                        <dgm:param type="chAlign" val="l"/>
+                        <dgm:param type="linDir" val="fromL"/>
+                        <dgm:param type="secChAlign" val="t"/>
+                        <dgm:param type="secLinDir" val="fromT"/>
+                      </dgm:alg>
+                    </dgm:if>
+                    <dgm:else name="Name105">
+                      <dgm:alg type="hierChild">
+                        <dgm:param type="chAlign" val="l"/>
+                        <dgm:param type="linDir" val="fromR"/>
+                        <dgm:param type="secChAlign" val="t"/>
+                        <dgm:param type="secLinDir" val="fromT"/>
+                      </dgm:alg>
+                    </dgm:else>
+                  </dgm:choose>
+                  <dgm:shape xmlns:r="http://schemas.openxmlformats.org/officeDocument/2006/relationships" r:blip="">
+                    <dgm:adjLst/>
+                  </dgm:shape>
+                  <dgm:presOf/>
+                  <dgm:constrLst/>
+                  <dgm:ruleLst/>
+                  <dgm:forEach name="Name106" ref="rep2b"/>
+                </dgm:layoutNode>
+              </dgm:layoutNode>
+            </dgm:forEach>
+          </dgm:layoutNode>
+          <dgm:layoutNode name="hierChild3">
+            <dgm:choose name="Name107">
+              <dgm:if name="Name108" func="var" arg="dir" op="equ" val="norm">
+                <dgm:alg type="hierChild">
+                  <dgm:param type="chAlign" val="l"/>
+                  <dgm:param type="linDir" val="fromL"/>
+                  <dgm:param type="secChAlign" val="t"/>
+                  <dgm:param type="secLinDir" val="fromT"/>
+                </dgm:alg>
+              </dgm:if>
+              <dgm:else name="Name109">
+                <dgm:alg type="hierChild">
+                  <dgm:param type="chAlign" val="l"/>
+                  <dgm:param type="linDir" val="fromR"/>
+                  <dgm:param type="secChAlign" val="t"/>
+                  <dgm:param type="secLinDir" val="fromT"/>
+                </dgm:alg>
+              </dgm:else>
+            </dgm:choose>
+            <dgm:shape xmlns:r="http://schemas.openxmlformats.org/officeDocument/2006/relationships" r:blip="">
+              <dgm:adjLst/>
+            </dgm:shape>
+            <dgm:presOf/>
+            <dgm:constrLst/>
+            <dgm:ruleLst/>
+            <dgm:forEach name="rep2b" axis="ch" ptType="asst">
+              <dgm:forEach name="Name110" axis="precedSib" ptType="parTrans" st="-1" cnt="1">
+                <dgm:layoutNode name="Name111">
+                  <dgm:alg type="conn">
+                    <dgm:param type="connRout" val="bend"/>
+                    <dgm:param type="dim" val="1D"/>
+                    <dgm:param type="endSty" val="noArr"/>
+                    <dgm:param type="begPts" val="bCtr"/>
+                    <dgm:param type="endPts" val="midL midR"/>
+                  </dgm:alg>
+                  <dgm:shape xmlns:r="http://schemas.openxmlformats.org/officeDocument/2006/relationships" type="conn" r:blip="" zOrderOff="-99999">
+                    <dgm:adjLst/>
+                  </dgm:shape>
+                  <dgm:presOf axis="self"/>
+                  <dgm:constrLst>
+                    <dgm:constr type="begPad"/>
+                    <dgm:constr type="endPad"/>
+                  </dgm:constrLst>
+                  <dgm:ruleLst/>
+                </dgm:layoutNode>
+              </dgm:forEach>
+              <dgm:layoutNode name="hierRoot3">
+                <dgm:varLst>
+                  <dgm:hierBranch val="init"/>
+                </dgm:varLst>
+                <dgm:choose name="Name112">
+                  <dgm:if name="Name113" func="var" arg="hierBranch" op="equ" val="l">
+                    <dgm:alg type="hierRoot">
+                      <dgm:param type="hierAlign" val="tR"/>
+                    </dgm:alg>
+                    <dgm:shape xmlns:r="http://schemas.openxmlformats.org/officeDocument/2006/relationships" r:blip="">
+                      <dgm:adjLst/>
+                    </dgm:shape>
+                    <dgm:presOf/>
+                    <dgm:constrLst>
+                      <dgm:constr type="alignOff" val="0.65"/>
+                    </dgm:constrLst>
+                  </dgm:if>
+                  <dgm:if name="Name114" func="var" arg="hierBranch" op="equ" val="r">
+                    <dgm:alg type="hierRoot">
+                      <dgm:param type="hierAlign" val="tL"/>
+                    </dgm:alg>
+                    <dgm:shape xmlns:r="http://schemas.openxmlformats.org/officeDocument/2006/relationships" r:blip="">
+                      <dgm:adjLst/>
+                    </dgm:shape>
+                    <dgm:presOf/>
+                    <dgm:constrLst>
+                      <dgm:constr type="alignOff" val="0.65"/>
+                    </dgm:constrLst>
+                  </dgm:if>
+                  <dgm:if name="Name115" func="var" arg="hierBranch" op="equ" val="hang">
+                    <dgm:alg type="hierRoot"/>
+                    <dgm:shape xmlns:r="http://schemas.openxmlformats.org/officeDocument/2006/relationships" r:blip="">
+                      <dgm:adjLst/>
+                    </dgm:shape>
+                    <dgm:presOf/>
+                    <dgm:constrLst>
+                      <dgm:constr type="alignOff" val="0.65"/>
+                    </dgm:constrLst>
+                  </dgm:if>
+                  <dgm:if name="Name116" func="var" arg="hierBranch" op="equ" val="std">
+                    <dgm:alg type="hierRoot"/>
+                    <dgm:shape xmlns:r="http://schemas.openxmlformats.org/officeDocument/2006/relationships" r:blip="">
+                      <dgm:adjLst/>
+                    </dgm:shape>
+                    <dgm:presOf/>
+                    <dgm:constrLst>
+                      <dgm:constr type="alignOff"/>
+                      <dgm:constr type="bendDist" for="des" ptType="parTrans" refType="sp" fact="0.5"/>
+                    </dgm:constrLst>
+                  </dgm:if>
+                  <dgm:if name="Name117" func="var" arg="hierBranch" op="equ" val="init">
+                    <dgm:choose name="Name118">
+                      <dgm:if name="Name119" axis="des" func="maxDepth" op="lte" val="1">
+                        <dgm:alg type="hierRoot">
+                          <dgm:param type="hierAlign" val="tL"/>
+                        </dgm:alg>
+                        <dgm:shape xmlns:r="http://schemas.openxmlformats.org/officeDocument/2006/relationships" r:blip="">
+                          <dgm:adjLst/>
+                        </dgm:shape>
+                        <dgm:presOf/>
+                        <dgm:constrLst>
+                          <dgm:constr type="alignOff" val="0.65"/>
+                        </dgm:constrLst>
+                      </dgm:if>
+                      <dgm:else name="Name120">
+                        <dgm:alg type="hierRoot"/>
+                        <dgm:shape xmlns:r="http://schemas.openxmlformats.org/officeDocument/2006/relationships" r:blip="">
+                          <dgm:adjLst/>
+                        </dgm:shape>
+                        <dgm:presOf/>
+                        <dgm:constrLst>
+                          <dgm:constr type="alignOff"/>
+                          <dgm:constr type="bendDist" for="des" ptType="parTrans" refType="sp" fact="0.5"/>
+                        </dgm:constrLst>
+                      </dgm:else>
+                    </dgm:choose>
+                  </dgm:if>
+                  <dgm:else name="Name121"/>
+                </dgm:choose>
+                <dgm:ruleLst/>
+                <dgm:layoutNode name="rootComposite3">
+                  <dgm:alg type="composite"/>
+                  <dgm:shape xmlns:r="http://schemas.openxmlformats.org/officeDocument/2006/relationships" r:blip="">
+                    <dgm:adjLst/>
+                  </dgm:shape>
+                  <dgm:presOf axis="self" ptType="node" cnt="1"/>
+                  <dgm:choose name="Name122">
+                    <dgm:if name="Name123" func="var" arg="hierBranch" op="equ" val="init">
+                      <dgm:constrLst>
+                        <dgm:constr type="l" for="ch" forName="rootText3"/>
+                        <dgm:constr type="t" for="ch" forName="rootText3"/>
+                        <dgm:constr type="w" for="ch" forName="rootText3" refType="w"/>
+                        <dgm:constr type="h" for="ch" forName="rootText3" refType="h"/>
+                        <dgm:constr type="l" for="ch" forName="rootConnector3"/>
+                        <dgm:constr type="t" for="ch" forName="rootConnector3"/>
+                        <dgm:constr type="w" for="ch" forName="rootConnector3" refType="w" refFor="ch" refForName="rootText3" fact="0.2"/>
+                        <dgm:constr type="h" for="ch" forName="rootConnector3" refType="h" refFor="ch" refForName="rootText3"/>
+                      </dgm:constrLst>
+                    </dgm:if>
+                    <dgm:if name="Name124" func="var" arg="hierBranch" op="equ" val="l">
+                      <dgm:constrLst>
+                        <dgm:constr type="l" for="ch" forName="rootText3"/>
+                        <dgm:constr type="t" for="ch" forName="rootText3"/>
+                        <dgm:constr type="w" for="ch" forName="rootText3" refType="w"/>
+                        <dgm:constr type="h" for="ch" forName="rootText3" refType="h"/>
+                        <dgm:constr type="r" for="ch" forName="rootConnector3" refType="w"/>
+                        <dgm:constr type="t" for="ch" forName="rootConnector3"/>
+                        <dgm:constr type="w" for="ch" forName="rootConnector3" refType="w" refFor="ch" refForName="rootText3" fact="0.2"/>
+                        <dgm:constr type="h" for="ch" forName="rootConnector3" refType="h" refFor="ch" refForName="rootText3"/>
+                      </dgm:constrLst>
+                    </dgm:if>
+                    <dgm:if name="Name125" func="var" arg="hierBranch" op="equ" val="r">
+                      <dgm:constrLst>
+                        <dgm:constr type="l" for="ch" forName="rootText3"/>
+                        <dgm:constr type="t" for="ch" forName="rootText3"/>
+                        <dgm:constr type="w" for="ch" forName="rootText3" refType="w"/>
+                        <dgm:constr type="h" for="ch" forName="rootText3" refType="h"/>
+                        <dgm:constr type="l" for="ch" forName="rootConnector3"/>
+                        <dgm:constr type="t" for="ch" forName="rootConnector3"/>
+                        <dgm:constr type="w" for="ch" forName="rootConnector3" refType="w" refFor="ch" refForName="rootText3" fact="0.2"/>
+                        <dgm:constr type="h" for="ch" forName="rootConnector3" refType="h" refFor="ch" refForName="rootText3"/>
+                      </dgm:constrLst>
+                    </dgm:if>
+                    <dgm:else name="Name126">
+                      <dgm:constrLst>
+                        <dgm:constr type="l" for="ch" forName="rootText3"/>
+                        <dgm:constr type="t" for="ch" forName="rootText3"/>
+                        <dgm:constr type="w" for="ch" forName="rootText3" refType="w"/>
+                        <dgm:constr type="h" for="ch" forName="rootText3" refType="h"/>
+                        <dgm:constr type="r" for="ch" forName="rootConnector3" refType="w"/>
+                        <dgm:constr type="t" for="ch" forName="rootConnector3"/>
+                        <dgm:constr type="w" for="ch" forName="rootConnector3" refType="w" refFor="ch" refForName="rootText3" fact="0.2"/>
+                        <dgm:constr type="h" for="ch" forName="rootConnector3" refType="h" refFor="ch" refForName="rootText3"/>
+                      </dgm:constrLst>
+                    </dgm:else>
+                  </dgm:choose>
+                  <dgm:ruleLst/>
+                  <dgm:layoutNode name="rootText3">
+                    <dgm:varLst>
+                      <dgm:chPref val="3"/>
+                    </dgm:varLst>
+                    <dgm:alg type="tx"/>
+                    <dgm:shape xmlns:r="http://schemas.openxmlformats.org/officeDocument/2006/relationships" type="rect" r:blip="">
+                      <dgm:adjLst/>
+                    </dgm:shape>
+                    <dgm:presOf axis="self" ptType="node" cnt="1"/>
+                    <dgm:constrLst>
+                      <dgm:constr type="primFontSz" val="65"/>
+                      <dgm:constr type="lMarg" refType="primFontSz" fact="0.05"/>
+                      <dgm:constr type="rMarg" refType="primFontSz" fact="0.05"/>
+                      <dgm:constr type="tMarg" refType="primFontSz" fact="0.05"/>
+                      <dgm:constr type="bMarg" refType="primFontSz" fact="0.05"/>
+                    </dgm:constrLst>
+                    <dgm:ruleLst>
+                      <dgm:rule type="primFontSz" val="5" fact="NaN" max="NaN"/>
+                    </dgm:ruleLst>
+                  </dgm:layoutNode>
+                  <dgm:layoutNode name="rootConnector3" moveWith="rootText1">
+                    <dgm:alg type="sp"/>
+                    <dgm:shape xmlns:r="http://schemas.openxmlformats.org/officeDocument/2006/relationships" type="rect" r:blip="" hideGeom="1">
+                      <dgm:adjLst/>
+                    </dgm:shape>
+                    <dgm:presOf axis="self" ptType="node" cnt="1"/>
+                    <dgm:constrLst/>
+                    <dgm:ruleLst/>
+                  </dgm:layoutNode>
+                </dgm:layoutNode>
+                <dgm:layoutNode name="hierChild6">
+                  <dgm:choose name="Name127">
+                    <dgm:if name="Name128" func="var" arg="hierBranch" op="equ" val="l">
+                      <dgm:alg type="hierChild">
+                        <dgm:param type="chAlign" val="r"/>
+                        <dgm:param type="linDir" val="fromT"/>
+                      </dgm:alg>
+                    </dgm:if>
+                    <dgm:if name="Name129" func="var" arg="hierBranch" op="equ" val="r">
+                      <dgm:alg type="hierChild">
+                        <dgm:param type="chAlign" val="l"/>
+                        <dgm:param type="linDir" val="fromT"/>
+                      </dgm:alg>
+                    </dgm:if>
+                    <dgm:if name="Name130" func="var" arg="hierBranch" op="equ" val="hang">
+                      <dgm:choose name="Name131">
+                        <dgm:if name="Name132" func="var" arg="dir" op="equ" val="norm">
+                          <dgm:alg type="hierChild">
+                            <dgm:param type="chAlign" val="l"/>
+                            <dgm:param type="linDir" val="fromL"/>
+                            <dgm:param type="secChAlign" val="t"/>
+                            <dgm:param type="secLinDir" val="fromT"/>
+                          </dgm:alg>
+                        </dgm:if>
+                        <dgm:else name="Name133">
+                          <dgm:alg type="hierChild">
+                            <dgm:param type="chAlign" val="l"/>
+                            <dgm:param type="linDir" val="fromR"/>
+                            <dgm:param type="secChAlign" val="t"/>
+                            <dgm:param type="secLinDir" val="fromT"/>
+                          </dgm:alg>
+                        </dgm:else>
+                      </dgm:choose>
+                    </dgm:if>
+                    <dgm:if name="Name134" func="var" arg="hierBranch" op="equ" val="std">
+                      <dgm:choose name="Name135">
+                        <dgm:if name="Name136" func="var" arg="dir" op="equ" val="norm">
+                          <dgm:alg type="hierChild"/>
+                        </dgm:if>
+                        <dgm:else name="Name137">
+                          <dgm:alg type="hierChild">
+                            <dgm:param type="linDir" val="fromR"/>
+                          </dgm:alg>
+                        </dgm:else>
+                      </dgm:choose>
+                    </dgm:if>
+                    <dgm:if name="Name138" func="var" arg="hierBranch" op="equ" val="init">
+                      <dgm:choose name="Name139">
+                        <dgm:if name="Name140" axis="des" func="maxDepth" op="lte" val="1">
+                          <dgm:alg type="hierChild">
+                            <dgm:param type="chAlign" val="l"/>
+                            <dgm:param type="linDir" val="fromT"/>
+                          </dgm:alg>
+                        </dgm:if>
+                        <dgm:else name="Name141">
+                          <dgm:alg type="hierChild"/>
+                        </dgm:else>
+                      </dgm:choose>
+                    </dgm:if>
+                    <dgm:else name="Name142"/>
+                  </dgm:choose>
+                  <dgm:shape xmlns:r="http://schemas.openxmlformats.org/officeDocument/2006/relationships" r:blip="">
+                    <dgm:adjLst/>
+                  </dgm:shape>
+                  <dgm:presOf/>
+                  <dgm:constrLst/>
+                  <dgm:ruleLst/>
+                  <dgm:forEach name="Name143" ref="rep2a"/>
+                </dgm:layoutNode>
+                <dgm:layoutNode name="hierChild7">
+                  <dgm:choose name="Name144">
+                    <dgm:if name="Name145" func="var" arg="dir" op="equ" val="norm">
+                      <dgm:alg type="hierChild">
+                        <dgm:param type="chAlign" val="l"/>
+                        <dgm:param type="linDir" val="fromL"/>
+                        <dgm:param type="secChAlign" val="t"/>
+                        <dgm:param type="secLinDir" val="fromT"/>
+                      </dgm:alg>
+                    </dgm:if>
+                    <dgm:else name="Name146">
+                      <dgm:alg type="hierChild">
+                        <dgm:param type="chAlign" val="l"/>
+                        <dgm:param type="linDir" val="fromR"/>
+                        <dgm:param type="secChAlign" val="t"/>
+                        <dgm:param type="secLinDir" val="fromT"/>
+                      </dgm:alg>
+                    </dgm:else>
+                  </dgm:choose>
+                  <dgm:shape xmlns:r="http://schemas.openxmlformats.org/officeDocument/2006/relationships" r:blip="">
+                    <dgm:adjLst/>
+                  </dgm:shape>
+                  <dgm:presOf/>
+                  <dgm:constrLst/>
+                  <dgm:ruleLst/>
+                  <dgm:forEach name="Name147" ref="rep2b"/>
+                </dgm:layoutNode>
+              </dgm:layoutNode>
+            </dgm:forEach>
+          </dgm:layoutNode>
+        </dgm:layoutNode>
+      </dgm:forEach>
+    </dgm:forEach>
+  </dgm:layoutNode>
+</dgm:layoutDef>
+</file>
+
+<file path=word/diagrams/quickStyle1.xml><?xml version="1.0" encoding="utf-8"?>
+<dgm:styleDef xmlns:dgm="http://schemas.openxmlformats.org/drawingml/2006/diagram" xmlns:a="http://schemas.openxmlformats.org/drawingml/2006/main" uniqueId="urn:microsoft.com/office/officeart/2005/8/quickstyle/simple1">
+  <dgm:title val=""/>
+  <dgm:desc val=""/>
+  <dgm:catLst>
+    <dgm:cat type="simple" pri="10100"/>
+  </dgm:catLst>
+  <dgm:scene3d>
+    <a:camera prst="orthographicFront"/>
+    <a:lightRig rig="threePt" dir="t"/>
+  </dgm:scene3d>
+  <dgm:styleLbl name="node0">
+    <dgm:scene3d>
+      <a:camera prst="orthographicFront"/>
+      <a:lightRig rig="threePt" dir="t"/>
+    </dgm:scene3d>
+    <dgm:sp3d/>
+    <dgm:txPr/>
+    <dgm:style>
+      <a:lnRef idx="2">
+        <a:scrgbClr r="0" g="0" b="0"/>
+      </a:lnRef>
+      <a:fillRef idx="1">
+        <a:scrgbClr r="0" g="0" b="0"/>
+      </a:fillRef>
+      <a:effectRef idx="0">
+        <a:scrgbClr r="0" g="0" b="0"/>
+      </a:effectRef>
+      <a:fontRef idx="minor">
+        <a:schemeClr val="lt1"/>
+      </a:fontRef>
+    </dgm:style>
+  </dgm:styleLbl>
+  <dgm:styleLbl name="lnNode1">
+    <dgm:scene3d>
+      <a:camera prst="orthographicFront"/>
+      <a:lightRig rig="threePt" dir="t"/>
+    </dgm:scene3d>
+    <dgm:sp3d/>
+    <dgm:txPr/>
+    <dgm:style>
+      <a:lnRef idx="2">
+        <a:scrgbClr r="0" g="0" b="0"/>
+      </a:lnRef>
+      <a:fillRef idx="1">
+        <a:scrgbClr r="0" g="0" b="0"/>
+      </a:fillRef>
+      <a:effectRef idx="0">
+        <a:scrgbClr r="0" g="0" b="0"/>
+      </a:effectRef>
+      <a:fontRef idx="minor">
+        <a:schemeClr val="lt1"/>
+      </a:fontRef>
+    </dgm:style>
+  </dgm:styleLbl>
+  <dgm:styleLbl name="vennNode1">
+    <dgm:scene3d>
+      <a:camera prst="orthographicFront"/>
+      <a:lightRig rig="threePt" dir="t"/>
+    </dgm:scene3d>
+    <dgm:sp3d/>
+    <dgm:txPr/>
+    <dgm:style>
+      <a:lnRef idx="2">
+        <a:scrgbClr r="0" g="0" b="0"/>
+      </a:lnRef>
+      <a:fillRef idx="1">
+        <a:scrgbClr r="0" g="0" b="0"/>
+      </a:fillRef>
+      <a:effectRef idx="0">
+        <a:scrgbClr r="0" g="0" b="0"/>
+      </a:effectRef>
+      <a:fontRef idx="minor">
+        <a:schemeClr val="tx1"/>
+      </a:fontRef>
+    </dgm:style>
+  </dgm:styleLbl>
+  <dgm:styleLbl name="alignNode1">
+    <dgm:scene3d>
+      <a:camera prst="orthographicFront"/>
+      <a:lightRig rig="threePt" dir="t"/>
+    </dgm:scene3d>
+    <dgm:sp3d/>
+    <dgm:txPr/>
+    <dgm:style>
+      <a:lnRef idx="2">
+        <a:scrgbClr r="0" g="0" b="0"/>
+      </a:lnRef>
+      <a:fillRef idx="1">
+        <a:scrgbClr r="0" g="0" b="0"/>
+      </a:fillRef>
+      <a:effectRef idx="0">
+        <a:scrgbClr r="0" g="0" b="0"/>
+      </a:effectRef>
+      <a:fontRef idx="minor">
+        <a:schemeClr val="lt1"/>
+      </a:fontRef>
+    </dgm:style>
+  </dgm:styleLbl>
+  <dgm:styleLbl name="node1">
+    <dgm:scene3d>
+      <a:camera prst="orthographicFront"/>
+      <a:lightRig rig="threePt" dir="t"/>
+    </dgm:scene3d>
+    <dgm:sp3d/>
+    <dgm:txPr/>
+    <dgm:style>
+      <a:lnRef idx="2">
+        <a:scrgbClr r="0" g="0" b="0"/>
+      </a:lnRef>
+      <a:fillRef idx="1">
+        <a:scrgbClr r="0" g="0" b="0"/>
+      </a:fillRef>
+      <a:effectRef idx="0">
+        <a:scrgbClr r="0" g="0" b="0"/>
+      </a:effectRef>
+      <a:fontRef idx="minor">
+        <a:schemeClr val="lt1"/>
+      </a:fontRef>
+    </dgm:style>
+  </dgm:styleLbl>
+  <dgm:styleLbl name="node2">
+    <dgm:scene3d>
+      <a:camera prst="orthographicFront"/>
+      <a:lightRig rig="threePt" dir="t"/>
+    </dgm:scene3d>
+    <dgm:sp3d/>
+    <dgm:txPr/>
+    <dgm:style>
+      <a:lnRef idx="2">
+        <a:scrgbClr r="0" g="0" b="0"/>
+      </a:lnRef>
+      <a:fillRef idx="1">
+        <a:scrgbClr r="0" g="0" b="0"/>
+      </a:fillRef>
+      <a:effectRef idx="0">
+        <a:scrgbClr r="0" g="0" b="0"/>
+      </a:effectRef>
+      <a:fontRef idx="minor">
+        <a:schemeClr val="lt1"/>
+      </a:fontRef>
+    </dgm:style>
+  </dgm:styleLbl>
+  <dgm:styleLbl name="node3">
+    <dgm:scene3d>
+      <a:camera prst="orthographicFront"/>
+      <a:lightRig rig="threePt" dir="t"/>
+    </dgm:scene3d>
+    <dgm:sp3d/>
+    <dgm:txPr/>
+    <dgm:style>
+      <a:lnRef idx="2">
+        <a:scrgbClr r="0" g="0" b="0"/>
+      </a:lnRef>
+      <a:fillRef idx="1">
+        <a:scrgbClr r="0" g="0" b="0"/>
+      </a:fillRef>
+      <a:effectRef idx="0">
+        <a:scrgbClr r="0" g="0" b="0"/>
+      </a:effectRef>
+      <a:fontRef idx="minor">
+        <a:schemeClr val="lt1"/>
+      </a:fontRef>
+    </dgm:style>
+  </dgm:styleLbl>
+  <dgm:styleLbl name="node4">
+    <dgm:scene3d>
+      <a:camera prst="orthographicFront"/>
+      <a:lightRig rig="threePt" dir="t"/>
+    </dgm:scene3d>
+    <dgm:sp3d/>
+    <dgm:txPr/>
+    <dgm:style>
+      <a:lnRef idx="2">
+        <a:scrgbClr r="0" g="0" b="0"/>
+      </a:lnRef>
+      <a:fillRef idx="1">
+        <a:scrgbClr r="0" g="0" b="0"/>
+      </a:fillRef>
+      <a:effectRef idx="0">
+        <a:scrgbClr r="0" g="0" b="0"/>
+      </a:effectRef>
+      <a:fontRef idx="minor">
+        <a:schemeClr val="lt1"/>
+      </a:fontRef>
+    </dgm:style>
+  </dgm:styleLbl>
+  <dgm:styleLbl name="fgImgPlace1">
+    <dgm:scene3d>
+      <a:camera prst="orthographicFront"/>
+      <a:lightRig rig="threePt" dir="t"/>
+    </dgm:scene3d>
+    <dgm:sp3d/>
+    <dgm:txPr/>
+    <dgm:style>
+      <a:lnRef idx="2">
+        <a:scrgbClr r="0" g="0" b="0"/>
+      </a:lnRef>
+      <a:fillRef idx="1">
+        <a:scrgbClr r="0" g="0" b="0"/>
+      </a:fillRef>
+      <a:effectRef idx="0">
+        <a:scrgbClr r="0" g="0" b="0"/>
+      </a:effectRef>
+      <a:fontRef idx="minor"/>
+    </dgm:style>
+  </dgm:styleLbl>
+  <dgm:styleLbl name="alignImgPlace1">
+    <dgm:scene3d>
+      <a:camera prst="orthographicFront"/>
+      <a:lightRig rig="threePt" dir="t"/>
+    </dgm:scene3d>
+    <dgm:sp3d/>
+    <dgm:txPr/>
+    <dgm:style>
+      <a:lnRef idx="2">
+        <a:scrgbClr r="0" g="0" b="0"/>
+      </a:lnRef>
+      <a:fillRef idx="1">
+        <a:scrgbClr r="0" g="0" b="0"/>
+      </a:fillRef>
+      <a:effectRef idx="0">
+        <a:scrgbClr r="0" g="0" b="0"/>
+      </a:effectRef>
+      <a:fontRef idx="minor"/>
+    </dgm:style>
+  </dgm:styleLbl>
+  <dgm:styleLbl name="bgImgPlace1">
+    <dgm:scene3d>
+      <a:camera prst="orthographicFront"/>
+      <a:lightRig rig="threePt" dir="t"/>
+    </dgm:scene3d>
+    <dgm:sp3d/>
+    <dgm:txPr/>
+    <dgm:style>
+      <a:lnRef idx="2">
+        <a:scrgbClr r="0" g="0" b="0"/>
+      </a:lnRef>
+      <a:fillRef idx="1">
+        <a:scrgbClr r="0" g="0" b="0"/>
+      </a:fillRef>
+      <a:effectRef idx="0">
+        <a:scrgbClr r="0" g="0" b="0"/>
+      </a:effectRef>
+      <a:fontRef idx="minor"/>
+    </dgm:style>
+  </dgm:styleLbl>
+  <dgm:styleLbl name="sibTrans2D1">
+    <dgm:scene3d>
+      <a:camera prst="orthographicFront"/>
+      <a:lightRig rig="threePt" dir="t"/>
+    </dgm:scene3d>
+    <dgm:sp3d/>
+    <dgm:txPr/>
+    <dgm:style>
+      <a:lnRef idx="0">
+        <a:scrgbClr r="0" g="0" b="0"/>
+      </a:lnRef>
+      <a:fillRef idx="1">
+        <a:scrgbClr r="0" g="0" b="0"/>
+      </a:fillRef>
+      <a:effectRef idx="0">
+        <a:scrgbClr r="0" g="0" b="0"/>
+      </a:effectRef>
+      <a:fontRef idx="minor">
+        <a:schemeClr val="lt1"/>
+      </a:fontRef>
+    </dgm:style>
+  </dgm:styleLbl>
+  <dgm:styleLbl name="fgSibTrans2D1">
+    <dgm:scene3d>
+      <a:camera prst="orthographicFront"/>
+      <a:lightRig rig="threePt" dir="t"/>
+    </dgm:scene3d>
+    <dgm:sp3d/>
+    <dgm:txPr/>
+    <dgm:style>
+      <a:lnRef idx="0">
+        <a:scrgbClr r="0" g="0" b="0"/>
+      </a:lnRef>
+      <a:fillRef idx="1">
+        <a:scrgbClr r="0" g="0" b="0"/>
+      </a:fillRef>
+      <a:effectRef idx="0">
+        <a:scrgbClr r="0" g="0" b="0"/>
+      </a:effectRef>
+      <a:fontRef idx="minor">
+        <a:schemeClr val="lt1"/>
+      </a:fontRef>
+    </dgm:style>
+  </dgm:styleLbl>
+  <dgm:styleLbl name="bgSibTrans2D1">
+    <dgm:scene3d>
+      <a:camera prst="orthographicFront"/>
+      <a:lightRig rig="threePt" dir="t"/>
+    </dgm:scene3d>
+    <dgm:sp3d/>
+    <dgm:txPr/>
+    <dgm:style>
+      <a:lnRef idx="0">
+        <a:scrgbClr r="0" g="0" b="0"/>
+      </a:lnRef>
+      <a:fillRef idx="1">
+        <a:scrgbClr r="0" g="0" b="0"/>
+      </a:fillRef>
+      <a:effectRef idx="0">
+        <a:scrgbClr r="0" g="0" b="0"/>
+      </a:effectRef>
+      <a:fontRef idx="minor">
+        <a:schemeClr val="lt1"/>
+      </a:fontRef>
+    </dgm:style>
+  </dgm:styleLbl>
+  <dgm:styleLbl name="sibTrans1D1">
+    <dgm:scene3d>
+      <a:camera prst="orthographicFront"/>
+      <a:lightRig rig="threePt" dir="t"/>
+    </dgm:scene3d>
+    <dgm:sp3d/>
+    <dgm:txPr/>
+    <dgm:style>
+      <a:lnRef idx="1">
+        <a:scrgbClr r="0" g="0" b="0"/>
+      </a:lnRef>
+      <a:fillRef idx="0">
+        <a:scrgbClr r="0" g="0" b="0"/>
+      </a:fillRef>
+      <a:effectRef idx="0">
+        <a:scrgbClr r="0" g="0" b="0"/>
+      </a:effectRef>
+      <a:fontRef idx="minor"/>
+    </dgm:style>
+  </dgm:styleLbl>
+  <dgm:styleLbl name="callout">
+    <dgm:scene3d>
+      <a:camera prst="orthographicFront"/>
+      <a:lightRig rig="threePt" dir="t"/>
+    </dgm:scene3d>
+    <dgm:sp3d/>
+    <dgm:txPr/>
+    <dgm:style>
+      <a:lnRef idx="2">
+        <a:scrgbClr r="0" g="0" b="0"/>
+      </a:lnRef>
+      <a:fillRef idx="1">
+        <a:scrgbClr r="0" g="0" b="0"/>
+      </a:fillRef>
+      <a:effectRef idx="0">
+        <a:scrgbClr r="0" g="0" b="0"/>
+      </a:effectRef>
+      <a:fontRef idx="minor"/>
+    </dgm:style>
+  </dgm:styleLbl>
+  <dgm:styleLbl name="asst0">
+    <dgm:scene3d>
+      <a:camera prst="orthographicFront"/>
+      <a:lightRig rig="threePt" dir="t"/>
+    </dgm:scene3d>
+    <dgm:sp3d/>
+    <dgm:txPr/>
+    <dgm:style>
+      <a:lnRef idx="2">
+        <a:scrgbClr r="0" g="0" b="0"/>
+      </a:lnRef>
+      <a:fillRef idx="1">
+        <a:scrgbClr r="0" g="0" b="0"/>
+      </a:fillRef>
+      <a:effectRef idx="0">
+        <a:scrgbClr r="0" g="0" b="0"/>
+      </a:effectRef>
+      <a:fontRef idx="minor">
+        <a:schemeClr val="lt1"/>
+      </a:fontRef>
+    </dgm:style>
+  </dgm:styleLbl>
+  <dgm:styleLbl name="asst1">
+    <dgm:scene3d>
+      <a:camera prst="orthographicFront"/>
+      <a:lightRig rig="threePt" dir="t"/>
+    </dgm:scene3d>
+    <dgm:sp3d/>
+    <dgm:txPr/>
+    <dgm:style>
+      <a:lnRef idx="2">
+        <a:scrgbClr r="0" g="0" b="0"/>
+      </a:lnRef>
+      <a:fillRef idx="1">
+        <a:scrgbClr r="0" g="0" b="0"/>
+      </a:fillRef>
+      <a:effectRef idx="0">
+        <a:scrgbClr r="0" g="0" b="0"/>
+      </a:effectRef>
+      <a:fontRef idx="minor">
+        <a:schemeClr val="lt1"/>
+      </a:fontRef>
+    </dgm:style>
+  </dgm:styleLbl>
+  <dgm:styleLbl name="asst2">
+    <dgm:scene3d>
+      <a:camera prst="orthographicFront"/>
+      <a:lightRig rig="threePt" dir="t"/>
+    </dgm:scene3d>
+    <dgm:sp3d/>
+    <dgm:txPr/>
+    <dgm:style>
+      <a:lnRef idx="2">
+        <a:scrgbClr r="0" g="0" b="0"/>
+      </a:lnRef>
+      <a:fillRef idx="1">
+        <a:scrgbClr r="0" g="0" b="0"/>
+      </a:fillRef>
+      <a:effectRef idx="0">
+        <a:scrgbClr r="0" g="0" b="0"/>
+      </a:effectRef>
+      <a:fontRef idx="minor">
+        <a:schemeClr val="lt1"/>
+      </a:fontRef>
+    </dgm:style>
+  </dgm:styleLbl>
+  <dgm:styleLbl name="asst3">
+    <dgm:scene3d>
+      <a:camera prst="orthographicFront"/>
+      <a:lightRig rig="threePt" dir="t"/>
+    </dgm:scene3d>
+    <dgm:sp3d/>
+    <dgm:txPr/>
+    <dgm:style>
+      <a:lnRef idx="2">
+        <a:scrgbClr r="0" g="0" b="0"/>
+      </a:lnRef>
+      <a:fillRef idx="1">
+        <a:scrgbClr r="0" g="0" b="0"/>
+      </a:fillRef>
+      <a:effectRef idx="0">
+        <a:scrgbClr r="0" g="0" b="0"/>
+      </a:effectRef>
+      <a:fontRef idx="minor">
+        <a:schemeClr val="lt1"/>
+      </a:fontRef>
+    </dgm:style>
+  </dgm:styleLbl>
+  <dgm:styleLbl name="asst4">
+    <dgm:scene3d>
+      <a:camera prst="orthographicFront"/>
+      <a:lightRig rig="threePt" dir="t"/>
+    </dgm:scene3d>
+    <dgm:sp3d/>
+    <dgm:txPr/>
+    <dgm:style>
+      <a:lnRef idx="2">
+        <a:scrgbClr r="0" g="0" b="0"/>
+      </a:lnRef>
+      <a:fillRef idx="1">
+        <a:scrgbClr r="0" g="0" b="0"/>
+      </a:fillRef>
+      <a:effectRef idx="0">
+        <a:scrgbClr r="0" g="0" b="0"/>
+      </a:effectRef>
+      <a:fontRef idx="minor">
+        <a:schemeClr val="lt1"/>
+      </a:fontRef>
+    </dgm:style>
+  </dgm:styleLbl>
+  <dgm:styleLbl name="parChTrans2D1">
+    <dgm:scene3d>
+      <a:camera prst="orthographicFront"/>
+      <a:lightRig rig="threePt" dir="t"/>
+    </dgm:scene3d>
+    <dgm:sp3d/>
+    <dgm:txPr/>
+    <dgm:style>
+      <a:lnRef idx="2">
+        <a:scrgbClr r="0" g="0" b="0"/>
+      </a:lnRef>
+      <a:fillRef idx="1">
+        <a:scrgbClr r="0" g="0" b="0"/>
+      </a:fillRef>
+      <a:effectRef idx="0">
+        <a:scrgbClr r="0" g="0" b="0"/>
+      </a:effectRef>
+      <a:fontRef idx="minor">
+        <a:schemeClr val="lt1"/>
+      </a:fontRef>
+    </dgm:style>
+  </dgm:styleLbl>
+  <dgm:styleLbl name="parChTrans2D2">
+    <dgm:scene3d>
+      <a:camera prst="orthographicFront"/>
+      <a:lightRig rig="threePt" dir="t"/>
+    </dgm:scene3d>
+    <dgm:sp3d/>
+    <dgm:txPr/>
+    <dgm:style>
+      <a:lnRef idx="2">
+        <a:scrgbClr r="0" g="0" b="0"/>
+      </a:lnRef>
+      <a:fillRef idx="1">
+        <a:scrgbClr r="0" g="0" b="0"/>
+      </a:fillRef>
+      <a:effectRef idx="0">
+        <a:scrgbClr r="0" g="0" b="0"/>
+      </a:effectRef>
+      <a:fontRef idx="minor">
+        <a:schemeClr val="lt1"/>
+      </a:fontRef>
+    </dgm:style>
+  </dgm:styleLbl>
+  <dgm:styleLbl name="parChTrans2D3">
+    <dgm:scene3d>
+      <a:camera prst="orthographicFront"/>
+      <a:lightRig rig="threePt" dir="t"/>
+    </dgm:scene3d>
+    <dgm:sp3d/>
+    <dgm:txPr/>
+    <dgm:style>
+      <a:lnRef idx="2">
+        <a:scrgbClr r="0" g="0" b="0"/>
+      </a:lnRef>
+      <a:fillRef idx="1">
+        <a:scrgbClr r="0" g="0" b="0"/>
+      </a:fillRef>
+      <a:effectRef idx="0">
+        <a:scrgbClr r="0" g="0" b="0"/>
+      </a:effectRef>
+      <a:fontRef idx="minor">
+        <a:schemeClr val="lt1"/>
+      </a:fontRef>
+    </dgm:style>
+  </dgm:styleLbl>
+  <dgm:styleLbl name="parChTrans2D4">
+    <dgm:scene3d>
+      <a:camera prst="orthographicFront"/>
+      <a:lightRig rig="threePt" dir="t"/>
+    </dgm:scene3d>
+    <dgm:sp3d/>
+    <dgm:txPr/>
+    <dgm:style>
+      <a:lnRef idx="2">
+        <a:scrgbClr r="0" g="0" b="0"/>
+      </a:lnRef>
+      <a:fillRef idx="1">
+        <a:scrgbClr r="0" g="0" b="0"/>
+      </a:fillRef>
+      <a:effectRef idx="0">
+        <a:scrgbClr r="0" g="0" b="0"/>
+      </a:effectRef>
+      <a:fontRef idx="minor">
+        <a:schemeClr val="lt1"/>
+      </a:fontRef>
+    </dgm:style>
+  </dgm:styleLbl>
+  <dgm:styleLbl name="parChTrans1D1">
+    <dgm:scene3d>
+      <a:camera prst="orthographicFront"/>
+      <a:lightRig rig="threePt" dir="t"/>
+    </dgm:scene3d>
+    <dgm:sp3d/>
+    <dgm:txPr/>
+    <dgm:style>
+      <a:lnRef idx="2">
+        <a:scrgbClr r="0" g="0" b="0"/>
+      </a:lnRef>
+      <a:fillRef idx="0">
+        <a:scrgbClr r="0" g="0" b="0"/>
+      </a:fillRef>
+      <a:effectRef idx="0">
+        <a:scrgbClr r="0" g="0" b="0"/>
+      </a:effectRef>
+      <a:fontRef idx="minor"/>
+    </dgm:style>
+  </dgm:styleLbl>
+  <dgm:styleLbl name="parChTrans1D2">
+    <dgm:scene3d>
+      <a:camera prst="orthographicFront"/>
+      <a:lightRig rig="threePt" dir="t"/>
+    </dgm:scene3d>
+    <dgm:sp3d/>
+    <dgm:txPr/>
+    <dgm:style>
+      <a:lnRef idx="2">
+        <a:scrgbClr r="0" g="0" b="0"/>
+      </a:lnRef>
+      <a:fillRef idx="0">
+        <a:scrgbClr r="0" g="0" b="0"/>
+      </a:fillRef>
+      <a:effectRef idx="0">
+        <a:scrgbClr r="0" g="0" b="0"/>
+      </a:effectRef>
+      <a:fontRef idx="minor"/>
+    </dgm:style>
+  </dgm:styleLbl>
+  <dgm:styleLbl name="parChTrans1D3">
+    <dgm:scene3d>
+      <a:camera prst="orthographicFront"/>
+      <a:lightRig rig="threePt" dir="t"/>
+    </dgm:scene3d>
+    <dgm:sp3d/>
+    <dgm:txPr/>
+    <dgm:style>
+      <a:lnRef idx="2">
+        <a:scrgbClr r="0" g="0" b="0"/>
+      </a:lnRef>
+      <a:fillRef idx="0">
+        <a:scrgbClr r="0" g="0" b="0"/>
+      </a:fillRef>
+      <a:effectRef idx="0">
+        <a:scrgbClr r="0" g="0" b="0"/>
+      </a:effectRef>
+      <a:fontRef idx="minor"/>
+    </dgm:style>
+  </dgm:styleLbl>
+  <dgm:styleLbl name="parChTrans1D4">
+    <dgm:scene3d>
+      <a:camera prst="orthographicFront"/>
+      <a:lightRig rig="threePt" dir="t"/>
+    </dgm:scene3d>
+    <dgm:sp3d/>
+    <dgm:txPr/>
+    <dgm:style>
+      <a:lnRef idx="2">
+        <a:scrgbClr r="0" g="0" b="0"/>
+      </a:lnRef>
+      <a:fillRef idx="0">
+        <a:scrgbClr r="0" g="0" b="0"/>
+      </a:fillRef>
+      <a:effectRef idx="0">
+        <a:scrgbClr r="0" g="0" b="0"/>
+      </a:effectRef>
+      <a:fontRef idx="minor"/>
+    </dgm:style>
+  </dgm:styleLbl>
+  <dgm:styleLbl name="fgAcc1">
+    <dgm:scene3d>
+      <a:camera prst="orthographicFront"/>
+      <a:lightRig rig="threePt" dir="t"/>
+    </dgm:scene3d>
+    <dgm:sp3d/>
+    <dgm:txPr/>
+    <dgm:style>
+      <a:lnRef idx="2">
+        <a:scrgbClr r="0" g="0" b="0"/>
+      </a:lnRef>
+      <a:fillRef idx="1">
+        <a:scrgbClr r="0" g="0" b="0"/>
+      </a:fillRef>
+      <a:effectRef idx="0">
+        <a:scrgbClr r="0" g="0" b="0"/>
+      </a:effectRef>
+      <a:fontRef idx="minor"/>
+    </dgm:style>
+  </dgm:styleLbl>
+  <dgm:styleLbl name="conFgAcc1">
+    <dgm:scene3d>
+      <a:camera prst="orthographicFront"/>
+      <a:lightRig rig="threePt" dir="t"/>
+    </dgm:scene3d>
+    <dgm:sp3d/>
+    <dgm:txPr/>
+    <dgm:style>
+      <a:lnRef idx="2">
+        <a:scrgbClr r="0" g="0" b="0"/>
+      </a:lnRef>
+      <a:fillRef idx="1">
+        <a:scrgbClr r="0" g="0" b="0"/>
+      </a:fillRef>
+      <a:effectRef idx="0">
+        <a:scrgbClr r="0" g="0" b="0"/>
+      </a:effectRef>
+      <a:fontRef idx="minor"/>
+    </dgm:style>
+  </dgm:styleLbl>
+  <dgm:styleLbl name="alignAcc1">
+    <dgm:scene3d>
+      <a:camera prst="orthographicFront"/>
+      <a:lightRig rig="threePt" dir="t"/>
+    </dgm:scene3d>
+    <dgm:sp3d/>
+    <dgm:txPr/>
+    <dgm:style>
+      <a:lnRef idx="2">
+        <a:scrgbClr r="0" g="0" b="0"/>
+      </a:lnRef>
+      <a:fillRef idx="1">
+        <a:scrgbClr r="0" g="0" b="0"/>
+      </a:fillRef>
+      <a:effectRef idx="0">
+        <a:scrgbClr r="0" g="0" b="0"/>
+      </a:effectRef>
+      <a:fontRef idx="minor"/>
+    </dgm:style>
+  </dgm:styleLbl>
+  <dgm:styleLbl name="trAlignAcc1">
+    <dgm:scene3d>
+      <a:camera prst="orthographicFront"/>
+      <a:lightRig rig="threePt" dir="t"/>
+    </dgm:scene3d>
+    <dgm:sp3d/>
+    <dgm:txPr/>
+    <dgm:style>
+      <a:lnRef idx="1">
+        <a:scrgbClr r="0" g="0" b="0"/>
+      </a:lnRef>
+      <a:fillRef idx="1">
+        <a:scrgbClr r="0" g="0" b="0"/>
+      </a:fillRef>
+      <a:effectRef idx="0">
+        <a:scrgbClr r="0" g="0" b="0"/>
+      </a:effectRef>
+      <a:fontRef idx="minor"/>
+    </dgm:style>
+  </dgm:styleLbl>
+  <dgm:styleLbl name="bgAcc1">
+    <dgm:scene3d>
+      <a:camera prst="orthographicFront"/>
+      <a:lightRig rig="threePt" dir="t"/>
+    </dgm:scene3d>
+    <dgm:sp3d/>
+    <dgm:txPr/>
+    <dgm:style>
+      <a:lnRef idx="2">
+        <a:scrgbClr r="0" g="0" b="0"/>
+      </a:lnRef>
+      <a:fillRef idx="1">
+        <a:scrgbClr r="0" g="0" b="0"/>
+      </a:fillRef>
+      <a:effectRef idx="0">
+        <a:scrgbClr r="0" g="0" b="0"/>
+      </a:effectRef>
+      <a:fontRef idx="minor"/>
+    </dgm:style>
+  </dgm:styleLbl>
+  <dgm:styleLbl name="solidFgAcc1">
+    <dgm:scene3d>
+      <a:camera prst="orthographicFront"/>
+      <a:lightRig rig="threePt" dir="t"/>
+    </dgm:scene3d>
+    <dgm:sp3d/>
+    <dgm:txPr/>
+    <dgm:style>
+      <a:lnRef idx="2">
+        <a:scrgbClr r="0" g="0" b="0"/>
+      </a:lnRef>
+      <a:fillRef idx="1">
+        <a:scrgbClr r="0" g="0" b="0"/>
+      </a:fillRef>
+      <a:effectRef idx="0">
+        <a:scrgbClr r="0" g="0" b="0"/>
+      </a:effectRef>
+      <a:fontRef idx="minor"/>
+    </dgm:style>
+  </dgm:styleLbl>
+  <dgm:styleLbl name="solidAlignAcc1">
+    <dgm:scene3d>
+      <a:camera prst="orthographicFront"/>
+      <a:lightRig rig="threePt" dir="t"/>
+    </dgm:scene3d>
+    <dgm:sp3d/>
+    <dgm:txPr/>
+    <dgm:style>
+      <a:lnRef idx="2">
+        <a:scrgbClr r="0" g="0" b="0"/>
+      </a:lnRef>
+      <a:fillRef idx="1">
+        <a:scrgbClr r="0" g="0" b="0"/>
+      </a:fillRef>
+      <a:effectRef idx="0">
+        <a:scrgbClr r="0" g="0" b="0"/>
+      </a:effectRef>
+      <a:fontRef idx="minor"/>
+    </dgm:style>
+  </dgm:styleLbl>
+  <dgm:styleLbl name="solidBgAcc1">
+    <dgm:scene3d>
+      <a:camera prst="orthographicFront"/>
+      <a:lightRig rig="threePt" dir="t"/>
+    </dgm:scene3d>
+    <dgm:sp3d/>
+    <dgm:txPr/>
+    <dgm:style>
+      <a:lnRef idx="2">
+        <a:scrgbClr r="0" g="0" b="0"/>
+      </a:lnRef>
+      <a:fillRef idx="1">
+        <a:scrgbClr r="0" g="0" b="0"/>
+      </a:fillRef>
+      <a:effectRef idx="0">
+        <a:scrgbClr r="0" g="0" b="0"/>
+      </a:effectRef>
+      <a:fontRef idx="minor"/>
+    </dgm:style>
+  </dgm:styleLbl>
+  <dgm:styleLbl name="fgAccFollowNode1">
+    <dgm:scene3d>
+      <a:camera prst="orthographicFront"/>
+      <a:lightRig rig="threePt" dir="t"/>
+    </dgm:scene3d>
+    <dgm:sp3d/>
+    <dgm:txPr/>
+    <dgm:style>
+      <a:lnRef idx="2">
+        <a:scrgbClr r="0" g="0" b="0"/>
+      </a:lnRef>
+      <a:fillRef idx="1">
+        <a:scrgbClr r="0" g="0" b="0"/>
+      </a:fillRef>
+      <a:effectRef idx="0">
+        <a:scrgbClr r="0" g="0" b="0"/>
+      </a:effectRef>
+      <a:fontRef idx="minor"/>
+    </dgm:style>
+  </dgm:styleLbl>
+  <dgm:styleLbl name="alignAccFollowNode1">
+    <dgm:scene3d>
+      <a:camera prst="orthographicFront"/>
+      <a:lightRig rig="threePt" dir="t"/>
+    </dgm:scene3d>
+    <dgm:sp3d/>
+    <dgm:txPr/>
+    <dgm:style>
+      <a:lnRef idx="2">
+        <a:scrgbClr r="0" g="0" b="0"/>
+      </a:lnRef>
+      <a:fillRef idx="1">
+        <a:scrgbClr r="0" g="0" b="0"/>
+      </a:fillRef>
+      <a:effectRef idx="0">
+        <a:scrgbClr r="0" g="0" b="0"/>
+      </a:effectRef>
+      <a:fontRef idx="minor"/>
+    </dgm:style>
+  </dgm:styleLbl>
+  <dgm:styleLbl name="bgAccFollowNode1">
+    <dgm:scene3d>
+      <a:camera prst="orthographicFront"/>
+      <a:lightRig rig="threePt" dir="t"/>
+    </dgm:scene3d>
+    <dgm:sp3d/>
+    <dgm:txPr/>
+    <dgm:style>
+      <a:lnRef idx="2">
+        <a:scrgbClr r="0" g="0" b="0"/>
+      </a:lnRef>
+      <a:fillRef idx="1">
+        <a:scrgbClr r="0" g="0" b="0"/>
+      </a:fillRef>
+      <a:effectRef idx="0">
+        <a:scrgbClr r="0" g="0" b="0"/>
+      </a:effectRef>
+      <a:fontRef idx="minor"/>
+    </dgm:style>
+  </dgm:styleLbl>
+  <dgm:styleLbl name="fgAcc0">
+    <dgm:scene3d>
+      <a:camera prst="orthographicFront"/>
+      <a:lightRig rig="threePt" dir="t"/>
+    </dgm:scene3d>
+    <dgm:sp3d/>
+    <dgm:txPr/>
+    <dgm:style>
+      <a:lnRef idx="2">
+        <a:scrgbClr r="0" g="0" b="0"/>
+      </a:lnRef>
+      <a:fillRef idx="1">
+        <a:scrgbClr r="0" g="0" b="0"/>
+      </a:fillRef>
+      <a:effectRef idx="0">
+        <a:scrgbClr r="0" g="0" b="0"/>
+      </a:effectRef>
+      <a:fontRef idx="minor"/>
+    </dgm:style>
+  </dgm:styleLbl>
+  <dgm:styleLbl name="fgAcc2">
+    <dgm:scene3d>
+      <a:camera prst="orthographicFront"/>
+      <a:lightRig rig="threePt" dir="t"/>
+    </dgm:scene3d>
+    <dgm:sp3d/>
+    <dgm:txPr/>
+    <dgm:style>
+      <a:lnRef idx="2">
+        <a:scrgbClr r="0" g="0" b="0"/>
+      </a:lnRef>
+      <a:fillRef idx="1">
+        <a:scrgbClr r="0" g="0" b="0"/>
+      </a:fillRef>
+      <a:effectRef idx="0">
+        <a:scrgbClr r="0" g="0" b="0"/>
+      </a:effectRef>
+      <a:fontRef idx="minor"/>
+    </dgm:style>
+  </dgm:styleLbl>
+  <dgm:styleLbl name="fgAcc3">
+    <dgm:scene3d>
+      <a:camera prst="orthographicFront"/>
+      <a:lightRig rig="threePt" dir="t"/>
+    </dgm:scene3d>
+    <dgm:sp3d/>
+    <dgm:txPr/>
+    <dgm:style>
+      <a:lnRef idx="2">
+        <a:scrgbClr r="0" g="0" b="0"/>
+      </a:lnRef>
+      <a:fillRef idx="1">
+        <a:scrgbClr r="0" g="0" b="0"/>
+      </a:fillRef>
+      <a:effectRef idx="0">
+        <a:scrgbClr r="0" g="0" b="0"/>
+      </a:effectRef>
+      <a:fontRef idx="minor"/>
+    </dgm:style>
+  </dgm:styleLbl>
+  <dgm:styleLbl name="fgAcc4">
+    <dgm:scene3d>
+      <a:camera prst="orthographicFront"/>
+      <a:lightRig rig="threePt" dir="t"/>
+    </dgm:scene3d>
+    <dgm:sp3d/>
+    <dgm:txPr/>
+    <dgm:style>
+      <a:lnRef idx="2">
+        <a:scrgbClr r="0" g="0" b="0"/>
+      </a:lnRef>
+      <a:fillRef idx="1">
+        <a:scrgbClr r="0" g="0" b="0"/>
+      </a:fillRef>
+      <a:effectRef idx="0">
+        <a:scrgbClr r="0" g="0" b="0"/>
+      </a:effectRef>
+      <a:fontRef idx="minor"/>
+    </dgm:style>
+  </dgm:styleLbl>
+  <dgm:styleLbl name="bgShp">
+    <dgm:scene3d>
+      <a:camera prst="orthographicFront"/>
+      <a:lightRig rig="threePt" dir="t"/>
+    </dgm:scene3d>
+    <dgm:sp3d/>
+    <dgm:txPr/>
+    <dgm:style>
+      <a:lnRef idx="0">
+        <a:scrgbClr r="0" g="0" b="0"/>
+      </a:lnRef>
+      <a:fillRef idx="1">
+        <a:scrgbClr r="0" g="0" b="0"/>
+      </a:fillRef>
+      <a:effectRef idx="0">
+        <a:scrgbClr r="0" g="0" b="0"/>
+      </a:effectRef>
+      <a:fontRef idx="minor"/>
+    </dgm:style>
+  </dgm:styleLbl>
+  <dgm:styleLbl name="dkBgShp">
+    <dgm:scene3d>
+      <a:camera prst="orthographicFront"/>
+      <a:lightRig rig="threePt" dir="t"/>
+    </dgm:scene3d>
+    <dgm:sp3d/>
+    <dgm:txPr/>
+    <dgm:style>
+      <a:lnRef idx="0">
+        <a:scrgbClr r="0" g="0" b="0"/>
+      </a:lnRef>
+      <a:fillRef idx="1">
+        <a:scrgbClr r="0" g="0" b="0"/>
+      </a:fillRef>
+      <a:effectRef idx="0">
+        <a:scrgbClr r="0" g="0" b="0"/>
+      </a:effectRef>
+      <a:fontRef idx="minor"/>
+    </dgm:style>
+  </dgm:styleLbl>
+  <dgm:styleLbl name="trBgShp">
+    <dgm:scene3d>
+      <a:camera prst="orthographicFront"/>
+      <a:lightRig rig="threePt" dir="t"/>
+    </dgm:scene3d>
+    <dgm:sp3d/>
+    <dgm:txPr/>
+    <dgm:style>
+      <a:lnRef idx="0">
+        <a:scrgbClr r="0" g="0" b="0"/>
+      </a:lnRef>
+      <a:fillRef idx="1">
+        <a:scrgbClr r="0" g="0" b="0"/>
+      </a:fillRef>
+      <a:effectRef idx="0">
+        <a:scrgbClr r="0" g="0" b="0"/>
+      </a:effectRef>
+      <a:fontRef idx="minor"/>
+    </dgm:style>
+  </dgm:styleLbl>
+  <dgm:styleLbl name="fgShp">
+    <dgm:scene3d>
+      <a:camera prst="orthographicFront"/>
+      <a:lightRig rig="threePt" dir="t"/>
+    </dgm:scene3d>
+    <dgm:sp3d/>
+    <dgm:txPr/>
+    <dgm:style>
+      <a:lnRef idx="2">
+        <a:scrgbClr r="0" g="0" b="0"/>
+      </a:lnRef>
+      <a:fillRef idx="1">
+        <a:scrgbClr r="0" g="0" b="0"/>
+      </a:fillRef>
+      <a:effectRef idx="0">
+        <a:scrgbClr r="0" g="0" b="0"/>
+      </a:effectRef>
+      <a:fontRef idx="minor"/>
+    </dgm:style>
+  </dgm:styleLbl>
+  <dgm:styleLbl name="revTx">
+    <dgm:scene3d>
+      <a:camera prst="orthographicFront"/>
+      <a:lightRig rig="threePt" dir="t"/>
+    </dgm:scene3d>
+    <dgm:sp3d/>
+    <dgm:txPr/>
+    <dgm:style>
+      <a:lnRef idx="0">
+        <a:scrgbClr r="0" g="0" b="0"/>
+      </a:lnRef>
+      <a:fillRef idx="0">
+        <a:scrgbClr r="0" g="0" b="0"/>
+      </a:fillRef>
+      <a:effectRef idx="0">
+        <a:scrgbClr r="0" g="0" b="0"/>
+      </a:effectRef>
+      <a:fontRef idx="minor"/>
+    </dgm:style>
+  </dgm:styleLbl>
+</dgm:styleDef>
 </file>
 
 <file path=word/theme/theme1.xml><?xml version="1.0" encoding="utf-8"?>
@@ -5281,7 +13794,7 @@
 </file>
 
 <file path=customXml/itemProps2.xml><?xml version="1.0" encoding="utf-8"?>
-<ds:datastoreItem xmlns:ds="http://schemas.openxmlformats.org/officeDocument/2006/customXml" ds:itemID="{8418B199-7345-42E1-8A7A-59D7F64E2FB2}">
+<ds:datastoreItem xmlns:ds="http://schemas.openxmlformats.org/officeDocument/2006/customXml" ds:itemID="{1A831B29-5C56-4C60-BAD5-AEC976EED4CE}">
   <ds:schemaRefs>
     <ds:schemaRef ds:uri="http://schemas.openxmlformats.org/officeDocument/2006/bibliography"/>
   </ds:schemaRefs>
